--- a/笔记/new/vue3.docx
+++ b/笔记/new/vue3.docx
@@ -24,13 +24,7 @@
         <w:t>新特性</w:t>
       </w:r>
     </w:p>
-    <w:p>
-      <w:pPr>
-        <w:rPr>
-          <w:rFonts w:hint="eastAsia"/>
-        </w:rPr>
-      </w:pPr>
-    </w:p>
+    <w:p/>
     <w:p>
       <w:pPr>
         <w:widowControl/>
@@ -9705,7 +9699,7 @@
         <w:spacing w:line="285" w:lineRule="atLeast"/>
         <w:jc w:val="left"/>
         <w:rPr>
-          <w:rFonts w:ascii="Consolas" w:eastAsia="宋体" w:hAnsi="Consolas" w:cs="宋体" w:hint="eastAsia"/>
+          <w:rFonts w:ascii="Consolas" w:eastAsia="宋体" w:hAnsi="Consolas" w:cs="宋体"/>
           <w:color w:val="6A9955"/>
           <w:kern w:val="0"/>
           <w:szCs w:val="21"/>
@@ -11881,6 +11875,16 @@
         <w:shd w:val="clear" w:color="auto" w:fill="1E1E1E"/>
         <w:spacing w:line="285" w:lineRule="atLeast"/>
         <w:jc w:val="left"/>
+        <w:rPr>
+          <w:rFonts w:ascii="Consolas" w:eastAsia="宋体" w:hAnsi="Consolas" w:cs="宋体"/>
+          <w:b/>
+          <w:bCs/>
+          <w:color w:val="569CD6"/>
+          <w:kern w:val="0"/>
+          <w:szCs w:val="21"/>
+        </w:rPr>
+      </w:pPr>
+      <w:r>
         <w:rPr>
           <w:rFonts w:ascii="Consolas" w:eastAsia="宋体" w:hAnsi="Consolas" w:cs="宋体" w:hint="eastAsia"/>
           <w:b/>
@@ -11889,7 +11893,8 @@
           <w:kern w:val="0"/>
           <w:szCs w:val="21"/>
         </w:rPr>
-      </w:pPr>
+        <w:t xml:space="preserve">//16.defineProps </w:t>
+      </w:r>
       <w:r>
         <w:rPr>
           <w:rFonts w:ascii="Consolas" w:eastAsia="宋体" w:hAnsi="Consolas" w:cs="宋体" w:hint="eastAsia"/>
@@ -11899,7 +11904,7 @@
           <w:kern w:val="0"/>
           <w:szCs w:val="21"/>
         </w:rPr>
-        <w:t xml:space="preserve">//16.defineProps </w:t>
+        <w:t>和</w:t>
       </w:r>
       <w:r>
         <w:rPr>
@@ -11910,7 +11915,7 @@
           <w:kern w:val="0"/>
           <w:szCs w:val="21"/>
         </w:rPr>
-        <w:t>和</w:t>
+        <w:t xml:space="preserve"> defineEmits</w:t>
       </w:r>
       <w:r>
         <w:rPr>
@@ -11921,7 +11926,7 @@
           <w:kern w:val="0"/>
           <w:szCs w:val="21"/>
         </w:rPr>
-        <w:t xml:space="preserve"> defineEmits</w:t>
+        <w:t>直接在</w:t>
       </w:r>
       <w:r>
         <w:rPr>
@@ -11932,7 +11937,7 @@
           <w:kern w:val="0"/>
           <w:szCs w:val="21"/>
         </w:rPr>
-        <w:t>直接在</w:t>
+        <w:t>&lt;script setup&gt;&lt;/script&gt;</w:t>
       </w:r>
       <w:r>
         <w:rPr>
@@ -11943,8 +11948,24 @@
           <w:kern w:val="0"/>
           <w:szCs w:val="21"/>
         </w:rPr>
-        <w:t>&lt;script setup&gt;&lt;/script&gt;</w:t>
-      </w:r>
+        <w:t>中使用，无需导入</w:t>
+      </w:r>
+    </w:p>
+    <w:p>
+      <w:pPr>
+        <w:widowControl/>
+        <w:shd w:val="clear" w:color="auto" w:fill="1E1E1E"/>
+        <w:spacing w:line="285" w:lineRule="atLeast"/>
+        <w:jc w:val="left"/>
+        <w:rPr>
+          <w:rFonts w:ascii="Consolas" w:eastAsia="宋体" w:hAnsi="Consolas" w:cs="宋体"/>
+          <w:b/>
+          <w:bCs/>
+          <w:color w:val="569CD6"/>
+          <w:kern w:val="0"/>
+          <w:szCs w:val="21"/>
+        </w:rPr>
+      </w:pPr>
       <w:r>
         <w:rPr>
           <w:rFonts w:ascii="Consolas" w:eastAsia="宋体" w:hAnsi="Consolas" w:cs="宋体" w:hint="eastAsia"/>
@@ -11954,15 +11975,9 @@
           <w:kern w:val="0"/>
           <w:szCs w:val="21"/>
         </w:rPr>
-        <w:t>中使用，无需导入</w:t>
-      </w:r>
-    </w:p>
-    <w:p>
-      <w:pPr>
-        <w:widowControl/>
-        <w:shd w:val="clear" w:color="auto" w:fill="1E1E1E"/>
-        <w:spacing w:line="285" w:lineRule="atLeast"/>
-        <w:jc w:val="left"/>
+        <w:t>/</w:t>
+      </w:r>
+      <w:r>
         <w:rPr>
           <w:rFonts w:ascii="Consolas" w:eastAsia="宋体" w:hAnsi="Consolas" w:cs="宋体" w:hint="eastAsia"/>
           <w:b/>
@@ -11971,43 +11986,49 @@
           <w:kern w:val="0"/>
           <w:szCs w:val="21"/>
         </w:rPr>
-      </w:pPr>
-      <w:r>
-        <w:rPr>
-          <w:rFonts w:ascii="Consolas" w:eastAsia="宋体" w:hAnsi="Consolas" w:cs="宋体" w:hint="eastAsia"/>
-          <w:b/>
-          <w:bCs/>
+        <w:t>父组件中</w:t>
+      </w:r>
+    </w:p>
+    <w:p>
+      <w:pPr>
+        <w:widowControl/>
+        <w:shd w:val="clear" w:color="auto" w:fill="1E1E1E"/>
+        <w:spacing w:line="285" w:lineRule="atLeast"/>
+        <w:jc w:val="left"/>
+        <w:rPr>
+          <w:rFonts w:ascii="Consolas" w:eastAsia="宋体" w:hAnsi="Consolas" w:cs="宋体"/>
+          <w:color w:val="D4D4D4"/>
+          <w:kern w:val="0"/>
+          <w:szCs w:val="21"/>
+        </w:rPr>
+      </w:pPr>
+      <w:r>
+        <w:rPr>
+          <w:rFonts w:ascii="Consolas" w:eastAsia="宋体" w:hAnsi="Consolas" w:cs="宋体"/>
+          <w:color w:val="D4D4D4"/>
+          <w:kern w:val="0"/>
+          <w:szCs w:val="21"/>
+        </w:rPr>
+        <w:t> </w:t>
+      </w:r>
+      <w:r>
+        <w:rPr>
+          <w:rFonts w:ascii="Consolas" w:eastAsia="宋体" w:hAnsi="Consolas" w:cs="宋体"/>
+          <w:color w:val="808080"/>
+          <w:kern w:val="0"/>
+          <w:szCs w:val="21"/>
+        </w:rPr>
+        <w:t>&lt;</w:t>
+      </w:r>
+      <w:r>
+        <w:rPr>
+          <w:rFonts w:ascii="Consolas" w:eastAsia="宋体" w:hAnsi="Consolas" w:cs="宋体"/>
           <w:color w:val="569CD6"/>
           <w:kern w:val="0"/>
           <w:szCs w:val="21"/>
         </w:rPr>
-        <w:t>/</w:t>
-      </w:r>
-      <w:r>
-        <w:rPr>
-          <w:rFonts w:ascii="Consolas" w:eastAsia="宋体" w:hAnsi="Consolas" w:cs="宋体" w:hint="eastAsia"/>
-          <w:b/>
-          <w:bCs/>
-          <w:color w:val="569CD6"/>
-          <w:kern w:val="0"/>
-          <w:szCs w:val="21"/>
-        </w:rPr>
-        <w:t>父组件中</w:t>
-      </w:r>
-    </w:p>
-    <w:p>
-      <w:pPr>
-        <w:widowControl/>
-        <w:shd w:val="clear" w:color="auto" w:fill="1E1E1E"/>
-        <w:spacing w:line="285" w:lineRule="atLeast"/>
-        <w:jc w:val="left"/>
-        <w:rPr>
-          <w:rFonts w:ascii="Consolas" w:eastAsia="宋体" w:hAnsi="Consolas" w:cs="宋体"/>
-          <w:color w:val="D4D4D4"/>
-          <w:kern w:val="0"/>
-          <w:szCs w:val="21"/>
-        </w:rPr>
-      </w:pPr>
+        <w:t>Hooks</w:t>
+      </w:r>
       <w:r>
         <w:rPr>
           <w:rFonts w:ascii="Consolas" w:eastAsia="宋体" w:hAnsi="Consolas" w:cs="宋体"/>
@@ -12020,119 +12041,92 @@
       <w:r>
         <w:rPr>
           <w:rFonts w:ascii="Consolas" w:eastAsia="宋体" w:hAnsi="Consolas" w:cs="宋体"/>
+          <w:color w:val="9CDCFE"/>
+          <w:kern w:val="0"/>
+          <w:szCs w:val="21"/>
+        </w:rPr>
+        <w:t>name</w:t>
+      </w:r>
+      <w:r>
+        <w:rPr>
+          <w:rFonts w:ascii="Consolas" w:eastAsia="宋体" w:hAnsi="Consolas" w:cs="宋体"/>
+          <w:color w:val="D4D4D4"/>
+          <w:kern w:val="0"/>
+          <w:szCs w:val="21"/>
+        </w:rPr>
+        <w:t>=</w:t>
+      </w:r>
+      <w:r>
+        <w:rPr>
+          <w:rFonts w:ascii="Consolas" w:eastAsia="宋体" w:hAnsi="Consolas" w:cs="宋体"/>
+          <w:color w:val="CE9178"/>
+          <w:kern w:val="0"/>
+          <w:szCs w:val="21"/>
+        </w:rPr>
+        <w:t>"zhang"</w:t>
+      </w:r>
+      <w:r>
+        <w:rPr>
+          <w:rFonts w:ascii="Consolas" w:eastAsia="宋体" w:hAnsi="Consolas" w:cs="宋体"/>
+          <w:color w:val="D4D4D4"/>
+          <w:kern w:val="0"/>
+          <w:szCs w:val="21"/>
+        </w:rPr>
+        <w:t> </w:t>
+      </w:r>
+      <w:r>
+        <w:rPr>
+          <w:rFonts w:ascii="Consolas" w:eastAsia="宋体" w:hAnsi="Consolas" w:cs="宋体"/>
+          <w:color w:val="9CDCFE"/>
+          <w:kern w:val="0"/>
+          <w:szCs w:val="21"/>
+        </w:rPr>
+        <w:t>change</w:t>
+      </w:r>
+      <w:r>
+        <w:rPr>
+          <w:rFonts w:ascii="Consolas" w:eastAsia="宋体" w:hAnsi="Consolas" w:cs="宋体"/>
+          <w:color w:val="D4D4D4"/>
+          <w:kern w:val="0"/>
+          <w:szCs w:val="21"/>
+        </w:rPr>
+        <w:t>=</w:t>
+      </w:r>
+      <w:r>
+        <w:rPr>
+          <w:rFonts w:ascii="Consolas" w:eastAsia="宋体" w:hAnsi="Consolas" w:cs="宋体"/>
+          <w:color w:val="CE9178"/>
+          <w:kern w:val="0"/>
+          <w:szCs w:val="21"/>
+        </w:rPr>
+        <w:t>"</w:t>
+      </w:r>
+      <w:r>
+        <w:rPr>
+          <w:rFonts w:ascii="Consolas" w:eastAsia="宋体" w:hAnsi="Consolas" w:cs="宋体"/>
+          <w:color w:val="CE9178"/>
+          <w:kern w:val="0"/>
+          <w:szCs w:val="21"/>
+          <w:highlight w:val="yellow"/>
+        </w:rPr>
+        <w:t>onChanges</w:t>
+      </w:r>
+      <w:r>
+        <w:rPr>
+          <w:rFonts w:ascii="Consolas" w:eastAsia="宋体" w:hAnsi="Consolas" w:cs="宋体"/>
+          <w:color w:val="CE9178"/>
+          <w:kern w:val="0"/>
+          <w:szCs w:val="21"/>
+        </w:rPr>
+        <w:t>"</w:t>
+      </w:r>
+      <w:r>
+        <w:rPr>
+          <w:rFonts w:ascii="Consolas" w:eastAsia="宋体" w:hAnsi="Consolas" w:cs="宋体"/>
           <w:color w:val="808080"/>
           <w:kern w:val="0"/>
           <w:szCs w:val="21"/>
         </w:rPr>
-        <w:t>&lt;</w:t>
-      </w:r>
-      <w:r>
-        <w:rPr>
-          <w:rFonts w:ascii="Consolas" w:eastAsia="宋体" w:hAnsi="Consolas" w:cs="宋体"/>
-          <w:color w:val="569CD6"/>
-          <w:kern w:val="0"/>
-          <w:szCs w:val="21"/>
-        </w:rPr>
-        <w:t>Hooks</w:t>
-      </w:r>
-      <w:r>
-        <w:rPr>
-          <w:rFonts w:ascii="Consolas" w:eastAsia="宋体" w:hAnsi="Consolas" w:cs="宋体"/>
-          <w:color w:val="D4D4D4"/>
-          <w:kern w:val="0"/>
-          <w:szCs w:val="21"/>
-        </w:rPr>
-        <w:t> </w:t>
-      </w:r>
-      <w:r>
-        <w:rPr>
-          <w:rFonts w:ascii="Consolas" w:eastAsia="宋体" w:hAnsi="Consolas" w:cs="宋体"/>
-          <w:color w:val="9CDCFE"/>
-          <w:kern w:val="0"/>
-          <w:szCs w:val="21"/>
-        </w:rPr>
-        <w:t>name</w:t>
-      </w:r>
-      <w:r>
-        <w:rPr>
-          <w:rFonts w:ascii="Consolas" w:eastAsia="宋体" w:hAnsi="Consolas" w:cs="宋体"/>
-          <w:color w:val="D4D4D4"/>
-          <w:kern w:val="0"/>
-          <w:szCs w:val="21"/>
-        </w:rPr>
-        <w:t>=</w:t>
-      </w:r>
-      <w:r>
-        <w:rPr>
-          <w:rFonts w:ascii="Consolas" w:eastAsia="宋体" w:hAnsi="Consolas" w:cs="宋体"/>
-          <w:color w:val="CE9178"/>
-          <w:kern w:val="0"/>
-          <w:szCs w:val="21"/>
-        </w:rPr>
-        <w:t>"zhang"</w:t>
-      </w:r>
-      <w:r>
-        <w:rPr>
-          <w:rFonts w:ascii="Consolas" w:eastAsia="宋体" w:hAnsi="Consolas" w:cs="宋体"/>
-          <w:color w:val="D4D4D4"/>
-          <w:kern w:val="0"/>
-          <w:szCs w:val="21"/>
-        </w:rPr>
-        <w:t> </w:t>
-      </w:r>
-      <w:r>
-        <w:rPr>
-          <w:rFonts w:ascii="Consolas" w:eastAsia="宋体" w:hAnsi="Consolas" w:cs="宋体"/>
-          <w:color w:val="9CDCFE"/>
-          <w:kern w:val="0"/>
-          <w:szCs w:val="21"/>
-        </w:rPr>
-        <w:t>change</w:t>
-      </w:r>
-      <w:r>
-        <w:rPr>
-          <w:rFonts w:ascii="Consolas" w:eastAsia="宋体" w:hAnsi="Consolas" w:cs="宋体"/>
-          <w:color w:val="D4D4D4"/>
-          <w:kern w:val="0"/>
-          <w:szCs w:val="21"/>
-        </w:rPr>
-        <w:t>=</w:t>
-      </w:r>
-      <w:r>
-        <w:rPr>
-          <w:rFonts w:ascii="Consolas" w:eastAsia="宋体" w:hAnsi="Consolas" w:cs="宋体"/>
-          <w:color w:val="CE9178"/>
-          <w:kern w:val="0"/>
-          <w:szCs w:val="21"/>
-        </w:rPr>
-        <w:t>"</w:t>
-      </w:r>
-      <w:r>
-        <w:rPr>
-          <w:rFonts w:ascii="Consolas" w:eastAsia="宋体" w:hAnsi="Consolas" w:cs="宋体"/>
-          <w:color w:val="CE9178"/>
-          <w:kern w:val="0"/>
-          <w:szCs w:val="21"/>
-          <w:highlight w:val="yellow"/>
-        </w:rPr>
-        <w:t>onChanges</w:t>
-      </w:r>
-      <w:r>
-        <w:rPr>
-          <w:rFonts w:ascii="Consolas" w:eastAsia="宋体" w:hAnsi="Consolas" w:cs="宋体"/>
-          <w:color w:val="CE9178"/>
-          <w:kern w:val="0"/>
-          <w:szCs w:val="21"/>
-        </w:rPr>
-        <w:t>"</w:t>
-      </w:r>
-      <w:r>
-        <w:rPr>
-          <w:rFonts w:ascii="Consolas" w:eastAsia="宋体" w:hAnsi="Consolas" w:cs="宋体"/>
-          <w:color w:val="808080"/>
-          <w:kern w:val="0"/>
-          <w:szCs w:val="21"/>
-        </w:rPr>
         <w:t>&gt;</w:t>
       </w:r>
     </w:p>
@@ -12143,7 +12137,7 @@
         <w:spacing w:line="285" w:lineRule="atLeast"/>
         <w:jc w:val="left"/>
         <w:rPr>
-          <w:rFonts w:ascii="Consolas" w:eastAsia="宋体" w:hAnsi="Consolas" w:cs="宋体" w:hint="eastAsia"/>
+          <w:rFonts w:ascii="Consolas" w:eastAsia="宋体" w:hAnsi="Consolas" w:cs="宋体"/>
           <w:color w:val="D4D4D4"/>
           <w:kern w:val="0"/>
           <w:szCs w:val="21"/>
@@ -13292,11 +13286,34 @@
         <w:spacing w:line="285" w:lineRule="atLeast"/>
         <w:jc w:val="left"/>
         <w:rPr>
+          <w:rFonts w:ascii="Consolas" w:eastAsia="宋体" w:hAnsi="Consolas" w:cs="宋体"/>
+          <w:color w:val="D4D4D4"/>
+          <w:kern w:val="0"/>
+          <w:szCs w:val="21"/>
+        </w:rPr>
+      </w:pPr>
+      <w:r>
+        <w:rPr>
           <w:rFonts w:ascii="Consolas" w:eastAsia="宋体" w:hAnsi="Consolas" w:cs="宋体" w:hint="eastAsia"/>
           <w:color w:val="D4D4D4"/>
           <w:kern w:val="0"/>
           <w:szCs w:val="21"/>
         </w:rPr>
+        <w:t>//17.hooks</w:t>
+      </w:r>
+    </w:p>
+    <w:p>
+      <w:pPr>
+        <w:widowControl/>
+        <w:shd w:val="clear" w:color="auto" w:fill="1E1E1E"/>
+        <w:spacing w:line="285" w:lineRule="atLeast"/>
+        <w:jc w:val="left"/>
+        <w:rPr>
+          <w:rFonts w:ascii="Consolas" w:eastAsia="宋体" w:hAnsi="Consolas" w:cs="宋体"/>
+          <w:color w:val="D4D4D4"/>
+          <w:kern w:val="0"/>
+          <w:szCs w:val="21"/>
+        </w:rPr>
       </w:pPr>
       <w:r>
         <w:rPr>
@@ -13305,22 +13322,17 @@
           <w:kern w:val="0"/>
           <w:szCs w:val="21"/>
         </w:rPr>
-        <w:t>//17.hooks</w:t>
-      </w:r>
-    </w:p>
-    <w:p>
-      <w:pPr>
-        <w:widowControl/>
-        <w:shd w:val="clear" w:color="auto" w:fill="1E1E1E"/>
-        <w:spacing w:line="285" w:lineRule="atLeast"/>
-        <w:jc w:val="left"/>
+        <w:t>//</w:t>
+      </w:r>
+      <w:r>
         <w:rPr>
           <w:rFonts w:ascii="Consolas" w:eastAsia="宋体" w:hAnsi="Consolas" w:cs="宋体" w:hint="eastAsia"/>
           <w:color w:val="D4D4D4"/>
           <w:kern w:val="0"/>
           <w:szCs w:val="21"/>
         </w:rPr>
-      </w:pPr>
+        <w:t>定义</w:t>
+      </w:r>
       <w:r>
         <w:rPr>
           <w:rFonts w:ascii="Consolas" w:eastAsia="宋体" w:hAnsi="Consolas" w:cs="宋体" w:hint="eastAsia"/>
@@ -13328,6 +13340,293 @@
           <w:kern w:val="0"/>
           <w:szCs w:val="21"/>
         </w:rPr>
+        <w:t>HOOKS</w:t>
+      </w:r>
+      <w:r>
+        <w:rPr>
+          <w:rFonts w:ascii="Consolas" w:eastAsia="宋体" w:hAnsi="Consolas" w:cs="宋体" w:hint="eastAsia"/>
+          <w:color w:val="D4D4D4"/>
+          <w:kern w:val="0"/>
+          <w:szCs w:val="21"/>
+        </w:rPr>
+        <w:t>文件</w:t>
+      </w:r>
+    </w:p>
+    <w:p>
+      <w:pPr>
+        <w:widowControl/>
+        <w:shd w:val="clear" w:color="auto" w:fill="1E1E1E"/>
+        <w:spacing w:line="285" w:lineRule="atLeast"/>
+        <w:jc w:val="left"/>
+        <w:rPr>
+          <w:rFonts w:ascii="Consolas" w:eastAsia="宋体" w:hAnsi="Consolas" w:cs="宋体"/>
+          <w:color w:val="D4D4D4"/>
+          <w:kern w:val="0"/>
+          <w:szCs w:val="21"/>
+        </w:rPr>
+      </w:pPr>
+      <w:r>
+        <w:rPr>
+          <w:rFonts w:ascii="Consolas" w:eastAsia="宋体" w:hAnsi="Consolas" w:cs="宋体" w:hint="eastAsia"/>
+          <w:color w:val="D4D4D4"/>
+          <w:kern w:val="0"/>
+          <w:szCs w:val="21"/>
+        </w:rPr>
+        <w:t>const fetch = () =&gt; {</w:t>
+      </w:r>
+    </w:p>
+    <w:p>
+      <w:pPr>
+        <w:widowControl/>
+        <w:shd w:val="clear" w:color="auto" w:fill="1E1E1E"/>
+        <w:spacing w:line="285" w:lineRule="atLeast"/>
+        <w:jc w:val="left"/>
+        <w:rPr>
+          <w:rFonts w:ascii="Consolas" w:eastAsia="宋体" w:hAnsi="Consolas" w:cs="宋体"/>
+          <w:color w:val="D4D4D4"/>
+          <w:kern w:val="0"/>
+          <w:szCs w:val="21"/>
+        </w:rPr>
+      </w:pPr>
+      <w:r>
+        <w:rPr>
+          <w:rFonts w:ascii="Consolas" w:eastAsia="宋体" w:hAnsi="Consolas" w:cs="宋体" w:hint="eastAsia"/>
+          <w:color w:val="D4D4D4"/>
+          <w:kern w:val="0"/>
+          <w:szCs w:val="21"/>
+        </w:rPr>
+        <w:t xml:space="preserve">  return new Promise((resolve, reject) =&gt; {</w:t>
+      </w:r>
+    </w:p>
+    <w:p>
+      <w:pPr>
+        <w:widowControl/>
+        <w:shd w:val="clear" w:color="auto" w:fill="1E1E1E"/>
+        <w:spacing w:line="285" w:lineRule="atLeast"/>
+        <w:jc w:val="left"/>
+        <w:rPr>
+          <w:rFonts w:ascii="Consolas" w:eastAsia="宋体" w:hAnsi="Consolas" w:cs="宋体"/>
+          <w:color w:val="D4D4D4"/>
+          <w:kern w:val="0"/>
+          <w:szCs w:val="21"/>
+        </w:rPr>
+      </w:pPr>
+      <w:r>
+        <w:rPr>
+          <w:rFonts w:ascii="Consolas" w:eastAsia="宋体" w:hAnsi="Consolas" w:cs="宋体" w:hint="eastAsia"/>
+          <w:color w:val="D4D4D4"/>
+          <w:kern w:val="0"/>
+          <w:szCs w:val="21"/>
+        </w:rPr>
+        <w:t xml:space="preserve">   </w:t>
+      </w:r>
+      <w:r>
+        <w:rPr>
+          <w:rFonts w:ascii="Consolas" w:eastAsia="宋体" w:hAnsi="Consolas" w:cs="宋体" w:hint="eastAsia"/>
+          <w:color w:val="D4D4D4"/>
+          <w:kern w:val="0"/>
+          <w:szCs w:val="21"/>
+        </w:rPr>
+        <w:t xml:space="preserve">  setTimeout(()=&gt;{</w:t>
+      </w:r>
+    </w:p>
+    <w:p>
+      <w:pPr>
+        <w:widowControl/>
+        <w:shd w:val="clear" w:color="auto" w:fill="1E1E1E"/>
+        <w:spacing w:line="285" w:lineRule="atLeast"/>
+        <w:jc w:val="left"/>
+        <w:rPr>
+          <w:rFonts w:ascii="Consolas" w:eastAsia="宋体" w:hAnsi="Consolas" w:cs="宋体"/>
+          <w:color w:val="D4D4D4"/>
+          <w:kern w:val="0"/>
+          <w:szCs w:val="21"/>
+        </w:rPr>
+      </w:pPr>
+      <w:r>
+        <w:rPr>
+          <w:rFonts w:ascii="Consolas" w:eastAsia="宋体" w:hAnsi="Consolas" w:cs="宋体" w:hint="eastAsia"/>
+          <w:color w:val="D4D4D4"/>
+          <w:kern w:val="0"/>
+          <w:szCs w:val="21"/>
+        </w:rPr>
+        <w:t xml:space="preserve">       resolve(Array(10).fill(0).map((, index) =&gt; ({</w:t>
+      </w:r>
+    </w:p>
+    <w:p>
+      <w:pPr>
+        <w:widowControl/>
+        <w:shd w:val="clear" w:color="auto" w:fill="1E1E1E"/>
+        <w:spacing w:line="285" w:lineRule="atLeast"/>
+        <w:jc w:val="left"/>
+        <w:rPr>
+          <w:rFonts w:ascii="Consolas" w:eastAsia="宋体" w:hAnsi="Consolas" w:cs="宋体"/>
+          <w:color w:val="D4D4D4"/>
+          <w:kern w:val="0"/>
+          <w:szCs w:val="21"/>
+        </w:rPr>
+      </w:pPr>
+      <w:r>
+        <w:rPr>
+          <w:rFonts w:ascii="Consolas" w:eastAsia="宋体" w:hAnsi="Consolas" w:cs="宋体" w:hint="eastAsia"/>
+          <w:color w:val="D4D4D4"/>
+          <w:kern w:val="0"/>
+          <w:szCs w:val="21"/>
+        </w:rPr>
+        <w:t xml:space="preserve">         name: </w:t>
+      </w:r>
+      <w:r>
+        <w:rPr>
+          <w:rFonts w:ascii="Consolas" w:eastAsia="宋体" w:hAnsi="Consolas" w:cs="宋体"/>
+          <w:color w:val="D4D4D4"/>
+          <w:kern w:val="0"/>
+          <w:szCs w:val="21"/>
+        </w:rPr>
+        <w:t>‘</w:t>
+      </w:r>
+      <w:r>
+        <w:rPr>
+          <w:rFonts w:ascii="Consolas" w:eastAsia="宋体" w:hAnsi="Consolas" w:cs="宋体" w:hint="eastAsia"/>
+          <w:color w:val="D4D4D4"/>
+          <w:kern w:val="0"/>
+          <w:szCs w:val="21"/>
+        </w:rPr>
+        <w:t>user-</w:t>
+      </w:r>
+      <w:r>
+        <w:rPr>
+          <w:rFonts w:ascii="Consolas" w:eastAsia="宋体" w:hAnsi="Consolas" w:cs="宋体"/>
+          <w:color w:val="D4D4D4"/>
+          <w:kern w:val="0"/>
+          <w:szCs w:val="21"/>
+        </w:rPr>
+        <w:t>’</w:t>
+      </w:r>
+      <w:r>
+        <w:rPr>
+          <w:rFonts w:ascii="Consolas" w:eastAsia="宋体" w:hAnsi="Consolas" w:cs="宋体" w:hint="eastAsia"/>
+          <w:color w:val="D4D4D4"/>
+          <w:kern w:val="0"/>
+          <w:szCs w:val="21"/>
+        </w:rPr>
+        <w:t xml:space="preserve"> + Math.random(), id</w:t>
+      </w:r>
+    </w:p>
+    <w:p>
+      <w:pPr>
+        <w:widowControl/>
+        <w:shd w:val="clear" w:color="auto" w:fill="1E1E1E"/>
+        <w:spacing w:line="285" w:lineRule="atLeast"/>
+        <w:ind w:firstLineChars="300" w:firstLine="630"/>
+        <w:jc w:val="left"/>
+        <w:rPr>
+          <w:rFonts w:ascii="Consolas" w:eastAsia="宋体" w:hAnsi="Consolas" w:cs="宋体"/>
+          <w:color w:val="D4D4D4"/>
+          <w:kern w:val="0"/>
+          <w:szCs w:val="21"/>
+        </w:rPr>
+      </w:pPr>
+      <w:r>
+        <w:rPr>
+          <w:rFonts w:ascii="Consolas" w:eastAsia="宋体" w:hAnsi="Consolas" w:cs="宋体" w:hint="eastAsia"/>
+          <w:color w:val="D4D4D4"/>
+          <w:kern w:val="0"/>
+          <w:szCs w:val="21"/>
+        </w:rPr>
+        <w:t>})))</w:t>
+      </w:r>
+    </w:p>
+    <w:p>
+      <w:pPr>
+        <w:widowControl/>
+        <w:shd w:val="clear" w:color="auto" w:fill="1E1E1E"/>
+        <w:spacing w:line="285" w:lineRule="atLeast"/>
+        <w:ind w:firstLineChars="250" w:firstLine="525"/>
+        <w:jc w:val="left"/>
+        <w:rPr>
+          <w:rFonts w:ascii="Consolas" w:eastAsia="宋体" w:hAnsi="Consolas" w:cs="宋体"/>
+          <w:color w:val="D4D4D4"/>
+          <w:kern w:val="0"/>
+          <w:szCs w:val="21"/>
+        </w:rPr>
+      </w:pPr>
+      <w:r>
+        <w:rPr>
+          <w:rFonts w:ascii="Consolas" w:eastAsia="宋体" w:hAnsi="Consolas" w:cs="宋体" w:hint="eastAsia"/>
+          <w:color w:val="D4D4D4"/>
+          <w:kern w:val="0"/>
+          <w:szCs w:val="21"/>
+        </w:rPr>
+        <w:t>}, 1000)</w:t>
+      </w:r>
+    </w:p>
+    <w:p>
+      <w:pPr>
+        <w:widowControl/>
+        <w:shd w:val="clear" w:color="auto" w:fill="1E1E1E"/>
+        <w:spacing w:line="285" w:lineRule="atLeast"/>
+        <w:ind w:firstLineChars="100" w:firstLine="210"/>
+        <w:jc w:val="left"/>
+        <w:rPr>
+          <w:rFonts w:ascii="Consolas" w:eastAsia="宋体" w:hAnsi="Consolas" w:cs="宋体"/>
+          <w:color w:val="D4D4D4"/>
+          <w:kern w:val="0"/>
+          <w:szCs w:val="21"/>
+        </w:rPr>
+      </w:pPr>
+      <w:r>
+        <w:rPr>
+          <w:rFonts w:ascii="Consolas" w:eastAsia="宋体" w:hAnsi="Consolas" w:cs="宋体" w:hint="eastAsia"/>
+          <w:color w:val="D4D4D4"/>
+          <w:kern w:val="0"/>
+          <w:szCs w:val="21"/>
+        </w:rPr>
+        <w:t>})</w:t>
+      </w:r>
+    </w:p>
+    <w:p>
+      <w:pPr>
+        <w:widowControl/>
+        <w:shd w:val="clear" w:color="auto" w:fill="1E1E1E"/>
+        <w:spacing w:line="285" w:lineRule="atLeast"/>
+        <w:jc w:val="left"/>
+        <w:rPr>
+          <w:rFonts w:ascii="Consolas" w:eastAsia="宋体" w:hAnsi="Consolas" w:cs="宋体"/>
+          <w:color w:val="D4D4D4"/>
+          <w:kern w:val="0"/>
+          <w:szCs w:val="21"/>
+        </w:rPr>
+      </w:pPr>
+      <w:r>
+        <w:rPr>
+          <w:rFonts w:ascii="Consolas" w:eastAsia="宋体" w:hAnsi="Consolas" w:cs="宋体" w:hint="eastAsia"/>
+          <w:color w:val="D4D4D4"/>
+          <w:kern w:val="0"/>
+          <w:szCs w:val="21"/>
+        </w:rPr>
+        <w:t>}</w:t>
+      </w:r>
+    </w:p>
+    <w:p>
+      <w:pPr>
+        <w:widowControl/>
+        <w:shd w:val="clear" w:color="auto" w:fill="1E1E1E"/>
+        <w:spacing w:line="285" w:lineRule="atLeast"/>
+        <w:jc w:val="left"/>
+        <w:rPr>
+          <w:rFonts w:ascii="Consolas" w:eastAsia="宋体" w:hAnsi="Consolas" w:cs="宋体"/>
+          <w:color w:val="D4D4D4"/>
+          <w:kern w:val="0"/>
+          <w:szCs w:val="21"/>
+        </w:rPr>
+      </w:pPr>
+      <w:r>
+        <w:rPr>
+          <w:rFonts w:ascii="Consolas" w:eastAsia="宋体" w:hAnsi="Consolas" w:cs="宋体" w:hint="eastAsia"/>
+          <w:color w:val="D4D4D4"/>
+          <w:kern w:val="0"/>
+          <w:szCs w:val="21"/>
+        </w:rPr>
         <w:t>//</w:t>
       </w:r>
       <w:r>
@@ -13337,7 +13636,7 @@
           <w:kern w:val="0"/>
           <w:szCs w:val="21"/>
         </w:rPr>
-        <w:t>定义</w:t>
+        <w:t>export default function useUserInfo(</w:t>
       </w:r>
       <w:r>
         <w:rPr>
@@ -13346,6 +13645,363 @@
           <w:kern w:val="0"/>
           <w:szCs w:val="21"/>
         </w:rPr>
+        <w:t>id</w:t>
+      </w:r>
+      <w:r>
+        <w:rPr>
+          <w:rFonts w:ascii="Consolas" w:eastAsia="宋体" w:hAnsi="Consolas" w:cs="宋体" w:hint="eastAsia"/>
+          <w:color w:val="D4D4D4"/>
+          <w:kern w:val="0"/>
+          <w:szCs w:val="21"/>
+        </w:rPr>
+        <w:t>) {</w:t>
+      </w:r>
+    </w:p>
+    <w:p>
+      <w:pPr>
+        <w:widowControl/>
+        <w:shd w:val="clear" w:color="auto" w:fill="1E1E1E"/>
+        <w:spacing w:line="285" w:lineRule="atLeast"/>
+        <w:jc w:val="left"/>
+        <w:rPr>
+          <w:rFonts w:ascii="Consolas" w:eastAsia="宋体" w:hAnsi="Consolas" w:cs="宋体"/>
+          <w:color w:val="D4D4D4"/>
+          <w:kern w:val="0"/>
+          <w:szCs w:val="21"/>
+        </w:rPr>
+      </w:pPr>
+      <w:r>
+        <w:rPr>
+          <w:rFonts w:ascii="Consolas" w:eastAsia="宋体" w:hAnsi="Consolas" w:cs="宋体" w:hint="eastAsia"/>
+          <w:color w:val="D4D4D4"/>
+          <w:kern w:val="0"/>
+          <w:szCs w:val="21"/>
+        </w:rPr>
+        <w:t xml:space="preserve">  const info = ref({});</w:t>
+      </w:r>
+    </w:p>
+    <w:p>
+      <w:pPr>
+        <w:widowControl/>
+        <w:shd w:val="clear" w:color="auto" w:fill="1E1E1E"/>
+        <w:spacing w:line="285" w:lineRule="atLeast"/>
+        <w:jc w:val="left"/>
+        <w:rPr>
+          <w:rFonts w:ascii="Consolas" w:eastAsia="宋体" w:hAnsi="Consolas" w:cs="宋体"/>
+          <w:color w:val="D4D4D4"/>
+          <w:kern w:val="0"/>
+          <w:szCs w:val="21"/>
+        </w:rPr>
+      </w:pPr>
+      <w:r>
+        <w:rPr>
+          <w:rFonts w:ascii="Consolas" w:eastAsia="宋体" w:hAnsi="Consolas" w:cs="宋体" w:hint="eastAsia"/>
+          <w:color w:val="D4D4D4"/>
+          <w:kern w:val="0"/>
+          <w:szCs w:val="21"/>
+        </w:rPr>
+        <w:t xml:space="preserve">  const loading= ref(false)</w:t>
+      </w:r>
+    </w:p>
+    <w:p>
+      <w:pPr>
+        <w:widowControl/>
+        <w:shd w:val="clear" w:color="auto" w:fill="1E1E1E"/>
+        <w:spacing w:line="285" w:lineRule="atLeast"/>
+        <w:jc w:val="left"/>
+        <w:rPr>
+          <w:rFonts w:ascii="Consolas" w:eastAsia="宋体" w:hAnsi="Consolas" w:cs="宋体"/>
+          <w:color w:val="D4D4D4"/>
+          <w:kern w:val="0"/>
+          <w:szCs w:val="21"/>
+        </w:rPr>
+      </w:pPr>
+      <w:r>
+        <w:rPr>
+          <w:rFonts w:ascii="Consolas" w:eastAsia="宋体" w:hAnsi="Consolas" w:cs="宋体" w:hint="eastAsia"/>
+          <w:color w:val="D4D4D4"/>
+          <w:kern w:val="0"/>
+          <w:szCs w:val="21"/>
+        </w:rPr>
+        <w:t xml:space="preserve">  const getUserInfo = () =&gt; {</w:t>
+      </w:r>
+    </w:p>
+    <w:p>
+      <w:pPr>
+        <w:widowControl/>
+        <w:shd w:val="clear" w:color="auto" w:fill="1E1E1E"/>
+        <w:spacing w:line="285" w:lineRule="atLeast"/>
+        <w:ind w:firstLine="420"/>
+        <w:jc w:val="left"/>
+        <w:rPr>
+          <w:rFonts w:ascii="Consolas" w:eastAsia="宋体" w:hAnsi="Consolas" w:cs="宋体"/>
+          <w:color w:val="D4D4D4"/>
+          <w:kern w:val="0"/>
+          <w:szCs w:val="21"/>
+        </w:rPr>
+      </w:pPr>
+      <w:r>
+        <w:rPr>
+          <w:rFonts w:ascii="Consolas" w:eastAsia="宋体" w:hAnsi="Consolas" w:cs="宋体" w:hint="eastAsia"/>
+          <w:color w:val="D4D4D4"/>
+          <w:kern w:val="0"/>
+          <w:szCs w:val="21"/>
+        </w:rPr>
+        <w:t>loading.value = true;</w:t>
+      </w:r>
+    </w:p>
+    <w:p>
+      <w:pPr>
+        <w:widowControl/>
+        <w:shd w:val="clear" w:color="auto" w:fill="1E1E1E"/>
+        <w:spacing w:line="285" w:lineRule="atLeast"/>
+        <w:ind w:firstLine="420"/>
+        <w:jc w:val="left"/>
+        <w:rPr>
+          <w:rFonts w:ascii="Consolas" w:eastAsia="宋体" w:hAnsi="Consolas" w:cs="宋体"/>
+          <w:color w:val="D4D4D4"/>
+          <w:kern w:val="0"/>
+          <w:szCs w:val="21"/>
+        </w:rPr>
+      </w:pPr>
+      <w:r>
+        <w:rPr>
+          <w:rFonts w:ascii="Consolas" w:eastAsia="宋体" w:hAnsi="Consolas" w:cs="宋体" w:hint="eastAsia"/>
+          <w:color w:val="D4D4D4"/>
+          <w:kern w:val="0"/>
+          <w:szCs w:val="21"/>
+        </w:rPr>
+        <w:t>fetch(id.value).then((user) =&gt; {</w:t>
+      </w:r>
+    </w:p>
+    <w:p>
+      <w:pPr>
+        <w:widowControl/>
+        <w:shd w:val="clear" w:color="auto" w:fill="1E1E1E"/>
+        <w:spacing w:line="285" w:lineRule="atLeast"/>
+        <w:ind w:firstLine="420"/>
+        <w:jc w:val="left"/>
+        <w:rPr>
+          <w:rFonts w:ascii="Consolas" w:eastAsia="宋体" w:hAnsi="Consolas" w:cs="宋体"/>
+          <w:color w:val="D4D4D4"/>
+          <w:kern w:val="0"/>
+          <w:szCs w:val="21"/>
+        </w:rPr>
+      </w:pPr>
+      <w:r>
+        <w:rPr>
+          <w:rFonts w:ascii="Consolas" w:eastAsia="宋体" w:hAnsi="Consolas" w:cs="宋体" w:hint="eastAsia"/>
+          <w:color w:val="D4D4D4"/>
+          <w:kern w:val="0"/>
+          <w:szCs w:val="21"/>
+        </w:rPr>
+        <w:t xml:space="preserve">  info.value = user;</w:t>
+      </w:r>
+    </w:p>
+    <w:p>
+      <w:pPr>
+        <w:widowControl/>
+        <w:shd w:val="clear" w:color="auto" w:fill="1E1E1E"/>
+        <w:spacing w:line="285" w:lineRule="atLeast"/>
+        <w:ind w:firstLine="420"/>
+        <w:jc w:val="left"/>
+        <w:rPr>
+          <w:rFonts w:ascii="Consolas" w:eastAsia="宋体" w:hAnsi="Consolas" w:cs="宋体"/>
+          <w:color w:val="D4D4D4"/>
+          <w:kern w:val="0"/>
+          <w:szCs w:val="21"/>
+        </w:rPr>
+      </w:pPr>
+      <w:r>
+        <w:rPr>
+          <w:rFonts w:ascii="Consolas" w:eastAsia="宋体" w:hAnsi="Consolas" w:cs="宋体" w:hint="eastAsia"/>
+          <w:color w:val="D4D4D4"/>
+          <w:kern w:val="0"/>
+          <w:szCs w:val="21"/>
+        </w:rPr>
+        <w:t xml:space="preserve">  loading.value = false;</w:t>
+      </w:r>
+    </w:p>
+    <w:p>
+      <w:pPr>
+        <w:widowControl/>
+        <w:shd w:val="clear" w:color="auto" w:fill="1E1E1E"/>
+        <w:spacing w:line="285" w:lineRule="atLeast"/>
+        <w:ind w:firstLine="420"/>
+        <w:jc w:val="left"/>
+        <w:rPr>
+          <w:rFonts w:ascii="Consolas" w:eastAsia="宋体" w:hAnsi="Consolas" w:cs="宋体"/>
+          <w:color w:val="D4D4D4"/>
+          <w:kern w:val="0"/>
+          <w:szCs w:val="21"/>
+        </w:rPr>
+      </w:pPr>
+      <w:r>
+        <w:rPr>
+          <w:rFonts w:ascii="Consolas" w:eastAsia="宋体" w:hAnsi="Consolas" w:cs="宋体" w:hint="eastAsia"/>
+          <w:color w:val="D4D4D4"/>
+          <w:kern w:val="0"/>
+          <w:szCs w:val="21"/>
+        </w:rPr>
+        <w:t>})</w:t>
+      </w:r>
+    </w:p>
+    <w:p>
+      <w:pPr>
+        <w:widowControl/>
+        <w:shd w:val="clear" w:color="auto" w:fill="1E1E1E"/>
+        <w:spacing w:line="285" w:lineRule="atLeast"/>
+        <w:ind w:firstLineChars="100" w:firstLine="210"/>
+        <w:jc w:val="left"/>
+        <w:rPr>
+          <w:rFonts w:ascii="Consolas" w:eastAsia="宋体" w:hAnsi="Consolas" w:cs="宋体"/>
+          <w:color w:val="D4D4D4"/>
+          <w:kern w:val="0"/>
+          <w:szCs w:val="21"/>
+        </w:rPr>
+      </w:pPr>
+      <w:r>
+        <w:rPr>
+          <w:rFonts w:ascii="Consolas" w:eastAsia="宋体" w:hAnsi="Consolas" w:cs="宋体" w:hint="eastAsia"/>
+          <w:color w:val="D4D4D4"/>
+          <w:kern w:val="0"/>
+          <w:szCs w:val="21"/>
+        </w:rPr>
+        <w:t>}</w:t>
+      </w:r>
+    </w:p>
+    <w:p>
+      <w:pPr>
+        <w:widowControl/>
+        <w:shd w:val="clear" w:color="auto" w:fill="1E1E1E"/>
+        <w:spacing w:line="285" w:lineRule="atLeast"/>
+        <w:ind w:firstLineChars="100" w:firstLine="210"/>
+        <w:jc w:val="left"/>
+        <w:rPr>
+          <w:rFonts w:ascii="Consolas" w:eastAsia="宋体" w:hAnsi="Consolas" w:cs="宋体"/>
+          <w:color w:val="D4D4D4"/>
+          <w:kern w:val="0"/>
+          <w:szCs w:val="21"/>
+        </w:rPr>
+      </w:pPr>
+      <w:r>
+        <w:rPr>
+          <w:rFonts w:ascii="Consolas" w:eastAsia="宋体" w:hAnsi="Consolas" w:cs="宋体" w:hint="eastAsia"/>
+          <w:color w:val="D4D4D4"/>
+          <w:kern w:val="0"/>
+          <w:szCs w:val="21"/>
+        </w:rPr>
+        <w:t xml:space="preserve">onMounted(getUserInfo) </w:t>
+      </w:r>
+    </w:p>
+    <w:p>
+      <w:pPr>
+        <w:widowControl/>
+        <w:shd w:val="clear" w:color="auto" w:fill="1E1E1E"/>
+        <w:spacing w:line="285" w:lineRule="atLeast"/>
+        <w:ind w:firstLineChars="100" w:firstLine="210"/>
+        <w:jc w:val="left"/>
+        <w:rPr>
+          <w:rFonts w:ascii="Consolas" w:eastAsia="宋体" w:hAnsi="Consolas" w:cs="宋体"/>
+          <w:color w:val="D4D4D4"/>
+          <w:kern w:val="0"/>
+          <w:szCs w:val="21"/>
+        </w:rPr>
+      </w:pPr>
+      <w:r>
+        <w:rPr>
+          <w:rFonts w:ascii="Consolas" w:eastAsia="宋体" w:hAnsi="Consolas" w:cs="宋体" w:hint="eastAsia"/>
+          <w:color w:val="D4D4D4"/>
+          <w:kern w:val="0"/>
+          <w:szCs w:val="21"/>
+        </w:rPr>
+        <w:t>watch(() =&gt; id.value, getUserInfo)</w:t>
+      </w:r>
+    </w:p>
+    <w:p>
+      <w:pPr>
+        <w:widowControl/>
+        <w:shd w:val="clear" w:color="auto" w:fill="1E1E1E"/>
+        <w:spacing w:line="285" w:lineRule="atLeast"/>
+        <w:jc w:val="left"/>
+        <w:rPr>
+          <w:rFonts w:ascii="Consolas" w:eastAsia="宋体" w:hAnsi="Consolas" w:cs="宋体"/>
+          <w:color w:val="D4D4D4"/>
+          <w:kern w:val="0"/>
+          <w:szCs w:val="21"/>
+        </w:rPr>
+      </w:pPr>
+      <w:r>
+        <w:rPr>
+          <w:rFonts w:ascii="Consolas" w:eastAsia="宋体" w:hAnsi="Consolas" w:cs="宋体" w:hint="eastAsia"/>
+          <w:color w:val="D4D4D4"/>
+          <w:kern w:val="0"/>
+          <w:szCs w:val="21"/>
+        </w:rPr>
+        <w:t xml:space="preserve">  return {loading, info}</w:t>
+      </w:r>
+    </w:p>
+    <w:p>
+      <w:pPr>
+        <w:widowControl/>
+        <w:shd w:val="clear" w:color="auto" w:fill="1E1E1E"/>
+        <w:spacing w:line="285" w:lineRule="atLeast"/>
+        <w:jc w:val="left"/>
+        <w:rPr>
+          <w:rFonts w:ascii="Consolas" w:eastAsia="宋体" w:hAnsi="Consolas" w:cs="宋体"/>
+          <w:color w:val="D4D4D4"/>
+          <w:kern w:val="0"/>
+          <w:szCs w:val="21"/>
+        </w:rPr>
+      </w:pPr>
+      <w:r>
+        <w:rPr>
+          <w:rFonts w:ascii="Consolas" w:eastAsia="宋体" w:hAnsi="Consolas" w:cs="宋体" w:hint="eastAsia"/>
+          <w:color w:val="D4D4D4"/>
+          <w:kern w:val="0"/>
+          <w:szCs w:val="21"/>
+        </w:rPr>
+        <w:t>}</w:t>
+      </w:r>
+    </w:p>
+    <w:p>
+      <w:pPr>
+        <w:widowControl/>
+        <w:shd w:val="clear" w:color="auto" w:fill="1E1E1E"/>
+        <w:spacing w:line="285" w:lineRule="atLeast"/>
+        <w:jc w:val="left"/>
+        <w:rPr>
+          <w:rFonts w:ascii="Consolas" w:eastAsia="宋体" w:hAnsi="Consolas" w:cs="宋体"/>
+          <w:color w:val="D4D4D4"/>
+          <w:kern w:val="0"/>
+          <w:szCs w:val="21"/>
+        </w:rPr>
+      </w:pPr>
+      <w:r>
+        <w:rPr>
+          <w:rFonts w:ascii="Consolas" w:eastAsia="宋体" w:hAnsi="Consolas" w:cs="宋体" w:hint="eastAsia"/>
+          <w:color w:val="D4D4D4"/>
+          <w:kern w:val="0"/>
+          <w:szCs w:val="21"/>
+        </w:rPr>
+        <w:t>//</w:t>
+      </w:r>
+      <w:r>
+        <w:rPr>
+          <w:rFonts w:ascii="Consolas" w:eastAsia="宋体" w:hAnsi="Consolas" w:cs="宋体" w:hint="eastAsia"/>
+          <w:color w:val="D4D4D4"/>
+          <w:kern w:val="0"/>
+          <w:szCs w:val="21"/>
+        </w:rPr>
+        <w:t>使用</w:t>
+      </w:r>
+      <w:r>
+        <w:rPr>
+          <w:rFonts w:ascii="Consolas" w:eastAsia="宋体" w:hAnsi="Consolas" w:cs="宋体" w:hint="eastAsia"/>
+          <w:color w:val="D4D4D4"/>
+          <w:kern w:val="0"/>
+          <w:szCs w:val="21"/>
+        </w:rPr>
         <w:t>HOOKS</w:t>
       </w:r>
       <w:r>
@@ -13355,709 +14011,29 @@
           <w:kern w:val="0"/>
           <w:szCs w:val="21"/>
         </w:rPr>
-        <w:t>文件</w:t>
-      </w:r>
-    </w:p>
-    <w:p>
-      <w:pPr>
-        <w:widowControl/>
-        <w:shd w:val="clear" w:color="auto" w:fill="1E1E1E"/>
-        <w:spacing w:line="285" w:lineRule="atLeast"/>
-        <w:jc w:val="left"/>
+        <w:t>组件</w:t>
+      </w:r>
+    </w:p>
+    <w:p>
+      <w:pPr>
+        <w:widowControl/>
+        <w:shd w:val="clear" w:color="auto" w:fill="1E1E1E"/>
+        <w:spacing w:line="285" w:lineRule="atLeast"/>
+        <w:jc w:val="left"/>
+        <w:rPr>
+          <w:rFonts w:ascii="Consolas" w:eastAsia="宋体" w:hAnsi="Consolas" w:cs="宋体"/>
+          <w:color w:val="D4D4D4"/>
+          <w:kern w:val="0"/>
+          <w:szCs w:val="21"/>
+        </w:rPr>
+      </w:pPr>
+      <w:r>
         <w:rPr>
           <w:rFonts w:ascii="Consolas" w:eastAsia="宋体" w:hAnsi="Consolas" w:cs="宋体" w:hint="eastAsia"/>
           <w:color w:val="D4D4D4"/>
           <w:kern w:val="0"/>
           <w:szCs w:val="21"/>
         </w:rPr>
-      </w:pPr>
-      <w:r>
-        <w:rPr>
-          <w:rFonts w:ascii="Consolas" w:eastAsia="宋体" w:hAnsi="Consolas" w:cs="宋体" w:hint="eastAsia"/>
-          <w:color w:val="D4D4D4"/>
-          <w:kern w:val="0"/>
-          <w:szCs w:val="21"/>
-        </w:rPr>
-        <w:t>const fetch = () =&gt; {</w:t>
-      </w:r>
-    </w:p>
-    <w:p>
-      <w:pPr>
-        <w:widowControl/>
-        <w:shd w:val="clear" w:color="auto" w:fill="1E1E1E"/>
-        <w:spacing w:line="285" w:lineRule="atLeast"/>
-        <w:jc w:val="left"/>
-        <w:rPr>
-          <w:rFonts w:ascii="Consolas" w:eastAsia="宋体" w:hAnsi="Consolas" w:cs="宋体" w:hint="eastAsia"/>
-          <w:color w:val="D4D4D4"/>
-          <w:kern w:val="0"/>
-          <w:szCs w:val="21"/>
-        </w:rPr>
-      </w:pPr>
-      <w:r>
-        <w:rPr>
-          <w:rFonts w:ascii="Consolas" w:eastAsia="宋体" w:hAnsi="Consolas" w:cs="宋体" w:hint="eastAsia"/>
-          <w:color w:val="D4D4D4"/>
-          <w:kern w:val="0"/>
-          <w:szCs w:val="21"/>
-        </w:rPr>
-        <w:t xml:space="preserve">  return new Promise((resolve, reject) =&gt; {</w:t>
-      </w:r>
-    </w:p>
-    <w:p>
-      <w:pPr>
-        <w:widowControl/>
-        <w:shd w:val="clear" w:color="auto" w:fill="1E1E1E"/>
-        <w:spacing w:line="285" w:lineRule="atLeast"/>
-        <w:jc w:val="left"/>
-        <w:rPr>
-          <w:rFonts w:ascii="Consolas" w:eastAsia="宋体" w:hAnsi="Consolas" w:cs="宋体" w:hint="eastAsia"/>
-          <w:color w:val="D4D4D4"/>
-          <w:kern w:val="0"/>
-          <w:szCs w:val="21"/>
-        </w:rPr>
-      </w:pPr>
-      <w:r>
-        <w:rPr>
-          <w:rFonts w:ascii="Consolas" w:eastAsia="宋体" w:hAnsi="Consolas" w:cs="宋体" w:hint="eastAsia"/>
-          <w:color w:val="D4D4D4"/>
-          <w:kern w:val="0"/>
-          <w:szCs w:val="21"/>
-        </w:rPr>
-        <w:t xml:space="preserve">   </w:t>
-      </w:r>
-      <w:r>
-        <w:rPr>
-          <w:rFonts w:ascii="Consolas" w:eastAsia="宋体" w:hAnsi="Consolas" w:cs="宋体" w:hint="eastAsia"/>
-          <w:color w:val="D4D4D4"/>
-          <w:kern w:val="0"/>
-          <w:szCs w:val="21"/>
-        </w:rPr>
-        <w:t xml:space="preserve">  setTimeout(()=&gt;{</w:t>
-      </w:r>
-    </w:p>
-    <w:p>
-      <w:pPr>
-        <w:widowControl/>
-        <w:shd w:val="clear" w:color="auto" w:fill="1E1E1E"/>
-        <w:spacing w:line="285" w:lineRule="atLeast"/>
-        <w:jc w:val="left"/>
-        <w:rPr>
-          <w:rFonts w:ascii="Consolas" w:eastAsia="宋体" w:hAnsi="Consolas" w:cs="宋体" w:hint="eastAsia"/>
-          <w:color w:val="D4D4D4"/>
-          <w:kern w:val="0"/>
-          <w:szCs w:val="21"/>
-        </w:rPr>
-      </w:pPr>
-      <w:r>
-        <w:rPr>
-          <w:rFonts w:ascii="Consolas" w:eastAsia="宋体" w:hAnsi="Consolas" w:cs="宋体" w:hint="eastAsia"/>
-          <w:color w:val="D4D4D4"/>
-          <w:kern w:val="0"/>
-          <w:szCs w:val="21"/>
-        </w:rPr>
-        <w:t xml:space="preserve">       resolve(Array(10).fill(0).map((, index) =&gt; ({</w:t>
-      </w:r>
-    </w:p>
-    <w:p>
-      <w:pPr>
-        <w:widowControl/>
-        <w:shd w:val="clear" w:color="auto" w:fill="1E1E1E"/>
-        <w:spacing w:line="285" w:lineRule="atLeast"/>
-        <w:jc w:val="left"/>
-        <w:rPr>
-          <w:rFonts w:ascii="Consolas" w:eastAsia="宋体" w:hAnsi="Consolas" w:cs="宋体" w:hint="eastAsia"/>
-          <w:color w:val="D4D4D4"/>
-          <w:kern w:val="0"/>
-          <w:szCs w:val="21"/>
-        </w:rPr>
-      </w:pPr>
-      <w:r>
-        <w:rPr>
-          <w:rFonts w:ascii="Consolas" w:eastAsia="宋体" w:hAnsi="Consolas" w:cs="宋体" w:hint="eastAsia"/>
-          <w:color w:val="D4D4D4"/>
-          <w:kern w:val="0"/>
-          <w:szCs w:val="21"/>
-        </w:rPr>
-        <w:t xml:space="preserve">         name: </w:t>
-      </w:r>
-      <w:r>
-        <w:rPr>
-          <w:rFonts w:ascii="Consolas" w:eastAsia="宋体" w:hAnsi="Consolas" w:cs="宋体"/>
-          <w:color w:val="D4D4D4"/>
-          <w:kern w:val="0"/>
-          <w:szCs w:val="21"/>
-        </w:rPr>
-        <w:t>‘</w:t>
-      </w:r>
-      <w:r>
-        <w:rPr>
-          <w:rFonts w:ascii="Consolas" w:eastAsia="宋体" w:hAnsi="Consolas" w:cs="宋体" w:hint="eastAsia"/>
-          <w:color w:val="D4D4D4"/>
-          <w:kern w:val="0"/>
-          <w:szCs w:val="21"/>
-        </w:rPr>
-        <w:t>user-</w:t>
-      </w:r>
-      <w:r>
-        <w:rPr>
-          <w:rFonts w:ascii="Consolas" w:eastAsia="宋体" w:hAnsi="Consolas" w:cs="宋体"/>
-          <w:color w:val="D4D4D4"/>
-          <w:kern w:val="0"/>
-          <w:szCs w:val="21"/>
-        </w:rPr>
-        <w:t>’</w:t>
-      </w:r>
-      <w:r>
-        <w:rPr>
-          <w:rFonts w:ascii="Consolas" w:eastAsia="宋体" w:hAnsi="Consolas" w:cs="宋体" w:hint="eastAsia"/>
-          <w:color w:val="D4D4D4"/>
-          <w:kern w:val="0"/>
-          <w:szCs w:val="21"/>
-        </w:rPr>
-        <w:t xml:space="preserve"> + Math.random(), id</w:t>
-      </w:r>
-    </w:p>
-    <w:p>
-      <w:pPr>
-        <w:widowControl/>
-        <w:shd w:val="clear" w:color="auto" w:fill="1E1E1E"/>
-        <w:spacing w:line="285" w:lineRule="atLeast"/>
-        <w:ind w:firstLineChars="300" w:firstLine="630"/>
-        <w:jc w:val="left"/>
-        <w:rPr>
-          <w:rFonts w:ascii="Consolas" w:eastAsia="宋体" w:hAnsi="Consolas" w:cs="宋体" w:hint="eastAsia"/>
-          <w:color w:val="D4D4D4"/>
-          <w:kern w:val="0"/>
-          <w:szCs w:val="21"/>
-        </w:rPr>
-      </w:pPr>
-      <w:r>
-        <w:rPr>
-          <w:rFonts w:ascii="Consolas" w:eastAsia="宋体" w:hAnsi="Consolas" w:cs="宋体" w:hint="eastAsia"/>
-          <w:color w:val="D4D4D4"/>
-          <w:kern w:val="0"/>
-          <w:szCs w:val="21"/>
-        </w:rPr>
-        <w:t>})))</w:t>
-      </w:r>
-    </w:p>
-    <w:p>
-      <w:pPr>
-        <w:widowControl/>
-        <w:shd w:val="clear" w:color="auto" w:fill="1E1E1E"/>
-        <w:spacing w:line="285" w:lineRule="atLeast"/>
-        <w:ind w:firstLineChars="250" w:firstLine="525"/>
-        <w:jc w:val="left"/>
-        <w:rPr>
-          <w:rFonts w:ascii="Consolas" w:eastAsia="宋体" w:hAnsi="Consolas" w:cs="宋体" w:hint="eastAsia"/>
-          <w:color w:val="D4D4D4"/>
-          <w:kern w:val="0"/>
-          <w:szCs w:val="21"/>
-        </w:rPr>
-      </w:pPr>
-      <w:r>
-        <w:rPr>
-          <w:rFonts w:ascii="Consolas" w:eastAsia="宋体" w:hAnsi="Consolas" w:cs="宋体" w:hint="eastAsia"/>
-          <w:color w:val="D4D4D4"/>
-          <w:kern w:val="0"/>
-          <w:szCs w:val="21"/>
-        </w:rPr>
-        <w:t>}, 1000)</w:t>
-      </w:r>
-    </w:p>
-    <w:p>
-      <w:pPr>
-        <w:widowControl/>
-        <w:shd w:val="clear" w:color="auto" w:fill="1E1E1E"/>
-        <w:spacing w:line="285" w:lineRule="atLeast"/>
-        <w:ind w:firstLineChars="100" w:firstLine="210"/>
-        <w:jc w:val="left"/>
-        <w:rPr>
-          <w:rFonts w:ascii="Consolas" w:eastAsia="宋体" w:hAnsi="Consolas" w:cs="宋体" w:hint="eastAsia"/>
-          <w:color w:val="D4D4D4"/>
-          <w:kern w:val="0"/>
-          <w:szCs w:val="21"/>
-        </w:rPr>
-      </w:pPr>
-      <w:r>
-        <w:rPr>
-          <w:rFonts w:ascii="Consolas" w:eastAsia="宋体" w:hAnsi="Consolas" w:cs="宋体" w:hint="eastAsia"/>
-          <w:color w:val="D4D4D4"/>
-          <w:kern w:val="0"/>
-          <w:szCs w:val="21"/>
-        </w:rPr>
-        <w:t>})</w:t>
-      </w:r>
-    </w:p>
-    <w:p>
-      <w:pPr>
-        <w:widowControl/>
-        <w:shd w:val="clear" w:color="auto" w:fill="1E1E1E"/>
-        <w:spacing w:line="285" w:lineRule="atLeast"/>
-        <w:jc w:val="left"/>
-        <w:rPr>
-          <w:rFonts w:ascii="Consolas" w:eastAsia="宋体" w:hAnsi="Consolas" w:cs="宋体" w:hint="eastAsia"/>
-          <w:color w:val="D4D4D4"/>
-          <w:kern w:val="0"/>
-          <w:szCs w:val="21"/>
-        </w:rPr>
-      </w:pPr>
-      <w:r>
-        <w:rPr>
-          <w:rFonts w:ascii="Consolas" w:eastAsia="宋体" w:hAnsi="Consolas" w:cs="宋体" w:hint="eastAsia"/>
-          <w:color w:val="D4D4D4"/>
-          <w:kern w:val="0"/>
-          <w:szCs w:val="21"/>
-        </w:rPr>
-        <w:t>}</w:t>
-      </w:r>
-    </w:p>
-    <w:p>
-      <w:pPr>
-        <w:widowControl/>
-        <w:shd w:val="clear" w:color="auto" w:fill="1E1E1E"/>
-        <w:spacing w:line="285" w:lineRule="atLeast"/>
-        <w:jc w:val="left"/>
-        <w:rPr>
-          <w:rFonts w:ascii="Consolas" w:eastAsia="宋体" w:hAnsi="Consolas" w:cs="宋体" w:hint="eastAsia"/>
-          <w:color w:val="D4D4D4"/>
-          <w:kern w:val="0"/>
-          <w:szCs w:val="21"/>
-        </w:rPr>
-      </w:pPr>
-      <w:r>
-        <w:rPr>
-          <w:rFonts w:ascii="Consolas" w:eastAsia="宋体" w:hAnsi="Consolas" w:cs="宋体" w:hint="eastAsia"/>
-          <w:color w:val="D4D4D4"/>
-          <w:kern w:val="0"/>
-          <w:szCs w:val="21"/>
-        </w:rPr>
-        <w:t>//</w:t>
-      </w:r>
-      <w:r>
-        <w:rPr>
-          <w:rFonts w:ascii="Consolas" w:eastAsia="宋体" w:hAnsi="Consolas" w:cs="宋体" w:hint="eastAsia"/>
-          <w:color w:val="D4D4D4"/>
-          <w:kern w:val="0"/>
-          <w:szCs w:val="21"/>
-        </w:rPr>
-        <w:t>export default function useUserInfo(</w:t>
-      </w:r>
-      <w:r>
-        <w:rPr>
-          <w:rFonts w:ascii="Consolas" w:eastAsia="宋体" w:hAnsi="Consolas" w:cs="宋体" w:hint="eastAsia"/>
-          <w:color w:val="D4D4D4"/>
-          <w:kern w:val="0"/>
-          <w:szCs w:val="21"/>
-        </w:rPr>
-        <w:t>id</w:t>
-      </w:r>
-      <w:r>
-        <w:rPr>
-          <w:rFonts w:ascii="Consolas" w:eastAsia="宋体" w:hAnsi="Consolas" w:cs="宋体" w:hint="eastAsia"/>
-          <w:color w:val="D4D4D4"/>
-          <w:kern w:val="0"/>
-          <w:szCs w:val="21"/>
-        </w:rPr>
-        <w:t>) {</w:t>
-      </w:r>
-    </w:p>
-    <w:p>
-      <w:pPr>
-        <w:widowControl/>
-        <w:shd w:val="clear" w:color="auto" w:fill="1E1E1E"/>
-        <w:spacing w:line="285" w:lineRule="atLeast"/>
-        <w:jc w:val="left"/>
-        <w:rPr>
-          <w:rFonts w:ascii="Consolas" w:eastAsia="宋体" w:hAnsi="Consolas" w:cs="宋体" w:hint="eastAsia"/>
-          <w:color w:val="D4D4D4"/>
-          <w:kern w:val="0"/>
-          <w:szCs w:val="21"/>
-        </w:rPr>
-      </w:pPr>
-      <w:r>
-        <w:rPr>
-          <w:rFonts w:ascii="Consolas" w:eastAsia="宋体" w:hAnsi="Consolas" w:cs="宋体" w:hint="eastAsia"/>
-          <w:color w:val="D4D4D4"/>
-          <w:kern w:val="0"/>
-          <w:szCs w:val="21"/>
-        </w:rPr>
-        <w:t xml:space="preserve">  const info = ref({});</w:t>
-      </w:r>
-    </w:p>
-    <w:p>
-      <w:pPr>
-        <w:widowControl/>
-        <w:shd w:val="clear" w:color="auto" w:fill="1E1E1E"/>
-        <w:spacing w:line="285" w:lineRule="atLeast"/>
-        <w:jc w:val="left"/>
-        <w:rPr>
-          <w:rFonts w:ascii="Consolas" w:eastAsia="宋体" w:hAnsi="Consolas" w:cs="宋体" w:hint="eastAsia"/>
-          <w:color w:val="D4D4D4"/>
-          <w:kern w:val="0"/>
-          <w:szCs w:val="21"/>
-        </w:rPr>
-      </w:pPr>
-      <w:r>
-        <w:rPr>
-          <w:rFonts w:ascii="Consolas" w:eastAsia="宋体" w:hAnsi="Consolas" w:cs="宋体" w:hint="eastAsia"/>
-          <w:color w:val="D4D4D4"/>
-          <w:kern w:val="0"/>
-          <w:szCs w:val="21"/>
-        </w:rPr>
-        <w:t xml:space="preserve">  const loading= ref(false)</w:t>
-      </w:r>
-    </w:p>
-    <w:p>
-      <w:pPr>
-        <w:widowControl/>
-        <w:shd w:val="clear" w:color="auto" w:fill="1E1E1E"/>
-        <w:spacing w:line="285" w:lineRule="atLeast"/>
-        <w:jc w:val="left"/>
-        <w:rPr>
-          <w:rFonts w:ascii="Consolas" w:eastAsia="宋体" w:hAnsi="Consolas" w:cs="宋体" w:hint="eastAsia"/>
-          <w:color w:val="D4D4D4"/>
-          <w:kern w:val="0"/>
-          <w:szCs w:val="21"/>
-        </w:rPr>
-      </w:pPr>
-      <w:r>
-        <w:rPr>
-          <w:rFonts w:ascii="Consolas" w:eastAsia="宋体" w:hAnsi="Consolas" w:cs="宋体" w:hint="eastAsia"/>
-          <w:color w:val="D4D4D4"/>
-          <w:kern w:val="0"/>
-          <w:szCs w:val="21"/>
-        </w:rPr>
-        <w:t xml:space="preserve">  const getUserInfo = () =&gt; {</w:t>
-      </w:r>
-    </w:p>
-    <w:p>
-      <w:pPr>
-        <w:widowControl/>
-        <w:shd w:val="clear" w:color="auto" w:fill="1E1E1E"/>
-        <w:spacing w:line="285" w:lineRule="atLeast"/>
-        <w:ind w:firstLine="420"/>
-        <w:jc w:val="left"/>
-        <w:rPr>
-          <w:rFonts w:ascii="Consolas" w:eastAsia="宋体" w:hAnsi="Consolas" w:cs="宋体" w:hint="eastAsia"/>
-          <w:color w:val="D4D4D4"/>
-          <w:kern w:val="0"/>
-          <w:szCs w:val="21"/>
-        </w:rPr>
-      </w:pPr>
-      <w:r>
-        <w:rPr>
-          <w:rFonts w:ascii="Consolas" w:eastAsia="宋体" w:hAnsi="Consolas" w:cs="宋体" w:hint="eastAsia"/>
-          <w:color w:val="D4D4D4"/>
-          <w:kern w:val="0"/>
-          <w:szCs w:val="21"/>
-        </w:rPr>
-        <w:t>loading.value = true;</w:t>
-      </w:r>
-    </w:p>
-    <w:p>
-      <w:pPr>
-        <w:widowControl/>
-        <w:shd w:val="clear" w:color="auto" w:fill="1E1E1E"/>
-        <w:spacing w:line="285" w:lineRule="atLeast"/>
-        <w:ind w:firstLine="420"/>
-        <w:jc w:val="left"/>
-        <w:rPr>
-          <w:rFonts w:ascii="Consolas" w:eastAsia="宋体" w:hAnsi="Consolas" w:cs="宋体" w:hint="eastAsia"/>
-          <w:color w:val="D4D4D4"/>
-          <w:kern w:val="0"/>
-          <w:szCs w:val="21"/>
-        </w:rPr>
-      </w:pPr>
-      <w:r>
-        <w:rPr>
-          <w:rFonts w:ascii="Consolas" w:eastAsia="宋体" w:hAnsi="Consolas" w:cs="宋体" w:hint="eastAsia"/>
-          <w:color w:val="D4D4D4"/>
-          <w:kern w:val="0"/>
-          <w:szCs w:val="21"/>
-        </w:rPr>
-        <w:t>fetch(id.value).then((user) =&gt; {</w:t>
-      </w:r>
-    </w:p>
-    <w:p>
-      <w:pPr>
-        <w:widowControl/>
-        <w:shd w:val="clear" w:color="auto" w:fill="1E1E1E"/>
-        <w:spacing w:line="285" w:lineRule="atLeast"/>
-        <w:ind w:firstLine="420"/>
-        <w:jc w:val="left"/>
-        <w:rPr>
-          <w:rFonts w:ascii="Consolas" w:eastAsia="宋体" w:hAnsi="Consolas" w:cs="宋体" w:hint="eastAsia"/>
-          <w:color w:val="D4D4D4"/>
-          <w:kern w:val="0"/>
-          <w:szCs w:val="21"/>
-        </w:rPr>
-      </w:pPr>
-      <w:r>
-        <w:rPr>
-          <w:rFonts w:ascii="Consolas" w:eastAsia="宋体" w:hAnsi="Consolas" w:cs="宋体" w:hint="eastAsia"/>
-          <w:color w:val="D4D4D4"/>
-          <w:kern w:val="0"/>
-          <w:szCs w:val="21"/>
-        </w:rPr>
-        <w:t xml:space="preserve">  info.value = user;</w:t>
-      </w:r>
-    </w:p>
-    <w:p>
-      <w:pPr>
-        <w:widowControl/>
-        <w:shd w:val="clear" w:color="auto" w:fill="1E1E1E"/>
-        <w:spacing w:line="285" w:lineRule="atLeast"/>
-        <w:ind w:firstLine="420"/>
-        <w:jc w:val="left"/>
-        <w:rPr>
-          <w:rFonts w:ascii="Consolas" w:eastAsia="宋体" w:hAnsi="Consolas" w:cs="宋体" w:hint="eastAsia"/>
-          <w:color w:val="D4D4D4"/>
-          <w:kern w:val="0"/>
-          <w:szCs w:val="21"/>
-        </w:rPr>
-      </w:pPr>
-      <w:r>
-        <w:rPr>
-          <w:rFonts w:ascii="Consolas" w:eastAsia="宋体" w:hAnsi="Consolas" w:cs="宋体" w:hint="eastAsia"/>
-          <w:color w:val="D4D4D4"/>
-          <w:kern w:val="0"/>
-          <w:szCs w:val="21"/>
-        </w:rPr>
-        <w:t xml:space="preserve">  loading.value = false;</w:t>
-      </w:r>
-    </w:p>
-    <w:p>
-      <w:pPr>
-        <w:widowControl/>
-        <w:shd w:val="clear" w:color="auto" w:fill="1E1E1E"/>
-        <w:spacing w:line="285" w:lineRule="atLeast"/>
-        <w:ind w:firstLine="420"/>
-        <w:jc w:val="left"/>
-        <w:rPr>
-          <w:rFonts w:ascii="Consolas" w:eastAsia="宋体" w:hAnsi="Consolas" w:cs="宋体" w:hint="eastAsia"/>
-          <w:color w:val="D4D4D4"/>
-          <w:kern w:val="0"/>
-          <w:szCs w:val="21"/>
-        </w:rPr>
-      </w:pPr>
-      <w:r>
-        <w:rPr>
-          <w:rFonts w:ascii="Consolas" w:eastAsia="宋体" w:hAnsi="Consolas" w:cs="宋体" w:hint="eastAsia"/>
-          <w:color w:val="D4D4D4"/>
-          <w:kern w:val="0"/>
-          <w:szCs w:val="21"/>
-        </w:rPr>
-        <w:t>})</w:t>
-      </w:r>
-    </w:p>
-    <w:p>
-      <w:pPr>
-        <w:widowControl/>
-        <w:shd w:val="clear" w:color="auto" w:fill="1E1E1E"/>
-        <w:spacing w:line="285" w:lineRule="atLeast"/>
-        <w:ind w:firstLineChars="100" w:firstLine="210"/>
-        <w:jc w:val="left"/>
-        <w:rPr>
-          <w:rFonts w:ascii="Consolas" w:eastAsia="宋体" w:hAnsi="Consolas" w:cs="宋体" w:hint="eastAsia"/>
-          <w:color w:val="D4D4D4"/>
-          <w:kern w:val="0"/>
-          <w:szCs w:val="21"/>
-        </w:rPr>
-      </w:pPr>
-      <w:r>
-        <w:rPr>
-          <w:rFonts w:ascii="Consolas" w:eastAsia="宋体" w:hAnsi="Consolas" w:cs="宋体" w:hint="eastAsia"/>
-          <w:color w:val="D4D4D4"/>
-          <w:kern w:val="0"/>
-          <w:szCs w:val="21"/>
-        </w:rPr>
-        <w:t>}</w:t>
-      </w:r>
-    </w:p>
-    <w:p>
-      <w:pPr>
-        <w:widowControl/>
-        <w:shd w:val="clear" w:color="auto" w:fill="1E1E1E"/>
-        <w:spacing w:line="285" w:lineRule="atLeast"/>
-        <w:ind w:firstLineChars="100" w:firstLine="210"/>
-        <w:jc w:val="left"/>
-        <w:rPr>
-          <w:rFonts w:ascii="Consolas" w:eastAsia="宋体" w:hAnsi="Consolas" w:cs="宋体" w:hint="eastAsia"/>
-          <w:color w:val="D4D4D4"/>
-          <w:kern w:val="0"/>
-          <w:szCs w:val="21"/>
-        </w:rPr>
-      </w:pPr>
-      <w:r>
-        <w:rPr>
-          <w:rFonts w:ascii="Consolas" w:eastAsia="宋体" w:hAnsi="Consolas" w:cs="宋体" w:hint="eastAsia"/>
-          <w:color w:val="D4D4D4"/>
-          <w:kern w:val="0"/>
-          <w:szCs w:val="21"/>
-        </w:rPr>
-        <w:t>onMounted(</w:t>
-      </w:r>
-      <w:r>
-        <w:rPr>
-          <w:rFonts w:ascii="Consolas" w:eastAsia="宋体" w:hAnsi="Consolas" w:cs="宋体" w:hint="eastAsia"/>
-          <w:color w:val="D4D4D4"/>
-          <w:kern w:val="0"/>
-          <w:szCs w:val="21"/>
-        </w:rPr>
-        <w:t>getUserInfo</w:t>
-      </w:r>
-      <w:r>
-        <w:rPr>
-          <w:rFonts w:ascii="Consolas" w:eastAsia="宋体" w:hAnsi="Consolas" w:cs="宋体" w:hint="eastAsia"/>
-          <w:color w:val="D4D4D4"/>
-          <w:kern w:val="0"/>
-          <w:szCs w:val="21"/>
-        </w:rPr>
-        <w:t xml:space="preserve">) </w:t>
-      </w:r>
-    </w:p>
-    <w:p>
-      <w:pPr>
-        <w:widowControl/>
-        <w:shd w:val="clear" w:color="auto" w:fill="1E1E1E"/>
-        <w:spacing w:line="285" w:lineRule="atLeast"/>
-        <w:ind w:firstLineChars="100" w:firstLine="210"/>
-        <w:jc w:val="left"/>
-        <w:rPr>
-          <w:rFonts w:ascii="Consolas" w:eastAsia="宋体" w:hAnsi="Consolas" w:cs="宋体" w:hint="eastAsia"/>
-          <w:color w:val="D4D4D4"/>
-          <w:kern w:val="0"/>
-          <w:szCs w:val="21"/>
-        </w:rPr>
-      </w:pPr>
-      <w:r>
-        <w:rPr>
-          <w:rFonts w:ascii="Consolas" w:eastAsia="宋体" w:hAnsi="Consolas" w:cs="宋体" w:hint="eastAsia"/>
-          <w:color w:val="D4D4D4"/>
-          <w:kern w:val="0"/>
-          <w:szCs w:val="21"/>
-        </w:rPr>
-        <w:t>watch(() =&gt; id.value, getUserInfo)</w:t>
-      </w:r>
-    </w:p>
-    <w:p>
-      <w:pPr>
-        <w:widowControl/>
-        <w:shd w:val="clear" w:color="auto" w:fill="1E1E1E"/>
-        <w:spacing w:line="285" w:lineRule="atLeast"/>
-        <w:jc w:val="left"/>
-        <w:rPr>
-          <w:rFonts w:ascii="Consolas" w:eastAsia="宋体" w:hAnsi="Consolas" w:cs="宋体" w:hint="eastAsia"/>
-          <w:color w:val="D4D4D4"/>
-          <w:kern w:val="0"/>
-          <w:szCs w:val="21"/>
-        </w:rPr>
-      </w:pPr>
-      <w:r>
-        <w:rPr>
-          <w:rFonts w:ascii="Consolas" w:eastAsia="宋体" w:hAnsi="Consolas" w:cs="宋体" w:hint="eastAsia"/>
-          <w:color w:val="D4D4D4"/>
-          <w:kern w:val="0"/>
-          <w:szCs w:val="21"/>
-        </w:rPr>
-        <w:t xml:space="preserve">  return {loading, info}</w:t>
-      </w:r>
-    </w:p>
-    <w:p>
-      <w:pPr>
-        <w:widowControl/>
-        <w:shd w:val="clear" w:color="auto" w:fill="1E1E1E"/>
-        <w:spacing w:line="285" w:lineRule="atLeast"/>
-        <w:jc w:val="left"/>
-        <w:rPr>
-          <w:rFonts w:ascii="Consolas" w:eastAsia="宋体" w:hAnsi="Consolas" w:cs="宋体" w:hint="eastAsia"/>
-          <w:color w:val="D4D4D4"/>
-          <w:kern w:val="0"/>
-          <w:szCs w:val="21"/>
-        </w:rPr>
-      </w:pPr>
-      <w:r>
-        <w:rPr>
-          <w:rFonts w:ascii="Consolas" w:eastAsia="宋体" w:hAnsi="Consolas" w:cs="宋体" w:hint="eastAsia"/>
-          <w:color w:val="D4D4D4"/>
-          <w:kern w:val="0"/>
-          <w:szCs w:val="21"/>
-        </w:rPr>
-        <w:t>}</w:t>
-      </w:r>
-    </w:p>
-    <w:p>
-      <w:pPr>
-        <w:widowControl/>
-        <w:shd w:val="clear" w:color="auto" w:fill="1E1E1E"/>
-        <w:spacing w:line="285" w:lineRule="atLeast"/>
-        <w:jc w:val="left"/>
-        <w:rPr>
-          <w:rFonts w:ascii="Consolas" w:eastAsia="宋体" w:hAnsi="Consolas" w:cs="宋体" w:hint="eastAsia"/>
-          <w:color w:val="D4D4D4"/>
-          <w:kern w:val="0"/>
-          <w:szCs w:val="21"/>
-        </w:rPr>
-      </w:pPr>
-      <w:r>
-        <w:rPr>
-          <w:rFonts w:ascii="Consolas" w:eastAsia="宋体" w:hAnsi="Consolas" w:cs="宋体" w:hint="eastAsia"/>
-          <w:color w:val="D4D4D4"/>
-          <w:kern w:val="0"/>
-          <w:szCs w:val="21"/>
-        </w:rPr>
-        <w:t>//</w:t>
-      </w:r>
-      <w:r>
-        <w:rPr>
-          <w:rFonts w:ascii="Consolas" w:eastAsia="宋体" w:hAnsi="Consolas" w:cs="宋体" w:hint="eastAsia"/>
-          <w:color w:val="D4D4D4"/>
-          <w:kern w:val="0"/>
-          <w:szCs w:val="21"/>
-        </w:rPr>
-        <w:t>使用</w:t>
-      </w:r>
-      <w:r>
-        <w:rPr>
-          <w:rFonts w:ascii="Consolas" w:eastAsia="宋体" w:hAnsi="Consolas" w:cs="宋体" w:hint="eastAsia"/>
-          <w:color w:val="D4D4D4"/>
-          <w:kern w:val="0"/>
-          <w:szCs w:val="21"/>
-        </w:rPr>
-        <w:t>HOOKS</w:t>
-      </w:r>
-      <w:r>
-        <w:rPr>
-          <w:rFonts w:ascii="Consolas" w:eastAsia="宋体" w:hAnsi="Consolas" w:cs="宋体" w:hint="eastAsia"/>
-          <w:color w:val="D4D4D4"/>
-          <w:kern w:val="0"/>
-          <w:szCs w:val="21"/>
-        </w:rPr>
-        <w:t>组件</w:t>
-      </w:r>
-    </w:p>
-    <w:p>
-      <w:pPr>
-        <w:widowControl/>
-        <w:shd w:val="clear" w:color="auto" w:fill="1E1E1E"/>
-        <w:spacing w:line="285" w:lineRule="atLeast"/>
-        <w:jc w:val="left"/>
-        <w:rPr>
-          <w:rFonts w:ascii="Consolas" w:eastAsia="宋体" w:hAnsi="Consolas" w:cs="宋体" w:hint="eastAsia"/>
-          <w:color w:val="D4D4D4"/>
-          <w:kern w:val="0"/>
-          <w:szCs w:val="21"/>
-        </w:rPr>
-      </w:pPr>
-      <w:r>
-        <w:rPr>
-          <w:rFonts w:ascii="Consolas" w:eastAsia="宋体" w:hAnsi="Consolas" w:cs="宋体" w:hint="eastAsia"/>
-          <w:color w:val="D4D4D4"/>
-          <w:kern w:val="0"/>
-          <w:szCs w:val="21"/>
-        </w:rPr>
         <w:t>&lt;script setup&gt;</w:t>
       </w:r>
     </w:p>
@@ -14068,7 +14044,7 @@
         <w:spacing w:line="285" w:lineRule="atLeast"/>
         <w:jc w:val="left"/>
         <w:rPr>
-          <w:rFonts w:ascii="Consolas" w:eastAsia="宋体" w:hAnsi="Consolas" w:cs="宋体" w:hint="eastAsia"/>
+          <w:rFonts w:ascii="Consolas" w:eastAsia="宋体" w:hAnsi="Consolas" w:cs="宋体"/>
           <w:color w:val="D4D4D4"/>
           <w:kern w:val="0"/>
           <w:szCs w:val="21"/>
@@ -14119,11 +14095,34 @@
         <w:spacing w:line="285" w:lineRule="atLeast"/>
         <w:jc w:val="left"/>
         <w:rPr>
+          <w:rFonts w:ascii="Consolas" w:eastAsia="宋体" w:hAnsi="Consolas" w:cs="宋体"/>
+          <w:color w:val="D4D4D4"/>
+          <w:kern w:val="0"/>
+          <w:szCs w:val="21"/>
+        </w:rPr>
+      </w:pPr>
+      <w:r>
+        <w:rPr>
           <w:rFonts w:ascii="Consolas" w:eastAsia="宋体" w:hAnsi="Consolas" w:cs="宋体" w:hint="eastAsia"/>
           <w:color w:val="D4D4D4"/>
           <w:kern w:val="0"/>
           <w:szCs w:val="21"/>
         </w:rPr>
+        <w:t xml:space="preserve">  const id = ref(0)</w:t>
+      </w:r>
+    </w:p>
+    <w:p>
+      <w:pPr>
+        <w:widowControl/>
+        <w:shd w:val="clear" w:color="auto" w:fill="1E1E1E"/>
+        <w:spacing w:line="285" w:lineRule="atLeast"/>
+        <w:jc w:val="left"/>
+        <w:rPr>
+          <w:rFonts w:ascii="Consolas" w:eastAsia="宋体" w:hAnsi="Consolas" w:cs="宋体"/>
+          <w:color w:val="D4D4D4"/>
+          <w:kern w:val="0"/>
+          <w:szCs w:val="21"/>
+        </w:rPr>
       </w:pPr>
       <w:r>
         <w:rPr>
@@ -14132,22 +14131,17 @@
           <w:kern w:val="0"/>
           <w:szCs w:val="21"/>
         </w:rPr>
-        <w:t xml:space="preserve">  const id = ref(0)</w:t>
-      </w:r>
-    </w:p>
-    <w:p>
-      <w:pPr>
-        <w:widowControl/>
-        <w:shd w:val="clear" w:color="auto" w:fill="1E1E1E"/>
-        <w:spacing w:line="285" w:lineRule="atLeast"/>
-        <w:jc w:val="left"/>
+        <w:t xml:space="preserve">  const {info, loading}  = use</w:t>
+      </w:r>
+      <w:r>
         <w:rPr>
           <w:rFonts w:ascii="Consolas" w:eastAsia="宋体" w:hAnsi="Consolas" w:cs="宋体" w:hint="eastAsia"/>
           <w:color w:val="D4D4D4"/>
           <w:kern w:val="0"/>
           <w:szCs w:val="21"/>
         </w:rPr>
-      </w:pPr>
+        <w:t>u</w:t>
+      </w:r>
       <w:r>
         <w:rPr>
           <w:rFonts w:ascii="Consolas" w:eastAsia="宋体" w:hAnsi="Consolas" w:cs="宋体" w:hint="eastAsia"/>
@@ -14155,7 +14149,7 @@
           <w:kern w:val="0"/>
           <w:szCs w:val="21"/>
         </w:rPr>
-        <w:t xml:space="preserve">  const {info, loading}  = use</w:t>
+        <w:t>serInfo(</w:t>
       </w:r>
       <w:r>
         <w:rPr>
@@ -14164,7 +14158,7 @@
           <w:kern w:val="0"/>
           <w:szCs w:val="21"/>
         </w:rPr>
-        <w:t>u</w:t>
+        <w:t>id</w:t>
       </w:r>
       <w:r>
         <w:rPr>
@@ -14173,8 +14167,22 @@
           <w:kern w:val="0"/>
           <w:szCs w:val="21"/>
         </w:rPr>
-        <w:t>serInfo(</w:t>
-      </w:r>
+        <w:t>)</w:t>
+      </w:r>
+    </w:p>
+    <w:p>
+      <w:pPr>
+        <w:widowControl/>
+        <w:shd w:val="clear" w:color="auto" w:fill="1E1E1E"/>
+        <w:spacing w:line="285" w:lineRule="atLeast"/>
+        <w:jc w:val="left"/>
+        <w:rPr>
+          <w:rFonts w:ascii="Consolas" w:eastAsia="宋体" w:hAnsi="Consolas" w:cs="宋体"/>
+          <w:color w:val="D4D4D4"/>
+          <w:kern w:val="0"/>
+          <w:szCs w:val="21"/>
+        </w:rPr>
+      </w:pPr>
       <w:r>
         <w:rPr>
           <w:rFonts w:ascii="Consolas" w:eastAsia="宋体" w:hAnsi="Consolas" w:cs="宋体" w:hint="eastAsia"/>
@@ -14182,8 +14190,22 @@
           <w:kern w:val="0"/>
           <w:szCs w:val="21"/>
         </w:rPr>
-        <w:t>id</w:t>
-      </w:r>
+        <w:t xml:space="preserve">  const changePage =()=&gt; {</w:t>
+      </w:r>
+    </w:p>
+    <w:p>
+      <w:pPr>
+        <w:widowControl/>
+        <w:shd w:val="clear" w:color="auto" w:fill="1E1E1E"/>
+        <w:spacing w:line="285" w:lineRule="atLeast"/>
+        <w:jc w:val="left"/>
+        <w:rPr>
+          <w:rFonts w:ascii="Consolas" w:eastAsia="宋体" w:hAnsi="Consolas" w:cs="宋体"/>
+          <w:color w:val="D4D4D4"/>
+          <w:kern w:val="0"/>
+          <w:szCs w:val="21"/>
+        </w:rPr>
+      </w:pPr>
       <w:r>
         <w:rPr>
           <w:rFonts w:ascii="Consolas" w:eastAsia="宋体" w:hAnsi="Consolas" w:cs="宋体" w:hint="eastAsia"/>
@@ -14191,6 +14213,543 @@
           <w:kern w:val="0"/>
           <w:szCs w:val="21"/>
         </w:rPr>
+        <w:t xml:space="preserve">    id.value++</w:t>
+      </w:r>
+    </w:p>
+    <w:p>
+      <w:pPr>
+        <w:widowControl/>
+        <w:shd w:val="clear" w:color="auto" w:fill="1E1E1E"/>
+        <w:spacing w:line="285" w:lineRule="atLeast"/>
+        <w:ind w:firstLineChars="100" w:firstLine="210"/>
+        <w:jc w:val="left"/>
+        <w:rPr>
+          <w:rFonts w:ascii="Consolas" w:eastAsia="宋体" w:hAnsi="Consolas" w:cs="宋体"/>
+          <w:color w:val="D4D4D4"/>
+          <w:kern w:val="0"/>
+          <w:szCs w:val="21"/>
+        </w:rPr>
+      </w:pPr>
+      <w:r>
+        <w:rPr>
+          <w:rFonts w:ascii="Consolas" w:eastAsia="宋体" w:hAnsi="Consolas" w:cs="宋体" w:hint="eastAsia"/>
+          <w:color w:val="D4D4D4"/>
+          <w:kern w:val="0"/>
+          <w:szCs w:val="21"/>
+        </w:rPr>
+        <w:t>}</w:t>
+      </w:r>
+    </w:p>
+    <w:p>
+      <w:pPr>
+        <w:widowControl/>
+        <w:shd w:val="clear" w:color="auto" w:fill="1E1E1E"/>
+        <w:spacing w:line="285" w:lineRule="atLeast"/>
+        <w:jc w:val="left"/>
+        <w:rPr>
+          <w:rFonts w:ascii="Consolas" w:eastAsia="宋体" w:hAnsi="Consolas" w:cs="宋体"/>
+          <w:color w:val="D4D4D4"/>
+          <w:kern w:val="0"/>
+          <w:szCs w:val="21"/>
+        </w:rPr>
+      </w:pPr>
+      <w:r>
+        <w:rPr>
+          <w:rFonts w:ascii="Consolas" w:eastAsia="宋体" w:hAnsi="Consolas" w:cs="宋体" w:hint="eastAsia"/>
+          <w:color w:val="D4D4D4"/>
+          <w:kern w:val="0"/>
+          <w:szCs w:val="21"/>
+        </w:rPr>
+        <w:t>&lt;/script&gt;</w:t>
+      </w:r>
+    </w:p>
+    <w:p>
+      <w:pPr>
+        <w:widowControl/>
+        <w:shd w:val="clear" w:color="auto" w:fill="1E1E1E"/>
+        <w:spacing w:line="285" w:lineRule="atLeast"/>
+        <w:jc w:val="left"/>
+        <w:rPr>
+          <w:rFonts w:ascii="Consolas" w:eastAsia="宋体" w:hAnsi="Consolas" w:cs="宋体"/>
+          <w:color w:val="6A9955"/>
+          <w:kern w:val="0"/>
+          <w:szCs w:val="21"/>
+        </w:rPr>
+      </w:pPr>
+      <w:r>
+        <w:rPr>
+          <w:rFonts w:ascii="Consolas" w:eastAsia="宋体" w:hAnsi="Consolas" w:cs="宋体"/>
+          <w:color w:val="6A9955"/>
+          <w:kern w:val="0"/>
+          <w:szCs w:val="21"/>
+        </w:rPr>
+        <w:t>//======end========</w:t>
+      </w:r>
+    </w:p>
+    <w:p>
+      <w:pPr>
+        <w:widowControl/>
+        <w:shd w:val="clear" w:color="auto" w:fill="1E1E1E"/>
+        <w:spacing w:line="285" w:lineRule="atLeast"/>
+        <w:jc w:val="left"/>
+        <w:rPr>
+          <w:rFonts w:ascii="Consolas" w:eastAsia="宋体" w:hAnsi="Consolas" w:cs="宋体"/>
+          <w:color w:val="D4D4D4"/>
+          <w:kern w:val="0"/>
+          <w:szCs w:val="21"/>
+        </w:rPr>
+      </w:pPr>
+      <w:r>
+        <w:rPr>
+          <w:rFonts w:ascii="Consolas" w:eastAsia="宋体" w:hAnsi="Consolas" w:cs="宋体" w:hint="eastAsia"/>
+          <w:color w:val="6A9955"/>
+          <w:kern w:val="0"/>
+          <w:szCs w:val="21"/>
+        </w:rPr>
+        <w:t>//</w:t>
+      </w:r>
+      <w:r>
+        <w:rPr>
+          <w:rFonts w:ascii="Consolas" w:eastAsia="宋体" w:hAnsi="Consolas" w:cs="宋体" w:hint="eastAsia"/>
+          <w:color w:val="6A9955"/>
+          <w:kern w:val="0"/>
+          <w:szCs w:val="21"/>
+        </w:rPr>
+        <w:t>18</w:t>
+      </w:r>
+      <w:r>
+        <w:rPr>
+          <w:rFonts w:ascii="Consolas" w:eastAsia="宋体" w:hAnsi="Consolas" w:cs="宋体" w:hint="eastAsia"/>
+          <w:color w:val="6A9955"/>
+          <w:kern w:val="0"/>
+          <w:szCs w:val="21"/>
+        </w:rPr>
+        <w:t>、</w:t>
+      </w:r>
+      <w:r>
+        <w:rPr>
+          <w:rFonts w:ascii="Consolas" w:eastAsia="宋体" w:hAnsi="Consolas" w:cs="宋体" w:hint="eastAsia"/>
+          <w:color w:val="6A9955"/>
+          <w:kern w:val="0"/>
+          <w:szCs w:val="21"/>
+        </w:rPr>
+        <w:t>补充知识</w:t>
+      </w:r>
+    </w:p>
+    <w:p>
+      <w:pPr>
+        <w:widowControl/>
+        <w:shd w:val="clear" w:color="auto" w:fill="1E1E1E"/>
+        <w:spacing w:line="285" w:lineRule="atLeast"/>
+        <w:jc w:val="left"/>
+        <w:rPr>
+          <w:rFonts w:ascii="Consolas" w:eastAsia="宋体" w:hAnsi="Consolas" w:cs="宋体"/>
+          <w:color w:val="D4D4D4"/>
+          <w:kern w:val="0"/>
+          <w:szCs w:val="21"/>
+        </w:rPr>
+      </w:pPr>
+      <w:r>
+        <w:rPr>
+          <w:rFonts w:ascii="Consolas" w:eastAsia="宋体" w:hAnsi="Consolas" w:cs="宋体"/>
+          <w:color w:val="569CD6"/>
+          <w:kern w:val="0"/>
+          <w:szCs w:val="21"/>
+        </w:rPr>
+        <w:t>const</w:t>
+      </w:r>
+      <w:r>
+        <w:rPr>
+          <w:rFonts w:ascii="Consolas" w:eastAsia="宋体" w:hAnsi="Consolas" w:cs="宋体"/>
+          <w:color w:val="D4D4D4"/>
+          <w:kern w:val="0"/>
+          <w:szCs w:val="21"/>
+        </w:rPr>
+        <w:t> </w:t>
+      </w:r>
+      <w:r>
+        <w:rPr>
+          <w:rFonts w:ascii="Consolas" w:eastAsia="宋体" w:hAnsi="Consolas" w:cs="宋体"/>
+          <w:color w:val="51B6C4"/>
+          <w:kern w:val="0"/>
+          <w:szCs w:val="21"/>
+        </w:rPr>
+        <w:t>initData</w:t>
+      </w:r>
+      <w:r>
+        <w:rPr>
+          <w:rFonts w:ascii="Consolas" w:eastAsia="宋体" w:hAnsi="Consolas" w:cs="宋体"/>
+          <w:color w:val="D4D4D4"/>
+          <w:kern w:val="0"/>
+          <w:szCs w:val="21"/>
+        </w:rPr>
+        <w:t> = {</w:t>
+      </w:r>
+    </w:p>
+    <w:p>
+      <w:pPr>
+        <w:widowControl/>
+        <w:shd w:val="clear" w:color="auto" w:fill="1E1E1E"/>
+        <w:spacing w:line="285" w:lineRule="atLeast"/>
+        <w:jc w:val="left"/>
+        <w:rPr>
+          <w:rFonts w:ascii="Consolas" w:eastAsia="宋体" w:hAnsi="Consolas" w:cs="宋体"/>
+          <w:color w:val="D4D4D4"/>
+          <w:kern w:val="0"/>
+          <w:szCs w:val="21"/>
+        </w:rPr>
+      </w:pPr>
+      <w:r>
+        <w:rPr>
+          <w:rFonts w:ascii="Consolas" w:eastAsia="宋体" w:hAnsi="Consolas" w:cs="宋体"/>
+          <w:color w:val="D4D4D4"/>
+          <w:kern w:val="0"/>
+          <w:szCs w:val="21"/>
+        </w:rPr>
+        <w:t>    </w:t>
+      </w:r>
+      <w:r>
+        <w:rPr>
+          <w:rFonts w:ascii="Consolas" w:eastAsia="宋体" w:hAnsi="Consolas" w:cs="宋体"/>
+          <w:color w:val="9CDCFE"/>
+          <w:kern w:val="0"/>
+          <w:szCs w:val="21"/>
+        </w:rPr>
+        <w:t>value:</w:t>
+      </w:r>
+      <w:r>
+        <w:rPr>
+          <w:rFonts w:ascii="Consolas" w:eastAsia="宋体" w:hAnsi="Consolas" w:cs="宋体"/>
+          <w:color w:val="D4D4D4"/>
+          <w:kern w:val="0"/>
+          <w:szCs w:val="21"/>
+        </w:rPr>
+        <w:t> </w:t>
+      </w:r>
+      <w:r>
+        <w:rPr>
+          <w:rFonts w:ascii="Consolas" w:eastAsia="宋体" w:hAnsi="Consolas" w:cs="宋体"/>
+          <w:color w:val="B5CEA8"/>
+          <w:kern w:val="0"/>
+          <w:szCs w:val="21"/>
+        </w:rPr>
+        <w:t>1</w:t>
+      </w:r>
+    </w:p>
+    <w:p>
+      <w:pPr>
+        <w:widowControl/>
+        <w:shd w:val="clear" w:color="auto" w:fill="1E1E1E"/>
+        <w:spacing w:line="285" w:lineRule="atLeast"/>
+        <w:jc w:val="left"/>
+        <w:rPr>
+          <w:rFonts w:ascii="Consolas" w:eastAsia="宋体" w:hAnsi="Consolas" w:cs="宋体"/>
+          <w:color w:val="D4D4D4"/>
+          <w:kern w:val="0"/>
+          <w:szCs w:val="21"/>
+        </w:rPr>
+      </w:pPr>
+      <w:r>
+        <w:rPr>
+          <w:rFonts w:ascii="Consolas" w:eastAsia="宋体" w:hAnsi="Consolas" w:cs="宋体"/>
+          <w:color w:val="D4D4D4"/>
+          <w:kern w:val="0"/>
+          <w:szCs w:val="21"/>
+        </w:rPr>
+        <w:t>}</w:t>
+      </w:r>
+    </w:p>
+    <w:p>
+      <w:pPr>
+        <w:widowControl/>
+        <w:shd w:val="clear" w:color="auto" w:fill="1E1E1E"/>
+        <w:spacing w:line="285" w:lineRule="atLeast"/>
+        <w:jc w:val="left"/>
+        <w:rPr>
+          <w:rFonts w:ascii="Consolas" w:eastAsia="宋体" w:hAnsi="Consolas" w:cs="宋体"/>
+          <w:color w:val="D4D4D4"/>
+          <w:kern w:val="0"/>
+          <w:szCs w:val="21"/>
+        </w:rPr>
+      </w:pPr>
+      <w:r>
+        <w:rPr>
+          <w:rFonts w:ascii="Consolas" w:eastAsia="宋体" w:hAnsi="Consolas" w:cs="宋体"/>
+          <w:color w:val="569CD6"/>
+          <w:kern w:val="0"/>
+          <w:szCs w:val="21"/>
+        </w:rPr>
+        <w:t>const</w:t>
+      </w:r>
+      <w:r>
+        <w:rPr>
+          <w:rFonts w:ascii="Consolas" w:eastAsia="宋体" w:hAnsi="Consolas" w:cs="宋体"/>
+          <w:color w:val="D4D4D4"/>
+          <w:kern w:val="0"/>
+          <w:szCs w:val="21"/>
+        </w:rPr>
+        <w:t> </w:t>
+      </w:r>
+      <w:r>
+        <w:rPr>
+          <w:rFonts w:ascii="Consolas" w:eastAsia="宋体" w:hAnsi="Consolas" w:cs="宋体"/>
+          <w:color w:val="51B6C4"/>
+          <w:kern w:val="0"/>
+          <w:szCs w:val="21"/>
+        </w:rPr>
+        <w:t>proxy</w:t>
+      </w:r>
+      <w:r>
+        <w:rPr>
+          <w:rFonts w:ascii="Consolas" w:eastAsia="宋体" w:hAnsi="Consolas" w:cs="宋体"/>
+          <w:color w:val="D4D4D4"/>
+          <w:kern w:val="0"/>
+          <w:szCs w:val="21"/>
+        </w:rPr>
+        <w:t> = </w:t>
+      </w:r>
+      <w:r>
+        <w:rPr>
+          <w:rFonts w:ascii="Consolas" w:eastAsia="宋体" w:hAnsi="Consolas" w:cs="宋体"/>
+          <w:color w:val="569CD6"/>
+          <w:kern w:val="0"/>
+          <w:szCs w:val="21"/>
+        </w:rPr>
+        <w:t>new</w:t>
+      </w:r>
+      <w:r>
+        <w:rPr>
+          <w:rFonts w:ascii="Consolas" w:eastAsia="宋体" w:hAnsi="Consolas" w:cs="宋体"/>
+          <w:color w:val="D4D4D4"/>
+          <w:kern w:val="0"/>
+          <w:szCs w:val="21"/>
+        </w:rPr>
+        <w:t> </w:t>
+      </w:r>
+      <w:r>
+        <w:rPr>
+          <w:rFonts w:ascii="Consolas" w:eastAsia="宋体" w:hAnsi="Consolas" w:cs="宋体"/>
+          <w:color w:val="4EC9B0"/>
+          <w:kern w:val="0"/>
+          <w:szCs w:val="21"/>
+        </w:rPr>
+        <w:t>Proxy</w:t>
+      </w:r>
+      <w:r>
+        <w:rPr>
+          <w:rFonts w:ascii="Consolas" w:eastAsia="宋体" w:hAnsi="Consolas" w:cs="宋体"/>
+          <w:color w:val="D4D4D4"/>
+          <w:kern w:val="0"/>
+          <w:szCs w:val="21"/>
+        </w:rPr>
+        <w:t>(</w:t>
+      </w:r>
+      <w:r>
+        <w:rPr>
+          <w:rFonts w:ascii="Consolas" w:eastAsia="宋体" w:hAnsi="Consolas" w:cs="宋体"/>
+          <w:color w:val="51B6C4"/>
+          <w:kern w:val="0"/>
+          <w:szCs w:val="21"/>
+        </w:rPr>
+        <w:t>initData</w:t>
+      </w:r>
+      <w:r>
+        <w:rPr>
+          <w:rFonts w:ascii="Consolas" w:eastAsia="宋体" w:hAnsi="Consolas" w:cs="宋体"/>
+          <w:color w:val="D4D4D4"/>
+          <w:kern w:val="0"/>
+          <w:szCs w:val="21"/>
+        </w:rPr>
+        <w:t>,{</w:t>
+      </w:r>
+    </w:p>
+    <w:p>
+      <w:pPr>
+        <w:widowControl/>
+        <w:shd w:val="clear" w:color="auto" w:fill="1E1E1E"/>
+        <w:spacing w:line="285" w:lineRule="atLeast"/>
+        <w:jc w:val="left"/>
+        <w:rPr>
+          <w:rFonts w:ascii="Consolas" w:eastAsia="宋体" w:hAnsi="Consolas" w:cs="宋体"/>
+          <w:color w:val="D4D4D4"/>
+          <w:kern w:val="0"/>
+          <w:szCs w:val="21"/>
+        </w:rPr>
+      </w:pPr>
+      <w:r>
+        <w:rPr>
+          <w:rFonts w:ascii="Consolas" w:eastAsia="宋体" w:hAnsi="Consolas" w:cs="宋体"/>
+          <w:color w:val="D4D4D4"/>
+          <w:kern w:val="0"/>
+          <w:szCs w:val="21"/>
+        </w:rPr>
+        <w:t>    </w:t>
+      </w:r>
+      <w:r>
+        <w:rPr>
+          <w:rFonts w:ascii="Consolas" w:eastAsia="宋体" w:hAnsi="Consolas" w:cs="宋体"/>
+          <w:color w:val="DCDCAA"/>
+          <w:kern w:val="0"/>
+          <w:szCs w:val="21"/>
+        </w:rPr>
+        <w:t>get</w:t>
+      </w:r>
+      <w:r>
+        <w:rPr>
+          <w:rFonts w:ascii="Consolas" w:eastAsia="宋体" w:hAnsi="Consolas" w:cs="宋体"/>
+          <w:color w:val="D4D4D4"/>
+          <w:kern w:val="0"/>
+          <w:szCs w:val="21"/>
+        </w:rPr>
+        <w:t>(</w:t>
+      </w:r>
+      <w:r>
+        <w:rPr>
+          <w:rFonts w:ascii="Consolas" w:eastAsia="宋体" w:hAnsi="Consolas" w:cs="宋体"/>
+          <w:color w:val="9CDCFE"/>
+          <w:kern w:val="0"/>
+          <w:szCs w:val="21"/>
+        </w:rPr>
+        <w:t>target</w:t>
+      </w:r>
+      <w:r>
+        <w:rPr>
+          <w:rFonts w:ascii="Consolas" w:eastAsia="宋体" w:hAnsi="Consolas" w:cs="宋体"/>
+          <w:color w:val="D4D4D4"/>
+          <w:kern w:val="0"/>
+          <w:szCs w:val="21"/>
+        </w:rPr>
+        <w:t>, </w:t>
+      </w:r>
+      <w:r>
+        <w:rPr>
+          <w:rFonts w:ascii="Consolas" w:eastAsia="宋体" w:hAnsi="Consolas" w:cs="宋体"/>
+          <w:color w:val="9CDCFE"/>
+          <w:kern w:val="0"/>
+          <w:szCs w:val="21"/>
+        </w:rPr>
+        <w:t>key</w:t>
+      </w:r>
+      <w:r>
+        <w:rPr>
+          <w:rFonts w:ascii="Consolas" w:eastAsia="宋体" w:hAnsi="Consolas" w:cs="宋体"/>
+          <w:color w:val="D4D4D4"/>
+          <w:kern w:val="0"/>
+          <w:szCs w:val="21"/>
+        </w:rPr>
+        <w:t>) {</w:t>
+      </w:r>
+    </w:p>
+    <w:p>
+      <w:pPr>
+        <w:widowControl/>
+        <w:shd w:val="clear" w:color="auto" w:fill="1E1E1E"/>
+        <w:spacing w:line="285" w:lineRule="atLeast"/>
+        <w:jc w:val="left"/>
+        <w:rPr>
+          <w:rFonts w:ascii="Consolas" w:eastAsia="宋体" w:hAnsi="Consolas" w:cs="宋体"/>
+          <w:color w:val="D4D4D4"/>
+          <w:kern w:val="0"/>
+          <w:szCs w:val="21"/>
+        </w:rPr>
+      </w:pPr>
+      <w:r>
+        <w:rPr>
+          <w:rFonts w:ascii="Consolas" w:eastAsia="宋体" w:hAnsi="Consolas" w:cs="宋体"/>
+          <w:color w:val="D4D4D4"/>
+          <w:kern w:val="0"/>
+          <w:szCs w:val="21"/>
+        </w:rPr>
+        <w:t>        </w:t>
+      </w:r>
+      <w:r>
+        <w:rPr>
+          <w:rFonts w:ascii="Consolas" w:eastAsia="宋体" w:hAnsi="Consolas" w:cs="宋体"/>
+          <w:color w:val="9CDCFE"/>
+          <w:kern w:val="0"/>
+          <w:szCs w:val="21"/>
+        </w:rPr>
+        <w:t>console</w:t>
+      </w:r>
+      <w:r>
+        <w:rPr>
+          <w:rFonts w:ascii="Consolas" w:eastAsia="宋体" w:hAnsi="Consolas" w:cs="宋体"/>
+          <w:color w:val="D4D4D4"/>
+          <w:kern w:val="0"/>
+          <w:szCs w:val="21"/>
+        </w:rPr>
+        <w:t>.</w:t>
+      </w:r>
+      <w:r>
+        <w:rPr>
+          <w:rFonts w:ascii="Consolas" w:eastAsia="宋体" w:hAnsi="Consolas" w:cs="宋体"/>
+          <w:color w:val="DCDCAA"/>
+          <w:kern w:val="0"/>
+          <w:szCs w:val="21"/>
+        </w:rPr>
+        <w:t>log</w:t>
+      </w:r>
+      <w:r>
+        <w:rPr>
+          <w:rFonts w:ascii="Consolas" w:eastAsia="宋体" w:hAnsi="Consolas" w:cs="宋体"/>
+          <w:color w:val="D4D4D4"/>
+          <w:kern w:val="0"/>
+          <w:szCs w:val="21"/>
+        </w:rPr>
+        <w:t>(</w:t>
+      </w:r>
+      <w:r>
+        <w:rPr>
+          <w:rFonts w:ascii="Consolas" w:eastAsia="宋体" w:hAnsi="Consolas" w:cs="宋体"/>
+          <w:color w:val="9CDCFE"/>
+          <w:kern w:val="0"/>
+          <w:szCs w:val="21"/>
+        </w:rPr>
+        <w:t>target</w:t>
+      </w:r>
+      <w:r>
+        <w:rPr>
+          <w:rFonts w:ascii="Consolas" w:eastAsia="宋体" w:hAnsi="Consolas" w:cs="宋体"/>
+          <w:color w:val="D4D4D4"/>
+          <w:kern w:val="0"/>
+          <w:szCs w:val="21"/>
+        </w:rPr>
+        <w:t>[</w:t>
+      </w:r>
+      <w:r>
+        <w:rPr>
+          <w:rFonts w:ascii="Consolas" w:eastAsia="宋体" w:hAnsi="Consolas" w:cs="宋体"/>
+          <w:color w:val="9CDCFE"/>
+          <w:kern w:val="0"/>
+          <w:szCs w:val="21"/>
+        </w:rPr>
+        <w:t>key</w:t>
+      </w:r>
+      <w:r>
+        <w:rPr>
+          <w:rFonts w:ascii="Consolas" w:eastAsia="宋体" w:hAnsi="Consolas" w:cs="宋体"/>
+          <w:color w:val="D4D4D4"/>
+          <w:kern w:val="0"/>
+          <w:szCs w:val="21"/>
+        </w:rPr>
+        <w:t>], </w:t>
+      </w:r>
+      <w:r>
+        <w:rPr>
+          <w:rFonts w:ascii="Consolas" w:eastAsia="宋体" w:hAnsi="Consolas" w:cs="宋体"/>
+          <w:color w:val="CE9178"/>
+          <w:kern w:val="0"/>
+          <w:szCs w:val="21"/>
+        </w:rPr>
+        <w:t>"-----"</w:t>
+      </w:r>
+      <w:r>
+        <w:rPr>
+          <w:rFonts w:ascii="Consolas" w:eastAsia="宋体" w:hAnsi="Consolas" w:cs="宋体"/>
+          <w:color w:val="D4D4D4"/>
+          <w:kern w:val="0"/>
+          <w:szCs w:val="21"/>
+        </w:rPr>
         <w:t>)</w:t>
       </w:r>
     </w:p>
@@ -14201,3282 +14760,2903 @@
         <w:spacing w:line="285" w:lineRule="atLeast"/>
         <w:jc w:val="left"/>
         <w:rPr>
-          <w:rFonts w:ascii="Consolas" w:eastAsia="宋体" w:hAnsi="Consolas" w:cs="宋体" w:hint="eastAsia"/>
-          <w:color w:val="D4D4D4"/>
-          <w:kern w:val="0"/>
-          <w:szCs w:val="21"/>
-        </w:rPr>
-      </w:pPr>
-      <w:r>
-        <w:rPr>
-          <w:rFonts w:ascii="Consolas" w:eastAsia="宋体" w:hAnsi="Consolas" w:cs="宋体" w:hint="eastAsia"/>
-          <w:color w:val="D4D4D4"/>
-          <w:kern w:val="0"/>
-          <w:szCs w:val="21"/>
-        </w:rPr>
-        <w:t xml:space="preserve">  const changePage =()=&gt; {</w:t>
-      </w:r>
-    </w:p>
-    <w:p>
-      <w:pPr>
-        <w:widowControl/>
-        <w:shd w:val="clear" w:color="auto" w:fill="1E1E1E"/>
-        <w:spacing w:line="285" w:lineRule="atLeast"/>
-        <w:jc w:val="left"/>
-        <w:rPr>
-          <w:rFonts w:ascii="Consolas" w:eastAsia="宋体" w:hAnsi="Consolas" w:cs="宋体" w:hint="eastAsia"/>
-          <w:color w:val="D4D4D4"/>
-          <w:kern w:val="0"/>
-          <w:szCs w:val="21"/>
-        </w:rPr>
-      </w:pPr>
-      <w:r>
-        <w:rPr>
-          <w:rFonts w:ascii="Consolas" w:eastAsia="宋体" w:hAnsi="Consolas" w:cs="宋体" w:hint="eastAsia"/>
-          <w:color w:val="D4D4D4"/>
-          <w:kern w:val="0"/>
-          <w:szCs w:val="21"/>
-        </w:rPr>
-        <w:t xml:space="preserve">    id.value++</w:t>
+          <w:rFonts w:ascii="Consolas" w:eastAsia="宋体" w:hAnsi="Consolas" w:cs="宋体"/>
+          <w:color w:val="D4D4D4"/>
+          <w:kern w:val="0"/>
+          <w:szCs w:val="21"/>
+        </w:rPr>
+      </w:pPr>
+      <w:r>
+        <w:rPr>
+          <w:rFonts w:ascii="Consolas" w:eastAsia="宋体" w:hAnsi="Consolas" w:cs="宋体"/>
+          <w:color w:val="D4D4D4"/>
+          <w:kern w:val="0"/>
+          <w:szCs w:val="21"/>
+        </w:rPr>
+        <w:t>        </w:t>
+      </w:r>
+      <w:r>
+        <w:rPr>
+          <w:rFonts w:ascii="Consolas" w:eastAsia="宋体" w:hAnsi="Consolas" w:cs="宋体"/>
+          <w:color w:val="C586C0"/>
+          <w:kern w:val="0"/>
+          <w:szCs w:val="21"/>
+        </w:rPr>
+        <w:t>return</w:t>
+      </w:r>
+      <w:r>
+        <w:rPr>
+          <w:rFonts w:ascii="Consolas" w:eastAsia="宋体" w:hAnsi="Consolas" w:cs="宋体"/>
+          <w:color w:val="D4D4D4"/>
+          <w:kern w:val="0"/>
+          <w:szCs w:val="21"/>
+        </w:rPr>
+        <w:t> </w:t>
+      </w:r>
+      <w:r>
+        <w:rPr>
+          <w:rFonts w:ascii="Consolas" w:eastAsia="宋体" w:hAnsi="Consolas" w:cs="宋体"/>
+          <w:color w:val="9CDCFE"/>
+          <w:kern w:val="0"/>
+          <w:szCs w:val="21"/>
+        </w:rPr>
+        <w:t>target</w:t>
+      </w:r>
+      <w:r>
+        <w:rPr>
+          <w:rFonts w:ascii="Consolas" w:eastAsia="宋体" w:hAnsi="Consolas" w:cs="宋体"/>
+          <w:color w:val="D4D4D4"/>
+          <w:kern w:val="0"/>
+          <w:szCs w:val="21"/>
+        </w:rPr>
+        <w:t>[</w:t>
+      </w:r>
+      <w:r>
+        <w:rPr>
+          <w:rFonts w:ascii="Consolas" w:eastAsia="宋体" w:hAnsi="Consolas" w:cs="宋体"/>
+          <w:color w:val="9CDCFE"/>
+          <w:kern w:val="0"/>
+          <w:szCs w:val="21"/>
+        </w:rPr>
+        <w:t>key</w:t>
+      </w:r>
+      <w:r>
+        <w:rPr>
+          <w:rFonts w:ascii="Consolas" w:eastAsia="宋体" w:hAnsi="Consolas" w:cs="宋体"/>
+          <w:color w:val="D4D4D4"/>
+          <w:kern w:val="0"/>
+          <w:szCs w:val="21"/>
+        </w:rPr>
+        <w:t>]</w:t>
+      </w:r>
+    </w:p>
+    <w:p>
+      <w:pPr>
+        <w:widowControl/>
+        <w:shd w:val="clear" w:color="auto" w:fill="1E1E1E"/>
+        <w:spacing w:line="285" w:lineRule="atLeast"/>
+        <w:jc w:val="left"/>
+        <w:rPr>
+          <w:rFonts w:ascii="Consolas" w:eastAsia="宋体" w:hAnsi="Consolas" w:cs="宋体"/>
+          <w:color w:val="D4D4D4"/>
+          <w:kern w:val="0"/>
+          <w:szCs w:val="21"/>
+        </w:rPr>
+      </w:pPr>
+      <w:r>
+        <w:rPr>
+          <w:rFonts w:ascii="Consolas" w:eastAsia="宋体" w:hAnsi="Consolas" w:cs="宋体"/>
+          <w:color w:val="D4D4D4"/>
+          <w:kern w:val="0"/>
+          <w:szCs w:val="21"/>
+        </w:rPr>
+        <w:t>    },</w:t>
+      </w:r>
+    </w:p>
+    <w:p>
+      <w:pPr>
+        <w:widowControl/>
+        <w:shd w:val="clear" w:color="auto" w:fill="1E1E1E"/>
+        <w:spacing w:line="285" w:lineRule="atLeast"/>
+        <w:jc w:val="left"/>
+        <w:rPr>
+          <w:rFonts w:ascii="Consolas" w:eastAsia="宋体" w:hAnsi="Consolas" w:cs="宋体"/>
+          <w:color w:val="D4D4D4"/>
+          <w:kern w:val="0"/>
+          <w:szCs w:val="21"/>
+        </w:rPr>
+      </w:pPr>
+      <w:r>
+        <w:rPr>
+          <w:rFonts w:ascii="Consolas" w:eastAsia="宋体" w:hAnsi="Consolas" w:cs="宋体"/>
+          <w:color w:val="D4D4D4"/>
+          <w:kern w:val="0"/>
+          <w:szCs w:val="21"/>
+        </w:rPr>
+        <w:t>    </w:t>
+      </w:r>
+      <w:r>
+        <w:rPr>
+          <w:rFonts w:ascii="Consolas" w:eastAsia="宋体" w:hAnsi="Consolas" w:cs="宋体"/>
+          <w:color w:val="DCDCAA"/>
+          <w:kern w:val="0"/>
+          <w:szCs w:val="21"/>
+        </w:rPr>
+        <w:t>set</w:t>
+      </w:r>
+      <w:r>
+        <w:rPr>
+          <w:rFonts w:ascii="Consolas" w:eastAsia="宋体" w:hAnsi="Consolas" w:cs="宋体"/>
+          <w:color w:val="D4D4D4"/>
+          <w:kern w:val="0"/>
+          <w:szCs w:val="21"/>
+        </w:rPr>
+        <w:t>(</w:t>
+      </w:r>
+      <w:r>
+        <w:rPr>
+          <w:rFonts w:ascii="Consolas" w:eastAsia="宋体" w:hAnsi="Consolas" w:cs="宋体"/>
+          <w:color w:val="9CDCFE"/>
+          <w:kern w:val="0"/>
+          <w:szCs w:val="21"/>
+        </w:rPr>
+        <w:t>target</w:t>
+      </w:r>
+      <w:r>
+        <w:rPr>
+          <w:rFonts w:ascii="Consolas" w:eastAsia="宋体" w:hAnsi="Consolas" w:cs="宋体"/>
+          <w:color w:val="D4D4D4"/>
+          <w:kern w:val="0"/>
+          <w:szCs w:val="21"/>
+        </w:rPr>
+        <w:t>, </w:t>
+      </w:r>
+      <w:r>
+        <w:rPr>
+          <w:rFonts w:ascii="Consolas" w:eastAsia="宋体" w:hAnsi="Consolas" w:cs="宋体"/>
+          <w:color w:val="9CDCFE"/>
+          <w:kern w:val="0"/>
+          <w:szCs w:val="21"/>
+        </w:rPr>
+        <w:t>key</w:t>
+      </w:r>
+      <w:r>
+        <w:rPr>
+          <w:rFonts w:ascii="Consolas" w:eastAsia="宋体" w:hAnsi="Consolas" w:cs="宋体"/>
+          <w:color w:val="D4D4D4"/>
+          <w:kern w:val="0"/>
+          <w:szCs w:val="21"/>
+        </w:rPr>
+        <w:t>, </w:t>
+      </w:r>
+      <w:r>
+        <w:rPr>
+          <w:rFonts w:ascii="Consolas" w:eastAsia="宋体" w:hAnsi="Consolas" w:cs="宋体"/>
+          <w:color w:val="9CDCFE"/>
+          <w:kern w:val="0"/>
+          <w:szCs w:val="21"/>
+        </w:rPr>
+        <w:t>val</w:t>
+      </w:r>
+      <w:r>
+        <w:rPr>
+          <w:rFonts w:ascii="Consolas" w:eastAsia="宋体" w:hAnsi="Consolas" w:cs="宋体"/>
+          <w:color w:val="D4D4D4"/>
+          <w:kern w:val="0"/>
+          <w:szCs w:val="21"/>
+        </w:rPr>
+        <w:t>){</w:t>
+      </w:r>
+    </w:p>
+    <w:p>
+      <w:pPr>
+        <w:widowControl/>
+        <w:shd w:val="clear" w:color="auto" w:fill="1E1E1E"/>
+        <w:spacing w:line="285" w:lineRule="atLeast"/>
+        <w:jc w:val="left"/>
+        <w:rPr>
+          <w:rFonts w:ascii="Consolas" w:eastAsia="宋体" w:hAnsi="Consolas" w:cs="宋体"/>
+          <w:color w:val="D4D4D4"/>
+          <w:kern w:val="0"/>
+          <w:szCs w:val="21"/>
+        </w:rPr>
+      </w:pPr>
+      <w:r>
+        <w:rPr>
+          <w:rFonts w:ascii="Consolas" w:eastAsia="宋体" w:hAnsi="Consolas" w:cs="宋体"/>
+          <w:color w:val="D4D4D4"/>
+          <w:kern w:val="0"/>
+          <w:szCs w:val="21"/>
+        </w:rPr>
+        <w:t>        </w:t>
+      </w:r>
+      <w:r>
+        <w:rPr>
+          <w:rFonts w:ascii="Consolas" w:eastAsia="宋体" w:hAnsi="Consolas" w:cs="宋体"/>
+          <w:color w:val="9CDCFE"/>
+          <w:kern w:val="0"/>
+          <w:szCs w:val="21"/>
+        </w:rPr>
+        <w:t>console</w:t>
+      </w:r>
+      <w:r>
+        <w:rPr>
+          <w:rFonts w:ascii="Consolas" w:eastAsia="宋体" w:hAnsi="Consolas" w:cs="宋体"/>
+          <w:color w:val="D4D4D4"/>
+          <w:kern w:val="0"/>
+          <w:szCs w:val="21"/>
+        </w:rPr>
+        <w:t>.</w:t>
+      </w:r>
+      <w:r>
+        <w:rPr>
+          <w:rFonts w:ascii="Consolas" w:eastAsia="宋体" w:hAnsi="Consolas" w:cs="宋体"/>
+          <w:color w:val="DCDCAA"/>
+          <w:kern w:val="0"/>
+          <w:szCs w:val="21"/>
+        </w:rPr>
+        <w:t>log</w:t>
+      </w:r>
+      <w:r>
+        <w:rPr>
+          <w:rFonts w:ascii="Consolas" w:eastAsia="宋体" w:hAnsi="Consolas" w:cs="宋体"/>
+          <w:color w:val="D4D4D4"/>
+          <w:kern w:val="0"/>
+          <w:szCs w:val="21"/>
+        </w:rPr>
+        <w:t>(</w:t>
+      </w:r>
+      <w:r>
+        <w:rPr>
+          <w:rFonts w:ascii="Consolas" w:eastAsia="宋体" w:hAnsi="Consolas" w:cs="宋体"/>
+          <w:color w:val="CE9178"/>
+          <w:kern w:val="0"/>
+          <w:szCs w:val="21"/>
+        </w:rPr>
+        <w:t>`</w:t>
+      </w:r>
+      <w:r>
+        <w:rPr>
+          <w:rFonts w:ascii="Consolas" w:eastAsia="宋体" w:hAnsi="Consolas" w:cs="宋体"/>
+          <w:color w:val="CE9178"/>
+          <w:kern w:val="0"/>
+          <w:szCs w:val="21"/>
+        </w:rPr>
+        <w:t>修改了属性</w:t>
+      </w:r>
+      <w:r>
+        <w:rPr>
+          <w:rFonts w:ascii="Consolas" w:eastAsia="宋体" w:hAnsi="Consolas" w:cs="宋体"/>
+          <w:color w:val="569CD6"/>
+          <w:kern w:val="0"/>
+          <w:szCs w:val="21"/>
+        </w:rPr>
+        <w:t>${</w:t>
+      </w:r>
+      <w:r>
+        <w:rPr>
+          <w:rFonts w:ascii="Consolas" w:eastAsia="宋体" w:hAnsi="Consolas" w:cs="宋体"/>
+          <w:color w:val="9CDCFE"/>
+          <w:kern w:val="0"/>
+          <w:szCs w:val="21"/>
+        </w:rPr>
+        <w:t>key</w:t>
+      </w:r>
+      <w:r>
+        <w:rPr>
+          <w:rFonts w:ascii="Consolas" w:eastAsia="宋体" w:hAnsi="Consolas" w:cs="宋体"/>
+          <w:color w:val="569CD6"/>
+          <w:kern w:val="0"/>
+          <w:szCs w:val="21"/>
+        </w:rPr>
+        <w:t>}</w:t>
+      </w:r>
+      <w:r>
+        <w:rPr>
+          <w:rFonts w:ascii="Consolas" w:eastAsia="宋体" w:hAnsi="Consolas" w:cs="宋体"/>
+          <w:color w:val="CE9178"/>
+          <w:kern w:val="0"/>
+          <w:szCs w:val="21"/>
+        </w:rPr>
+        <w:t>`</w:t>
+      </w:r>
+      <w:r>
+        <w:rPr>
+          <w:rFonts w:ascii="Consolas" w:eastAsia="宋体" w:hAnsi="Consolas" w:cs="宋体"/>
+          <w:color w:val="D4D4D4"/>
+          <w:kern w:val="0"/>
+          <w:szCs w:val="21"/>
+        </w:rPr>
+        <w:t>)</w:t>
+      </w:r>
+    </w:p>
+    <w:p>
+      <w:pPr>
+        <w:widowControl/>
+        <w:shd w:val="clear" w:color="auto" w:fill="1E1E1E"/>
+        <w:spacing w:line="285" w:lineRule="atLeast"/>
+        <w:jc w:val="left"/>
+        <w:rPr>
+          <w:rFonts w:ascii="Consolas" w:eastAsia="宋体" w:hAnsi="Consolas" w:cs="宋体"/>
+          <w:color w:val="D4D4D4"/>
+          <w:kern w:val="0"/>
+          <w:szCs w:val="21"/>
+        </w:rPr>
+      </w:pPr>
+      <w:r>
+        <w:rPr>
+          <w:rFonts w:ascii="Consolas" w:eastAsia="宋体" w:hAnsi="Consolas" w:cs="宋体"/>
+          <w:color w:val="D4D4D4"/>
+          <w:kern w:val="0"/>
+          <w:szCs w:val="21"/>
+        </w:rPr>
+        <w:t>        </w:t>
+      </w:r>
+      <w:r>
+        <w:rPr>
+          <w:rFonts w:ascii="Consolas" w:eastAsia="宋体" w:hAnsi="Consolas" w:cs="宋体"/>
+          <w:color w:val="4EC9B0"/>
+          <w:kern w:val="0"/>
+          <w:szCs w:val="21"/>
+        </w:rPr>
+        <w:t>Reflect</w:t>
+      </w:r>
+      <w:r>
+        <w:rPr>
+          <w:rFonts w:ascii="Consolas" w:eastAsia="宋体" w:hAnsi="Consolas" w:cs="宋体"/>
+          <w:color w:val="D4D4D4"/>
+          <w:kern w:val="0"/>
+          <w:szCs w:val="21"/>
+        </w:rPr>
+        <w:t>.</w:t>
+      </w:r>
+      <w:r>
+        <w:rPr>
+          <w:rFonts w:ascii="Consolas" w:eastAsia="宋体" w:hAnsi="Consolas" w:cs="宋体"/>
+          <w:color w:val="DCDCAA"/>
+          <w:kern w:val="0"/>
+          <w:szCs w:val="21"/>
+        </w:rPr>
+        <w:t>set</w:t>
+      </w:r>
+      <w:r>
+        <w:rPr>
+          <w:rFonts w:ascii="Consolas" w:eastAsia="宋体" w:hAnsi="Consolas" w:cs="宋体"/>
+          <w:color w:val="D4D4D4"/>
+          <w:kern w:val="0"/>
+          <w:szCs w:val="21"/>
+        </w:rPr>
+        <w:t>(</w:t>
+      </w:r>
+      <w:r>
+        <w:rPr>
+          <w:rFonts w:ascii="Consolas" w:eastAsia="宋体" w:hAnsi="Consolas" w:cs="宋体"/>
+          <w:color w:val="9CDCFE"/>
+          <w:kern w:val="0"/>
+          <w:szCs w:val="21"/>
+        </w:rPr>
+        <w:t>target</w:t>
+      </w:r>
+      <w:r>
+        <w:rPr>
+          <w:rFonts w:ascii="Consolas" w:eastAsia="宋体" w:hAnsi="Consolas" w:cs="宋体"/>
+          <w:color w:val="D4D4D4"/>
+          <w:kern w:val="0"/>
+          <w:szCs w:val="21"/>
+        </w:rPr>
+        <w:t>, </w:t>
+      </w:r>
+      <w:r>
+        <w:rPr>
+          <w:rFonts w:ascii="Consolas" w:eastAsia="宋体" w:hAnsi="Consolas" w:cs="宋体"/>
+          <w:color w:val="9CDCFE"/>
+          <w:kern w:val="0"/>
+          <w:szCs w:val="21"/>
+        </w:rPr>
+        <w:t>key</w:t>
+      </w:r>
+      <w:r>
+        <w:rPr>
+          <w:rFonts w:ascii="Consolas" w:eastAsia="宋体" w:hAnsi="Consolas" w:cs="宋体"/>
+          <w:color w:val="D4D4D4"/>
+          <w:kern w:val="0"/>
+          <w:szCs w:val="21"/>
+        </w:rPr>
+        <w:t>, </w:t>
+      </w:r>
+      <w:r>
+        <w:rPr>
+          <w:rFonts w:ascii="Consolas" w:eastAsia="宋体" w:hAnsi="Consolas" w:cs="宋体"/>
+          <w:color w:val="9CDCFE"/>
+          <w:kern w:val="0"/>
+          <w:szCs w:val="21"/>
+        </w:rPr>
+        <w:t>val</w:t>
+      </w:r>
+      <w:r>
+        <w:rPr>
+          <w:rFonts w:ascii="Consolas" w:eastAsia="宋体" w:hAnsi="Consolas" w:cs="宋体"/>
+          <w:color w:val="D4D4D4"/>
+          <w:kern w:val="0"/>
+          <w:szCs w:val="21"/>
+        </w:rPr>
+        <w:t>)</w:t>
+      </w:r>
+    </w:p>
+    <w:p>
+      <w:pPr>
+        <w:widowControl/>
+        <w:shd w:val="clear" w:color="auto" w:fill="1E1E1E"/>
+        <w:spacing w:line="285" w:lineRule="atLeast"/>
+        <w:jc w:val="left"/>
+        <w:rPr>
+          <w:rFonts w:ascii="Consolas" w:eastAsia="宋体" w:hAnsi="Consolas" w:cs="宋体"/>
+          <w:color w:val="D4D4D4"/>
+          <w:kern w:val="0"/>
+          <w:szCs w:val="21"/>
+        </w:rPr>
+      </w:pPr>
+      <w:r>
+        <w:rPr>
+          <w:rFonts w:ascii="Consolas" w:eastAsia="宋体" w:hAnsi="Consolas" w:cs="宋体"/>
+          <w:color w:val="D4D4D4"/>
+          <w:kern w:val="0"/>
+          <w:szCs w:val="21"/>
+        </w:rPr>
+        <w:t>    }</w:t>
+      </w:r>
+    </w:p>
+    <w:p>
+      <w:pPr>
+        <w:widowControl/>
+        <w:shd w:val="clear" w:color="auto" w:fill="1E1E1E"/>
+        <w:spacing w:line="285" w:lineRule="atLeast"/>
+        <w:jc w:val="left"/>
+        <w:rPr>
+          <w:rFonts w:ascii="Consolas" w:eastAsia="宋体" w:hAnsi="Consolas" w:cs="宋体"/>
+          <w:color w:val="D4D4D4"/>
+          <w:kern w:val="0"/>
+          <w:szCs w:val="21"/>
+        </w:rPr>
+      </w:pPr>
+      <w:r>
+        <w:rPr>
+          <w:rFonts w:ascii="Consolas" w:eastAsia="宋体" w:hAnsi="Consolas" w:cs="宋体"/>
+          <w:color w:val="D4D4D4"/>
+          <w:kern w:val="0"/>
+          <w:szCs w:val="21"/>
+        </w:rPr>
+        <w:t>})</w:t>
+      </w:r>
+    </w:p>
+    <w:p>
+      <w:pPr>
+        <w:widowControl/>
+        <w:shd w:val="clear" w:color="auto" w:fill="1E1E1E"/>
+        <w:spacing w:line="285" w:lineRule="atLeast"/>
+        <w:jc w:val="left"/>
+        <w:rPr>
+          <w:rFonts w:ascii="Consolas" w:eastAsia="宋体" w:hAnsi="Consolas" w:cs="宋体"/>
+          <w:color w:val="D4D4D4"/>
+          <w:kern w:val="0"/>
+          <w:szCs w:val="21"/>
+        </w:rPr>
+      </w:pPr>
+    </w:p>
+    <w:p>
+      <w:pPr>
+        <w:widowControl/>
+        <w:shd w:val="clear" w:color="auto" w:fill="1E1E1E"/>
+        <w:spacing w:line="285" w:lineRule="atLeast"/>
+        <w:jc w:val="left"/>
+        <w:rPr>
+          <w:rFonts w:ascii="Consolas" w:eastAsia="宋体" w:hAnsi="Consolas" w:cs="宋体"/>
+          <w:color w:val="D4D4D4"/>
+          <w:kern w:val="0"/>
+          <w:szCs w:val="21"/>
+        </w:rPr>
+      </w:pPr>
+      <w:r>
+        <w:rPr>
+          <w:rFonts w:ascii="Consolas" w:eastAsia="宋体" w:hAnsi="Consolas" w:cs="宋体"/>
+          <w:color w:val="6A9955"/>
+          <w:kern w:val="0"/>
+          <w:szCs w:val="21"/>
+        </w:rPr>
+        <w:t>// console.log(initData.value) //</w:t>
+      </w:r>
+      <w:r>
+        <w:rPr>
+          <w:rFonts w:ascii="Consolas" w:eastAsia="宋体" w:hAnsi="Consolas" w:cs="宋体"/>
+          <w:color w:val="6A9955"/>
+          <w:kern w:val="0"/>
+          <w:szCs w:val="21"/>
+        </w:rPr>
+        <w:t>这里不会触发</w:t>
+      </w:r>
+      <w:r>
+        <w:rPr>
+          <w:rFonts w:ascii="Consolas" w:eastAsia="宋体" w:hAnsi="Consolas" w:cs="宋体"/>
+          <w:color w:val="6A9955"/>
+          <w:kern w:val="0"/>
+          <w:szCs w:val="21"/>
+        </w:rPr>
+        <w:t>get</w:t>
+      </w:r>
+      <w:r>
+        <w:rPr>
+          <w:rFonts w:ascii="Consolas" w:eastAsia="宋体" w:hAnsi="Consolas" w:cs="宋体"/>
+          <w:color w:val="6A9955"/>
+          <w:kern w:val="0"/>
+          <w:szCs w:val="21"/>
+        </w:rPr>
+        <w:t>函数</w:t>
+      </w:r>
+    </w:p>
+    <w:p>
+      <w:pPr>
+        <w:widowControl/>
+        <w:shd w:val="clear" w:color="auto" w:fill="1E1E1E"/>
+        <w:spacing w:line="285" w:lineRule="atLeast"/>
+        <w:jc w:val="left"/>
+        <w:rPr>
+          <w:rFonts w:ascii="Consolas" w:eastAsia="宋体" w:hAnsi="Consolas" w:cs="宋体"/>
+          <w:color w:val="D4D4D4"/>
+          <w:kern w:val="0"/>
+          <w:szCs w:val="21"/>
+        </w:rPr>
+      </w:pPr>
+      <w:r>
+        <w:rPr>
+          <w:rFonts w:ascii="Consolas" w:eastAsia="宋体" w:hAnsi="Consolas" w:cs="宋体"/>
+          <w:color w:val="6A9955"/>
+          <w:kern w:val="0"/>
+          <w:szCs w:val="21"/>
+        </w:rPr>
+        <w:t>// console.log(proxy.value) //</w:t>
+      </w:r>
+      <w:r>
+        <w:rPr>
+          <w:rFonts w:ascii="Consolas" w:eastAsia="宋体" w:hAnsi="Consolas" w:cs="宋体"/>
+          <w:color w:val="6A9955"/>
+          <w:kern w:val="0"/>
+          <w:szCs w:val="21"/>
+        </w:rPr>
+        <w:t>这里会触发</w:t>
+      </w:r>
+      <w:r>
+        <w:rPr>
+          <w:rFonts w:ascii="Consolas" w:eastAsia="宋体" w:hAnsi="Consolas" w:cs="宋体"/>
+          <w:color w:val="6A9955"/>
+          <w:kern w:val="0"/>
+          <w:szCs w:val="21"/>
+        </w:rPr>
+        <w:t>get</w:t>
+      </w:r>
+      <w:r>
+        <w:rPr>
+          <w:rFonts w:ascii="Consolas" w:eastAsia="宋体" w:hAnsi="Consolas" w:cs="宋体"/>
+          <w:color w:val="6A9955"/>
+          <w:kern w:val="0"/>
+          <w:szCs w:val="21"/>
+        </w:rPr>
+        <w:t>函数</w:t>
+      </w:r>
+    </w:p>
+    <w:p>
+      <w:pPr>
+        <w:widowControl/>
+        <w:shd w:val="clear" w:color="auto" w:fill="1E1E1E"/>
+        <w:spacing w:line="285" w:lineRule="atLeast"/>
+        <w:jc w:val="left"/>
+        <w:rPr>
+          <w:rFonts w:ascii="Consolas" w:eastAsia="宋体" w:hAnsi="Consolas" w:cs="宋体"/>
+          <w:color w:val="D4D4D4"/>
+          <w:kern w:val="0"/>
+          <w:szCs w:val="21"/>
+        </w:rPr>
+      </w:pPr>
+      <w:r>
+        <w:rPr>
+          <w:rFonts w:ascii="Consolas" w:eastAsia="宋体" w:hAnsi="Consolas" w:cs="宋体"/>
+          <w:color w:val="6A9955"/>
+          <w:kern w:val="0"/>
+          <w:szCs w:val="21"/>
+        </w:rPr>
+        <w:t>// initData.value = 10; //</w:t>
+      </w:r>
+      <w:r>
+        <w:rPr>
+          <w:rFonts w:ascii="Consolas" w:eastAsia="宋体" w:hAnsi="Consolas" w:cs="宋体"/>
+          <w:color w:val="6A9955"/>
+          <w:kern w:val="0"/>
+          <w:szCs w:val="21"/>
+        </w:rPr>
+        <w:t>不会触发</w:t>
+      </w:r>
+      <w:r>
+        <w:rPr>
+          <w:rFonts w:ascii="Consolas" w:eastAsia="宋体" w:hAnsi="Consolas" w:cs="宋体"/>
+          <w:color w:val="6A9955"/>
+          <w:kern w:val="0"/>
+          <w:szCs w:val="21"/>
+        </w:rPr>
+        <w:t>set</w:t>
+      </w:r>
+      <w:r>
+        <w:rPr>
+          <w:rFonts w:ascii="Consolas" w:eastAsia="宋体" w:hAnsi="Consolas" w:cs="宋体"/>
+          <w:color w:val="6A9955"/>
+          <w:kern w:val="0"/>
+          <w:szCs w:val="21"/>
+        </w:rPr>
+        <w:t>函数</w:t>
+      </w:r>
+    </w:p>
+    <w:p>
+      <w:pPr>
+        <w:widowControl/>
+        <w:shd w:val="clear" w:color="auto" w:fill="1E1E1E"/>
+        <w:spacing w:line="285" w:lineRule="atLeast"/>
+        <w:jc w:val="left"/>
+        <w:rPr>
+          <w:rFonts w:ascii="Consolas" w:eastAsia="宋体" w:hAnsi="Consolas" w:cs="宋体"/>
+          <w:color w:val="D4D4D4"/>
+          <w:kern w:val="0"/>
+          <w:szCs w:val="21"/>
+        </w:rPr>
+      </w:pPr>
+      <w:r>
+        <w:rPr>
+          <w:rFonts w:ascii="Consolas" w:eastAsia="宋体" w:hAnsi="Consolas" w:cs="宋体"/>
+          <w:color w:val="6A9955"/>
+          <w:kern w:val="0"/>
+          <w:szCs w:val="21"/>
+        </w:rPr>
+        <w:t>// console.log(initData.value) // 10</w:t>
+      </w:r>
+    </w:p>
+    <w:p>
+      <w:pPr>
+        <w:widowControl/>
+        <w:shd w:val="clear" w:color="auto" w:fill="1E1E1E"/>
+        <w:spacing w:line="285" w:lineRule="atLeast"/>
+        <w:jc w:val="left"/>
+        <w:rPr>
+          <w:rFonts w:ascii="Consolas" w:eastAsia="宋体" w:hAnsi="Consolas" w:cs="宋体"/>
+          <w:color w:val="D4D4D4"/>
+          <w:kern w:val="0"/>
+          <w:szCs w:val="21"/>
+        </w:rPr>
+      </w:pPr>
+      <w:r>
+        <w:rPr>
+          <w:rFonts w:ascii="Consolas" w:eastAsia="宋体" w:hAnsi="Consolas" w:cs="宋体"/>
+          <w:color w:val="6A9955"/>
+          <w:kern w:val="0"/>
+          <w:szCs w:val="21"/>
+        </w:rPr>
+        <w:t>// console.log(proxy.value) //10 </w:t>
+      </w:r>
+      <w:r>
+        <w:rPr>
+          <w:rFonts w:ascii="Consolas" w:eastAsia="宋体" w:hAnsi="Consolas" w:cs="宋体"/>
+          <w:color w:val="6A9955"/>
+          <w:kern w:val="0"/>
+          <w:szCs w:val="21"/>
+        </w:rPr>
+        <w:t>触发</w:t>
+      </w:r>
+      <w:r>
+        <w:rPr>
+          <w:rFonts w:ascii="Consolas" w:eastAsia="宋体" w:hAnsi="Consolas" w:cs="宋体"/>
+          <w:color w:val="6A9955"/>
+          <w:kern w:val="0"/>
+          <w:szCs w:val="21"/>
+        </w:rPr>
+        <w:t>get</w:t>
+      </w:r>
+      <w:r>
+        <w:rPr>
+          <w:rFonts w:ascii="Consolas" w:eastAsia="宋体" w:hAnsi="Consolas" w:cs="宋体"/>
+          <w:color w:val="6A9955"/>
+          <w:kern w:val="0"/>
+          <w:szCs w:val="21"/>
+        </w:rPr>
+        <w:t>函数。</w:t>
+      </w:r>
+    </w:p>
+    <w:p>
+      <w:pPr>
+        <w:widowControl/>
+        <w:shd w:val="clear" w:color="auto" w:fill="1E1E1E"/>
+        <w:spacing w:line="285" w:lineRule="atLeast"/>
+        <w:jc w:val="left"/>
+        <w:rPr>
+          <w:rFonts w:ascii="Consolas" w:eastAsia="宋体" w:hAnsi="Consolas" w:cs="宋体"/>
+          <w:color w:val="D4D4D4"/>
+          <w:kern w:val="0"/>
+          <w:szCs w:val="21"/>
+        </w:rPr>
+      </w:pPr>
+      <w:r>
+        <w:rPr>
+          <w:rFonts w:ascii="Consolas" w:eastAsia="宋体" w:hAnsi="Consolas" w:cs="宋体"/>
+          <w:color w:val="51B6C4"/>
+          <w:kern w:val="0"/>
+          <w:szCs w:val="21"/>
+        </w:rPr>
+        <w:t>proxy</w:t>
+      </w:r>
+      <w:r>
+        <w:rPr>
+          <w:rFonts w:ascii="Consolas" w:eastAsia="宋体" w:hAnsi="Consolas" w:cs="宋体"/>
+          <w:color w:val="D4D4D4"/>
+          <w:kern w:val="0"/>
+          <w:szCs w:val="21"/>
+        </w:rPr>
+        <w:t>.</w:t>
+      </w:r>
+      <w:r>
+        <w:rPr>
+          <w:rFonts w:ascii="Consolas" w:eastAsia="宋体" w:hAnsi="Consolas" w:cs="宋体"/>
+          <w:color w:val="9CDCFE"/>
+          <w:kern w:val="0"/>
+          <w:szCs w:val="21"/>
+        </w:rPr>
+        <w:t>value</w:t>
+      </w:r>
+      <w:r>
+        <w:rPr>
+          <w:rFonts w:ascii="Consolas" w:eastAsia="宋体" w:hAnsi="Consolas" w:cs="宋体"/>
+          <w:color w:val="D4D4D4"/>
+          <w:kern w:val="0"/>
+          <w:szCs w:val="21"/>
+        </w:rPr>
+        <w:t> = </w:t>
+      </w:r>
+      <w:r>
+        <w:rPr>
+          <w:rFonts w:ascii="Consolas" w:eastAsia="宋体" w:hAnsi="Consolas" w:cs="宋体"/>
+          <w:color w:val="B5CEA8"/>
+          <w:kern w:val="0"/>
+          <w:szCs w:val="21"/>
+        </w:rPr>
+        <w:t>20</w:t>
+      </w:r>
+      <w:r>
+        <w:rPr>
+          <w:rFonts w:ascii="Consolas" w:eastAsia="宋体" w:hAnsi="Consolas" w:cs="宋体"/>
+          <w:color w:val="D4D4D4"/>
+          <w:kern w:val="0"/>
+          <w:szCs w:val="21"/>
+        </w:rPr>
+        <w:t>; </w:t>
+      </w:r>
+      <w:r>
+        <w:rPr>
+          <w:rFonts w:ascii="Consolas" w:eastAsia="宋体" w:hAnsi="Consolas" w:cs="宋体"/>
+          <w:color w:val="6A9955"/>
+          <w:kern w:val="0"/>
+          <w:szCs w:val="21"/>
+        </w:rPr>
+        <w:t>//</w:t>
+      </w:r>
+      <w:r>
+        <w:rPr>
+          <w:rFonts w:ascii="Consolas" w:eastAsia="宋体" w:hAnsi="Consolas" w:cs="宋体"/>
+          <w:color w:val="6A9955"/>
+          <w:kern w:val="0"/>
+          <w:szCs w:val="21"/>
+        </w:rPr>
+        <w:t>触发</w:t>
+      </w:r>
+      <w:r>
+        <w:rPr>
+          <w:rFonts w:ascii="Consolas" w:eastAsia="宋体" w:hAnsi="Consolas" w:cs="宋体"/>
+          <w:color w:val="6A9955"/>
+          <w:kern w:val="0"/>
+          <w:szCs w:val="21"/>
+        </w:rPr>
+        <w:t>set</w:t>
+      </w:r>
+      <w:r>
+        <w:rPr>
+          <w:rFonts w:ascii="Consolas" w:eastAsia="宋体" w:hAnsi="Consolas" w:cs="宋体"/>
+          <w:color w:val="6A9955"/>
+          <w:kern w:val="0"/>
+          <w:szCs w:val="21"/>
+        </w:rPr>
+        <w:t>函数</w:t>
+      </w:r>
+    </w:p>
+    <w:p>
+      <w:pPr>
+        <w:widowControl/>
+        <w:shd w:val="clear" w:color="auto" w:fill="1E1E1E"/>
+        <w:spacing w:line="285" w:lineRule="atLeast"/>
+        <w:jc w:val="left"/>
+        <w:rPr>
+          <w:rFonts w:ascii="Consolas" w:eastAsia="宋体" w:hAnsi="Consolas" w:cs="宋体"/>
+          <w:color w:val="D4D4D4"/>
+          <w:kern w:val="0"/>
+          <w:szCs w:val="21"/>
+        </w:rPr>
+      </w:pPr>
+      <w:r>
+        <w:rPr>
+          <w:rFonts w:ascii="Consolas" w:eastAsia="宋体" w:hAnsi="Consolas" w:cs="宋体"/>
+          <w:color w:val="6A9955"/>
+          <w:kern w:val="0"/>
+          <w:szCs w:val="21"/>
+        </w:rPr>
+        <w:t>// proxy.aa = 30; //</w:t>
+      </w:r>
+      <w:r>
+        <w:rPr>
+          <w:rFonts w:ascii="Consolas" w:eastAsia="宋体" w:hAnsi="Consolas" w:cs="宋体"/>
+          <w:color w:val="6A9955"/>
+          <w:kern w:val="0"/>
+          <w:szCs w:val="21"/>
+        </w:rPr>
+        <w:t>触发</w:t>
+      </w:r>
+      <w:r>
+        <w:rPr>
+          <w:rFonts w:ascii="Consolas" w:eastAsia="宋体" w:hAnsi="Consolas" w:cs="宋体"/>
+          <w:color w:val="6A9955"/>
+          <w:kern w:val="0"/>
+          <w:szCs w:val="21"/>
+        </w:rPr>
+        <w:t>set</w:t>
+      </w:r>
+      <w:r>
+        <w:rPr>
+          <w:rFonts w:ascii="Consolas" w:eastAsia="宋体" w:hAnsi="Consolas" w:cs="宋体"/>
+          <w:color w:val="6A9955"/>
+          <w:kern w:val="0"/>
+          <w:szCs w:val="21"/>
+        </w:rPr>
+        <w:t>函数</w:t>
+      </w:r>
+    </w:p>
+    <w:p>
+      <w:pPr>
+        <w:widowControl/>
+        <w:shd w:val="clear" w:color="auto" w:fill="1E1E1E"/>
+        <w:spacing w:line="285" w:lineRule="atLeast"/>
+        <w:jc w:val="left"/>
+        <w:rPr>
+          <w:rFonts w:ascii="Consolas" w:eastAsia="宋体" w:hAnsi="Consolas" w:cs="宋体"/>
+          <w:color w:val="D4D4D4"/>
+          <w:kern w:val="0"/>
+          <w:szCs w:val="21"/>
+        </w:rPr>
+      </w:pPr>
+      <w:r>
+        <w:rPr>
+          <w:rFonts w:ascii="Consolas" w:eastAsia="宋体" w:hAnsi="Consolas" w:cs="宋体"/>
+          <w:color w:val="51B6C4"/>
+          <w:kern w:val="0"/>
+          <w:szCs w:val="21"/>
+        </w:rPr>
+        <w:t>initData</w:t>
+      </w:r>
+      <w:r>
+        <w:rPr>
+          <w:rFonts w:ascii="Consolas" w:eastAsia="宋体" w:hAnsi="Consolas" w:cs="宋体"/>
+          <w:color w:val="D4D4D4"/>
+          <w:kern w:val="0"/>
+          <w:szCs w:val="21"/>
+        </w:rPr>
+        <w:t>.</w:t>
+      </w:r>
+      <w:r>
+        <w:rPr>
+          <w:rFonts w:ascii="Consolas" w:eastAsia="宋体" w:hAnsi="Consolas" w:cs="宋体"/>
+          <w:color w:val="9CDCFE"/>
+          <w:kern w:val="0"/>
+          <w:szCs w:val="21"/>
+        </w:rPr>
+        <w:t>aa</w:t>
+      </w:r>
+      <w:r>
+        <w:rPr>
+          <w:rFonts w:ascii="Consolas" w:eastAsia="宋体" w:hAnsi="Consolas" w:cs="宋体"/>
+          <w:color w:val="D4D4D4"/>
+          <w:kern w:val="0"/>
+          <w:szCs w:val="21"/>
+        </w:rPr>
+        <w:t> = </w:t>
+      </w:r>
+      <w:r>
+        <w:rPr>
+          <w:rFonts w:ascii="Consolas" w:eastAsia="宋体" w:hAnsi="Consolas" w:cs="宋体"/>
+          <w:color w:val="B5CEA8"/>
+          <w:kern w:val="0"/>
+          <w:szCs w:val="21"/>
+        </w:rPr>
+        <w:t>40</w:t>
+      </w:r>
+      <w:r>
+        <w:rPr>
+          <w:rFonts w:ascii="Consolas" w:eastAsia="宋体" w:hAnsi="Consolas" w:cs="宋体"/>
+          <w:color w:val="D4D4D4"/>
+          <w:kern w:val="0"/>
+          <w:szCs w:val="21"/>
+        </w:rPr>
+        <w:t>; </w:t>
+      </w:r>
+      <w:r>
+        <w:rPr>
+          <w:rFonts w:ascii="Consolas" w:eastAsia="宋体" w:hAnsi="Consolas" w:cs="宋体"/>
+          <w:color w:val="6A9955"/>
+          <w:kern w:val="0"/>
+          <w:szCs w:val="21"/>
+        </w:rPr>
+        <w:t>//</w:t>
+      </w:r>
+      <w:r>
+        <w:rPr>
+          <w:rFonts w:ascii="Consolas" w:eastAsia="宋体" w:hAnsi="Consolas" w:cs="宋体"/>
+          <w:color w:val="6A9955"/>
+          <w:kern w:val="0"/>
+          <w:szCs w:val="21"/>
+        </w:rPr>
+        <w:t>不会触发</w:t>
+      </w:r>
+      <w:r>
+        <w:rPr>
+          <w:rFonts w:ascii="Consolas" w:eastAsia="宋体" w:hAnsi="Consolas" w:cs="宋体"/>
+          <w:color w:val="6A9955"/>
+          <w:kern w:val="0"/>
+          <w:szCs w:val="21"/>
+        </w:rPr>
+        <w:t>set</w:t>
+      </w:r>
+      <w:r>
+        <w:rPr>
+          <w:rFonts w:ascii="Consolas" w:eastAsia="宋体" w:hAnsi="Consolas" w:cs="宋体"/>
+          <w:color w:val="6A9955"/>
+          <w:kern w:val="0"/>
+          <w:szCs w:val="21"/>
+        </w:rPr>
+        <w:t>函数</w:t>
+      </w:r>
+    </w:p>
+    <w:p>
+      <w:pPr>
+        <w:widowControl/>
+        <w:shd w:val="clear" w:color="auto" w:fill="1E1E1E"/>
+        <w:spacing w:line="285" w:lineRule="atLeast"/>
+        <w:jc w:val="left"/>
+        <w:rPr>
+          <w:rFonts w:ascii="Consolas" w:eastAsia="宋体" w:hAnsi="Consolas" w:cs="宋体"/>
+          <w:color w:val="6A9955"/>
+          <w:kern w:val="0"/>
+          <w:szCs w:val="21"/>
+        </w:rPr>
+      </w:pPr>
+      <w:r>
+        <w:rPr>
+          <w:rFonts w:ascii="Consolas" w:eastAsia="宋体" w:hAnsi="Consolas" w:cs="宋体"/>
+          <w:color w:val="9CDCFE"/>
+          <w:kern w:val="0"/>
+          <w:szCs w:val="21"/>
+        </w:rPr>
+        <w:t>console</w:t>
+      </w:r>
+      <w:r>
+        <w:rPr>
+          <w:rFonts w:ascii="Consolas" w:eastAsia="宋体" w:hAnsi="Consolas" w:cs="宋体"/>
+          <w:color w:val="D4D4D4"/>
+          <w:kern w:val="0"/>
+          <w:szCs w:val="21"/>
+        </w:rPr>
+        <w:t>.</w:t>
+      </w:r>
+      <w:r>
+        <w:rPr>
+          <w:rFonts w:ascii="Consolas" w:eastAsia="宋体" w:hAnsi="Consolas" w:cs="宋体"/>
+          <w:color w:val="DCDCAA"/>
+          <w:kern w:val="0"/>
+          <w:szCs w:val="21"/>
+        </w:rPr>
+        <w:t>log</w:t>
+      </w:r>
+      <w:r>
+        <w:rPr>
+          <w:rFonts w:ascii="Consolas" w:eastAsia="宋体" w:hAnsi="Consolas" w:cs="宋体"/>
+          <w:color w:val="D4D4D4"/>
+          <w:kern w:val="0"/>
+          <w:szCs w:val="21"/>
+        </w:rPr>
+        <w:t>(</w:t>
+      </w:r>
+      <w:r>
+        <w:rPr>
+          <w:rFonts w:ascii="Consolas" w:eastAsia="宋体" w:hAnsi="Consolas" w:cs="宋体"/>
+          <w:color w:val="51B6C4"/>
+          <w:kern w:val="0"/>
+          <w:szCs w:val="21"/>
+        </w:rPr>
+        <w:t>proxy</w:t>
+      </w:r>
+      <w:r>
+        <w:rPr>
+          <w:rFonts w:ascii="Consolas" w:eastAsia="宋体" w:hAnsi="Consolas" w:cs="宋体"/>
+          <w:color w:val="D4D4D4"/>
+          <w:kern w:val="0"/>
+          <w:szCs w:val="21"/>
+        </w:rPr>
+        <w:t>.</w:t>
+      </w:r>
+      <w:r>
+        <w:rPr>
+          <w:rFonts w:ascii="Consolas" w:eastAsia="宋体" w:hAnsi="Consolas" w:cs="宋体"/>
+          <w:color w:val="9CDCFE"/>
+          <w:kern w:val="0"/>
+          <w:szCs w:val="21"/>
+        </w:rPr>
+        <w:t>aa</w:t>
+      </w:r>
+      <w:r>
+        <w:rPr>
+          <w:rFonts w:ascii="Consolas" w:eastAsia="宋体" w:hAnsi="Consolas" w:cs="宋体"/>
+          <w:color w:val="D4D4D4"/>
+          <w:kern w:val="0"/>
+          <w:szCs w:val="21"/>
+        </w:rPr>
+        <w:t>) </w:t>
+      </w:r>
+      <w:r>
+        <w:rPr>
+          <w:rFonts w:ascii="Consolas" w:eastAsia="宋体" w:hAnsi="Consolas" w:cs="宋体"/>
+          <w:color w:val="6A9955"/>
+          <w:kern w:val="0"/>
+          <w:szCs w:val="21"/>
+        </w:rPr>
+        <w:t>//</w:t>
+      </w:r>
+      <w:r>
+        <w:rPr>
+          <w:rFonts w:ascii="Consolas" w:eastAsia="宋体" w:hAnsi="Consolas" w:cs="宋体"/>
+          <w:color w:val="6A9955"/>
+          <w:kern w:val="0"/>
+          <w:szCs w:val="21"/>
+        </w:rPr>
+        <w:t>触发</w:t>
+      </w:r>
+      <w:r>
+        <w:rPr>
+          <w:rFonts w:ascii="Consolas" w:eastAsia="宋体" w:hAnsi="Consolas" w:cs="宋体"/>
+          <w:color w:val="6A9955"/>
+          <w:kern w:val="0"/>
+          <w:szCs w:val="21"/>
+        </w:rPr>
+        <w:t>get</w:t>
+      </w:r>
+      <w:r>
+        <w:rPr>
+          <w:rFonts w:ascii="Consolas" w:eastAsia="宋体" w:hAnsi="Consolas" w:cs="宋体"/>
+          <w:color w:val="6A9955"/>
+          <w:kern w:val="0"/>
+          <w:szCs w:val="21"/>
+        </w:rPr>
+        <w:t>函数</w:t>
+      </w:r>
+    </w:p>
+    <w:p>
+      <w:pPr>
+        <w:widowControl/>
+        <w:shd w:val="clear" w:color="auto" w:fill="1E1E1E"/>
+        <w:spacing w:line="285" w:lineRule="atLeast"/>
+        <w:jc w:val="left"/>
+        <w:rPr>
+          <w:rFonts w:ascii="Consolas" w:eastAsia="宋体" w:hAnsi="Consolas" w:cs="宋体"/>
+          <w:color w:val="D4D4D4"/>
+          <w:kern w:val="0"/>
+          <w:szCs w:val="21"/>
+        </w:rPr>
+      </w:pPr>
+      <w:r>
+        <w:rPr>
+          <w:rFonts w:ascii="Consolas" w:eastAsia="宋体" w:hAnsi="Consolas" w:cs="宋体"/>
+          <w:color w:val="6A9955"/>
+          <w:kern w:val="0"/>
+          <w:szCs w:val="21"/>
+        </w:rPr>
+        <w:t>//Object.defineProperty</w:t>
+      </w:r>
+      <w:r>
+        <w:rPr>
+          <w:rFonts w:ascii="Consolas" w:eastAsia="宋体" w:hAnsi="Consolas" w:cs="宋体"/>
+          <w:color w:val="6A9955"/>
+          <w:kern w:val="0"/>
+          <w:szCs w:val="21"/>
+        </w:rPr>
+        <w:t>会直接在对象上定义一个新的属性。</w:t>
+      </w:r>
+    </w:p>
+    <w:p>
+      <w:pPr>
+        <w:widowControl/>
+        <w:shd w:val="clear" w:color="auto" w:fill="1E1E1E"/>
+        <w:spacing w:line="285" w:lineRule="atLeast"/>
+        <w:jc w:val="left"/>
+        <w:rPr>
+          <w:rFonts w:ascii="Consolas" w:eastAsia="宋体" w:hAnsi="Consolas" w:cs="宋体"/>
+          <w:color w:val="D4D4D4"/>
+          <w:kern w:val="0"/>
+          <w:szCs w:val="21"/>
+        </w:rPr>
+      </w:pPr>
+      <w:r>
+        <w:rPr>
+          <w:rFonts w:ascii="Consolas" w:eastAsia="宋体" w:hAnsi="Consolas" w:cs="宋体"/>
+          <w:color w:val="6A9955"/>
+          <w:kern w:val="0"/>
+          <w:szCs w:val="21"/>
+        </w:rPr>
+        <w:t>//</w:t>
+      </w:r>
+      <w:r>
+        <w:rPr>
+          <w:rFonts w:ascii="Consolas" w:eastAsia="宋体" w:hAnsi="Consolas" w:cs="宋体"/>
+          <w:color w:val="6A9955"/>
+          <w:kern w:val="0"/>
+          <w:szCs w:val="21"/>
+        </w:rPr>
+        <w:t>只有对对象原型上有的属性操作才会触发</w:t>
+      </w:r>
+      <w:r>
+        <w:rPr>
+          <w:rFonts w:ascii="Consolas" w:eastAsia="宋体" w:hAnsi="Consolas" w:cs="宋体"/>
+          <w:color w:val="6A9955"/>
+          <w:kern w:val="0"/>
+          <w:szCs w:val="21"/>
+        </w:rPr>
+        <w:t>get</w:t>
+      </w:r>
+      <w:r>
+        <w:rPr>
+          <w:rFonts w:ascii="Consolas" w:eastAsia="宋体" w:hAnsi="Consolas" w:cs="宋体"/>
+          <w:color w:val="6A9955"/>
+          <w:kern w:val="0"/>
+          <w:szCs w:val="21"/>
+        </w:rPr>
+        <w:t>和</w:t>
+      </w:r>
+      <w:r>
+        <w:rPr>
+          <w:rFonts w:ascii="Consolas" w:eastAsia="宋体" w:hAnsi="Consolas" w:cs="宋体"/>
+          <w:color w:val="6A9955"/>
+          <w:kern w:val="0"/>
+          <w:szCs w:val="21"/>
+        </w:rPr>
+        <w:t>set</w:t>
+      </w:r>
+      <w:r>
+        <w:rPr>
+          <w:rFonts w:ascii="Consolas" w:eastAsia="宋体" w:hAnsi="Consolas" w:cs="宋体"/>
+          <w:color w:val="6A9955"/>
+          <w:kern w:val="0"/>
+          <w:szCs w:val="21"/>
+        </w:rPr>
+        <w:t>函数，如果对象原型不存在某个属性，则不会触发</w:t>
+      </w:r>
+      <w:r>
+        <w:rPr>
+          <w:rFonts w:ascii="Consolas" w:eastAsia="宋体" w:hAnsi="Consolas" w:cs="宋体"/>
+          <w:color w:val="6A9955"/>
+          <w:kern w:val="0"/>
+          <w:szCs w:val="21"/>
+        </w:rPr>
+        <w:t>get</w:t>
+      </w:r>
+      <w:r>
+        <w:rPr>
+          <w:rFonts w:ascii="Consolas" w:eastAsia="宋体" w:hAnsi="Consolas" w:cs="宋体"/>
+          <w:color w:val="6A9955"/>
+          <w:kern w:val="0"/>
+          <w:szCs w:val="21"/>
+        </w:rPr>
+        <w:t>和</w:t>
+      </w:r>
+      <w:r>
+        <w:rPr>
+          <w:rFonts w:ascii="Consolas" w:eastAsia="宋体" w:hAnsi="Consolas" w:cs="宋体"/>
+          <w:color w:val="6A9955"/>
+          <w:kern w:val="0"/>
+          <w:szCs w:val="21"/>
+        </w:rPr>
+        <w:t>set</w:t>
+      </w:r>
+      <w:r>
+        <w:rPr>
+          <w:rFonts w:ascii="Consolas" w:eastAsia="宋体" w:hAnsi="Consolas" w:cs="宋体"/>
+          <w:color w:val="6A9955"/>
+          <w:kern w:val="0"/>
+          <w:szCs w:val="21"/>
+        </w:rPr>
+        <w:t>函数</w:t>
+      </w:r>
+    </w:p>
+    <w:p>
+      <w:pPr>
+        <w:widowControl/>
+        <w:shd w:val="clear" w:color="auto" w:fill="1E1E1E"/>
+        <w:spacing w:line="285" w:lineRule="atLeast"/>
+        <w:jc w:val="left"/>
+        <w:rPr>
+          <w:rFonts w:ascii="Consolas" w:eastAsia="宋体" w:hAnsi="Consolas" w:cs="宋体"/>
+          <w:color w:val="D4D4D4"/>
+          <w:kern w:val="0"/>
+          <w:szCs w:val="21"/>
+        </w:rPr>
+      </w:pPr>
+      <w:r>
+        <w:rPr>
+          <w:rFonts w:ascii="Consolas" w:eastAsia="宋体" w:hAnsi="Consolas" w:cs="宋体"/>
+          <w:color w:val="569CD6"/>
+          <w:kern w:val="0"/>
+          <w:szCs w:val="21"/>
+        </w:rPr>
+        <w:t>const</w:t>
+      </w:r>
+      <w:r>
+        <w:rPr>
+          <w:rFonts w:ascii="Consolas" w:eastAsia="宋体" w:hAnsi="Consolas" w:cs="宋体"/>
+          <w:color w:val="D4D4D4"/>
+          <w:kern w:val="0"/>
+          <w:szCs w:val="21"/>
+        </w:rPr>
+        <w:t> </w:t>
+      </w:r>
+      <w:r>
+        <w:rPr>
+          <w:rFonts w:ascii="Consolas" w:eastAsia="宋体" w:hAnsi="Consolas" w:cs="宋体"/>
+          <w:color w:val="51B6C4"/>
+          <w:kern w:val="0"/>
+          <w:szCs w:val="21"/>
+        </w:rPr>
+        <w:t>initData</w:t>
+      </w:r>
+      <w:r>
+        <w:rPr>
+          <w:rFonts w:ascii="Consolas" w:eastAsia="宋体" w:hAnsi="Consolas" w:cs="宋体"/>
+          <w:color w:val="D4D4D4"/>
+          <w:kern w:val="0"/>
+          <w:szCs w:val="21"/>
+        </w:rPr>
+        <w:t> = {</w:t>
+      </w:r>
+    </w:p>
+    <w:p>
+      <w:pPr>
+        <w:widowControl/>
+        <w:shd w:val="clear" w:color="auto" w:fill="1E1E1E"/>
+        <w:spacing w:line="285" w:lineRule="atLeast"/>
+        <w:jc w:val="left"/>
+        <w:rPr>
+          <w:rFonts w:ascii="Consolas" w:eastAsia="宋体" w:hAnsi="Consolas" w:cs="宋体"/>
+          <w:color w:val="D4D4D4"/>
+          <w:kern w:val="0"/>
+          <w:szCs w:val="21"/>
+        </w:rPr>
+      </w:pPr>
+      <w:r>
+        <w:rPr>
+          <w:rFonts w:ascii="Consolas" w:eastAsia="宋体" w:hAnsi="Consolas" w:cs="宋体"/>
+          <w:color w:val="D4D4D4"/>
+          <w:kern w:val="0"/>
+          <w:szCs w:val="21"/>
+        </w:rPr>
+        <w:t>    </w:t>
+      </w:r>
+      <w:r>
+        <w:rPr>
+          <w:rFonts w:ascii="Consolas" w:eastAsia="宋体" w:hAnsi="Consolas" w:cs="宋体"/>
+          <w:color w:val="9CDCFE"/>
+          <w:kern w:val="0"/>
+          <w:szCs w:val="21"/>
+        </w:rPr>
+        <w:t>value:</w:t>
+      </w:r>
+      <w:r>
+        <w:rPr>
+          <w:rFonts w:ascii="Consolas" w:eastAsia="宋体" w:hAnsi="Consolas" w:cs="宋体"/>
+          <w:color w:val="D4D4D4"/>
+          <w:kern w:val="0"/>
+          <w:szCs w:val="21"/>
+        </w:rPr>
+        <w:t> </w:t>
+      </w:r>
+      <w:r>
+        <w:rPr>
+          <w:rFonts w:ascii="Consolas" w:eastAsia="宋体" w:hAnsi="Consolas" w:cs="宋体"/>
+          <w:color w:val="B5CEA8"/>
+          <w:kern w:val="0"/>
+          <w:szCs w:val="21"/>
+        </w:rPr>
+        <w:t>1</w:t>
+      </w:r>
+    </w:p>
+    <w:p>
+      <w:pPr>
+        <w:widowControl/>
+        <w:shd w:val="clear" w:color="auto" w:fill="1E1E1E"/>
+        <w:spacing w:line="285" w:lineRule="atLeast"/>
+        <w:jc w:val="left"/>
+        <w:rPr>
+          <w:rFonts w:ascii="Consolas" w:eastAsia="宋体" w:hAnsi="Consolas" w:cs="宋体"/>
+          <w:color w:val="D4D4D4"/>
+          <w:kern w:val="0"/>
+          <w:szCs w:val="21"/>
+        </w:rPr>
+      </w:pPr>
+      <w:r>
+        <w:rPr>
+          <w:rFonts w:ascii="Consolas" w:eastAsia="宋体" w:hAnsi="Consolas" w:cs="宋体"/>
+          <w:color w:val="D4D4D4"/>
+          <w:kern w:val="0"/>
+          <w:szCs w:val="21"/>
+        </w:rPr>
+        <w:t>}</w:t>
+      </w:r>
+    </w:p>
+    <w:p>
+      <w:pPr>
+        <w:widowControl/>
+        <w:shd w:val="clear" w:color="auto" w:fill="1E1E1E"/>
+        <w:spacing w:line="285" w:lineRule="atLeast"/>
+        <w:jc w:val="left"/>
+        <w:rPr>
+          <w:rFonts w:ascii="Consolas" w:eastAsia="宋体" w:hAnsi="Consolas" w:cs="宋体"/>
+          <w:color w:val="D4D4D4"/>
+          <w:kern w:val="0"/>
+          <w:szCs w:val="21"/>
+        </w:rPr>
+      </w:pPr>
+      <w:r>
+        <w:rPr>
+          <w:rFonts w:ascii="Consolas" w:eastAsia="宋体" w:hAnsi="Consolas" w:cs="宋体"/>
+          <w:color w:val="569CD6"/>
+          <w:kern w:val="0"/>
+          <w:szCs w:val="21"/>
+        </w:rPr>
+        <w:t>const</w:t>
+      </w:r>
+      <w:r>
+        <w:rPr>
+          <w:rFonts w:ascii="Consolas" w:eastAsia="宋体" w:hAnsi="Consolas" w:cs="宋体"/>
+          <w:color w:val="D4D4D4"/>
+          <w:kern w:val="0"/>
+          <w:szCs w:val="21"/>
+        </w:rPr>
+        <w:t> </w:t>
+      </w:r>
+      <w:r>
+        <w:rPr>
+          <w:rFonts w:ascii="Consolas" w:eastAsia="宋体" w:hAnsi="Consolas" w:cs="宋体"/>
+          <w:color w:val="51B6C4"/>
+          <w:kern w:val="0"/>
+          <w:szCs w:val="21"/>
+        </w:rPr>
+        <w:t>data</w:t>
+      </w:r>
+      <w:r>
+        <w:rPr>
+          <w:rFonts w:ascii="Consolas" w:eastAsia="宋体" w:hAnsi="Consolas" w:cs="宋体"/>
+          <w:color w:val="D4D4D4"/>
+          <w:kern w:val="0"/>
+          <w:szCs w:val="21"/>
+        </w:rPr>
+        <w:t> = {</w:t>
+      </w:r>
+    </w:p>
+    <w:p>
+      <w:pPr>
+        <w:widowControl/>
+        <w:shd w:val="clear" w:color="auto" w:fill="1E1E1E"/>
+        <w:spacing w:line="285" w:lineRule="atLeast"/>
+        <w:jc w:val="left"/>
+        <w:rPr>
+          <w:rFonts w:ascii="Consolas" w:eastAsia="宋体" w:hAnsi="Consolas" w:cs="宋体"/>
+          <w:color w:val="D4D4D4"/>
+          <w:kern w:val="0"/>
+          <w:szCs w:val="21"/>
+        </w:rPr>
+      </w:pPr>
+      <w:r>
+        <w:rPr>
+          <w:rFonts w:ascii="Consolas" w:eastAsia="宋体" w:hAnsi="Consolas" w:cs="宋体"/>
+          <w:color w:val="D4D4D4"/>
+          <w:kern w:val="0"/>
+          <w:szCs w:val="21"/>
+        </w:rPr>
+        <w:t>}</w:t>
+      </w:r>
+    </w:p>
+    <w:p>
+      <w:pPr>
+        <w:widowControl/>
+        <w:shd w:val="clear" w:color="auto" w:fill="1E1E1E"/>
+        <w:spacing w:line="285" w:lineRule="atLeast"/>
+        <w:jc w:val="left"/>
+        <w:rPr>
+          <w:rFonts w:ascii="Consolas" w:eastAsia="宋体" w:hAnsi="Consolas" w:cs="宋体"/>
+          <w:color w:val="D4D4D4"/>
+          <w:kern w:val="0"/>
+          <w:szCs w:val="21"/>
+        </w:rPr>
+      </w:pPr>
+      <w:r>
+        <w:rPr>
+          <w:rFonts w:ascii="Consolas" w:eastAsia="宋体" w:hAnsi="Consolas" w:cs="宋体"/>
+          <w:color w:val="4EC9B0"/>
+          <w:kern w:val="0"/>
+          <w:szCs w:val="21"/>
+        </w:rPr>
+        <w:t>Object</w:t>
+      </w:r>
+      <w:r>
+        <w:rPr>
+          <w:rFonts w:ascii="Consolas" w:eastAsia="宋体" w:hAnsi="Consolas" w:cs="宋体"/>
+          <w:color w:val="D4D4D4"/>
+          <w:kern w:val="0"/>
+          <w:szCs w:val="21"/>
+        </w:rPr>
+        <w:t>.</w:t>
+      </w:r>
+      <w:r>
+        <w:rPr>
+          <w:rFonts w:ascii="Consolas" w:eastAsia="宋体" w:hAnsi="Consolas" w:cs="宋体"/>
+          <w:color w:val="DCDCAA"/>
+          <w:kern w:val="0"/>
+          <w:szCs w:val="21"/>
+        </w:rPr>
+        <w:t>keys</w:t>
+      </w:r>
+      <w:r>
+        <w:rPr>
+          <w:rFonts w:ascii="Consolas" w:eastAsia="宋体" w:hAnsi="Consolas" w:cs="宋体"/>
+          <w:color w:val="D4D4D4"/>
+          <w:kern w:val="0"/>
+          <w:szCs w:val="21"/>
+        </w:rPr>
+        <w:t>(</w:t>
+      </w:r>
+      <w:r>
+        <w:rPr>
+          <w:rFonts w:ascii="Consolas" w:eastAsia="宋体" w:hAnsi="Consolas" w:cs="宋体"/>
+          <w:color w:val="9CDCFE"/>
+          <w:kern w:val="0"/>
+          <w:szCs w:val="21"/>
+        </w:rPr>
+        <w:t>initData</w:t>
+      </w:r>
+      <w:r>
+        <w:rPr>
+          <w:rFonts w:ascii="Consolas" w:eastAsia="宋体" w:hAnsi="Consolas" w:cs="宋体"/>
+          <w:color w:val="D4D4D4"/>
+          <w:kern w:val="0"/>
+          <w:szCs w:val="21"/>
+        </w:rPr>
+        <w:t>).</w:t>
+      </w:r>
+      <w:r>
+        <w:rPr>
+          <w:rFonts w:ascii="Consolas" w:eastAsia="宋体" w:hAnsi="Consolas" w:cs="宋体"/>
+          <w:color w:val="DCDCAA"/>
+          <w:kern w:val="0"/>
+          <w:szCs w:val="21"/>
+        </w:rPr>
+        <w:t>forEach</w:t>
+      </w:r>
+      <w:r>
+        <w:rPr>
+          <w:rFonts w:ascii="Consolas" w:eastAsia="宋体" w:hAnsi="Consolas" w:cs="宋体"/>
+          <w:color w:val="D4D4D4"/>
+          <w:kern w:val="0"/>
+          <w:szCs w:val="21"/>
+        </w:rPr>
+        <w:t>((</w:t>
+      </w:r>
+      <w:r>
+        <w:rPr>
+          <w:rFonts w:ascii="Consolas" w:eastAsia="宋体" w:hAnsi="Consolas" w:cs="宋体"/>
+          <w:color w:val="9CDCFE"/>
+          <w:kern w:val="0"/>
+          <w:szCs w:val="21"/>
+        </w:rPr>
+        <w:t>key</w:t>
+      </w:r>
+      <w:r>
+        <w:rPr>
+          <w:rFonts w:ascii="Consolas" w:eastAsia="宋体" w:hAnsi="Consolas" w:cs="宋体"/>
+          <w:color w:val="D4D4D4"/>
+          <w:kern w:val="0"/>
+          <w:szCs w:val="21"/>
+        </w:rPr>
+        <w:t>)</w:t>
+      </w:r>
+      <w:r>
+        <w:rPr>
+          <w:rFonts w:ascii="Consolas" w:eastAsia="宋体" w:hAnsi="Consolas" w:cs="宋体"/>
+          <w:color w:val="569CD6"/>
+          <w:kern w:val="0"/>
+          <w:szCs w:val="21"/>
+        </w:rPr>
+        <w:t>=&gt;</w:t>
+      </w:r>
+      <w:r>
+        <w:rPr>
+          <w:rFonts w:ascii="Consolas" w:eastAsia="宋体" w:hAnsi="Consolas" w:cs="宋体"/>
+          <w:color w:val="D4D4D4"/>
+          <w:kern w:val="0"/>
+          <w:szCs w:val="21"/>
+        </w:rPr>
+        <w:t> {</w:t>
+      </w:r>
+    </w:p>
+    <w:p>
+      <w:pPr>
+        <w:widowControl/>
+        <w:shd w:val="clear" w:color="auto" w:fill="1E1E1E"/>
+        <w:spacing w:line="285" w:lineRule="atLeast"/>
+        <w:jc w:val="left"/>
+        <w:rPr>
+          <w:rFonts w:ascii="Consolas" w:eastAsia="宋体" w:hAnsi="Consolas" w:cs="宋体"/>
+          <w:color w:val="D4D4D4"/>
+          <w:kern w:val="0"/>
+          <w:szCs w:val="21"/>
+        </w:rPr>
+      </w:pPr>
+      <w:r>
+        <w:rPr>
+          <w:rFonts w:ascii="Consolas" w:eastAsia="宋体" w:hAnsi="Consolas" w:cs="宋体"/>
+          <w:color w:val="D4D4D4"/>
+          <w:kern w:val="0"/>
+          <w:szCs w:val="21"/>
+        </w:rPr>
+        <w:t>    </w:t>
+      </w:r>
+      <w:r>
+        <w:rPr>
+          <w:rFonts w:ascii="Consolas" w:eastAsia="宋体" w:hAnsi="Consolas" w:cs="宋体"/>
+          <w:color w:val="4EC9B0"/>
+          <w:kern w:val="0"/>
+          <w:szCs w:val="21"/>
+        </w:rPr>
+        <w:t>Object</w:t>
+      </w:r>
+      <w:r>
+        <w:rPr>
+          <w:rFonts w:ascii="Consolas" w:eastAsia="宋体" w:hAnsi="Consolas" w:cs="宋体"/>
+          <w:color w:val="D4D4D4"/>
+          <w:kern w:val="0"/>
+          <w:szCs w:val="21"/>
+        </w:rPr>
+        <w:t>.</w:t>
+      </w:r>
+      <w:r>
+        <w:rPr>
+          <w:rFonts w:ascii="Consolas" w:eastAsia="宋体" w:hAnsi="Consolas" w:cs="宋体"/>
+          <w:color w:val="DCDCAA"/>
+          <w:kern w:val="0"/>
+          <w:szCs w:val="21"/>
+        </w:rPr>
+        <w:t>defineProperty</w:t>
+      </w:r>
+      <w:r>
+        <w:rPr>
+          <w:rFonts w:ascii="Consolas" w:eastAsia="宋体" w:hAnsi="Consolas" w:cs="宋体"/>
+          <w:color w:val="D4D4D4"/>
+          <w:kern w:val="0"/>
+          <w:szCs w:val="21"/>
+        </w:rPr>
+        <w:t>(</w:t>
+      </w:r>
+      <w:r>
+        <w:rPr>
+          <w:rFonts w:ascii="Consolas" w:eastAsia="宋体" w:hAnsi="Consolas" w:cs="宋体"/>
+          <w:color w:val="9CDCFE"/>
+          <w:kern w:val="0"/>
+          <w:szCs w:val="21"/>
+        </w:rPr>
+        <w:t>data</w:t>
+      </w:r>
+      <w:r>
+        <w:rPr>
+          <w:rFonts w:ascii="Consolas" w:eastAsia="宋体" w:hAnsi="Consolas" w:cs="宋体"/>
+          <w:color w:val="D4D4D4"/>
+          <w:kern w:val="0"/>
+          <w:szCs w:val="21"/>
+        </w:rPr>
+        <w:t>, </w:t>
+      </w:r>
+      <w:r>
+        <w:rPr>
+          <w:rFonts w:ascii="Consolas" w:eastAsia="宋体" w:hAnsi="Consolas" w:cs="宋体"/>
+          <w:color w:val="9CDCFE"/>
+          <w:kern w:val="0"/>
+          <w:szCs w:val="21"/>
+        </w:rPr>
+        <w:t>key</w:t>
+      </w:r>
+      <w:r>
+        <w:rPr>
+          <w:rFonts w:ascii="Consolas" w:eastAsia="宋体" w:hAnsi="Consolas" w:cs="宋体"/>
+          <w:color w:val="D4D4D4"/>
+          <w:kern w:val="0"/>
+          <w:szCs w:val="21"/>
+        </w:rPr>
+        <w:t>, {</w:t>
+      </w:r>
+    </w:p>
+    <w:p>
+      <w:pPr>
+        <w:widowControl/>
+        <w:shd w:val="clear" w:color="auto" w:fill="1E1E1E"/>
+        <w:spacing w:line="285" w:lineRule="atLeast"/>
+        <w:jc w:val="left"/>
+        <w:rPr>
+          <w:rFonts w:ascii="Consolas" w:eastAsia="宋体" w:hAnsi="Consolas" w:cs="宋体"/>
+          <w:color w:val="D4D4D4"/>
+          <w:kern w:val="0"/>
+          <w:szCs w:val="21"/>
+        </w:rPr>
+      </w:pPr>
+      <w:r>
+        <w:rPr>
+          <w:rFonts w:ascii="Consolas" w:eastAsia="宋体" w:hAnsi="Consolas" w:cs="宋体"/>
+          <w:color w:val="D4D4D4"/>
+          <w:kern w:val="0"/>
+          <w:szCs w:val="21"/>
+        </w:rPr>
+        <w:t>        </w:t>
+      </w:r>
+      <w:r>
+        <w:rPr>
+          <w:rFonts w:ascii="Consolas" w:eastAsia="宋体" w:hAnsi="Consolas" w:cs="宋体"/>
+          <w:color w:val="DCDCAA"/>
+          <w:kern w:val="0"/>
+          <w:szCs w:val="21"/>
+        </w:rPr>
+        <w:t>get</w:t>
+      </w:r>
+      <w:r>
+        <w:rPr>
+          <w:rFonts w:ascii="Consolas" w:eastAsia="宋体" w:hAnsi="Consolas" w:cs="宋体"/>
+          <w:color w:val="D4D4D4"/>
+          <w:kern w:val="0"/>
+          <w:szCs w:val="21"/>
+        </w:rPr>
+        <w:t>() {</w:t>
+      </w:r>
+    </w:p>
+    <w:p>
+      <w:pPr>
+        <w:widowControl/>
+        <w:shd w:val="clear" w:color="auto" w:fill="1E1E1E"/>
+        <w:spacing w:line="285" w:lineRule="atLeast"/>
+        <w:jc w:val="left"/>
+        <w:rPr>
+          <w:rFonts w:ascii="Consolas" w:eastAsia="宋体" w:hAnsi="Consolas" w:cs="宋体"/>
+          <w:color w:val="D4D4D4"/>
+          <w:kern w:val="0"/>
+          <w:szCs w:val="21"/>
+        </w:rPr>
+      </w:pPr>
+      <w:r>
+        <w:rPr>
+          <w:rFonts w:ascii="Consolas" w:eastAsia="宋体" w:hAnsi="Consolas" w:cs="宋体"/>
+          <w:color w:val="D4D4D4"/>
+          <w:kern w:val="0"/>
+          <w:szCs w:val="21"/>
+        </w:rPr>
+        <w:t>            </w:t>
+      </w:r>
+      <w:r>
+        <w:rPr>
+          <w:rFonts w:ascii="Consolas" w:eastAsia="宋体" w:hAnsi="Consolas" w:cs="宋体"/>
+          <w:color w:val="4EC9B0"/>
+          <w:kern w:val="0"/>
+          <w:szCs w:val="21"/>
+        </w:rPr>
+        <w:t>console</w:t>
+      </w:r>
+      <w:r>
+        <w:rPr>
+          <w:rFonts w:ascii="Consolas" w:eastAsia="宋体" w:hAnsi="Consolas" w:cs="宋体"/>
+          <w:color w:val="D4D4D4"/>
+          <w:kern w:val="0"/>
+          <w:szCs w:val="21"/>
+        </w:rPr>
+        <w:t>.</w:t>
+      </w:r>
+      <w:r>
+        <w:rPr>
+          <w:rFonts w:ascii="Consolas" w:eastAsia="宋体" w:hAnsi="Consolas" w:cs="宋体"/>
+          <w:color w:val="DCDCAA"/>
+          <w:kern w:val="0"/>
+          <w:szCs w:val="21"/>
+        </w:rPr>
+        <w:t>log</w:t>
+      </w:r>
+      <w:r>
+        <w:rPr>
+          <w:rFonts w:ascii="Consolas" w:eastAsia="宋体" w:hAnsi="Consolas" w:cs="宋体"/>
+          <w:color w:val="D4D4D4"/>
+          <w:kern w:val="0"/>
+          <w:szCs w:val="21"/>
+        </w:rPr>
+        <w:t>(</w:t>
+      </w:r>
+      <w:r>
+        <w:rPr>
+          <w:rFonts w:ascii="Consolas" w:eastAsia="宋体" w:hAnsi="Consolas" w:cs="宋体"/>
+          <w:color w:val="CE9178"/>
+          <w:kern w:val="0"/>
+          <w:szCs w:val="21"/>
+        </w:rPr>
+        <w:t>"</w:t>
+      </w:r>
+      <w:r>
+        <w:rPr>
+          <w:rFonts w:ascii="Consolas" w:eastAsia="宋体" w:hAnsi="Consolas" w:cs="宋体"/>
+          <w:color w:val="CE9178"/>
+          <w:kern w:val="0"/>
+          <w:szCs w:val="21"/>
+        </w:rPr>
+        <w:t>访问了</w:t>
+      </w:r>
+      <w:r>
+        <w:rPr>
+          <w:rFonts w:ascii="Consolas" w:eastAsia="宋体" w:hAnsi="Consolas" w:cs="宋体"/>
+          <w:color w:val="CE9178"/>
+          <w:kern w:val="0"/>
+          <w:szCs w:val="21"/>
+        </w:rPr>
+        <w:t>"</w:t>
+      </w:r>
+      <w:r>
+        <w:rPr>
+          <w:rFonts w:ascii="Consolas" w:eastAsia="宋体" w:hAnsi="Consolas" w:cs="宋体"/>
+          <w:color w:val="D4D4D4"/>
+          <w:kern w:val="0"/>
+          <w:szCs w:val="21"/>
+        </w:rPr>
+        <w:t>, </w:t>
+      </w:r>
+      <w:r>
+        <w:rPr>
+          <w:rFonts w:ascii="Consolas" w:eastAsia="宋体" w:hAnsi="Consolas" w:cs="宋体"/>
+          <w:color w:val="9CDCFE"/>
+          <w:kern w:val="0"/>
+          <w:szCs w:val="21"/>
+        </w:rPr>
+        <w:t>key</w:t>
+      </w:r>
+      <w:r>
+        <w:rPr>
+          <w:rFonts w:ascii="Consolas" w:eastAsia="宋体" w:hAnsi="Consolas" w:cs="宋体"/>
+          <w:color w:val="D4D4D4"/>
+          <w:kern w:val="0"/>
+          <w:szCs w:val="21"/>
+        </w:rPr>
+        <w:t>)</w:t>
+      </w:r>
+    </w:p>
+    <w:p>
+      <w:pPr>
+        <w:widowControl/>
+        <w:shd w:val="clear" w:color="auto" w:fill="1E1E1E"/>
+        <w:spacing w:line="285" w:lineRule="atLeast"/>
+        <w:jc w:val="left"/>
+        <w:rPr>
+          <w:rFonts w:ascii="Consolas" w:eastAsia="宋体" w:hAnsi="Consolas" w:cs="宋体"/>
+          <w:color w:val="D4D4D4"/>
+          <w:kern w:val="0"/>
+          <w:szCs w:val="21"/>
+        </w:rPr>
+      </w:pPr>
+      <w:r>
+        <w:rPr>
+          <w:rFonts w:ascii="Consolas" w:eastAsia="宋体" w:hAnsi="Consolas" w:cs="宋体"/>
+          <w:color w:val="D4D4D4"/>
+          <w:kern w:val="0"/>
+          <w:szCs w:val="21"/>
+        </w:rPr>
+        <w:lastRenderedPageBreak/>
+        <w:t>            </w:t>
+      </w:r>
+      <w:r>
+        <w:rPr>
+          <w:rFonts w:ascii="Consolas" w:eastAsia="宋体" w:hAnsi="Consolas" w:cs="宋体"/>
+          <w:color w:val="C586C0"/>
+          <w:kern w:val="0"/>
+          <w:szCs w:val="21"/>
+        </w:rPr>
+        <w:t>return</w:t>
+      </w:r>
+      <w:r>
+        <w:rPr>
+          <w:rFonts w:ascii="Consolas" w:eastAsia="宋体" w:hAnsi="Consolas" w:cs="宋体"/>
+          <w:color w:val="D4D4D4"/>
+          <w:kern w:val="0"/>
+          <w:szCs w:val="21"/>
+        </w:rPr>
+        <w:t> </w:t>
+      </w:r>
+      <w:r>
+        <w:rPr>
+          <w:rFonts w:ascii="Consolas" w:eastAsia="宋体" w:hAnsi="Consolas" w:cs="宋体"/>
+          <w:color w:val="9CDCFE"/>
+          <w:kern w:val="0"/>
+          <w:szCs w:val="21"/>
+        </w:rPr>
+        <w:t>initData</w:t>
+      </w:r>
+      <w:r>
+        <w:rPr>
+          <w:rFonts w:ascii="Consolas" w:eastAsia="宋体" w:hAnsi="Consolas" w:cs="宋体"/>
+          <w:color w:val="D4D4D4"/>
+          <w:kern w:val="0"/>
+          <w:szCs w:val="21"/>
+        </w:rPr>
+        <w:t>[</w:t>
+      </w:r>
+      <w:r>
+        <w:rPr>
+          <w:rFonts w:ascii="Consolas" w:eastAsia="宋体" w:hAnsi="Consolas" w:cs="宋体"/>
+          <w:color w:val="9CDCFE"/>
+          <w:kern w:val="0"/>
+          <w:szCs w:val="21"/>
+        </w:rPr>
+        <w:t>key</w:t>
+      </w:r>
+      <w:r>
+        <w:rPr>
+          <w:rFonts w:ascii="Consolas" w:eastAsia="宋体" w:hAnsi="Consolas" w:cs="宋体"/>
+          <w:color w:val="D4D4D4"/>
+          <w:kern w:val="0"/>
+          <w:szCs w:val="21"/>
+        </w:rPr>
+        <w:t>];</w:t>
+      </w:r>
+    </w:p>
+    <w:p>
+      <w:pPr>
+        <w:widowControl/>
+        <w:shd w:val="clear" w:color="auto" w:fill="1E1E1E"/>
+        <w:spacing w:line="285" w:lineRule="atLeast"/>
+        <w:jc w:val="left"/>
+        <w:rPr>
+          <w:rFonts w:ascii="Consolas" w:eastAsia="宋体" w:hAnsi="Consolas" w:cs="宋体"/>
+          <w:color w:val="D4D4D4"/>
+          <w:kern w:val="0"/>
+          <w:szCs w:val="21"/>
+        </w:rPr>
+      </w:pPr>
+      <w:r>
+        <w:rPr>
+          <w:rFonts w:ascii="Consolas" w:eastAsia="宋体" w:hAnsi="Consolas" w:cs="宋体"/>
+          <w:color w:val="D4D4D4"/>
+          <w:kern w:val="0"/>
+          <w:szCs w:val="21"/>
+        </w:rPr>
+        <w:t>        },</w:t>
+      </w:r>
+    </w:p>
+    <w:p>
+      <w:pPr>
+        <w:widowControl/>
+        <w:shd w:val="clear" w:color="auto" w:fill="1E1E1E"/>
+        <w:spacing w:line="285" w:lineRule="atLeast"/>
+        <w:jc w:val="left"/>
+        <w:rPr>
+          <w:rFonts w:ascii="Consolas" w:eastAsia="宋体" w:hAnsi="Consolas" w:cs="宋体"/>
+          <w:color w:val="D4D4D4"/>
+          <w:kern w:val="0"/>
+          <w:szCs w:val="21"/>
+        </w:rPr>
+      </w:pPr>
+      <w:r>
+        <w:rPr>
+          <w:rFonts w:ascii="Consolas" w:eastAsia="宋体" w:hAnsi="Consolas" w:cs="宋体"/>
+          <w:color w:val="D4D4D4"/>
+          <w:kern w:val="0"/>
+          <w:szCs w:val="21"/>
+        </w:rPr>
+        <w:t>        </w:t>
+      </w:r>
+      <w:r>
+        <w:rPr>
+          <w:rFonts w:ascii="Consolas" w:eastAsia="宋体" w:hAnsi="Consolas" w:cs="宋体"/>
+          <w:color w:val="DCDCAA"/>
+          <w:kern w:val="0"/>
+          <w:szCs w:val="21"/>
+        </w:rPr>
+        <w:t>set</w:t>
+      </w:r>
+      <w:r>
+        <w:rPr>
+          <w:rFonts w:ascii="Consolas" w:eastAsia="宋体" w:hAnsi="Consolas" w:cs="宋体"/>
+          <w:color w:val="D4D4D4"/>
+          <w:kern w:val="0"/>
+          <w:szCs w:val="21"/>
+        </w:rPr>
+        <w:t>(</w:t>
+      </w:r>
+      <w:r>
+        <w:rPr>
+          <w:rFonts w:ascii="Consolas" w:eastAsia="宋体" w:hAnsi="Consolas" w:cs="宋体"/>
+          <w:color w:val="9CDCFE"/>
+          <w:kern w:val="0"/>
+          <w:szCs w:val="21"/>
+        </w:rPr>
+        <w:t>value</w:t>
+      </w:r>
+      <w:r>
+        <w:rPr>
+          <w:rFonts w:ascii="Consolas" w:eastAsia="宋体" w:hAnsi="Consolas" w:cs="宋体"/>
+          <w:color w:val="D4D4D4"/>
+          <w:kern w:val="0"/>
+          <w:szCs w:val="21"/>
+        </w:rPr>
+        <w:t>) {</w:t>
+      </w:r>
+    </w:p>
+    <w:p>
+      <w:pPr>
+        <w:widowControl/>
+        <w:shd w:val="clear" w:color="auto" w:fill="1E1E1E"/>
+        <w:spacing w:line="285" w:lineRule="atLeast"/>
+        <w:jc w:val="left"/>
+        <w:rPr>
+          <w:rFonts w:ascii="Consolas" w:eastAsia="宋体" w:hAnsi="Consolas" w:cs="宋体"/>
+          <w:color w:val="D4D4D4"/>
+          <w:kern w:val="0"/>
+          <w:szCs w:val="21"/>
+        </w:rPr>
+      </w:pPr>
+      <w:r>
+        <w:rPr>
+          <w:rFonts w:ascii="Consolas" w:eastAsia="宋体" w:hAnsi="Consolas" w:cs="宋体"/>
+          <w:color w:val="D4D4D4"/>
+          <w:kern w:val="0"/>
+          <w:szCs w:val="21"/>
+        </w:rPr>
+        <w:t>            </w:t>
+      </w:r>
+      <w:r>
+        <w:rPr>
+          <w:rFonts w:ascii="Consolas" w:eastAsia="宋体" w:hAnsi="Consolas" w:cs="宋体"/>
+          <w:color w:val="4EC9B0"/>
+          <w:kern w:val="0"/>
+          <w:szCs w:val="21"/>
+        </w:rPr>
+        <w:t>console</w:t>
+      </w:r>
+      <w:r>
+        <w:rPr>
+          <w:rFonts w:ascii="Consolas" w:eastAsia="宋体" w:hAnsi="Consolas" w:cs="宋体"/>
+          <w:color w:val="D4D4D4"/>
+          <w:kern w:val="0"/>
+          <w:szCs w:val="21"/>
+        </w:rPr>
+        <w:t>.</w:t>
+      </w:r>
+      <w:r>
+        <w:rPr>
+          <w:rFonts w:ascii="Consolas" w:eastAsia="宋体" w:hAnsi="Consolas" w:cs="宋体"/>
+          <w:color w:val="DCDCAA"/>
+          <w:kern w:val="0"/>
+          <w:szCs w:val="21"/>
+        </w:rPr>
+        <w:t>log</w:t>
+      </w:r>
+      <w:r>
+        <w:rPr>
+          <w:rFonts w:ascii="Consolas" w:eastAsia="宋体" w:hAnsi="Consolas" w:cs="宋体"/>
+          <w:color w:val="D4D4D4"/>
+          <w:kern w:val="0"/>
+          <w:szCs w:val="21"/>
+        </w:rPr>
+        <w:t>(</w:t>
+      </w:r>
+      <w:r>
+        <w:rPr>
+          <w:rFonts w:ascii="Consolas" w:eastAsia="宋体" w:hAnsi="Consolas" w:cs="宋体"/>
+          <w:color w:val="CE9178"/>
+          <w:kern w:val="0"/>
+          <w:szCs w:val="21"/>
+        </w:rPr>
+        <w:t>"ppppp"</w:t>
+      </w:r>
+      <w:r>
+        <w:rPr>
+          <w:rFonts w:ascii="Consolas" w:eastAsia="宋体" w:hAnsi="Consolas" w:cs="宋体"/>
+          <w:color w:val="D4D4D4"/>
+          <w:kern w:val="0"/>
+          <w:szCs w:val="21"/>
+        </w:rPr>
+        <w:t>)</w:t>
+      </w:r>
+    </w:p>
+    <w:p>
+      <w:pPr>
+        <w:widowControl/>
+        <w:shd w:val="clear" w:color="auto" w:fill="1E1E1E"/>
+        <w:spacing w:line="285" w:lineRule="atLeast"/>
+        <w:jc w:val="left"/>
+        <w:rPr>
+          <w:rFonts w:ascii="Consolas" w:eastAsia="宋体" w:hAnsi="Consolas" w:cs="宋体"/>
+          <w:color w:val="D4D4D4"/>
+          <w:kern w:val="0"/>
+          <w:szCs w:val="21"/>
+        </w:rPr>
+      </w:pPr>
+      <w:r>
+        <w:rPr>
+          <w:rFonts w:ascii="Consolas" w:eastAsia="宋体" w:hAnsi="Consolas" w:cs="宋体"/>
+          <w:color w:val="D4D4D4"/>
+          <w:kern w:val="0"/>
+          <w:szCs w:val="21"/>
+        </w:rPr>
+        <w:t>            </w:t>
+      </w:r>
+      <w:r>
+        <w:rPr>
+          <w:rFonts w:ascii="Consolas" w:eastAsia="宋体" w:hAnsi="Consolas" w:cs="宋体"/>
+          <w:color w:val="9CDCFE"/>
+          <w:kern w:val="0"/>
+          <w:szCs w:val="21"/>
+        </w:rPr>
+        <w:t>initData</w:t>
+      </w:r>
+      <w:r>
+        <w:rPr>
+          <w:rFonts w:ascii="Consolas" w:eastAsia="宋体" w:hAnsi="Consolas" w:cs="宋体"/>
+          <w:color w:val="D4D4D4"/>
+          <w:kern w:val="0"/>
+          <w:szCs w:val="21"/>
+        </w:rPr>
+        <w:t>[</w:t>
+      </w:r>
+      <w:r>
+        <w:rPr>
+          <w:rFonts w:ascii="Consolas" w:eastAsia="宋体" w:hAnsi="Consolas" w:cs="宋体"/>
+          <w:color w:val="9CDCFE"/>
+          <w:kern w:val="0"/>
+          <w:szCs w:val="21"/>
+        </w:rPr>
+        <w:t>key</w:t>
+      </w:r>
+      <w:r>
+        <w:rPr>
+          <w:rFonts w:ascii="Consolas" w:eastAsia="宋体" w:hAnsi="Consolas" w:cs="宋体"/>
+          <w:color w:val="D4D4D4"/>
+          <w:kern w:val="0"/>
+          <w:szCs w:val="21"/>
+        </w:rPr>
+        <w:t>] = </w:t>
+      </w:r>
+      <w:r>
+        <w:rPr>
+          <w:rFonts w:ascii="Consolas" w:eastAsia="宋体" w:hAnsi="Consolas" w:cs="宋体"/>
+          <w:color w:val="9CDCFE"/>
+          <w:kern w:val="0"/>
+          <w:szCs w:val="21"/>
+        </w:rPr>
+        <w:t>value</w:t>
+      </w:r>
+      <w:r>
+        <w:rPr>
+          <w:rFonts w:ascii="Consolas" w:eastAsia="宋体" w:hAnsi="Consolas" w:cs="宋体"/>
+          <w:color w:val="D4D4D4"/>
+          <w:kern w:val="0"/>
+          <w:szCs w:val="21"/>
+        </w:rPr>
+        <w:t>;</w:t>
+      </w:r>
+    </w:p>
+    <w:p>
+      <w:pPr>
+        <w:widowControl/>
+        <w:shd w:val="clear" w:color="auto" w:fill="1E1E1E"/>
+        <w:spacing w:line="285" w:lineRule="atLeast"/>
+        <w:jc w:val="left"/>
+        <w:rPr>
+          <w:rFonts w:ascii="Consolas" w:eastAsia="宋体" w:hAnsi="Consolas" w:cs="宋体"/>
+          <w:color w:val="D4D4D4"/>
+          <w:kern w:val="0"/>
+          <w:szCs w:val="21"/>
+        </w:rPr>
+      </w:pPr>
+      <w:r>
+        <w:rPr>
+          <w:rFonts w:ascii="Consolas" w:eastAsia="宋体" w:hAnsi="Consolas" w:cs="宋体"/>
+          <w:color w:val="D4D4D4"/>
+          <w:kern w:val="0"/>
+          <w:szCs w:val="21"/>
+        </w:rPr>
+        <w:t>        }</w:t>
+      </w:r>
+    </w:p>
+    <w:p>
+      <w:pPr>
+        <w:widowControl/>
+        <w:shd w:val="clear" w:color="auto" w:fill="1E1E1E"/>
+        <w:spacing w:line="285" w:lineRule="atLeast"/>
+        <w:jc w:val="left"/>
+        <w:rPr>
+          <w:rFonts w:ascii="Consolas" w:eastAsia="宋体" w:hAnsi="Consolas" w:cs="宋体"/>
+          <w:color w:val="D4D4D4"/>
+          <w:kern w:val="0"/>
+          <w:szCs w:val="21"/>
+        </w:rPr>
+      </w:pPr>
+      <w:r>
+        <w:rPr>
+          <w:rFonts w:ascii="Consolas" w:eastAsia="宋体" w:hAnsi="Consolas" w:cs="宋体"/>
+          <w:color w:val="D4D4D4"/>
+          <w:kern w:val="0"/>
+          <w:szCs w:val="21"/>
+        </w:rPr>
+        <w:t>    })</w:t>
+      </w:r>
+    </w:p>
+    <w:p>
+      <w:pPr>
+        <w:widowControl/>
+        <w:shd w:val="clear" w:color="auto" w:fill="1E1E1E"/>
+        <w:spacing w:line="285" w:lineRule="atLeast"/>
+        <w:jc w:val="left"/>
+        <w:rPr>
+          <w:rFonts w:ascii="Consolas" w:eastAsia="宋体" w:hAnsi="Consolas" w:cs="宋体"/>
+          <w:color w:val="D4D4D4"/>
+          <w:kern w:val="0"/>
+          <w:szCs w:val="21"/>
+        </w:rPr>
+      </w:pPr>
+      <w:r>
+        <w:rPr>
+          <w:rFonts w:ascii="Consolas" w:eastAsia="宋体" w:hAnsi="Consolas" w:cs="宋体"/>
+          <w:color w:val="D4D4D4"/>
+          <w:kern w:val="0"/>
+          <w:szCs w:val="21"/>
+        </w:rPr>
+        <w:t>})</w:t>
+      </w:r>
+    </w:p>
+    <w:p>
+      <w:pPr>
+        <w:widowControl/>
+        <w:shd w:val="clear" w:color="auto" w:fill="1E1E1E"/>
+        <w:spacing w:line="285" w:lineRule="atLeast"/>
+        <w:jc w:val="left"/>
+        <w:rPr>
+          <w:rFonts w:ascii="Consolas" w:eastAsia="宋体" w:hAnsi="Consolas" w:cs="宋体"/>
+          <w:color w:val="D4D4D4"/>
+          <w:kern w:val="0"/>
+          <w:szCs w:val="21"/>
+        </w:rPr>
+      </w:pPr>
+    </w:p>
+    <w:p>
+      <w:pPr>
+        <w:widowControl/>
+        <w:shd w:val="clear" w:color="auto" w:fill="1E1E1E"/>
+        <w:spacing w:line="285" w:lineRule="atLeast"/>
+        <w:jc w:val="left"/>
+        <w:rPr>
+          <w:rFonts w:ascii="Consolas" w:eastAsia="宋体" w:hAnsi="Consolas" w:cs="宋体"/>
+          <w:color w:val="D4D4D4"/>
+          <w:kern w:val="0"/>
+          <w:szCs w:val="21"/>
+        </w:rPr>
+      </w:pPr>
+      <w:r>
+        <w:rPr>
+          <w:rFonts w:ascii="Consolas" w:eastAsia="宋体" w:hAnsi="Consolas" w:cs="宋体"/>
+          <w:color w:val="6A9955"/>
+          <w:kern w:val="0"/>
+          <w:szCs w:val="21"/>
+        </w:rPr>
+        <w:t>//</w:t>
+      </w:r>
+      <w:r>
+        <w:rPr>
+          <w:rFonts w:ascii="Consolas" w:eastAsia="宋体" w:hAnsi="Consolas" w:cs="宋体"/>
+          <w:color w:val="6A9955"/>
+          <w:kern w:val="0"/>
+          <w:szCs w:val="21"/>
+        </w:rPr>
+        <w:t>以下代码会触发</w:t>
+      </w:r>
+      <w:r>
+        <w:rPr>
+          <w:rFonts w:ascii="Consolas" w:eastAsia="宋体" w:hAnsi="Consolas" w:cs="宋体"/>
+          <w:color w:val="6A9955"/>
+          <w:kern w:val="0"/>
+          <w:szCs w:val="21"/>
+        </w:rPr>
+        <w:t>get</w:t>
+      </w:r>
+      <w:r>
+        <w:rPr>
+          <w:rFonts w:ascii="Consolas" w:eastAsia="宋体" w:hAnsi="Consolas" w:cs="宋体"/>
+          <w:color w:val="6A9955"/>
+          <w:kern w:val="0"/>
+          <w:szCs w:val="21"/>
+        </w:rPr>
+        <w:t>函数</w:t>
+      </w:r>
+    </w:p>
+    <w:p>
+      <w:pPr>
+        <w:widowControl/>
+        <w:shd w:val="clear" w:color="auto" w:fill="1E1E1E"/>
+        <w:spacing w:line="285" w:lineRule="atLeast"/>
+        <w:jc w:val="left"/>
+        <w:rPr>
+          <w:rFonts w:ascii="Consolas" w:eastAsia="宋体" w:hAnsi="Consolas" w:cs="宋体"/>
+          <w:color w:val="D4D4D4"/>
+          <w:kern w:val="0"/>
+          <w:szCs w:val="21"/>
+        </w:rPr>
+      </w:pPr>
+      <w:r>
+        <w:rPr>
+          <w:rFonts w:ascii="Consolas" w:eastAsia="宋体" w:hAnsi="Consolas" w:cs="宋体"/>
+          <w:color w:val="4EC9B0"/>
+          <w:kern w:val="0"/>
+          <w:szCs w:val="21"/>
+        </w:rPr>
+        <w:t>console</w:t>
+      </w:r>
+      <w:r>
+        <w:rPr>
+          <w:rFonts w:ascii="Consolas" w:eastAsia="宋体" w:hAnsi="Consolas" w:cs="宋体"/>
+          <w:color w:val="D4D4D4"/>
+          <w:kern w:val="0"/>
+          <w:szCs w:val="21"/>
+        </w:rPr>
+        <w:t>.</w:t>
+      </w:r>
+      <w:r>
+        <w:rPr>
+          <w:rFonts w:ascii="Consolas" w:eastAsia="宋体" w:hAnsi="Consolas" w:cs="宋体"/>
+          <w:color w:val="DCDCAA"/>
+          <w:kern w:val="0"/>
+          <w:szCs w:val="21"/>
+        </w:rPr>
+        <w:t>log</w:t>
+      </w:r>
+      <w:r>
+        <w:rPr>
+          <w:rFonts w:ascii="Consolas" w:eastAsia="宋体" w:hAnsi="Consolas" w:cs="宋体"/>
+          <w:color w:val="D4D4D4"/>
+          <w:kern w:val="0"/>
+          <w:szCs w:val="21"/>
+        </w:rPr>
+        <w:t>(</w:t>
+      </w:r>
+      <w:r>
+        <w:rPr>
+          <w:rFonts w:ascii="Consolas" w:eastAsia="宋体" w:hAnsi="Consolas" w:cs="宋体"/>
+          <w:color w:val="9CDCFE"/>
+          <w:kern w:val="0"/>
+          <w:szCs w:val="21"/>
+        </w:rPr>
+        <w:t>data</w:t>
+      </w:r>
+      <w:r>
+        <w:rPr>
+          <w:rFonts w:ascii="Consolas" w:eastAsia="宋体" w:hAnsi="Consolas" w:cs="宋体"/>
+          <w:color w:val="D4D4D4"/>
+          <w:kern w:val="0"/>
+          <w:szCs w:val="21"/>
+        </w:rPr>
+        <w:t>.</w:t>
+      </w:r>
+      <w:r>
+        <w:rPr>
+          <w:rFonts w:ascii="Consolas" w:eastAsia="宋体" w:hAnsi="Consolas" w:cs="宋体"/>
+          <w:color w:val="9CDCFE"/>
+          <w:kern w:val="0"/>
+          <w:szCs w:val="21"/>
+        </w:rPr>
+        <w:t>value</w:t>
+      </w:r>
+      <w:r>
+        <w:rPr>
+          <w:rFonts w:ascii="Consolas" w:eastAsia="宋体" w:hAnsi="Consolas" w:cs="宋体"/>
+          <w:color w:val="D4D4D4"/>
+          <w:kern w:val="0"/>
+          <w:szCs w:val="21"/>
+        </w:rPr>
+        <w:t>)</w:t>
+      </w:r>
+    </w:p>
+    <w:p>
+      <w:pPr>
+        <w:widowControl/>
+        <w:shd w:val="clear" w:color="auto" w:fill="1E1E1E"/>
+        <w:spacing w:line="285" w:lineRule="atLeast"/>
+        <w:jc w:val="left"/>
+        <w:rPr>
+          <w:rFonts w:ascii="Consolas" w:eastAsia="宋体" w:hAnsi="Consolas" w:cs="宋体"/>
+          <w:color w:val="D4D4D4"/>
+          <w:kern w:val="0"/>
+          <w:szCs w:val="21"/>
+        </w:rPr>
+      </w:pPr>
+      <w:r>
+        <w:rPr>
+          <w:rFonts w:ascii="Consolas" w:eastAsia="宋体" w:hAnsi="Consolas" w:cs="宋体"/>
+          <w:color w:val="6A9955"/>
+          <w:kern w:val="0"/>
+          <w:szCs w:val="21"/>
+        </w:rPr>
+        <w:t>//</w:t>
+      </w:r>
+      <w:r>
+        <w:rPr>
+          <w:rFonts w:ascii="Consolas" w:eastAsia="宋体" w:hAnsi="Consolas" w:cs="宋体"/>
+          <w:color w:val="6A9955"/>
+          <w:kern w:val="0"/>
+          <w:szCs w:val="21"/>
+        </w:rPr>
+        <w:t>以下代码会触发</w:t>
+      </w:r>
+      <w:r>
+        <w:rPr>
+          <w:rFonts w:ascii="Consolas" w:eastAsia="宋体" w:hAnsi="Consolas" w:cs="宋体"/>
+          <w:color w:val="6A9955"/>
+          <w:kern w:val="0"/>
+          <w:szCs w:val="21"/>
+        </w:rPr>
+        <w:t>set</w:t>
+      </w:r>
+      <w:r>
+        <w:rPr>
+          <w:rFonts w:ascii="Consolas" w:eastAsia="宋体" w:hAnsi="Consolas" w:cs="宋体"/>
+          <w:color w:val="6A9955"/>
+          <w:kern w:val="0"/>
+          <w:szCs w:val="21"/>
+        </w:rPr>
+        <w:t>函数</w:t>
+      </w:r>
+    </w:p>
+    <w:p>
+      <w:pPr>
+        <w:widowControl/>
+        <w:shd w:val="clear" w:color="auto" w:fill="1E1E1E"/>
+        <w:spacing w:line="285" w:lineRule="atLeast"/>
+        <w:jc w:val="left"/>
+        <w:rPr>
+          <w:rFonts w:ascii="Consolas" w:eastAsia="宋体" w:hAnsi="Consolas" w:cs="宋体"/>
+          <w:color w:val="D4D4D4"/>
+          <w:kern w:val="0"/>
+          <w:szCs w:val="21"/>
+        </w:rPr>
+      </w:pPr>
+      <w:r>
+        <w:rPr>
+          <w:rFonts w:ascii="Consolas" w:eastAsia="宋体" w:hAnsi="Consolas" w:cs="宋体"/>
+          <w:color w:val="9CDCFE"/>
+          <w:kern w:val="0"/>
+          <w:szCs w:val="21"/>
+        </w:rPr>
+        <w:t>data</w:t>
+      </w:r>
+      <w:r>
+        <w:rPr>
+          <w:rFonts w:ascii="Consolas" w:eastAsia="宋体" w:hAnsi="Consolas" w:cs="宋体"/>
+          <w:color w:val="D4D4D4"/>
+          <w:kern w:val="0"/>
+          <w:szCs w:val="21"/>
+        </w:rPr>
+        <w:t>.</w:t>
+      </w:r>
+      <w:r>
+        <w:rPr>
+          <w:rFonts w:ascii="Consolas" w:eastAsia="宋体" w:hAnsi="Consolas" w:cs="宋体"/>
+          <w:color w:val="9CDCFE"/>
+          <w:kern w:val="0"/>
+          <w:szCs w:val="21"/>
+        </w:rPr>
+        <w:t>value</w:t>
+      </w:r>
+      <w:r>
+        <w:rPr>
+          <w:rFonts w:ascii="Consolas" w:eastAsia="宋体" w:hAnsi="Consolas" w:cs="宋体"/>
+          <w:color w:val="D4D4D4"/>
+          <w:kern w:val="0"/>
+          <w:szCs w:val="21"/>
+        </w:rPr>
+        <w:t> = </w:t>
+      </w:r>
+      <w:r>
+        <w:rPr>
+          <w:rFonts w:ascii="Consolas" w:eastAsia="宋体" w:hAnsi="Consolas" w:cs="宋体"/>
+          <w:color w:val="B5CEA8"/>
+          <w:kern w:val="0"/>
+          <w:szCs w:val="21"/>
+        </w:rPr>
+        <w:t>10</w:t>
+      </w:r>
+      <w:r>
+        <w:rPr>
+          <w:rFonts w:ascii="Consolas" w:eastAsia="宋体" w:hAnsi="Consolas" w:cs="宋体"/>
+          <w:color w:val="D4D4D4"/>
+          <w:kern w:val="0"/>
+          <w:szCs w:val="21"/>
+        </w:rPr>
+        <w:t>;</w:t>
+      </w:r>
+    </w:p>
+    <w:p>
+      <w:pPr>
+        <w:widowControl/>
+        <w:shd w:val="clear" w:color="auto" w:fill="1E1E1E"/>
+        <w:spacing w:line="285" w:lineRule="atLeast"/>
+        <w:jc w:val="left"/>
+        <w:rPr>
+          <w:rFonts w:ascii="Consolas" w:eastAsia="宋体" w:hAnsi="Consolas" w:cs="宋体"/>
+          <w:color w:val="D4D4D4"/>
+          <w:kern w:val="0"/>
+          <w:szCs w:val="21"/>
+        </w:rPr>
+      </w:pPr>
+      <w:r>
+        <w:rPr>
+          <w:rFonts w:ascii="Consolas" w:eastAsia="宋体" w:hAnsi="Consolas" w:cs="宋体"/>
+          <w:color w:val="6A9955"/>
+          <w:kern w:val="0"/>
+          <w:szCs w:val="21"/>
+        </w:rPr>
+        <w:t>//</w:t>
+      </w:r>
+      <w:r>
+        <w:rPr>
+          <w:rFonts w:ascii="Consolas" w:eastAsia="宋体" w:hAnsi="Consolas" w:cs="宋体"/>
+          <w:color w:val="6A9955"/>
+          <w:kern w:val="0"/>
+          <w:szCs w:val="21"/>
+        </w:rPr>
+        <w:t>以下代码不会触发</w:t>
+      </w:r>
+      <w:r>
+        <w:rPr>
+          <w:rFonts w:ascii="Consolas" w:eastAsia="宋体" w:hAnsi="Consolas" w:cs="宋体"/>
+          <w:color w:val="6A9955"/>
+          <w:kern w:val="0"/>
+          <w:szCs w:val="21"/>
+        </w:rPr>
+        <w:t>set</w:t>
+      </w:r>
+      <w:r>
+        <w:rPr>
+          <w:rFonts w:ascii="Consolas" w:eastAsia="宋体" w:hAnsi="Consolas" w:cs="宋体"/>
+          <w:color w:val="6A9955"/>
+          <w:kern w:val="0"/>
+          <w:szCs w:val="21"/>
+        </w:rPr>
+        <w:t>函数</w:t>
+      </w:r>
+    </w:p>
+    <w:p>
+      <w:pPr>
+        <w:widowControl/>
+        <w:shd w:val="clear" w:color="auto" w:fill="1E1E1E"/>
+        <w:spacing w:line="285" w:lineRule="atLeast"/>
+        <w:jc w:val="left"/>
+        <w:rPr>
+          <w:rFonts w:ascii="Consolas" w:eastAsia="宋体" w:hAnsi="Consolas" w:cs="宋体"/>
+          <w:color w:val="D4D4D4"/>
+          <w:kern w:val="0"/>
+          <w:szCs w:val="21"/>
+        </w:rPr>
+      </w:pPr>
+      <w:r>
+        <w:rPr>
+          <w:rFonts w:ascii="Consolas" w:eastAsia="宋体" w:hAnsi="Consolas" w:cs="宋体"/>
+          <w:color w:val="9CDCFE"/>
+          <w:kern w:val="0"/>
+          <w:szCs w:val="21"/>
+        </w:rPr>
+        <w:t>data</w:t>
+      </w:r>
+      <w:r>
+        <w:rPr>
+          <w:rFonts w:ascii="Consolas" w:eastAsia="宋体" w:hAnsi="Consolas" w:cs="宋体"/>
+          <w:color w:val="D4D4D4"/>
+          <w:kern w:val="0"/>
+          <w:szCs w:val="21"/>
+        </w:rPr>
+        <w:t>.</w:t>
+      </w:r>
+      <w:r>
+        <w:rPr>
+          <w:rFonts w:ascii="Consolas" w:eastAsia="宋体" w:hAnsi="Consolas" w:cs="宋体"/>
+          <w:color w:val="9CDCFE"/>
+          <w:kern w:val="0"/>
+          <w:szCs w:val="21"/>
+        </w:rPr>
+        <w:t>aa</w:t>
+      </w:r>
+      <w:r>
+        <w:rPr>
+          <w:rFonts w:ascii="Consolas" w:eastAsia="宋体" w:hAnsi="Consolas" w:cs="宋体"/>
+          <w:color w:val="D4D4D4"/>
+          <w:kern w:val="0"/>
+          <w:szCs w:val="21"/>
+        </w:rPr>
+        <w:t> = </w:t>
+      </w:r>
+      <w:r>
+        <w:rPr>
+          <w:rFonts w:ascii="Consolas" w:eastAsia="宋体" w:hAnsi="Consolas" w:cs="宋体"/>
+          <w:color w:val="B5CEA8"/>
+          <w:kern w:val="0"/>
+          <w:szCs w:val="21"/>
+        </w:rPr>
+        <w:t>20</w:t>
+      </w:r>
+      <w:r>
+        <w:rPr>
+          <w:rFonts w:ascii="Consolas" w:eastAsia="宋体" w:hAnsi="Consolas" w:cs="宋体"/>
+          <w:color w:val="D4D4D4"/>
+          <w:kern w:val="0"/>
+          <w:szCs w:val="21"/>
+        </w:rPr>
+        <w:t>;</w:t>
+      </w:r>
+    </w:p>
+    <w:p>
+      <w:pPr>
+        <w:widowControl/>
+        <w:shd w:val="clear" w:color="auto" w:fill="1E1E1E"/>
+        <w:spacing w:line="285" w:lineRule="atLeast"/>
+        <w:jc w:val="left"/>
+        <w:rPr>
+          <w:rFonts w:ascii="Consolas" w:eastAsia="宋体" w:hAnsi="Consolas" w:cs="宋体"/>
+          <w:color w:val="D4D4D4"/>
+          <w:kern w:val="0"/>
+          <w:szCs w:val="21"/>
+        </w:rPr>
+      </w:pPr>
+      <w:r>
+        <w:rPr>
+          <w:rFonts w:ascii="Consolas" w:eastAsia="宋体" w:hAnsi="Consolas" w:cs="宋体"/>
+          <w:color w:val="6A9955"/>
+          <w:kern w:val="0"/>
+          <w:szCs w:val="21"/>
+        </w:rPr>
+        <w:t>//</w:t>
+      </w:r>
+      <w:r>
+        <w:rPr>
+          <w:rFonts w:ascii="Consolas" w:eastAsia="宋体" w:hAnsi="Consolas" w:cs="宋体"/>
+          <w:color w:val="6A9955"/>
+          <w:kern w:val="0"/>
+          <w:szCs w:val="21"/>
+        </w:rPr>
+        <w:t>以下代码不会触发</w:t>
+      </w:r>
+      <w:r>
+        <w:rPr>
+          <w:rFonts w:ascii="Consolas" w:eastAsia="宋体" w:hAnsi="Consolas" w:cs="宋体"/>
+          <w:color w:val="6A9955"/>
+          <w:kern w:val="0"/>
+          <w:szCs w:val="21"/>
+        </w:rPr>
+        <w:t>get</w:t>
+      </w:r>
+      <w:r>
+        <w:rPr>
+          <w:rFonts w:ascii="Consolas" w:eastAsia="宋体" w:hAnsi="Consolas" w:cs="宋体"/>
+          <w:color w:val="6A9955"/>
+          <w:kern w:val="0"/>
+          <w:szCs w:val="21"/>
+        </w:rPr>
+        <w:t>函数</w:t>
+      </w:r>
+    </w:p>
+    <w:p>
+      <w:pPr>
+        <w:widowControl/>
+        <w:shd w:val="clear" w:color="auto" w:fill="1E1E1E"/>
+        <w:spacing w:line="285" w:lineRule="atLeast"/>
+        <w:jc w:val="left"/>
+        <w:rPr>
+          <w:rFonts w:ascii="Consolas" w:eastAsia="宋体" w:hAnsi="Consolas" w:cs="宋体"/>
+          <w:color w:val="D4D4D4"/>
+          <w:kern w:val="0"/>
+          <w:szCs w:val="21"/>
+        </w:rPr>
+      </w:pPr>
+      <w:r>
+        <w:rPr>
+          <w:rFonts w:ascii="Consolas" w:eastAsia="宋体" w:hAnsi="Consolas" w:cs="宋体"/>
+          <w:color w:val="4EC9B0"/>
+          <w:kern w:val="0"/>
+          <w:szCs w:val="21"/>
+        </w:rPr>
+        <w:t>console</w:t>
+      </w:r>
+      <w:r>
+        <w:rPr>
+          <w:rFonts w:ascii="Consolas" w:eastAsia="宋体" w:hAnsi="Consolas" w:cs="宋体"/>
+          <w:color w:val="D4D4D4"/>
+          <w:kern w:val="0"/>
+          <w:szCs w:val="21"/>
+        </w:rPr>
+        <w:t>.</w:t>
+      </w:r>
+      <w:r>
+        <w:rPr>
+          <w:rFonts w:ascii="Consolas" w:eastAsia="宋体" w:hAnsi="Consolas" w:cs="宋体"/>
+          <w:color w:val="DCDCAA"/>
+          <w:kern w:val="0"/>
+          <w:szCs w:val="21"/>
+        </w:rPr>
+        <w:t>log</w:t>
+      </w:r>
+      <w:r>
+        <w:rPr>
+          <w:rFonts w:ascii="Consolas" w:eastAsia="宋体" w:hAnsi="Consolas" w:cs="宋体"/>
+          <w:color w:val="D4D4D4"/>
+          <w:kern w:val="0"/>
+          <w:szCs w:val="21"/>
+        </w:rPr>
+        <w:t>(</w:t>
+      </w:r>
+      <w:r>
+        <w:rPr>
+          <w:rFonts w:ascii="Consolas" w:eastAsia="宋体" w:hAnsi="Consolas" w:cs="宋体"/>
+          <w:color w:val="9CDCFE"/>
+          <w:kern w:val="0"/>
+          <w:szCs w:val="21"/>
+        </w:rPr>
+        <w:t>data</w:t>
+      </w:r>
+      <w:r>
+        <w:rPr>
+          <w:rFonts w:ascii="Consolas" w:eastAsia="宋体" w:hAnsi="Consolas" w:cs="宋体"/>
+          <w:color w:val="D4D4D4"/>
+          <w:kern w:val="0"/>
+          <w:szCs w:val="21"/>
+        </w:rPr>
+        <w:t>.</w:t>
+      </w:r>
+      <w:r>
+        <w:rPr>
+          <w:rFonts w:ascii="Consolas" w:eastAsia="宋体" w:hAnsi="Consolas" w:cs="宋体"/>
+          <w:color w:val="9CDCFE"/>
+          <w:kern w:val="0"/>
+          <w:szCs w:val="21"/>
+        </w:rPr>
+        <w:t>aa</w:t>
+      </w:r>
+      <w:r>
+        <w:rPr>
+          <w:rFonts w:ascii="Consolas" w:eastAsia="宋体" w:hAnsi="Consolas" w:cs="宋体"/>
+          <w:color w:val="D4D4D4"/>
+          <w:kern w:val="0"/>
+          <w:szCs w:val="21"/>
+        </w:rPr>
+        <w:t>)</w:t>
+      </w:r>
+    </w:p>
+    <w:p>
+      <w:pPr>
+        <w:widowControl/>
+        <w:shd w:val="clear" w:color="auto" w:fill="1E1E1E"/>
+        <w:spacing w:line="285" w:lineRule="atLeast"/>
+        <w:jc w:val="left"/>
+        <w:rPr>
+          <w:rFonts w:ascii="Consolas" w:eastAsia="宋体" w:hAnsi="Consolas" w:cs="宋体"/>
+          <w:color w:val="D4D4D4"/>
+          <w:kern w:val="0"/>
+          <w:szCs w:val="21"/>
+        </w:rPr>
+      </w:pPr>
+    </w:p>
+    <w:p>
+      <w:r>
+        <w:rPr>
+          <w:rFonts w:hint="eastAsia"/>
+        </w:rPr>
+        <w:t>19</w:t>
+      </w:r>
+      <w:r>
+        <w:rPr>
+          <w:rFonts w:hint="eastAsia"/>
+        </w:rPr>
+        <w:t>、</w:t>
+      </w:r>
+      <w:r>
+        <w:rPr>
+          <w:rFonts w:hint="eastAsia"/>
+        </w:rPr>
+        <w:t>setup</w:t>
+      </w:r>
+      <w:r>
+        <w:rPr>
+          <w:rFonts w:hint="eastAsia"/>
+        </w:rPr>
+        <w:t>，</w:t>
+      </w:r>
+      <w:r>
+        <w:rPr>
+          <w:rFonts w:hint="eastAsia"/>
+        </w:rPr>
+        <w:t>effetc,ref,reactive</w:t>
+      </w:r>
+      <w:r>
+        <w:rPr>
+          <w:rFonts w:hint="eastAsia"/>
+        </w:rPr>
+        <w:t>等的实现原理</w:t>
+      </w:r>
+    </w:p>
+    <w:p>
+      <w:r>
+        <w:rPr>
+          <w:rFonts w:hint="eastAsia"/>
+        </w:rPr>
+        <w:t>以及</w:t>
+      </w:r>
+      <w:r>
+        <w:rPr>
+          <w:rFonts w:hint="eastAsia"/>
+        </w:rPr>
+        <w:t>vue3</w:t>
+      </w:r>
+      <w:r>
+        <w:rPr>
+          <w:rFonts w:hint="eastAsia"/>
+        </w:rPr>
+        <w:t>的源码解析，见</w:t>
+      </w:r>
+      <w:r>
+        <w:rPr>
+          <w:rFonts w:hint="eastAsia"/>
+        </w:rPr>
+        <w:t>D</w:t>
+      </w:r>
+      <w:r>
+        <w:rPr>
+          <w:rFonts w:hint="eastAsia"/>
+        </w:rPr>
+        <w:t>盘爪哇</w:t>
+      </w:r>
+      <w:r>
+        <w:rPr>
+          <w:rFonts w:hint="eastAsia"/>
+        </w:rPr>
+        <w:t>/vue/vue3</w:t>
+      </w:r>
+      <w:r>
+        <w:rPr>
+          <w:rFonts w:hint="eastAsia"/>
+        </w:rPr>
+        <w:t>的源码与实战中的</w:t>
+      </w:r>
+      <w:r>
+        <w:rPr>
+          <w:rFonts w:hint="eastAsia"/>
+        </w:rPr>
+        <w:t>reactive.esm-broswer.js</w:t>
+      </w:r>
+    </w:p>
+    <w:p>
+      <w:pPr>
+        <w:rPr>
+          <w:rFonts w:hint="eastAsia"/>
+        </w:rPr>
+      </w:pPr>
+      <w:r>
+        <w:rPr>
+          <w:rFonts w:hint="eastAsia"/>
+        </w:rPr>
+        <w:t>与</w:t>
+      </w:r>
+      <w:r>
+        <w:rPr>
+          <w:rFonts w:hint="eastAsia"/>
+        </w:rPr>
+        <w:t>vue.esm-broswer.js</w:t>
+      </w:r>
+      <w:r>
+        <w:rPr>
+          <w:rFonts w:hint="eastAsia"/>
+        </w:rPr>
+        <w:t>文件。</w:t>
+      </w:r>
+    </w:p>
+    <w:p>
+      <w:pPr>
+        <w:rPr>
+          <w:rFonts w:hint="eastAsia"/>
+        </w:rPr>
+      </w:pPr>
+      <w:r>
+        <w:rPr>
+          <w:rFonts w:hint="eastAsia"/>
+        </w:rPr>
+        <w:t>20</w:t>
+      </w:r>
+      <w:r>
+        <w:rPr>
+          <w:rFonts w:hint="eastAsia"/>
+        </w:rPr>
+        <w:t>、补充知识</w:t>
+      </w:r>
+    </w:p>
+    <w:p>
+      <w:r>
+        <w:rPr>
+          <w:noProof/>
+        </w:rPr>
+        <w:drawing>
+          <wp:inline distT="0" distB="0" distL="0" distR="0">
+            <wp:extent cx="5274310" cy="3954183"/>
+            <wp:effectExtent l="0" t="0" r="2540" b="8255"/>
+            <wp:docPr id="1" name="图片 1" descr="C:\Users\ADMINI~1\AppData\Local\Temp\WeChat Files\d571baf491f527ed0a99d1a5f703799.jpg"/>
+            <wp:cNvGraphicFramePr>
+              <a:graphicFrameLocks xmlns:a="http://schemas.openxmlformats.org/drawingml/2006/main" noChangeAspect="1"/>
+            </wp:cNvGraphicFramePr>
+            <a:graphic xmlns:a="http://schemas.openxmlformats.org/drawingml/2006/main">
+              <a:graphicData uri="http://schemas.openxmlformats.org/drawingml/2006/picture">
+                <pic:pic xmlns:pic="http://schemas.openxmlformats.org/drawingml/2006/picture">
+                  <pic:nvPicPr>
+                    <pic:cNvPr id="0" name="Picture 1" descr="C:\Users\ADMINI~1\AppData\Local\Temp\WeChat Files\d571baf491f527ed0a99d1a5f703799.jpg"/>
+                    <pic:cNvPicPr>
+                      <a:picLocks noChangeAspect="1" noChangeArrowheads="1"/>
+                    </pic:cNvPicPr>
+                  </pic:nvPicPr>
+                  <pic:blipFill>
+                    <a:blip r:embed="rId6" cstate="print">
+                      <a:extLst>
+                        <a:ext uri="{28A0092B-C50C-407E-A947-70E740481C1C}">
+                          <a14:useLocalDpi xmlns:a14="http://schemas.microsoft.com/office/drawing/2010/main" val="0"/>
+                        </a:ext>
+                      </a:extLst>
+                    </a:blip>
+                    <a:srcRect/>
+                    <a:stretch>
+                      <a:fillRect/>
+                    </a:stretch>
+                  </pic:blipFill>
+                  <pic:spPr bwMode="auto">
+                    <a:xfrm>
+                      <a:off x="0" y="0"/>
+                      <a:ext cx="5274310" cy="3954183"/>
+                    </a:xfrm>
+                    <a:prstGeom prst="rect">
+                      <a:avLst/>
+                    </a:prstGeom>
+                    <a:noFill/>
+                    <a:ln>
+                      <a:noFill/>
+                    </a:ln>
+                  </pic:spPr>
+                </pic:pic>
+              </a:graphicData>
+            </a:graphic>
+          </wp:inline>
+        </w:drawing>
       </w:r>
       <w:bookmarkStart w:id="0" w:name="_GoBack"/>
       <w:bookmarkEnd w:id="0"/>
     </w:p>
-    <w:p>
-      <w:pPr>
-        <w:widowControl/>
-        <w:shd w:val="clear" w:color="auto" w:fill="1E1E1E"/>
-        <w:spacing w:line="285" w:lineRule="atLeast"/>
-        <w:ind w:firstLineChars="100" w:firstLine="210"/>
-        <w:jc w:val="left"/>
-        <w:rPr>
-          <w:rFonts w:ascii="Consolas" w:eastAsia="宋体" w:hAnsi="Consolas" w:cs="宋体" w:hint="eastAsia"/>
-          <w:color w:val="D4D4D4"/>
-          <w:kern w:val="0"/>
-          <w:szCs w:val="21"/>
-        </w:rPr>
-      </w:pPr>
-      <w:r>
-        <w:rPr>
-          <w:rFonts w:ascii="Consolas" w:eastAsia="宋体" w:hAnsi="Consolas" w:cs="宋体" w:hint="eastAsia"/>
-          <w:color w:val="D4D4D4"/>
-          <w:kern w:val="0"/>
-          <w:szCs w:val="21"/>
-        </w:rPr>
-        <w:t>}</w:t>
-      </w:r>
-    </w:p>
-    <w:p>
-      <w:pPr>
-        <w:widowControl/>
-        <w:shd w:val="clear" w:color="auto" w:fill="1E1E1E"/>
-        <w:spacing w:line="285" w:lineRule="atLeast"/>
-        <w:jc w:val="left"/>
-        <w:rPr>
-          <w:rFonts w:ascii="Consolas" w:eastAsia="宋体" w:hAnsi="Consolas" w:cs="宋体"/>
-          <w:color w:val="D4D4D4"/>
-          <w:kern w:val="0"/>
-          <w:szCs w:val="21"/>
-        </w:rPr>
-      </w:pPr>
-      <w:r>
-        <w:rPr>
-          <w:rFonts w:ascii="Consolas" w:eastAsia="宋体" w:hAnsi="Consolas" w:cs="宋体" w:hint="eastAsia"/>
-          <w:color w:val="D4D4D4"/>
-          <w:kern w:val="0"/>
-          <w:szCs w:val="21"/>
-        </w:rPr>
-        <w:t>&lt;/script&gt;</w:t>
-      </w:r>
-    </w:p>
-    <w:p>
-      <w:pPr>
-        <w:widowControl/>
-        <w:shd w:val="clear" w:color="auto" w:fill="1E1E1E"/>
-        <w:spacing w:line="285" w:lineRule="atLeast"/>
-        <w:jc w:val="left"/>
-        <w:rPr>
-          <w:rFonts w:ascii="Consolas" w:eastAsia="宋体" w:hAnsi="Consolas" w:cs="宋体" w:hint="eastAsia"/>
-          <w:color w:val="6A9955"/>
-          <w:kern w:val="0"/>
-          <w:szCs w:val="21"/>
-        </w:rPr>
-      </w:pPr>
-      <w:r>
-        <w:rPr>
-          <w:rFonts w:ascii="Consolas" w:eastAsia="宋体" w:hAnsi="Consolas" w:cs="宋体"/>
-          <w:color w:val="6A9955"/>
-          <w:kern w:val="0"/>
-          <w:szCs w:val="21"/>
-        </w:rPr>
-        <w:t>//======end========</w:t>
-      </w:r>
-    </w:p>
-    <w:p>
-      <w:pPr>
-        <w:widowControl/>
-        <w:shd w:val="clear" w:color="auto" w:fill="1E1E1E"/>
-        <w:spacing w:line="285" w:lineRule="atLeast"/>
-        <w:jc w:val="left"/>
-        <w:rPr>
-          <w:rFonts w:ascii="Consolas" w:eastAsia="宋体" w:hAnsi="Consolas" w:cs="宋体"/>
-          <w:color w:val="D4D4D4"/>
-          <w:kern w:val="0"/>
-          <w:szCs w:val="21"/>
-        </w:rPr>
-      </w:pPr>
-      <w:r>
-        <w:rPr>
-          <w:rFonts w:ascii="Consolas" w:eastAsia="宋体" w:hAnsi="Consolas" w:cs="宋体" w:hint="eastAsia"/>
-          <w:color w:val="6A9955"/>
-          <w:kern w:val="0"/>
-          <w:szCs w:val="21"/>
-        </w:rPr>
-        <w:t>//</w:t>
-      </w:r>
-      <w:r>
-        <w:rPr>
-          <w:rFonts w:ascii="Consolas" w:eastAsia="宋体" w:hAnsi="Consolas" w:cs="宋体" w:hint="eastAsia"/>
-          <w:color w:val="6A9955"/>
-          <w:kern w:val="0"/>
-          <w:szCs w:val="21"/>
-        </w:rPr>
-        <w:t>补充知识</w:t>
-      </w:r>
-    </w:p>
-    <w:p>
-      <w:pPr>
-        <w:widowControl/>
-        <w:shd w:val="clear" w:color="auto" w:fill="1E1E1E"/>
-        <w:spacing w:line="285" w:lineRule="atLeast"/>
-        <w:jc w:val="left"/>
-        <w:rPr>
-          <w:rFonts w:ascii="Consolas" w:eastAsia="宋体" w:hAnsi="Consolas" w:cs="宋体"/>
-          <w:color w:val="D4D4D4"/>
-          <w:kern w:val="0"/>
-          <w:szCs w:val="21"/>
-        </w:rPr>
-      </w:pPr>
-      <w:r>
-        <w:rPr>
-          <w:rFonts w:ascii="Consolas" w:eastAsia="宋体" w:hAnsi="Consolas" w:cs="宋体"/>
-          <w:color w:val="569CD6"/>
-          <w:kern w:val="0"/>
-          <w:szCs w:val="21"/>
-        </w:rPr>
-        <w:t>const</w:t>
-      </w:r>
-      <w:r>
-        <w:rPr>
-          <w:rFonts w:ascii="Consolas" w:eastAsia="宋体" w:hAnsi="Consolas" w:cs="宋体"/>
-          <w:color w:val="D4D4D4"/>
-          <w:kern w:val="0"/>
-          <w:szCs w:val="21"/>
-        </w:rPr>
-        <w:t> </w:t>
-      </w:r>
-      <w:r>
-        <w:rPr>
-          <w:rFonts w:ascii="Consolas" w:eastAsia="宋体" w:hAnsi="Consolas" w:cs="宋体"/>
-          <w:color w:val="51B6C4"/>
-          <w:kern w:val="0"/>
-          <w:szCs w:val="21"/>
-        </w:rPr>
-        <w:t>initData</w:t>
-      </w:r>
-      <w:r>
-        <w:rPr>
-          <w:rFonts w:ascii="Consolas" w:eastAsia="宋体" w:hAnsi="Consolas" w:cs="宋体"/>
-          <w:color w:val="D4D4D4"/>
-          <w:kern w:val="0"/>
-          <w:szCs w:val="21"/>
-        </w:rPr>
-        <w:t> = {</w:t>
-      </w:r>
-    </w:p>
-    <w:p>
-      <w:pPr>
-        <w:widowControl/>
-        <w:shd w:val="clear" w:color="auto" w:fill="1E1E1E"/>
-        <w:spacing w:line="285" w:lineRule="atLeast"/>
-        <w:jc w:val="left"/>
-        <w:rPr>
-          <w:rFonts w:ascii="Consolas" w:eastAsia="宋体" w:hAnsi="Consolas" w:cs="宋体"/>
-          <w:color w:val="D4D4D4"/>
-          <w:kern w:val="0"/>
-          <w:szCs w:val="21"/>
-        </w:rPr>
-      </w:pPr>
-      <w:r>
-        <w:rPr>
-          <w:rFonts w:ascii="Consolas" w:eastAsia="宋体" w:hAnsi="Consolas" w:cs="宋体"/>
-          <w:color w:val="D4D4D4"/>
-          <w:kern w:val="0"/>
-          <w:szCs w:val="21"/>
-        </w:rPr>
-        <w:t>    </w:t>
-      </w:r>
-      <w:r>
-        <w:rPr>
-          <w:rFonts w:ascii="Consolas" w:eastAsia="宋体" w:hAnsi="Consolas" w:cs="宋体"/>
-          <w:color w:val="9CDCFE"/>
-          <w:kern w:val="0"/>
-          <w:szCs w:val="21"/>
-        </w:rPr>
-        <w:t>value:</w:t>
-      </w:r>
-      <w:r>
-        <w:rPr>
-          <w:rFonts w:ascii="Consolas" w:eastAsia="宋体" w:hAnsi="Consolas" w:cs="宋体"/>
-          <w:color w:val="D4D4D4"/>
-          <w:kern w:val="0"/>
-          <w:szCs w:val="21"/>
-        </w:rPr>
-        <w:t> </w:t>
-      </w:r>
-      <w:r>
-        <w:rPr>
-          <w:rFonts w:ascii="Consolas" w:eastAsia="宋体" w:hAnsi="Consolas" w:cs="宋体"/>
-          <w:color w:val="B5CEA8"/>
-          <w:kern w:val="0"/>
-          <w:szCs w:val="21"/>
-        </w:rPr>
-        <w:t>1</w:t>
-      </w:r>
-    </w:p>
-    <w:p>
-      <w:pPr>
-        <w:widowControl/>
-        <w:shd w:val="clear" w:color="auto" w:fill="1E1E1E"/>
-        <w:spacing w:line="285" w:lineRule="atLeast"/>
-        <w:jc w:val="left"/>
-        <w:rPr>
-          <w:rFonts w:ascii="Consolas" w:eastAsia="宋体" w:hAnsi="Consolas" w:cs="宋体"/>
-          <w:color w:val="D4D4D4"/>
-          <w:kern w:val="0"/>
-          <w:szCs w:val="21"/>
-        </w:rPr>
-      </w:pPr>
-      <w:r>
-        <w:rPr>
-          <w:rFonts w:ascii="Consolas" w:eastAsia="宋体" w:hAnsi="Consolas" w:cs="宋体"/>
-          <w:color w:val="D4D4D4"/>
-          <w:kern w:val="0"/>
-          <w:szCs w:val="21"/>
-        </w:rPr>
-        <w:t>}</w:t>
-      </w:r>
-    </w:p>
-    <w:p>
-      <w:pPr>
-        <w:widowControl/>
-        <w:shd w:val="clear" w:color="auto" w:fill="1E1E1E"/>
-        <w:spacing w:line="285" w:lineRule="atLeast"/>
-        <w:jc w:val="left"/>
-        <w:rPr>
-          <w:rFonts w:ascii="Consolas" w:eastAsia="宋体" w:hAnsi="Consolas" w:cs="宋体"/>
-          <w:color w:val="D4D4D4"/>
-          <w:kern w:val="0"/>
-          <w:szCs w:val="21"/>
-        </w:rPr>
-      </w:pPr>
-      <w:r>
-        <w:rPr>
-          <w:rFonts w:ascii="Consolas" w:eastAsia="宋体" w:hAnsi="Consolas" w:cs="宋体"/>
-          <w:color w:val="569CD6"/>
-          <w:kern w:val="0"/>
-          <w:szCs w:val="21"/>
-        </w:rPr>
-        <w:t>const</w:t>
-      </w:r>
-      <w:r>
-        <w:rPr>
-          <w:rFonts w:ascii="Consolas" w:eastAsia="宋体" w:hAnsi="Consolas" w:cs="宋体"/>
-          <w:color w:val="D4D4D4"/>
-          <w:kern w:val="0"/>
-          <w:szCs w:val="21"/>
-        </w:rPr>
-        <w:t> </w:t>
-      </w:r>
-      <w:r>
-        <w:rPr>
-          <w:rFonts w:ascii="Consolas" w:eastAsia="宋体" w:hAnsi="Consolas" w:cs="宋体"/>
-          <w:color w:val="51B6C4"/>
-          <w:kern w:val="0"/>
-          <w:szCs w:val="21"/>
-        </w:rPr>
-        <w:t>proxy</w:t>
-      </w:r>
-      <w:r>
-        <w:rPr>
-          <w:rFonts w:ascii="Consolas" w:eastAsia="宋体" w:hAnsi="Consolas" w:cs="宋体"/>
-          <w:color w:val="D4D4D4"/>
-          <w:kern w:val="0"/>
-          <w:szCs w:val="21"/>
-        </w:rPr>
-        <w:t> = </w:t>
-      </w:r>
-      <w:r>
-        <w:rPr>
-          <w:rFonts w:ascii="Consolas" w:eastAsia="宋体" w:hAnsi="Consolas" w:cs="宋体"/>
-          <w:color w:val="569CD6"/>
-          <w:kern w:val="0"/>
-          <w:szCs w:val="21"/>
-        </w:rPr>
-        <w:t>new</w:t>
-      </w:r>
-      <w:r>
-        <w:rPr>
-          <w:rFonts w:ascii="Consolas" w:eastAsia="宋体" w:hAnsi="Consolas" w:cs="宋体"/>
-          <w:color w:val="D4D4D4"/>
-          <w:kern w:val="0"/>
-          <w:szCs w:val="21"/>
-        </w:rPr>
-        <w:t> </w:t>
-      </w:r>
-      <w:r>
-        <w:rPr>
-          <w:rFonts w:ascii="Consolas" w:eastAsia="宋体" w:hAnsi="Consolas" w:cs="宋体"/>
-          <w:color w:val="4EC9B0"/>
-          <w:kern w:val="0"/>
-          <w:szCs w:val="21"/>
-        </w:rPr>
-        <w:t>Proxy</w:t>
-      </w:r>
-      <w:r>
-        <w:rPr>
-          <w:rFonts w:ascii="Consolas" w:eastAsia="宋体" w:hAnsi="Consolas" w:cs="宋体"/>
-          <w:color w:val="D4D4D4"/>
-          <w:kern w:val="0"/>
-          <w:szCs w:val="21"/>
-        </w:rPr>
-        <w:t>(</w:t>
-      </w:r>
-      <w:r>
-        <w:rPr>
-          <w:rFonts w:ascii="Consolas" w:eastAsia="宋体" w:hAnsi="Consolas" w:cs="宋体"/>
-          <w:color w:val="51B6C4"/>
-          <w:kern w:val="0"/>
-          <w:szCs w:val="21"/>
-        </w:rPr>
-        <w:t>initData</w:t>
-      </w:r>
-      <w:r>
-        <w:rPr>
-          <w:rFonts w:ascii="Consolas" w:eastAsia="宋体" w:hAnsi="Consolas" w:cs="宋体"/>
-          <w:color w:val="D4D4D4"/>
-          <w:kern w:val="0"/>
-          <w:szCs w:val="21"/>
-        </w:rPr>
-        <w:t>,{</w:t>
-      </w:r>
-    </w:p>
-    <w:p>
-      <w:pPr>
-        <w:widowControl/>
-        <w:shd w:val="clear" w:color="auto" w:fill="1E1E1E"/>
-        <w:spacing w:line="285" w:lineRule="atLeast"/>
-        <w:jc w:val="left"/>
-        <w:rPr>
-          <w:rFonts w:ascii="Consolas" w:eastAsia="宋体" w:hAnsi="Consolas" w:cs="宋体"/>
-          <w:color w:val="D4D4D4"/>
-          <w:kern w:val="0"/>
-          <w:szCs w:val="21"/>
-        </w:rPr>
-      </w:pPr>
-      <w:r>
-        <w:rPr>
-          <w:rFonts w:ascii="Consolas" w:eastAsia="宋体" w:hAnsi="Consolas" w:cs="宋体"/>
-          <w:color w:val="D4D4D4"/>
-          <w:kern w:val="0"/>
-          <w:szCs w:val="21"/>
-        </w:rPr>
-        <w:t>    </w:t>
-      </w:r>
-      <w:r>
-        <w:rPr>
-          <w:rFonts w:ascii="Consolas" w:eastAsia="宋体" w:hAnsi="Consolas" w:cs="宋体"/>
-          <w:color w:val="DCDCAA"/>
-          <w:kern w:val="0"/>
-          <w:szCs w:val="21"/>
-        </w:rPr>
-        <w:t>get</w:t>
-      </w:r>
-      <w:r>
-        <w:rPr>
-          <w:rFonts w:ascii="Consolas" w:eastAsia="宋体" w:hAnsi="Consolas" w:cs="宋体"/>
-          <w:color w:val="D4D4D4"/>
-          <w:kern w:val="0"/>
-          <w:szCs w:val="21"/>
-        </w:rPr>
-        <w:t>(</w:t>
-      </w:r>
-      <w:r>
-        <w:rPr>
-          <w:rFonts w:ascii="Consolas" w:eastAsia="宋体" w:hAnsi="Consolas" w:cs="宋体"/>
-          <w:color w:val="9CDCFE"/>
-          <w:kern w:val="0"/>
-          <w:szCs w:val="21"/>
-        </w:rPr>
-        <w:t>target</w:t>
-      </w:r>
-      <w:r>
-        <w:rPr>
-          <w:rFonts w:ascii="Consolas" w:eastAsia="宋体" w:hAnsi="Consolas" w:cs="宋体"/>
-          <w:color w:val="D4D4D4"/>
-          <w:kern w:val="0"/>
-          <w:szCs w:val="21"/>
-        </w:rPr>
-        <w:t>, </w:t>
-      </w:r>
-      <w:r>
-        <w:rPr>
-          <w:rFonts w:ascii="Consolas" w:eastAsia="宋体" w:hAnsi="Consolas" w:cs="宋体"/>
-          <w:color w:val="9CDCFE"/>
-          <w:kern w:val="0"/>
-          <w:szCs w:val="21"/>
-        </w:rPr>
-        <w:t>key</w:t>
-      </w:r>
-      <w:r>
-        <w:rPr>
-          <w:rFonts w:ascii="Consolas" w:eastAsia="宋体" w:hAnsi="Consolas" w:cs="宋体"/>
-          <w:color w:val="D4D4D4"/>
-          <w:kern w:val="0"/>
-          <w:szCs w:val="21"/>
-        </w:rPr>
-        <w:t>) {</w:t>
-      </w:r>
-    </w:p>
-    <w:p>
-      <w:pPr>
-        <w:widowControl/>
-        <w:shd w:val="clear" w:color="auto" w:fill="1E1E1E"/>
-        <w:spacing w:line="285" w:lineRule="atLeast"/>
-        <w:jc w:val="left"/>
-        <w:rPr>
-          <w:rFonts w:ascii="Consolas" w:eastAsia="宋体" w:hAnsi="Consolas" w:cs="宋体"/>
-          <w:color w:val="D4D4D4"/>
-          <w:kern w:val="0"/>
-          <w:szCs w:val="21"/>
-        </w:rPr>
-      </w:pPr>
-      <w:r>
-        <w:rPr>
-          <w:rFonts w:ascii="Consolas" w:eastAsia="宋体" w:hAnsi="Consolas" w:cs="宋体"/>
-          <w:color w:val="D4D4D4"/>
-          <w:kern w:val="0"/>
-          <w:szCs w:val="21"/>
-        </w:rPr>
-        <w:t>        </w:t>
-      </w:r>
-      <w:r>
-        <w:rPr>
-          <w:rFonts w:ascii="Consolas" w:eastAsia="宋体" w:hAnsi="Consolas" w:cs="宋体"/>
-          <w:color w:val="9CDCFE"/>
-          <w:kern w:val="0"/>
-          <w:szCs w:val="21"/>
-        </w:rPr>
-        <w:t>console</w:t>
-      </w:r>
-      <w:r>
-        <w:rPr>
-          <w:rFonts w:ascii="Consolas" w:eastAsia="宋体" w:hAnsi="Consolas" w:cs="宋体"/>
-          <w:color w:val="D4D4D4"/>
-          <w:kern w:val="0"/>
-          <w:szCs w:val="21"/>
-        </w:rPr>
-        <w:t>.</w:t>
-      </w:r>
-      <w:r>
-        <w:rPr>
-          <w:rFonts w:ascii="Consolas" w:eastAsia="宋体" w:hAnsi="Consolas" w:cs="宋体"/>
-          <w:color w:val="DCDCAA"/>
-          <w:kern w:val="0"/>
-          <w:szCs w:val="21"/>
-        </w:rPr>
-        <w:t>log</w:t>
-      </w:r>
-      <w:r>
-        <w:rPr>
-          <w:rFonts w:ascii="Consolas" w:eastAsia="宋体" w:hAnsi="Consolas" w:cs="宋体"/>
-          <w:color w:val="D4D4D4"/>
-          <w:kern w:val="0"/>
-          <w:szCs w:val="21"/>
-        </w:rPr>
-        <w:t>(</w:t>
-      </w:r>
-      <w:r>
-        <w:rPr>
-          <w:rFonts w:ascii="Consolas" w:eastAsia="宋体" w:hAnsi="Consolas" w:cs="宋体"/>
-          <w:color w:val="9CDCFE"/>
-          <w:kern w:val="0"/>
-          <w:szCs w:val="21"/>
-        </w:rPr>
-        <w:t>target</w:t>
-      </w:r>
-      <w:r>
-        <w:rPr>
-          <w:rFonts w:ascii="Consolas" w:eastAsia="宋体" w:hAnsi="Consolas" w:cs="宋体"/>
-          <w:color w:val="D4D4D4"/>
-          <w:kern w:val="0"/>
-          <w:szCs w:val="21"/>
-        </w:rPr>
-        <w:t>[</w:t>
-      </w:r>
-      <w:r>
-        <w:rPr>
-          <w:rFonts w:ascii="Consolas" w:eastAsia="宋体" w:hAnsi="Consolas" w:cs="宋体"/>
-          <w:color w:val="9CDCFE"/>
-          <w:kern w:val="0"/>
-          <w:szCs w:val="21"/>
-        </w:rPr>
-        <w:t>key</w:t>
-      </w:r>
-      <w:r>
-        <w:rPr>
-          <w:rFonts w:ascii="Consolas" w:eastAsia="宋体" w:hAnsi="Consolas" w:cs="宋体"/>
-          <w:color w:val="D4D4D4"/>
-          <w:kern w:val="0"/>
-          <w:szCs w:val="21"/>
-        </w:rPr>
-        <w:t>], </w:t>
-      </w:r>
-      <w:r>
-        <w:rPr>
-          <w:rFonts w:ascii="Consolas" w:eastAsia="宋体" w:hAnsi="Consolas" w:cs="宋体"/>
-          <w:color w:val="CE9178"/>
-          <w:kern w:val="0"/>
-          <w:szCs w:val="21"/>
-        </w:rPr>
-        <w:t>"-----"</w:t>
-      </w:r>
-      <w:r>
-        <w:rPr>
-          <w:rFonts w:ascii="Consolas" w:eastAsia="宋体" w:hAnsi="Consolas" w:cs="宋体"/>
-          <w:color w:val="D4D4D4"/>
-          <w:kern w:val="0"/>
-          <w:szCs w:val="21"/>
-        </w:rPr>
-        <w:t>)</w:t>
-      </w:r>
-    </w:p>
-    <w:p>
-      <w:pPr>
-        <w:widowControl/>
-        <w:shd w:val="clear" w:color="auto" w:fill="1E1E1E"/>
-        <w:spacing w:line="285" w:lineRule="atLeast"/>
-        <w:jc w:val="left"/>
-        <w:rPr>
-          <w:rFonts w:ascii="Consolas" w:eastAsia="宋体" w:hAnsi="Consolas" w:cs="宋体"/>
-          <w:color w:val="D4D4D4"/>
-          <w:kern w:val="0"/>
-          <w:szCs w:val="21"/>
-        </w:rPr>
-      </w:pPr>
-      <w:r>
-        <w:rPr>
-          <w:rFonts w:ascii="Consolas" w:eastAsia="宋体" w:hAnsi="Consolas" w:cs="宋体"/>
-          <w:color w:val="D4D4D4"/>
-          <w:kern w:val="0"/>
-          <w:szCs w:val="21"/>
-        </w:rPr>
-        <w:t>        </w:t>
-      </w:r>
-      <w:r>
-        <w:rPr>
-          <w:rFonts w:ascii="Consolas" w:eastAsia="宋体" w:hAnsi="Consolas" w:cs="宋体"/>
-          <w:color w:val="C586C0"/>
-          <w:kern w:val="0"/>
-          <w:szCs w:val="21"/>
-        </w:rPr>
-        <w:t>return</w:t>
-      </w:r>
-      <w:r>
-        <w:rPr>
-          <w:rFonts w:ascii="Consolas" w:eastAsia="宋体" w:hAnsi="Consolas" w:cs="宋体"/>
-          <w:color w:val="D4D4D4"/>
-          <w:kern w:val="0"/>
-          <w:szCs w:val="21"/>
-        </w:rPr>
-        <w:t> </w:t>
-      </w:r>
-      <w:r>
-        <w:rPr>
-          <w:rFonts w:ascii="Consolas" w:eastAsia="宋体" w:hAnsi="Consolas" w:cs="宋体"/>
-          <w:color w:val="9CDCFE"/>
-          <w:kern w:val="0"/>
-          <w:szCs w:val="21"/>
-        </w:rPr>
-        <w:t>target</w:t>
-      </w:r>
-      <w:r>
-        <w:rPr>
-          <w:rFonts w:ascii="Consolas" w:eastAsia="宋体" w:hAnsi="Consolas" w:cs="宋体"/>
-          <w:color w:val="D4D4D4"/>
-          <w:kern w:val="0"/>
-          <w:szCs w:val="21"/>
-        </w:rPr>
-        <w:t>[</w:t>
-      </w:r>
-      <w:r>
-        <w:rPr>
-          <w:rFonts w:ascii="Consolas" w:eastAsia="宋体" w:hAnsi="Consolas" w:cs="宋体"/>
-          <w:color w:val="9CDCFE"/>
-          <w:kern w:val="0"/>
-          <w:szCs w:val="21"/>
-        </w:rPr>
-        <w:t>key</w:t>
-      </w:r>
-      <w:r>
-        <w:rPr>
-          <w:rFonts w:ascii="Consolas" w:eastAsia="宋体" w:hAnsi="Consolas" w:cs="宋体"/>
-          <w:color w:val="D4D4D4"/>
-          <w:kern w:val="0"/>
-          <w:szCs w:val="21"/>
-        </w:rPr>
-        <w:t>]</w:t>
-      </w:r>
-    </w:p>
-    <w:p>
-      <w:pPr>
-        <w:widowControl/>
-        <w:shd w:val="clear" w:color="auto" w:fill="1E1E1E"/>
-        <w:spacing w:line="285" w:lineRule="atLeast"/>
-        <w:jc w:val="left"/>
-        <w:rPr>
-          <w:rFonts w:ascii="Consolas" w:eastAsia="宋体" w:hAnsi="Consolas" w:cs="宋体"/>
-          <w:color w:val="D4D4D4"/>
-          <w:kern w:val="0"/>
-          <w:szCs w:val="21"/>
-        </w:rPr>
-      </w:pPr>
-      <w:r>
-        <w:rPr>
-          <w:rFonts w:ascii="Consolas" w:eastAsia="宋体" w:hAnsi="Consolas" w:cs="宋体"/>
-          <w:color w:val="D4D4D4"/>
-          <w:kern w:val="0"/>
-          <w:szCs w:val="21"/>
-        </w:rPr>
-        <w:t>    },</w:t>
-      </w:r>
-    </w:p>
-    <w:p>
-      <w:pPr>
-        <w:widowControl/>
-        <w:shd w:val="clear" w:color="auto" w:fill="1E1E1E"/>
-        <w:spacing w:line="285" w:lineRule="atLeast"/>
-        <w:jc w:val="left"/>
-        <w:rPr>
-          <w:rFonts w:ascii="Consolas" w:eastAsia="宋体" w:hAnsi="Consolas" w:cs="宋体"/>
-          <w:color w:val="D4D4D4"/>
-          <w:kern w:val="0"/>
-          <w:szCs w:val="21"/>
-        </w:rPr>
-      </w:pPr>
-      <w:r>
-        <w:rPr>
-          <w:rFonts w:ascii="Consolas" w:eastAsia="宋体" w:hAnsi="Consolas" w:cs="宋体"/>
-          <w:color w:val="D4D4D4"/>
-          <w:kern w:val="0"/>
-          <w:szCs w:val="21"/>
-        </w:rPr>
-        <w:t>    </w:t>
-      </w:r>
-      <w:r>
-        <w:rPr>
-          <w:rFonts w:ascii="Consolas" w:eastAsia="宋体" w:hAnsi="Consolas" w:cs="宋体"/>
-          <w:color w:val="DCDCAA"/>
-          <w:kern w:val="0"/>
-          <w:szCs w:val="21"/>
-        </w:rPr>
-        <w:t>set</w:t>
-      </w:r>
-      <w:r>
-        <w:rPr>
-          <w:rFonts w:ascii="Consolas" w:eastAsia="宋体" w:hAnsi="Consolas" w:cs="宋体"/>
-          <w:color w:val="D4D4D4"/>
-          <w:kern w:val="0"/>
-          <w:szCs w:val="21"/>
-        </w:rPr>
-        <w:t>(</w:t>
-      </w:r>
-      <w:r>
-        <w:rPr>
-          <w:rFonts w:ascii="Consolas" w:eastAsia="宋体" w:hAnsi="Consolas" w:cs="宋体"/>
-          <w:color w:val="9CDCFE"/>
-          <w:kern w:val="0"/>
-          <w:szCs w:val="21"/>
-        </w:rPr>
-        <w:t>target</w:t>
-      </w:r>
-      <w:r>
-        <w:rPr>
-          <w:rFonts w:ascii="Consolas" w:eastAsia="宋体" w:hAnsi="Consolas" w:cs="宋体"/>
-          <w:color w:val="D4D4D4"/>
-          <w:kern w:val="0"/>
-          <w:szCs w:val="21"/>
-        </w:rPr>
-        <w:t>, </w:t>
-      </w:r>
-      <w:r>
-        <w:rPr>
-          <w:rFonts w:ascii="Consolas" w:eastAsia="宋体" w:hAnsi="Consolas" w:cs="宋体"/>
-          <w:color w:val="9CDCFE"/>
-          <w:kern w:val="0"/>
-          <w:szCs w:val="21"/>
-        </w:rPr>
-        <w:t>key</w:t>
-      </w:r>
-      <w:r>
-        <w:rPr>
-          <w:rFonts w:ascii="Consolas" w:eastAsia="宋体" w:hAnsi="Consolas" w:cs="宋体"/>
-          <w:color w:val="D4D4D4"/>
-          <w:kern w:val="0"/>
-          <w:szCs w:val="21"/>
-        </w:rPr>
-        <w:t>, </w:t>
-      </w:r>
-      <w:r>
-        <w:rPr>
-          <w:rFonts w:ascii="Consolas" w:eastAsia="宋体" w:hAnsi="Consolas" w:cs="宋体"/>
-          <w:color w:val="9CDCFE"/>
-          <w:kern w:val="0"/>
-          <w:szCs w:val="21"/>
-        </w:rPr>
-        <w:t>val</w:t>
-      </w:r>
-      <w:r>
-        <w:rPr>
-          <w:rFonts w:ascii="Consolas" w:eastAsia="宋体" w:hAnsi="Consolas" w:cs="宋体"/>
-          <w:color w:val="D4D4D4"/>
-          <w:kern w:val="0"/>
-          <w:szCs w:val="21"/>
-        </w:rPr>
-        <w:t>){</w:t>
-      </w:r>
-    </w:p>
-    <w:p>
-      <w:pPr>
-        <w:widowControl/>
-        <w:shd w:val="clear" w:color="auto" w:fill="1E1E1E"/>
-        <w:spacing w:line="285" w:lineRule="atLeast"/>
-        <w:jc w:val="left"/>
-        <w:rPr>
-          <w:rFonts w:ascii="Consolas" w:eastAsia="宋体" w:hAnsi="Consolas" w:cs="宋体"/>
-          <w:color w:val="D4D4D4"/>
-          <w:kern w:val="0"/>
-          <w:szCs w:val="21"/>
-        </w:rPr>
-      </w:pPr>
-      <w:r>
-        <w:rPr>
-          <w:rFonts w:ascii="Consolas" w:eastAsia="宋体" w:hAnsi="Consolas" w:cs="宋体"/>
-          <w:color w:val="D4D4D4"/>
-          <w:kern w:val="0"/>
-          <w:szCs w:val="21"/>
-        </w:rPr>
-        <w:t>        </w:t>
-      </w:r>
-      <w:r>
-        <w:rPr>
-          <w:rFonts w:ascii="Consolas" w:eastAsia="宋体" w:hAnsi="Consolas" w:cs="宋体"/>
-          <w:color w:val="9CDCFE"/>
-          <w:kern w:val="0"/>
-          <w:szCs w:val="21"/>
-        </w:rPr>
-        <w:t>console</w:t>
-      </w:r>
-      <w:r>
-        <w:rPr>
-          <w:rFonts w:ascii="Consolas" w:eastAsia="宋体" w:hAnsi="Consolas" w:cs="宋体"/>
-          <w:color w:val="D4D4D4"/>
-          <w:kern w:val="0"/>
-          <w:szCs w:val="21"/>
-        </w:rPr>
-        <w:t>.</w:t>
-      </w:r>
-      <w:r>
-        <w:rPr>
-          <w:rFonts w:ascii="Consolas" w:eastAsia="宋体" w:hAnsi="Consolas" w:cs="宋体"/>
-          <w:color w:val="DCDCAA"/>
-          <w:kern w:val="0"/>
-          <w:szCs w:val="21"/>
-        </w:rPr>
-        <w:t>log</w:t>
-      </w:r>
-      <w:r>
-        <w:rPr>
-          <w:rFonts w:ascii="Consolas" w:eastAsia="宋体" w:hAnsi="Consolas" w:cs="宋体"/>
-          <w:color w:val="D4D4D4"/>
-          <w:kern w:val="0"/>
-          <w:szCs w:val="21"/>
-        </w:rPr>
-        <w:t>(</w:t>
-      </w:r>
-      <w:r>
-        <w:rPr>
-          <w:rFonts w:ascii="Consolas" w:eastAsia="宋体" w:hAnsi="Consolas" w:cs="宋体"/>
-          <w:color w:val="CE9178"/>
-          <w:kern w:val="0"/>
-          <w:szCs w:val="21"/>
-        </w:rPr>
-        <w:t>`</w:t>
-      </w:r>
-      <w:r>
-        <w:rPr>
-          <w:rFonts w:ascii="Consolas" w:eastAsia="宋体" w:hAnsi="Consolas" w:cs="宋体"/>
-          <w:color w:val="CE9178"/>
-          <w:kern w:val="0"/>
-          <w:szCs w:val="21"/>
-        </w:rPr>
-        <w:t>修改了属性</w:t>
-      </w:r>
-      <w:r>
-        <w:rPr>
-          <w:rFonts w:ascii="Consolas" w:eastAsia="宋体" w:hAnsi="Consolas" w:cs="宋体"/>
-          <w:color w:val="569CD6"/>
-          <w:kern w:val="0"/>
-          <w:szCs w:val="21"/>
-        </w:rPr>
-        <w:t>${</w:t>
-      </w:r>
-      <w:r>
-        <w:rPr>
-          <w:rFonts w:ascii="Consolas" w:eastAsia="宋体" w:hAnsi="Consolas" w:cs="宋体"/>
-          <w:color w:val="9CDCFE"/>
-          <w:kern w:val="0"/>
-          <w:szCs w:val="21"/>
-        </w:rPr>
-        <w:t>key</w:t>
-      </w:r>
-      <w:r>
-        <w:rPr>
-          <w:rFonts w:ascii="Consolas" w:eastAsia="宋体" w:hAnsi="Consolas" w:cs="宋体"/>
-          <w:color w:val="569CD6"/>
-          <w:kern w:val="0"/>
-          <w:szCs w:val="21"/>
-        </w:rPr>
-        <w:t>}</w:t>
-      </w:r>
-      <w:r>
-        <w:rPr>
-          <w:rFonts w:ascii="Consolas" w:eastAsia="宋体" w:hAnsi="Consolas" w:cs="宋体"/>
-          <w:color w:val="CE9178"/>
-          <w:kern w:val="0"/>
-          <w:szCs w:val="21"/>
-        </w:rPr>
-        <w:t>`</w:t>
-      </w:r>
-      <w:r>
-        <w:rPr>
-          <w:rFonts w:ascii="Consolas" w:eastAsia="宋体" w:hAnsi="Consolas" w:cs="宋体"/>
-          <w:color w:val="D4D4D4"/>
-          <w:kern w:val="0"/>
-          <w:szCs w:val="21"/>
-        </w:rPr>
-        <w:t>)</w:t>
-      </w:r>
-    </w:p>
-    <w:p>
-      <w:pPr>
-        <w:widowControl/>
-        <w:shd w:val="clear" w:color="auto" w:fill="1E1E1E"/>
-        <w:spacing w:line="285" w:lineRule="atLeast"/>
-        <w:jc w:val="left"/>
-        <w:rPr>
-          <w:rFonts w:ascii="Consolas" w:eastAsia="宋体" w:hAnsi="Consolas" w:cs="宋体"/>
-          <w:color w:val="D4D4D4"/>
-          <w:kern w:val="0"/>
-          <w:szCs w:val="21"/>
-        </w:rPr>
-      </w:pPr>
-      <w:r>
-        <w:rPr>
-          <w:rFonts w:ascii="Consolas" w:eastAsia="宋体" w:hAnsi="Consolas" w:cs="宋体"/>
-          <w:color w:val="D4D4D4"/>
-          <w:kern w:val="0"/>
-          <w:szCs w:val="21"/>
-        </w:rPr>
-        <w:t>        </w:t>
-      </w:r>
-      <w:r>
-        <w:rPr>
-          <w:rFonts w:ascii="Consolas" w:eastAsia="宋体" w:hAnsi="Consolas" w:cs="宋体"/>
-          <w:color w:val="4EC9B0"/>
-          <w:kern w:val="0"/>
-          <w:szCs w:val="21"/>
-        </w:rPr>
-        <w:t>Reflect</w:t>
-      </w:r>
-      <w:r>
-        <w:rPr>
-          <w:rFonts w:ascii="Consolas" w:eastAsia="宋体" w:hAnsi="Consolas" w:cs="宋体"/>
-          <w:color w:val="D4D4D4"/>
-          <w:kern w:val="0"/>
-          <w:szCs w:val="21"/>
-        </w:rPr>
-        <w:t>.</w:t>
-      </w:r>
-      <w:r>
-        <w:rPr>
-          <w:rFonts w:ascii="Consolas" w:eastAsia="宋体" w:hAnsi="Consolas" w:cs="宋体"/>
-          <w:color w:val="DCDCAA"/>
-          <w:kern w:val="0"/>
-          <w:szCs w:val="21"/>
-        </w:rPr>
-        <w:t>set</w:t>
-      </w:r>
-      <w:r>
-        <w:rPr>
-          <w:rFonts w:ascii="Consolas" w:eastAsia="宋体" w:hAnsi="Consolas" w:cs="宋体"/>
-          <w:color w:val="D4D4D4"/>
-          <w:kern w:val="0"/>
-          <w:szCs w:val="21"/>
-        </w:rPr>
-        <w:t>(</w:t>
-      </w:r>
-      <w:r>
-        <w:rPr>
-          <w:rFonts w:ascii="Consolas" w:eastAsia="宋体" w:hAnsi="Consolas" w:cs="宋体"/>
-          <w:color w:val="9CDCFE"/>
-          <w:kern w:val="0"/>
-          <w:szCs w:val="21"/>
-        </w:rPr>
-        <w:t>target</w:t>
-      </w:r>
-      <w:r>
-        <w:rPr>
-          <w:rFonts w:ascii="Consolas" w:eastAsia="宋体" w:hAnsi="Consolas" w:cs="宋体"/>
-          <w:color w:val="D4D4D4"/>
-          <w:kern w:val="0"/>
-          <w:szCs w:val="21"/>
-        </w:rPr>
-        <w:t>, </w:t>
-      </w:r>
-      <w:r>
-        <w:rPr>
-          <w:rFonts w:ascii="Consolas" w:eastAsia="宋体" w:hAnsi="Consolas" w:cs="宋体"/>
-          <w:color w:val="9CDCFE"/>
-          <w:kern w:val="0"/>
-          <w:szCs w:val="21"/>
-        </w:rPr>
-        <w:t>key</w:t>
-      </w:r>
-      <w:r>
-        <w:rPr>
-          <w:rFonts w:ascii="Consolas" w:eastAsia="宋体" w:hAnsi="Consolas" w:cs="宋体"/>
-          <w:color w:val="D4D4D4"/>
-          <w:kern w:val="0"/>
-          <w:szCs w:val="21"/>
-        </w:rPr>
-        <w:t>, </w:t>
-      </w:r>
-      <w:r>
-        <w:rPr>
-          <w:rFonts w:ascii="Consolas" w:eastAsia="宋体" w:hAnsi="Consolas" w:cs="宋体"/>
-          <w:color w:val="9CDCFE"/>
-          <w:kern w:val="0"/>
-          <w:szCs w:val="21"/>
-        </w:rPr>
-        <w:t>val</w:t>
-      </w:r>
-      <w:r>
-        <w:rPr>
-          <w:rFonts w:ascii="Consolas" w:eastAsia="宋体" w:hAnsi="Consolas" w:cs="宋体"/>
-          <w:color w:val="D4D4D4"/>
-          <w:kern w:val="0"/>
-          <w:szCs w:val="21"/>
-        </w:rPr>
-        <w:t>)</w:t>
-      </w:r>
-    </w:p>
-    <w:p>
-      <w:pPr>
-        <w:widowControl/>
-        <w:shd w:val="clear" w:color="auto" w:fill="1E1E1E"/>
-        <w:spacing w:line="285" w:lineRule="atLeast"/>
-        <w:jc w:val="left"/>
-        <w:rPr>
-          <w:rFonts w:ascii="Consolas" w:eastAsia="宋体" w:hAnsi="Consolas" w:cs="宋体"/>
-          <w:color w:val="D4D4D4"/>
-          <w:kern w:val="0"/>
-          <w:szCs w:val="21"/>
-        </w:rPr>
-      </w:pPr>
-      <w:r>
-        <w:rPr>
-          <w:rFonts w:ascii="Consolas" w:eastAsia="宋体" w:hAnsi="Consolas" w:cs="宋体"/>
-          <w:color w:val="D4D4D4"/>
-          <w:kern w:val="0"/>
-          <w:szCs w:val="21"/>
-        </w:rPr>
-        <w:t>    }</w:t>
-      </w:r>
-    </w:p>
-    <w:p>
-      <w:pPr>
-        <w:widowControl/>
-        <w:shd w:val="clear" w:color="auto" w:fill="1E1E1E"/>
-        <w:spacing w:line="285" w:lineRule="atLeast"/>
-        <w:jc w:val="left"/>
-        <w:rPr>
-          <w:rFonts w:ascii="Consolas" w:eastAsia="宋体" w:hAnsi="Consolas" w:cs="宋体"/>
-          <w:color w:val="D4D4D4"/>
-          <w:kern w:val="0"/>
-          <w:szCs w:val="21"/>
-        </w:rPr>
-      </w:pPr>
-      <w:r>
-        <w:rPr>
-          <w:rFonts w:ascii="Consolas" w:eastAsia="宋体" w:hAnsi="Consolas" w:cs="宋体"/>
-          <w:color w:val="D4D4D4"/>
-          <w:kern w:val="0"/>
-          <w:szCs w:val="21"/>
-        </w:rPr>
-        <w:t>})</w:t>
-      </w:r>
-    </w:p>
-    <w:p>
-      <w:pPr>
-        <w:widowControl/>
-        <w:shd w:val="clear" w:color="auto" w:fill="1E1E1E"/>
-        <w:spacing w:line="285" w:lineRule="atLeast"/>
-        <w:jc w:val="left"/>
-        <w:rPr>
-          <w:rFonts w:ascii="Consolas" w:eastAsia="宋体" w:hAnsi="Consolas" w:cs="宋体"/>
-          <w:color w:val="D4D4D4"/>
-          <w:kern w:val="0"/>
-          <w:szCs w:val="21"/>
-        </w:rPr>
-      </w:pPr>
-    </w:p>
-    <w:p>
-      <w:pPr>
-        <w:widowControl/>
-        <w:shd w:val="clear" w:color="auto" w:fill="1E1E1E"/>
-        <w:spacing w:line="285" w:lineRule="atLeast"/>
-        <w:jc w:val="left"/>
-        <w:rPr>
-          <w:rFonts w:ascii="Consolas" w:eastAsia="宋体" w:hAnsi="Consolas" w:cs="宋体"/>
-          <w:color w:val="D4D4D4"/>
-          <w:kern w:val="0"/>
-          <w:szCs w:val="21"/>
-        </w:rPr>
-      </w:pPr>
-      <w:r>
-        <w:rPr>
-          <w:rFonts w:ascii="Consolas" w:eastAsia="宋体" w:hAnsi="Consolas" w:cs="宋体"/>
-          <w:color w:val="6A9955"/>
-          <w:kern w:val="0"/>
-          <w:szCs w:val="21"/>
-        </w:rPr>
-        <w:t>// console.log(initData.value) //</w:t>
-      </w:r>
-      <w:r>
-        <w:rPr>
-          <w:rFonts w:ascii="Consolas" w:eastAsia="宋体" w:hAnsi="Consolas" w:cs="宋体"/>
-          <w:color w:val="6A9955"/>
-          <w:kern w:val="0"/>
-          <w:szCs w:val="21"/>
-        </w:rPr>
-        <w:t>这里不会触发</w:t>
-      </w:r>
-      <w:r>
-        <w:rPr>
-          <w:rFonts w:ascii="Consolas" w:eastAsia="宋体" w:hAnsi="Consolas" w:cs="宋体"/>
-          <w:color w:val="6A9955"/>
-          <w:kern w:val="0"/>
-          <w:szCs w:val="21"/>
-        </w:rPr>
-        <w:t>get</w:t>
-      </w:r>
-      <w:r>
-        <w:rPr>
-          <w:rFonts w:ascii="Consolas" w:eastAsia="宋体" w:hAnsi="Consolas" w:cs="宋体"/>
-          <w:color w:val="6A9955"/>
-          <w:kern w:val="0"/>
-          <w:szCs w:val="21"/>
-        </w:rPr>
-        <w:t>函数</w:t>
-      </w:r>
-    </w:p>
-    <w:p>
-      <w:pPr>
-        <w:widowControl/>
-        <w:shd w:val="clear" w:color="auto" w:fill="1E1E1E"/>
-        <w:spacing w:line="285" w:lineRule="atLeast"/>
-        <w:jc w:val="left"/>
-        <w:rPr>
-          <w:rFonts w:ascii="Consolas" w:eastAsia="宋体" w:hAnsi="Consolas" w:cs="宋体"/>
-          <w:color w:val="D4D4D4"/>
-          <w:kern w:val="0"/>
-          <w:szCs w:val="21"/>
-        </w:rPr>
-      </w:pPr>
-      <w:r>
-        <w:rPr>
-          <w:rFonts w:ascii="Consolas" w:eastAsia="宋体" w:hAnsi="Consolas" w:cs="宋体"/>
-          <w:color w:val="6A9955"/>
-          <w:kern w:val="0"/>
-          <w:szCs w:val="21"/>
-        </w:rPr>
-        <w:t>// console.log(proxy.value) //</w:t>
-      </w:r>
-      <w:r>
-        <w:rPr>
-          <w:rFonts w:ascii="Consolas" w:eastAsia="宋体" w:hAnsi="Consolas" w:cs="宋体"/>
-          <w:color w:val="6A9955"/>
-          <w:kern w:val="0"/>
-          <w:szCs w:val="21"/>
-        </w:rPr>
-        <w:t>这里会触发</w:t>
-      </w:r>
-      <w:r>
-        <w:rPr>
-          <w:rFonts w:ascii="Consolas" w:eastAsia="宋体" w:hAnsi="Consolas" w:cs="宋体"/>
-          <w:color w:val="6A9955"/>
-          <w:kern w:val="0"/>
-          <w:szCs w:val="21"/>
-        </w:rPr>
-        <w:t>get</w:t>
-      </w:r>
-      <w:r>
-        <w:rPr>
-          <w:rFonts w:ascii="Consolas" w:eastAsia="宋体" w:hAnsi="Consolas" w:cs="宋体"/>
-          <w:color w:val="6A9955"/>
-          <w:kern w:val="0"/>
-          <w:szCs w:val="21"/>
-        </w:rPr>
-        <w:t>函数</w:t>
-      </w:r>
-    </w:p>
-    <w:p>
-      <w:pPr>
-        <w:widowControl/>
-        <w:shd w:val="clear" w:color="auto" w:fill="1E1E1E"/>
-        <w:spacing w:line="285" w:lineRule="atLeast"/>
-        <w:jc w:val="left"/>
-        <w:rPr>
-          <w:rFonts w:ascii="Consolas" w:eastAsia="宋体" w:hAnsi="Consolas" w:cs="宋体"/>
-          <w:color w:val="D4D4D4"/>
-          <w:kern w:val="0"/>
-          <w:szCs w:val="21"/>
-        </w:rPr>
-      </w:pPr>
-      <w:r>
-        <w:rPr>
-          <w:rFonts w:ascii="Consolas" w:eastAsia="宋体" w:hAnsi="Consolas" w:cs="宋体"/>
-          <w:color w:val="6A9955"/>
-          <w:kern w:val="0"/>
-          <w:szCs w:val="21"/>
-        </w:rPr>
-        <w:t>// initData.value = 10; //</w:t>
-      </w:r>
-      <w:r>
-        <w:rPr>
-          <w:rFonts w:ascii="Consolas" w:eastAsia="宋体" w:hAnsi="Consolas" w:cs="宋体"/>
-          <w:color w:val="6A9955"/>
-          <w:kern w:val="0"/>
-          <w:szCs w:val="21"/>
-        </w:rPr>
-        <w:t>不会触发</w:t>
-      </w:r>
-      <w:r>
-        <w:rPr>
-          <w:rFonts w:ascii="Consolas" w:eastAsia="宋体" w:hAnsi="Consolas" w:cs="宋体"/>
-          <w:color w:val="6A9955"/>
-          <w:kern w:val="0"/>
-          <w:szCs w:val="21"/>
-        </w:rPr>
-        <w:t>set</w:t>
-      </w:r>
-      <w:r>
-        <w:rPr>
-          <w:rFonts w:ascii="Consolas" w:eastAsia="宋体" w:hAnsi="Consolas" w:cs="宋体"/>
-          <w:color w:val="6A9955"/>
-          <w:kern w:val="0"/>
-          <w:szCs w:val="21"/>
-        </w:rPr>
-        <w:t>函数</w:t>
-      </w:r>
-    </w:p>
-    <w:p>
-      <w:pPr>
-        <w:widowControl/>
-        <w:shd w:val="clear" w:color="auto" w:fill="1E1E1E"/>
-        <w:spacing w:line="285" w:lineRule="atLeast"/>
-        <w:jc w:val="left"/>
-        <w:rPr>
-          <w:rFonts w:ascii="Consolas" w:eastAsia="宋体" w:hAnsi="Consolas" w:cs="宋体"/>
-          <w:color w:val="D4D4D4"/>
-          <w:kern w:val="0"/>
-          <w:szCs w:val="21"/>
-        </w:rPr>
-      </w:pPr>
-      <w:r>
-        <w:rPr>
-          <w:rFonts w:ascii="Consolas" w:eastAsia="宋体" w:hAnsi="Consolas" w:cs="宋体"/>
-          <w:color w:val="6A9955"/>
-          <w:kern w:val="0"/>
-          <w:szCs w:val="21"/>
-        </w:rPr>
-        <w:t>// console.log(initData.value) // 10</w:t>
-      </w:r>
-    </w:p>
-    <w:p>
-      <w:pPr>
-        <w:widowControl/>
-        <w:shd w:val="clear" w:color="auto" w:fill="1E1E1E"/>
-        <w:spacing w:line="285" w:lineRule="atLeast"/>
-        <w:jc w:val="left"/>
-        <w:rPr>
-          <w:rFonts w:ascii="Consolas" w:eastAsia="宋体" w:hAnsi="Consolas" w:cs="宋体"/>
-          <w:color w:val="D4D4D4"/>
-          <w:kern w:val="0"/>
-          <w:szCs w:val="21"/>
-        </w:rPr>
-      </w:pPr>
-      <w:r>
-        <w:rPr>
-          <w:rFonts w:ascii="Consolas" w:eastAsia="宋体" w:hAnsi="Consolas" w:cs="宋体"/>
-          <w:color w:val="6A9955"/>
-          <w:kern w:val="0"/>
-          <w:szCs w:val="21"/>
-        </w:rPr>
-        <w:t>// console.log(proxy.value) //10 </w:t>
-      </w:r>
-      <w:r>
-        <w:rPr>
-          <w:rFonts w:ascii="Consolas" w:eastAsia="宋体" w:hAnsi="Consolas" w:cs="宋体"/>
-          <w:color w:val="6A9955"/>
-          <w:kern w:val="0"/>
-          <w:szCs w:val="21"/>
-        </w:rPr>
-        <w:t>触发</w:t>
-      </w:r>
-      <w:r>
-        <w:rPr>
-          <w:rFonts w:ascii="Consolas" w:eastAsia="宋体" w:hAnsi="Consolas" w:cs="宋体"/>
-          <w:color w:val="6A9955"/>
-          <w:kern w:val="0"/>
-          <w:szCs w:val="21"/>
-        </w:rPr>
-        <w:t>get</w:t>
-      </w:r>
-      <w:r>
-        <w:rPr>
-          <w:rFonts w:ascii="Consolas" w:eastAsia="宋体" w:hAnsi="Consolas" w:cs="宋体"/>
-          <w:color w:val="6A9955"/>
-          <w:kern w:val="0"/>
-          <w:szCs w:val="21"/>
-        </w:rPr>
-        <w:t>函数。</w:t>
-      </w:r>
-    </w:p>
-    <w:p>
-      <w:pPr>
-        <w:widowControl/>
-        <w:shd w:val="clear" w:color="auto" w:fill="1E1E1E"/>
-        <w:spacing w:line="285" w:lineRule="atLeast"/>
-        <w:jc w:val="left"/>
-        <w:rPr>
-          <w:rFonts w:ascii="Consolas" w:eastAsia="宋体" w:hAnsi="Consolas" w:cs="宋体"/>
-          <w:color w:val="D4D4D4"/>
-          <w:kern w:val="0"/>
-          <w:szCs w:val="21"/>
-        </w:rPr>
-      </w:pPr>
-      <w:r>
-        <w:rPr>
-          <w:rFonts w:ascii="Consolas" w:eastAsia="宋体" w:hAnsi="Consolas" w:cs="宋体"/>
-          <w:color w:val="51B6C4"/>
-          <w:kern w:val="0"/>
-          <w:szCs w:val="21"/>
-        </w:rPr>
-        <w:t>proxy</w:t>
-      </w:r>
-      <w:r>
-        <w:rPr>
-          <w:rFonts w:ascii="Consolas" w:eastAsia="宋体" w:hAnsi="Consolas" w:cs="宋体"/>
-          <w:color w:val="D4D4D4"/>
-          <w:kern w:val="0"/>
-          <w:szCs w:val="21"/>
-        </w:rPr>
-        <w:t>.</w:t>
-      </w:r>
-      <w:r>
-        <w:rPr>
-          <w:rFonts w:ascii="Consolas" w:eastAsia="宋体" w:hAnsi="Consolas" w:cs="宋体"/>
-          <w:color w:val="9CDCFE"/>
-          <w:kern w:val="0"/>
-          <w:szCs w:val="21"/>
-        </w:rPr>
-        <w:t>value</w:t>
-      </w:r>
-      <w:r>
-        <w:rPr>
-          <w:rFonts w:ascii="Consolas" w:eastAsia="宋体" w:hAnsi="Consolas" w:cs="宋体"/>
-          <w:color w:val="D4D4D4"/>
-          <w:kern w:val="0"/>
-          <w:szCs w:val="21"/>
-        </w:rPr>
-        <w:t> = </w:t>
-      </w:r>
-      <w:r>
-        <w:rPr>
-          <w:rFonts w:ascii="Consolas" w:eastAsia="宋体" w:hAnsi="Consolas" w:cs="宋体"/>
-          <w:color w:val="B5CEA8"/>
-          <w:kern w:val="0"/>
-          <w:szCs w:val="21"/>
-        </w:rPr>
-        <w:t>20</w:t>
-      </w:r>
-      <w:r>
-        <w:rPr>
-          <w:rFonts w:ascii="Consolas" w:eastAsia="宋体" w:hAnsi="Consolas" w:cs="宋体"/>
-          <w:color w:val="D4D4D4"/>
-          <w:kern w:val="0"/>
-          <w:szCs w:val="21"/>
-        </w:rPr>
-        <w:t>; </w:t>
-      </w:r>
-      <w:r>
-        <w:rPr>
-          <w:rFonts w:ascii="Consolas" w:eastAsia="宋体" w:hAnsi="Consolas" w:cs="宋体"/>
-          <w:color w:val="6A9955"/>
-          <w:kern w:val="0"/>
-          <w:szCs w:val="21"/>
-        </w:rPr>
-        <w:t>//</w:t>
-      </w:r>
-      <w:r>
-        <w:rPr>
-          <w:rFonts w:ascii="Consolas" w:eastAsia="宋体" w:hAnsi="Consolas" w:cs="宋体"/>
-          <w:color w:val="6A9955"/>
-          <w:kern w:val="0"/>
-          <w:szCs w:val="21"/>
-        </w:rPr>
-        <w:t>触发</w:t>
-      </w:r>
-      <w:r>
-        <w:rPr>
-          <w:rFonts w:ascii="Consolas" w:eastAsia="宋体" w:hAnsi="Consolas" w:cs="宋体"/>
-          <w:color w:val="6A9955"/>
-          <w:kern w:val="0"/>
-          <w:szCs w:val="21"/>
-        </w:rPr>
-        <w:t>set</w:t>
-      </w:r>
-      <w:r>
-        <w:rPr>
-          <w:rFonts w:ascii="Consolas" w:eastAsia="宋体" w:hAnsi="Consolas" w:cs="宋体"/>
-          <w:color w:val="6A9955"/>
-          <w:kern w:val="0"/>
-          <w:szCs w:val="21"/>
-        </w:rPr>
-        <w:t>函数</w:t>
-      </w:r>
-    </w:p>
-    <w:p>
-      <w:pPr>
-        <w:widowControl/>
-        <w:shd w:val="clear" w:color="auto" w:fill="1E1E1E"/>
-        <w:spacing w:line="285" w:lineRule="atLeast"/>
-        <w:jc w:val="left"/>
-        <w:rPr>
-          <w:rFonts w:ascii="Consolas" w:eastAsia="宋体" w:hAnsi="Consolas" w:cs="宋体"/>
-          <w:color w:val="D4D4D4"/>
-          <w:kern w:val="0"/>
-          <w:szCs w:val="21"/>
-        </w:rPr>
-      </w:pPr>
-      <w:r>
-        <w:rPr>
-          <w:rFonts w:ascii="Consolas" w:eastAsia="宋体" w:hAnsi="Consolas" w:cs="宋体"/>
-          <w:color w:val="6A9955"/>
-          <w:kern w:val="0"/>
-          <w:szCs w:val="21"/>
-        </w:rPr>
-        <w:t>// proxy.aa = 30; //</w:t>
-      </w:r>
-      <w:r>
-        <w:rPr>
-          <w:rFonts w:ascii="Consolas" w:eastAsia="宋体" w:hAnsi="Consolas" w:cs="宋体"/>
-          <w:color w:val="6A9955"/>
-          <w:kern w:val="0"/>
-          <w:szCs w:val="21"/>
-        </w:rPr>
-        <w:t>触发</w:t>
-      </w:r>
-      <w:r>
-        <w:rPr>
-          <w:rFonts w:ascii="Consolas" w:eastAsia="宋体" w:hAnsi="Consolas" w:cs="宋体"/>
-          <w:color w:val="6A9955"/>
-          <w:kern w:val="0"/>
-          <w:szCs w:val="21"/>
-        </w:rPr>
-        <w:t>set</w:t>
-      </w:r>
-      <w:r>
-        <w:rPr>
-          <w:rFonts w:ascii="Consolas" w:eastAsia="宋体" w:hAnsi="Consolas" w:cs="宋体"/>
-          <w:color w:val="6A9955"/>
-          <w:kern w:val="0"/>
-          <w:szCs w:val="21"/>
-        </w:rPr>
-        <w:t>函数</w:t>
-      </w:r>
-    </w:p>
-    <w:p>
-      <w:pPr>
-        <w:widowControl/>
-        <w:shd w:val="clear" w:color="auto" w:fill="1E1E1E"/>
-        <w:spacing w:line="285" w:lineRule="atLeast"/>
-        <w:jc w:val="left"/>
-        <w:rPr>
-          <w:rFonts w:ascii="Consolas" w:eastAsia="宋体" w:hAnsi="Consolas" w:cs="宋体"/>
-          <w:color w:val="D4D4D4"/>
-          <w:kern w:val="0"/>
-          <w:szCs w:val="21"/>
-        </w:rPr>
-      </w:pPr>
-      <w:r>
-        <w:rPr>
-          <w:rFonts w:ascii="Consolas" w:eastAsia="宋体" w:hAnsi="Consolas" w:cs="宋体"/>
-          <w:color w:val="51B6C4"/>
-          <w:kern w:val="0"/>
-          <w:szCs w:val="21"/>
-        </w:rPr>
-        <w:t>initData</w:t>
-      </w:r>
-      <w:r>
-        <w:rPr>
-          <w:rFonts w:ascii="Consolas" w:eastAsia="宋体" w:hAnsi="Consolas" w:cs="宋体"/>
-          <w:color w:val="D4D4D4"/>
-          <w:kern w:val="0"/>
-          <w:szCs w:val="21"/>
-        </w:rPr>
-        <w:t>.</w:t>
-      </w:r>
-      <w:r>
-        <w:rPr>
-          <w:rFonts w:ascii="Consolas" w:eastAsia="宋体" w:hAnsi="Consolas" w:cs="宋体"/>
-          <w:color w:val="9CDCFE"/>
-          <w:kern w:val="0"/>
-          <w:szCs w:val="21"/>
-        </w:rPr>
-        <w:t>aa</w:t>
-      </w:r>
-      <w:r>
-        <w:rPr>
-          <w:rFonts w:ascii="Consolas" w:eastAsia="宋体" w:hAnsi="Consolas" w:cs="宋体"/>
-          <w:color w:val="D4D4D4"/>
-          <w:kern w:val="0"/>
-          <w:szCs w:val="21"/>
-        </w:rPr>
-        <w:t> = </w:t>
-      </w:r>
-      <w:r>
-        <w:rPr>
-          <w:rFonts w:ascii="Consolas" w:eastAsia="宋体" w:hAnsi="Consolas" w:cs="宋体"/>
-          <w:color w:val="B5CEA8"/>
-          <w:kern w:val="0"/>
-          <w:szCs w:val="21"/>
-        </w:rPr>
-        <w:t>40</w:t>
-      </w:r>
-      <w:r>
-        <w:rPr>
-          <w:rFonts w:ascii="Consolas" w:eastAsia="宋体" w:hAnsi="Consolas" w:cs="宋体"/>
-          <w:color w:val="D4D4D4"/>
-          <w:kern w:val="0"/>
-          <w:szCs w:val="21"/>
-        </w:rPr>
-        <w:t>; </w:t>
-      </w:r>
-      <w:r>
-        <w:rPr>
-          <w:rFonts w:ascii="Consolas" w:eastAsia="宋体" w:hAnsi="Consolas" w:cs="宋体"/>
-          <w:color w:val="6A9955"/>
-          <w:kern w:val="0"/>
-          <w:szCs w:val="21"/>
-        </w:rPr>
-        <w:t>//</w:t>
-      </w:r>
-      <w:r>
-        <w:rPr>
-          <w:rFonts w:ascii="Consolas" w:eastAsia="宋体" w:hAnsi="Consolas" w:cs="宋体"/>
-          <w:color w:val="6A9955"/>
-          <w:kern w:val="0"/>
-          <w:szCs w:val="21"/>
-        </w:rPr>
-        <w:t>不会触发</w:t>
-      </w:r>
-      <w:r>
-        <w:rPr>
-          <w:rFonts w:ascii="Consolas" w:eastAsia="宋体" w:hAnsi="Consolas" w:cs="宋体"/>
-          <w:color w:val="6A9955"/>
-          <w:kern w:val="0"/>
-          <w:szCs w:val="21"/>
-        </w:rPr>
-        <w:t>set</w:t>
-      </w:r>
-      <w:r>
-        <w:rPr>
-          <w:rFonts w:ascii="Consolas" w:eastAsia="宋体" w:hAnsi="Consolas" w:cs="宋体"/>
-          <w:color w:val="6A9955"/>
-          <w:kern w:val="0"/>
-          <w:szCs w:val="21"/>
-        </w:rPr>
-        <w:t>函数</w:t>
-      </w:r>
-    </w:p>
-    <w:p>
-      <w:pPr>
-        <w:widowControl/>
-        <w:shd w:val="clear" w:color="auto" w:fill="1E1E1E"/>
-        <w:spacing w:line="285" w:lineRule="atLeast"/>
-        <w:jc w:val="left"/>
-        <w:rPr>
-          <w:rFonts w:ascii="Consolas" w:eastAsia="宋体" w:hAnsi="Consolas" w:cs="宋体" w:hint="eastAsia"/>
-          <w:color w:val="6A9955"/>
-          <w:kern w:val="0"/>
-          <w:szCs w:val="21"/>
-        </w:rPr>
-      </w:pPr>
-      <w:r>
-        <w:rPr>
-          <w:rFonts w:ascii="Consolas" w:eastAsia="宋体" w:hAnsi="Consolas" w:cs="宋体"/>
-          <w:color w:val="9CDCFE"/>
-          <w:kern w:val="0"/>
-          <w:szCs w:val="21"/>
-        </w:rPr>
-        <w:t>console</w:t>
-      </w:r>
-      <w:r>
-        <w:rPr>
-          <w:rFonts w:ascii="Consolas" w:eastAsia="宋体" w:hAnsi="Consolas" w:cs="宋体"/>
-          <w:color w:val="D4D4D4"/>
-          <w:kern w:val="0"/>
-          <w:szCs w:val="21"/>
-        </w:rPr>
-        <w:t>.</w:t>
-      </w:r>
-      <w:r>
-        <w:rPr>
-          <w:rFonts w:ascii="Consolas" w:eastAsia="宋体" w:hAnsi="Consolas" w:cs="宋体"/>
-          <w:color w:val="DCDCAA"/>
-          <w:kern w:val="0"/>
-          <w:szCs w:val="21"/>
-        </w:rPr>
-        <w:t>log</w:t>
-      </w:r>
-      <w:r>
-        <w:rPr>
-          <w:rFonts w:ascii="Consolas" w:eastAsia="宋体" w:hAnsi="Consolas" w:cs="宋体"/>
-          <w:color w:val="D4D4D4"/>
-          <w:kern w:val="0"/>
-          <w:szCs w:val="21"/>
-        </w:rPr>
-        <w:t>(</w:t>
-      </w:r>
-      <w:r>
-        <w:rPr>
-          <w:rFonts w:ascii="Consolas" w:eastAsia="宋体" w:hAnsi="Consolas" w:cs="宋体"/>
-          <w:color w:val="51B6C4"/>
-          <w:kern w:val="0"/>
-          <w:szCs w:val="21"/>
-        </w:rPr>
-        <w:t>proxy</w:t>
-      </w:r>
-      <w:r>
-        <w:rPr>
-          <w:rFonts w:ascii="Consolas" w:eastAsia="宋体" w:hAnsi="Consolas" w:cs="宋体"/>
-          <w:color w:val="D4D4D4"/>
-          <w:kern w:val="0"/>
-          <w:szCs w:val="21"/>
-        </w:rPr>
-        <w:t>.</w:t>
-      </w:r>
-      <w:r>
-        <w:rPr>
-          <w:rFonts w:ascii="Consolas" w:eastAsia="宋体" w:hAnsi="Consolas" w:cs="宋体"/>
-          <w:color w:val="9CDCFE"/>
-          <w:kern w:val="0"/>
-          <w:szCs w:val="21"/>
-        </w:rPr>
-        <w:t>aa</w:t>
-      </w:r>
-      <w:r>
-        <w:rPr>
-          <w:rFonts w:ascii="Consolas" w:eastAsia="宋体" w:hAnsi="Consolas" w:cs="宋体"/>
-          <w:color w:val="D4D4D4"/>
-          <w:kern w:val="0"/>
-          <w:szCs w:val="21"/>
-        </w:rPr>
-        <w:t>) </w:t>
-      </w:r>
-      <w:r>
-        <w:rPr>
-          <w:rFonts w:ascii="Consolas" w:eastAsia="宋体" w:hAnsi="Consolas" w:cs="宋体"/>
-          <w:color w:val="6A9955"/>
-          <w:kern w:val="0"/>
-          <w:szCs w:val="21"/>
-        </w:rPr>
-        <w:t>//</w:t>
-      </w:r>
-      <w:r>
-        <w:rPr>
-          <w:rFonts w:ascii="Consolas" w:eastAsia="宋体" w:hAnsi="Consolas" w:cs="宋体"/>
-          <w:color w:val="6A9955"/>
-          <w:kern w:val="0"/>
-          <w:szCs w:val="21"/>
-        </w:rPr>
-        <w:t>触发</w:t>
-      </w:r>
-      <w:r>
-        <w:rPr>
-          <w:rFonts w:ascii="Consolas" w:eastAsia="宋体" w:hAnsi="Consolas" w:cs="宋体"/>
-          <w:color w:val="6A9955"/>
-          <w:kern w:val="0"/>
-          <w:szCs w:val="21"/>
-        </w:rPr>
-        <w:t>get</w:t>
-      </w:r>
-      <w:r>
-        <w:rPr>
-          <w:rFonts w:ascii="Consolas" w:eastAsia="宋体" w:hAnsi="Consolas" w:cs="宋体"/>
-          <w:color w:val="6A9955"/>
-          <w:kern w:val="0"/>
-          <w:szCs w:val="21"/>
-        </w:rPr>
-        <w:t>函数</w:t>
-      </w:r>
-    </w:p>
-    <w:p>
-      <w:pPr>
-        <w:widowControl/>
-        <w:shd w:val="clear" w:color="auto" w:fill="1E1E1E"/>
-        <w:spacing w:line="285" w:lineRule="atLeast"/>
-        <w:jc w:val="left"/>
-        <w:rPr>
-          <w:rFonts w:ascii="Consolas" w:eastAsia="宋体" w:hAnsi="Consolas" w:cs="宋体"/>
-          <w:color w:val="D4D4D4"/>
-          <w:kern w:val="0"/>
-          <w:szCs w:val="21"/>
-        </w:rPr>
-      </w:pPr>
-      <w:r>
-        <w:rPr>
-          <w:rFonts w:ascii="Consolas" w:eastAsia="宋体" w:hAnsi="Consolas" w:cs="宋体"/>
-          <w:color w:val="6A9955"/>
-          <w:kern w:val="0"/>
-          <w:szCs w:val="21"/>
-        </w:rPr>
-        <w:t>//Object.defineProperty</w:t>
-      </w:r>
-      <w:r>
-        <w:rPr>
-          <w:rFonts w:ascii="Consolas" w:eastAsia="宋体" w:hAnsi="Consolas" w:cs="宋体"/>
-          <w:color w:val="6A9955"/>
-          <w:kern w:val="0"/>
-          <w:szCs w:val="21"/>
-        </w:rPr>
-        <w:t>会直接在对象上定义一个新的属性。</w:t>
-      </w:r>
-    </w:p>
-    <w:p>
-      <w:pPr>
-        <w:widowControl/>
-        <w:shd w:val="clear" w:color="auto" w:fill="1E1E1E"/>
-        <w:spacing w:line="285" w:lineRule="atLeast"/>
-        <w:jc w:val="left"/>
-        <w:rPr>
-          <w:rFonts w:ascii="Consolas" w:eastAsia="宋体" w:hAnsi="Consolas" w:cs="宋体"/>
-          <w:color w:val="D4D4D4"/>
-          <w:kern w:val="0"/>
-          <w:szCs w:val="21"/>
-        </w:rPr>
-      </w:pPr>
-      <w:r>
-        <w:rPr>
-          <w:rFonts w:ascii="Consolas" w:eastAsia="宋体" w:hAnsi="Consolas" w:cs="宋体"/>
-          <w:color w:val="6A9955"/>
-          <w:kern w:val="0"/>
-          <w:szCs w:val="21"/>
-        </w:rPr>
-        <w:t>//</w:t>
-      </w:r>
-      <w:r>
-        <w:rPr>
-          <w:rFonts w:ascii="Consolas" w:eastAsia="宋体" w:hAnsi="Consolas" w:cs="宋体"/>
-          <w:color w:val="6A9955"/>
-          <w:kern w:val="0"/>
-          <w:szCs w:val="21"/>
-        </w:rPr>
-        <w:t>只有对对象原型上有的属性操作才会触发</w:t>
-      </w:r>
-      <w:r>
-        <w:rPr>
-          <w:rFonts w:ascii="Consolas" w:eastAsia="宋体" w:hAnsi="Consolas" w:cs="宋体"/>
-          <w:color w:val="6A9955"/>
-          <w:kern w:val="0"/>
-          <w:szCs w:val="21"/>
-        </w:rPr>
-        <w:t>get</w:t>
-      </w:r>
-      <w:r>
-        <w:rPr>
-          <w:rFonts w:ascii="Consolas" w:eastAsia="宋体" w:hAnsi="Consolas" w:cs="宋体"/>
-          <w:color w:val="6A9955"/>
-          <w:kern w:val="0"/>
-          <w:szCs w:val="21"/>
-        </w:rPr>
-        <w:t>和</w:t>
-      </w:r>
-      <w:r>
-        <w:rPr>
-          <w:rFonts w:ascii="Consolas" w:eastAsia="宋体" w:hAnsi="Consolas" w:cs="宋体"/>
-          <w:color w:val="6A9955"/>
-          <w:kern w:val="0"/>
-          <w:szCs w:val="21"/>
-        </w:rPr>
-        <w:t>set</w:t>
-      </w:r>
-      <w:r>
-        <w:rPr>
-          <w:rFonts w:ascii="Consolas" w:eastAsia="宋体" w:hAnsi="Consolas" w:cs="宋体"/>
-          <w:color w:val="6A9955"/>
-          <w:kern w:val="0"/>
-          <w:szCs w:val="21"/>
-        </w:rPr>
-        <w:t>函数，如果对象原型不存在某个属性，则不会触发</w:t>
-      </w:r>
-      <w:r>
-        <w:rPr>
-          <w:rFonts w:ascii="Consolas" w:eastAsia="宋体" w:hAnsi="Consolas" w:cs="宋体"/>
-          <w:color w:val="6A9955"/>
-          <w:kern w:val="0"/>
-          <w:szCs w:val="21"/>
-        </w:rPr>
-        <w:t>get</w:t>
-      </w:r>
-      <w:r>
-        <w:rPr>
-          <w:rFonts w:ascii="Consolas" w:eastAsia="宋体" w:hAnsi="Consolas" w:cs="宋体"/>
-          <w:color w:val="6A9955"/>
-          <w:kern w:val="0"/>
-          <w:szCs w:val="21"/>
-        </w:rPr>
-        <w:t>和</w:t>
-      </w:r>
-      <w:r>
-        <w:rPr>
-          <w:rFonts w:ascii="Consolas" w:eastAsia="宋体" w:hAnsi="Consolas" w:cs="宋体"/>
-          <w:color w:val="6A9955"/>
-          <w:kern w:val="0"/>
-          <w:szCs w:val="21"/>
-        </w:rPr>
-        <w:t>set</w:t>
-      </w:r>
-      <w:r>
-        <w:rPr>
-          <w:rFonts w:ascii="Consolas" w:eastAsia="宋体" w:hAnsi="Consolas" w:cs="宋体"/>
-          <w:color w:val="6A9955"/>
-          <w:kern w:val="0"/>
-          <w:szCs w:val="21"/>
-        </w:rPr>
-        <w:t>函数</w:t>
-      </w:r>
-    </w:p>
-    <w:p>
-      <w:pPr>
-        <w:widowControl/>
-        <w:shd w:val="clear" w:color="auto" w:fill="1E1E1E"/>
-        <w:spacing w:line="285" w:lineRule="atLeast"/>
-        <w:jc w:val="left"/>
-        <w:rPr>
-          <w:rFonts w:ascii="Consolas" w:eastAsia="宋体" w:hAnsi="Consolas" w:cs="宋体"/>
-          <w:color w:val="D4D4D4"/>
-          <w:kern w:val="0"/>
-          <w:szCs w:val="21"/>
-        </w:rPr>
-      </w:pPr>
-      <w:r>
-        <w:rPr>
-          <w:rFonts w:ascii="Consolas" w:eastAsia="宋体" w:hAnsi="Consolas" w:cs="宋体"/>
-          <w:color w:val="569CD6"/>
-          <w:kern w:val="0"/>
-          <w:szCs w:val="21"/>
-        </w:rPr>
-        <w:t>const</w:t>
-      </w:r>
-      <w:r>
-        <w:rPr>
-          <w:rFonts w:ascii="Consolas" w:eastAsia="宋体" w:hAnsi="Consolas" w:cs="宋体"/>
-          <w:color w:val="D4D4D4"/>
-          <w:kern w:val="0"/>
-          <w:szCs w:val="21"/>
-        </w:rPr>
-        <w:t> </w:t>
-      </w:r>
-      <w:r>
-        <w:rPr>
-          <w:rFonts w:ascii="Consolas" w:eastAsia="宋体" w:hAnsi="Consolas" w:cs="宋体"/>
-          <w:color w:val="51B6C4"/>
-          <w:kern w:val="0"/>
-          <w:szCs w:val="21"/>
-        </w:rPr>
-        <w:t>initData</w:t>
-      </w:r>
-      <w:r>
-        <w:rPr>
-          <w:rFonts w:ascii="Consolas" w:eastAsia="宋体" w:hAnsi="Consolas" w:cs="宋体"/>
-          <w:color w:val="D4D4D4"/>
-          <w:kern w:val="0"/>
-          <w:szCs w:val="21"/>
-        </w:rPr>
-        <w:t> = {</w:t>
-      </w:r>
-    </w:p>
-    <w:p>
-      <w:pPr>
-        <w:widowControl/>
-        <w:shd w:val="clear" w:color="auto" w:fill="1E1E1E"/>
-        <w:spacing w:line="285" w:lineRule="atLeast"/>
-        <w:jc w:val="left"/>
-        <w:rPr>
-          <w:rFonts w:ascii="Consolas" w:eastAsia="宋体" w:hAnsi="Consolas" w:cs="宋体"/>
-          <w:color w:val="D4D4D4"/>
-          <w:kern w:val="0"/>
-          <w:szCs w:val="21"/>
-        </w:rPr>
-      </w:pPr>
-      <w:r>
-        <w:rPr>
-          <w:rFonts w:ascii="Consolas" w:eastAsia="宋体" w:hAnsi="Consolas" w:cs="宋体"/>
-          <w:color w:val="D4D4D4"/>
-          <w:kern w:val="0"/>
-          <w:szCs w:val="21"/>
-        </w:rPr>
-        <w:t>    </w:t>
-      </w:r>
-      <w:r>
-        <w:rPr>
-          <w:rFonts w:ascii="Consolas" w:eastAsia="宋体" w:hAnsi="Consolas" w:cs="宋体"/>
-          <w:color w:val="9CDCFE"/>
-          <w:kern w:val="0"/>
-          <w:szCs w:val="21"/>
-        </w:rPr>
-        <w:t>value:</w:t>
-      </w:r>
-      <w:r>
-        <w:rPr>
-          <w:rFonts w:ascii="Consolas" w:eastAsia="宋体" w:hAnsi="Consolas" w:cs="宋体"/>
-          <w:color w:val="D4D4D4"/>
-          <w:kern w:val="0"/>
-          <w:szCs w:val="21"/>
-        </w:rPr>
-        <w:t> </w:t>
-      </w:r>
-      <w:r>
-        <w:rPr>
-          <w:rFonts w:ascii="Consolas" w:eastAsia="宋体" w:hAnsi="Consolas" w:cs="宋体"/>
-          <w:color w:val="B5CEA8"/>
-          <w:kern w:val="0"/>
-          <w:szCs w:val="21"/>
-        </w:rPr>
-        <w:t>1</w:t>
-      </w:r>
-    </w:p>
-    <w:p>
-      <w:pPr>
-        <w:widowControl/>
-        <w:shd w:val="clear" w:color="auto" w:fill="1E1E1E"/>
-        <w:spacing w:line="285" w:lineRule="atLeast"/>
-        <w:jc w:val="left"/>
-        <w:rPr>
-          <w:rFonts w:ascii="Consolas" w:eastAsia="宋体" w:hAnsi="Consolas" w:cs="宋体"/>
-          <w:color w:val="D4D4D4"/>
-          <w:kern w:val="0"/>
-          <w:szCs w:val="21"/>
-        </w:rPr>
-      </w:pPr>
-      <w:r>
-        <w:rPr>
-          <w:rFonts w:ascii="Consolas" w:eastAsia="宋体" w:hAnsi="Consolas" w:cs="宋体"/>
-          <w:color w:val="D4D4D4"/>
-          <w:kern w:val="0"/>
-          <w:szCs w:val="21"/>
-        </w:rPr>
-        <w:t>}</w:t>
-      </w:r>
-    </w:p>
-    <w:p>
-      <w:pPr>
-        <w:widowControl/>
-        <w:shd w:val="clear" w:color="auto" w:fill="1E1E1E"/>
-        <w:spacing w:line="285" w:lineRule="atLeast"/>
-        <w:jc w:val="left"/>
-        <w:rPr>
-          <w:rFonts w:ascii="Consolas" w:eastAsia="宋体" w:hAnsi="Consolas" w:cs="宋体"/>
-          <w:color w:val="D4D4D4"/>
-          <w:kern w:val="0"/>
-          <w:szCs w:val="21"/>
-        </w:rPr>
-      </w:pPr>
-      <w:r>
-        <w:rPr>
-          <w:rFonts w:ascii="Consolas" w:eastAsia="宋体" w:hAnsi="Consolas" w:cs="宋体"/>
-          <w:color w:val="569CD6"/>
-          <w:kern w:val="0"/>
-          <w:szCs w:val="21"/>
-        </w:rPr>
-        <w:t>const</w:t>
-      </w:r>
-      <w:r>
-        <w:rPr>
-          <w:rFonts w:ascii="Consolas" w:eastAsia="宋体" w:hAnsi="Consolas" w:cs="宋体"/>
-          <w:color w:val="D4D4D4"/>
-          <w:kern w:val="0"/>
-          <w:szCs w:val="21"/>
-        </w:rPr>
-        <w:t> </w:t>
-      </w:r>
-      <w:r>
-        <w:rPr>
-          <w:rFonts w:ascii="Consolas" w:eastAsia="宋体" w:hAnsi="Consolas" w:cs="宋体"/>
-          <w:color w:val="51B6C4"/>
-          <w:kern w:val="0"/>
-          <w:szCs w:val="21"/>
-        </w:rPr>
-        <w:t>data</w:t>
-      </w:r>
-      <w:r>
-        <w:rPr>
-          <w:rFonts w:ascii="Consolas" w:eastAsia="宋体" w:hAnsi="Consolas" w:cs="宋体"/>
-          <w:color w:val="D4D4D4"/>
-          <w:kern w:val="0"/>
-          <w:szCs w:val="21"/>
-        </w:rPr>
-        <w:t> = {</w:t>
-      </w:r>
-    </w:p>
-    <w:p>
-      <w:pPr>
-        <w:widowControl/>
-        <w:shd w:val="clear" w:color="auto" w:fill="1E1E1E"/>
-        <w:spacing w:line="285" w:lineRule="atLeast"/>
-        <w:jc w:val="left"/>
-        <w:rPr>
-          <w:rFonts w:ascii="Consolas" w:eastAsia="宋体" w:hAnsi="Consolas" w:cs="宋体"/>
-          <w:color w:val="D4D4D4"/>
-          <w:kern w:val="0"/>
-          <w:szCs w:val="21"/>
-        </w:rPr>
-      </w:pPr>
-      <w:r>
-        <w:rPr>
-          <w:rFonts w:ascii="Consolas" w:eastAsia="宋体" w:hAnsi="Consolas" w:cs="宋体"/>
-          <w:color w:val="D4D4D4"/>
-          <w:kern w:val="0"/>
-          <w:szCs w:val="21"/>
-        </w:rPr>
-        <w:t>}</w:t>
-      </w:r>
-    </w:p>
-    <w:p>
-      <w:pPr>
-        <w:widowControl/>
-        <w:shd w:val="clear" w:color="auto" w:fill="1E1E1E"/>
-        <w:spacing w:line="285" w:lineRule="atLeast"/>
-        <w:jc w:val="left"/>
-        <w:rPr>
-          <w:rFonts w:ascii="Consolas" w:eastAsia="宋体" w:hAnsi="Consolas" w:cs="宋体"/>
-          <w:color w:val="D4D4D4"/>
-          <w:kern w:val="0"/>
-          <w:szCs w:val="21"/>
-        </w:rPr>
-      </w:pPr>
-      <w:r>
-        <w:rPr>
-          <w:rFonts w:ascii="Consolas" w:eastAsia="宋体" w:hAnsi="Consolas" w:cs="宋体"/>
-          <w:color w:val="4EC9B0"/>
-          <w:kern w:val="0"/>
-          <w:szCs w:val="21"/>
-        </w:rPr>
-        <w:t>Object</w:t>
-      </w:r>
-      <w:r>
-        <w:rPr>
-          <w:rFonts w:ascii="Consolas" w:eastAsia="宋体" w:hAnsi="Consolas" w:cs="宋体"/>
-          <w:color w:val="D4D4D4"/>
-          <w:kern w:val="0"/>
-          <w:szCs w:val="21"/>
-        </w:rPr>
-        <w:t>.</w:t>
-      </w:r>
-      <w:r>
-        <w:rPr>
-          <w:rFonts w:ascii="Consolas" w:eastAsia="宋体" w:hAnsi="Consolas" w:cs="宋体"/>
-          <w:color w:val="DCDCAA"/>
-          <w:kern w:val="0"/>
-          <w:szCs w:val="21"/>
-        </w:rPr>
-        <w:t>keys</w:t>
-      </w:r>
-      <w:r>
-        <w:rPr>
-          <w:rFonts w:ascii="Consolas" w:eastAsia="宋体" w:hAnsi="Consolas" w:cs="宋体"/>
-          <w:color w:val="D4D4D4"/>
-          <w:kern w:val="0"/>
-          <w:szCs w:val="21"/>
-        </w:rPr>
-        <w:t>(</w:t>
-      </w:r>
-      <w:r>
-        <w:rPr>
-          <w:rFonts w:ascii="Consolas" w:eastAsia="宋体" w:hAnsi="Consolas" w:cs="宋体"/>
-          <w:color w:val="9CDCFE"/>
-          <w:kern w:val="0"/>
-          <w:szCs w:val="21"/>
-        </w:rPr>
-        <w:t>initData</w:t>
-      </w:r>
-      <w:r>
-        <w:rPr>
-          <w:rFonts w:ascii="Consolas" w:eastAsia="宋体" w:hAnsi="Consolas" w:cs="宋体"/>
-          <w:color w:val="D4D4D4"/>
-          <w:kern w:val="0"/>
-          <w:szCs w:val="21"/>
-        </w:rPr>
-        <w:t>).</w:t>
-      </w:r>
-      <w:r>
-        <w:rPr>
-          <w:rFonts w:ascii="Consolas" w:eastAsia="宋体" w:hAnsi="Consolas" w:cs="宋体"/>
-          <w:color w:val="DCDCAA"/>
-          <w:kern w:val="0"/>
-          <w:szCs w:val="21"/>
-        </w:rPr>
-        <w:t>forEach</w:t>
-      </w:r>
-      <w:r>
-        <w:rPr>
-          <w:rFonts w:ascii="Consolas" w:eastAsia="宋体" w:hAnsi="Consolas" w:cs="宋体"/>
-          <w:color w:val="D4D4D4"/>
-          <w:kern w:val="0"/>
-          <w:szCs w:val="21"/>
-        </w:rPr>
-        <w:t>((</w:t>
-      </w:r>
-      <w:r>
-        <w:rPr>
-          <w:rFonts w:ascii="Consolas" w:eastAsia="宋体" w:hAnsi="Consolas" w:cs="宋体"/>
-          <w:color w:val="9CDCFE"/>
-          <w:kern w:val="0"/>
-          <w:szCs w:val="21"/>
-        </w:rPr>
-        <w:t>key</w:t>
-      </w:r>
-      <w:r>
-        <w:rPr>
-          <w:rFonts w:ascii="Consolas" w:eastAsia="宋体" w:hAnsi="Consolas" w:cs="宋体"/>
-          <w:color w:val="D4D4D4"/>
-          <w:kern w:val="0"/>
-          <w:szCs w:val="21"/>
-        </w:rPr>
-        <w:t>)</w:t>
-      </w:r>
-      <w:r>
-        <w:rPr>
-          <w:rFonts w:ascii="Consolas" w:eastAsia="宋体" w:hAnsi="Consolas" w:cs="宋体"/>
-          <w:color w:val="569CD6"/>
-          <w:kern w:val="0"/>
-          <w:szCs w:val="21"/>
-        </w:rPr>
-        <w:t>=&gt;</w:t>
-      </w:r>
-      <w:r>
-        <w:rPr>
-          <w:rFonts w:ascii="Consolas" w:eastAsia="宋体" w:hAnsi="Consolas" w:cs="宋体"/>
-          <w:color w:val="D4D4D4"/>
-          <w:kern w:val="0"/>
-          <w:szCs w:val="21"/>
-        </w:rPr>
-        <w:t> {</w:t>
-      </w:r>
-    </w:p>
-    <w:p>
-      <w:pPr>
-        <w:widowControl/>
-        <w:shd w:val="clear" w:color="auto" w:fill="1E1E1E"/>
-        <w:spacing w:line="285" w:lineRule="atLeast"/>
-        <w:jc w:val="left"/>
-        <w:rPr>
-          <w:rFonts w:ascii="Consolas" w:eastAsia="宋体" w:hAnsi="Consolas" w:cs="宋体"/>
-          <w:color w:val="D4D4D4"/>
-          <w:kern w:val="0"/>
-          <w:szCs w:val="21"/>
-        </w:rPr>
-      </w:pPr>
-      <w:r>
-        <w:rPr>
-          <w:rFonts w:ascii="Consolas" w:eastAsia="宋体" w:hAnsi="Consolas" w:cs="宋体"/>
-          <w:color w:val="D4D4D4"/>
-          <w:kern w:val="0"/>
-          <w:szCs w:val="21"/>
-        </w:rPr>
-        <w:t>    </w:t>
-      </w:r>
-      <w:r>
-        <w:rPr>
-          <w:rFonts w:ascii="Consolas" w:eastAsia="宋体" w:hAnsi="Consolas" w:cs="宋体"/>
-          <w:color w:val="4EC9B0"/>
-          <w:kern w:val="0"/>
-          <w:szCs w:val="21"/>
-        </w:rPr>
-        <w:t>Object</w:t>
-      </w:r>
-      <w:r>
-        <w:rPr>
-          <w:rFonts w:ascii="Consolas" w:eastAsia="宋体" w:hAnsi="Consolas" w:cs="宋体"/>
-          <w:color w:val="D4D4D4"/>
-          <w:kern w:val="0"/>
-          <w:szCs w:val="21"/>
-        </w:rPr>
-        <w:t>.</w:t>
-      </w:r>
-      <w:r>
-        <w:rPr>
-          <w:rFonts w:ascii="Consolas" w:eastAsia="宋体" w:hAnsi="Consolas" w:cs="宋体"/>
-          <w:color w:val="DCDCAA"/>
-          <w:kern w:val="0"/>
-          <w:szCs w:val="21"/>
-        </w:rPr>
-        <w:t>defineProperty</w:t>
-      </w:r>
-      <w:r>
-        <w:rPr>
-          <w:rFonts w:ascii="Consolas" w:eastAsia="宋体" w:hAnsi="Consolas" w:cs="宋体"/>
-          <w:color w:val="D4D4D4"/>
-          <w:kern w:val="0"/>
-          <w:szCs w:val="21"/>
-        </w:rPr>
-        <w:t>(</w:t>
-      </w:r>
-      <w:r>
-        <w:rPr>
-          <w:rFonts w:ascii="Consolas" w:eastAsia="宋体" w:hAnsi="Consolas" w:cs="宋体"/>
-          <w:color w:val="9CDCFE"/>
-          <w:kern w:val="0"/>
-          <w:szCs w:val="21"/>
-        </w:rPr>
-        <w:t>data</w:t>
-      </w:r>
-      <w:r>
-        <w:rPr>
-          <w:rFonts w:ascii="Consolas" w:eastAsia="宋体" w:hAnsi="Consolas" w:cs="宋体"/>
-          <w:color w:val="D4D4D4"/>
-          <w:kern w:val="0"/>
-          <w:szCs w:val="21"/>
-        </w:rPr>
-        <w:t>, </w:t>
-      </w:r>
-      <w:r>
-        <w:rPr>
-          <w:rFonts w:ascii="Consolas" w:eastAsia="宋体" w:hAnsi="Consolas" w:cs="宋体"/>
-          <w:color w:val="9CDCFE"/>
-          <w:kern w:val="0"/>
-          <w:szCs w:val="21"/>
-        </w:rPr>
-        <w:t>key</w:t>
-      </w:r>
-      <w:r>
-        <w:rPr>
-          <w:rFonts w:ascii="Consolas" w:eastAsia="宋体" w:hAnsi="Consolas" w:cs="宋体"/>
-          <w:color w:val="D4D4D4"/>
-          <w:kern w:val="0"/>
-          <w:szCs w:val="21"/>
-        </w:rPr>
-        <w:t>, {</w:t>
-      </w:r>
-    </w:p>
-    <w:p>
-      <w:pPr>
-        <w:widowControl/>
-        <w:shd w:val="clear" w:color="auto" w:fill="1E1E1E"/>
-        <w:spacing w:line="285" w:lineRule="atLeast"/>
-        <w:jc w:val="left"/>
-        <w:rPr>
-          <w:rFonts w:ascii="Consolas" w:eastAsia="宋体" w:hAnsi="Consolas" w:cs="宋体"/>
-          <w:color w:val="D4D4D4"/>
-          <w:kern w:val="0"/>
-          <w:szCs w:val="21"/>
-        </w:rPr>
-      </w:pPr>
-      <w:r>
-        <w:rPr>
-          <w:rFonts w:ascii="Consolas" w:eastAsia="宋体" w:hAnsi="Consolas" w:cs="宋体"/>
-          <w:color w:val="D4D4D4"/>
-          <w:kern w:val="0"/>
-          <w:szCs w:val="21"/>
-        </w:rPr>
-        <w:t>        </w:t>
-      </w:r>
-      <w:r>
-        <w:rPr>
-          <w:rFonts w:ascii="Consolas" w:eastAsia="宋体" w:hAnsi="Consolas" w:cs="宋体"/>
-          <w:color w:val="DCDCAA"/>
-          <w:kern w:val="0"/>
-          <w:szCs w:val="21"/>
-        </w:rPr>
-        <w:t>get</w:t>
-      </w:r>
-      <w:r>
-        <w:rPr>
-          <w:rFonts w:ascii="Consolas" w:eastAsia="宋体" w:hAnsi="Consolas" w:cs="宋体"/>
-          <w:color w:val="D4D4D4"/>
-          <w:kern w:val="0"/>
-          <w:szCs w:val="21"/>
-        </w:rPr>
-        <w:t>() {</w:t>
-      </w:r>
-    </w:p>
-    <w:p>
-      <w:pPr>
-        <w:widowControl/>
-        <w:shd w:val="clear" w:color="auto" w:fill="1E1E1E"/>
-        <w:spacing w:line="285" w:lineRule="atLeast"/>
-        <w:jc w:val="left"/>
-        <w:rPr>
-          <w:rFonts w:ascii="Consolas" w:eastAsia="宋体" w:hAnsi="Consolas" w:cs="宋体"/>
-          <w:color w:val="D4D4D4"/>
-          <w:kern w:val="0"/>
-          <w:szCs w:val="21"/>
-        </w:rPr>
-      </w:pPr>
-      <w:r>
-        <w:rPr>
-          <w:rFonts w:ascii="Consolas" w:eastAsia="宋体" w:hAnsi="Consolas" w:cs="宋体"/>
-          <w:color w:val="D4D4D4"/>
-          <w:kern w:val="0"/>
-          <w:szCs w:val="21"/>
-        </w:rPr>
-        <w:t>            </w:t>
-      </w:r>
-      <w:r>
-        <w:rPr>
-          <w:rFonts w:ascii="Consolas" w:eastAsia="宋体" w:hAnsi="Consolas" w:cs="宋体"/>
-          <w:color w:val="4EC9B0"/>
-          <w:kern w:val="0"/>
-          <w:szCs w:val="21"/>
-        </w:rPr>
-        <w:t>console</w:t>
-      </w:r>
-      <w:r>
-        <w:rPr>
-          <w:rFonts w:ascii="Consolas" w:eastAsia="宋体" w:hAnsi="Consolas" w:cs="宋体"/>
-          <w:color w:val="D4D4D4"/>
-          <w:kern w:val="0"/>
-          <w:szCs w:val="21"/>
-        </w:rPr>
-        <w:t>.</w:t>
-      </w:r>
-      <w:r>
-        <w:rPr>
-          <w:rFonts w:ascii="Consolas" w:eastAsia="宋体" w:hAnsi="Consolas" w:cs="宋体"/>
-          <w:color w:val="DCDCAA"/>
-          <w:kern w:val="0"/>
-          <w:szCs w:val="21"/>
-        </w:rPr>
-        <w:t>log</w:t>
-      </w:r>
-      <w:r>
-        <w:rPr>
-          <w:rFonts w:ascii="Consolas" w:eastAsia="宋体" w:hAnsi="Consolas" w:cs="宋体"/>
-          <w:color w:val="D4D4D4"/>
-          <w:kern w:val="0"/>
-          <w:szCs w:val="21"/>
-        </w:rPr>
-        <w:t>(</w:t>
-      </w:r>
-      <w:r>
-        <w:rPr>
-          <w:rFonts w:ascii="Consolas" w:eastAsia="宋体" w:hAnsi="Consolas" w:cs="宋体"/>
-          <w:color w:val="CE9178"/>
-          <w:kern w:val="0"/>
-          <w:szCs w:val="21"/>
-        </w:rPr>
-        <w:t>"</w:t>
-      </w:r>
-      <w:r>
-        <w:rPr>
-          <w:rFonts w:ascii="Consolas" w:eastAsia="宋体" w:hAnsi="Consolas" w:cs="宋体"/>
-          <w:color w:val="CE9178"/>
-          <w:kern w:val="0"/>
-          <w:szCs w:val="21"/>
-        </w:rPr>
-        <w:t>访问了</w:t>
-      </w:r>
-      <w:r>
-        <w:rPr>
-          <w:rFonts w:ascii="Consolas" w:eastAsia="宋体" w:hAnsi="Consolas" w:cs="宋体"/>
-          <w:color w:val="CE9178"/>
-          <w:kern w:val="0"/>
-          <w:szCs w:val="21"/>
-        </w:rPr>
-        <w:t>"</w:t>
-      </w:r>
-      <w:r>
-        <w:rPr>
-          <w:rFonts w:ascii="Consolas" w:eastAsia="宋体" w:hAnsi="Consolas" w:cs="宋体"/>
-          <w:color w:val="D4D4D4"/>
-          <w:kern w:val="0"/>
-          <w:szCs w:val="21"/>
-        </w:rPr>
-        <w:t>, </w:t>
-      </w:r>
-      <w:r>
-        <w:rPr>
-          <w:rFonts w:ascii="Consolas" w:eastAsia="宋体" w:hAnsi="Consolas" w:cs="宋体"/>
-          <w:color w:val="9CDCFE"/>
-          <w:kern w:val="0"/>
-          <w:szCs w:val="21"/>
-        </w:rPr>
-        <w:t>key</w:t>
-      </w:r>
-      <w:r>
-        <w:rPr>
-          <w:rFonts w:ascii="Consolas" w:eastAsia="宋体" w:hAnsi="Consolas" w:cs="宋体"/>
-          <w:color w:val="D4D4D4"/>
-          <w:kern w:val="0"/>
-          <w:szCs w:val="21"/>
-        </w:rPr>
-        <w:t>)</w:t>
-      </w:r>
-    </w:p>
-    <w:p>
-      <w:pPr>
-        <w:widowControl/>
-        <w:shd w:val="clear" w:color="auto" w:fill="1E1E1E"/>
-        <w:spacing w:line="285" w:lineRule="atLeast"/>
-        <w:jc w:val="left"/>
-        <w:rPr>
-          <w:rFonts w:ascii="Consolas" w:eastAsia="宋体" w:hAnsi="Consolas" w:cs="宋体"/>
-          <w:color w:val="D4D4D4"/>
-          <w:kern w:val="0"/>
-          <w:szCs w:val="21"/>
-        </w:rPr>
-      </w:pPr>
-      <w:r>
-        <w:rPr>
-          <w:rFonts w:ascii="Consolas" w:eastAsia="宋体" w:hAnsi="Consolas" w:cs="宋体"/>
-          <w:color w:val="D4D4D4"/>
-          <w:kern w:val="0"/>
-          <w:szCs w:val="21"/>
-        </w:rPr>
-        <w:lastRenderedPageBreak/>
-        <w:t>            </w:t>
-      </w:r>
-      <w:r>
-        <w:rPr>
-          <w:rFonts w:ascii="Consolas" w:eastAsia="宋体" w:hAnsi="Consolas" w:cs="宋体"/>
-          <w:color w:val="C586C0"/>
-          <w:kern w:val="0"/>
-          <w:szCs w:val="21"/>
-        </w:rPr>
-        <w:t>return</w:t>
-      </w:r>
-      <w:r>
-        <w:rPr>
-          <w:rFonts w:ascii="Consolas" w:eastAsia="宋体" w:hAnsi="Consolas" w:cs="宋体"/>
-          <w:color w:val="D4D4D4"/>
-          <w:kern w:val="0"/>
-          <w:szCs w:val="21"/>
-        </w:rPr>
-        <w:t> </w:t>
-      </w:r>
-      <w:r>
-        <w:rPr>
-          <w:rFonts w:ascii="Consolas" w:eastAsia="宋体" w:hAnsi="Consolas" w:cs="宋体"/>
-          <w:color w:val="9CDCFE"/>
-          <w:kern w:val="0"/>
-          <w:szCs w:val="21"/>
-        </w:rPr>
-        <w:t>initData</w:t>
-      </w:r>
-      <w:r>
-        <w:rPr>
-          <w:rFonts w:ascii="Consolas" w:eastAsia="宋体" w:hAnsi="Consolas" w:cs="宋体"/>
-          <w:color w:val="D4D4D4"/>
-          <w:kern w:val="0"/>
-          <w:szCs w:val="21"/>
-        </w:rPr>
-        <w:t>[</w:t>
-      </w:r>
-      <w:r>
-        <w:rPr>
-          <w:rFonts w:ascii="Consolas" w:eastAsia="宋体" w:hAnsi="Consolas" w:cs="宋体"/>
-          <w:color w:val="9CDCFE"/>
-          <w:kern w:val="0"/>
-          <w:szCs w:val="21"/>
-        </w:rPr>
-        <w:t>key</w:t>
-      </w:r>
-      <w:r>
-        <w:rPr>
-          <w:rFonts w:ascii="Consolas" w:eastAsia="宋体" w:hAnsi="Consolas" w:cs="宋体"/>
-          <w:color w:val="D4D4D4"/>
-          <w:kern w:val="0"/>
-          <w:szCs w:val="21"/>
-        </w:rPr>
-        <w:t>];</w:t>
-      </w:r>
-    </w:p>
-    <w:p>
-      <w:pPr>
-        <w:widowControl/>
-        <w:shd w:val="clear" w:color="auto" w:fill="1E1E1E"/>
-        <w:spacing w:line="285" w:lineRule="atLeast"/>
-        <w:jc w:val="left"/>
-        <w:rPr>
-          <w:rFonts w:ascii="Consolas" w:eastAsia="宋体" w:hAnsi="Consolas" w:cs="宋体"/>
-          <w:color w:val="D4D4D4"/>
-          <w:kern w:val="0"/>
-          <w:szCs w:val="21"/>
-        </w:rPr>
-      </w:pPr>
-      <w:r>
-        <w:rPr>
-          <w:rFonts w:ascii="Consolas" w:eastAsia="宋体" w:hAnsi="Consolas" w:cs="宋体"/>
-          <w:color w:val="D4D4D4"/>
-          <w:kern w:val="0"/>
-          <w:szCs w:val="21"/>
-        </w:rPr>
-        <w:t>        },</w:t>
-      </w:r>
-    </w:p>
-    <w:p>
-      <w:pPr>
-        <w:widowControl/>
-        <w:shd w:val="clear" w:color="auto" w:fill="1E1E1E"/>
-        <w:spacing w:line="285" w:lineRule="atLeast"/>
-        <w:jc w:val="left"/>
-        <w:rPr>
-          <w:rFonts w:ascii="Consolas" w:eastAsia="宋体" w:hAnsi="Consolas" w:cs="宋体"/>
-          <w:color w:val="D4D4D4"/>
-          <w:kern w:val="0"/>
-          <w:szCs w:val="21"/>
-        </w:rPr>
-      </w:pPr>
-      <w:r>
-        <w:rPr>
-          <w:rFonts w:ascii="Consolas" w:eastAsia="宋体" w:hAnsi="Consolas" w:cs="宋体"/>
-          <w:color w:val="D4D4D4"/>
-          <w:kern w:val="0"/>
-          <w:szCs w:val="21"/>
-        </w:rPr>
-        <w:t>        </w:t>
-      </w:r>
-      <w:r>
-        <w:rPr>
-          <w:rFonts w:ascii="Consolas" w:eastAsia="宋体" w:hAnsi="Consolas" w:cs="宋体"/>
-          <w:color w:val="DCDCAA"/>
-          <w:kern w:val="0"/>
-          <w:szCs w:val="21"/>
-        </w:rPr>
-        <w:t>set</w:t>
-      </w:r>
-      <w:r>
-        <w:rPr>
-          <w:rFonts w:ascii="Consolas" w:eastAsia="宋体" w:hAnsi="Consolas" w:cs="宋体"/>
-          <w:color w:val="D4D4D4"/>
-          <w:kern w:val="0"/>
-          <w:szCs w:val="21"/>
-        </w:rPr>
-        <w:t>(</w:t>
-      </w:r>
-      <w:r>
-        <w:rPr>
-          <w:rFonts w:ascii="Consolas" w:eastAsia="宋体" w:hAnsi="Consolas" w:cs="宋体"/>
-          <w:color w:val="9CDCFE"/>
-          <w:kern w:val="0"/>
-          <w:szCs w:val="21"/>
-        </w:rPr>
-        <w:t>value</w:t>
-      </w:r>
-      <w:r>
-        <w:rPr>
-          <w:rFonts w:ascii="Consolas" w:eastAsia="宋体" w:hAnsi="Consolas" w:cs="宋体"/>
-          <w:color w:val="D4D4D4"/>
-          <w:kern w:val="0"/>
-          <w:szCs w:val="21"/>
-        </w:rPr>
-        <w:t>) {</w:t>
-      </w:r>
-    </w:p>
-    <w:p>
-      <w:pPr>
-        <w:widowControl/>
-        <w:shd w:val="clear" w:color="auto" w:fill="1E1E1E"/>
-        <w:spacing w:line="285" w:lineRule="atLeast"/>
-        <w:jc w:val="left"/>
-        <w:rPr>
-          <w:rFonts w:ascii="Consolas" w:eastAsia="宋体" w:hAnsi="Consolas" w:cs="宋体"/>
-          <w:color w:val="D4D4D4"/>
-          <w:kern w:val="0"/>
-          <w:szCs w:val="21"/>
-        </w:rPr>
-      </w:pPr>
-      <w:r>
-        <w:rPr>
-          <w:rFonts w:ascii="Consolas" w:eastAsia="宋体" w:hAnsi="Consolas" w:cs="宋体"/>
-          <w:color w:val="D4D4D4"/>
-          <w:kern w:val="0"/>
-          <w:szCs w:val="21"/>
-        </w:rPr>
-        <w:t>            </w:t>
-      </w:r>
-      <w:r>
-        <w:rPr>
-          <w:rFonts w:ascii="Consolas" w:eastAsia="宋体" w:hAnsi="Consolas" w:cs="宋体"/>
-          <w:color w:val="4EC9B0"/>
-          <w:kern w:val="0"/>
-          <w:szCs w:val="21"/>
-        </w:rPr>
-        <w:t>console</w:t>
-      </w:r>
-      <w:r>
-        <w:rPr>
-          <w:rFonts w:ascii="Consolas" w:eastAsia="宋体" w:hAnsi="Consolas" w:cs="宋体"/>
-          <w:color w:val="D4D4D4"/>
-          <w:kern w:val="0"/>
-          <w:szCs w:val="21"/>
-        </w:rPr>
-        <w:t>.</w:t>
-      </w:r>
-      <w:r>
-        <w:rPr>
-          <w:rFonts w:ascii="Consolas" w:eastAsia="宋体" w:hAnsi="Consolas" w:cs="宋体"/>
-          <w:color w:val="DCDCAA"/>
-          <w:kern w:val="0"/>
-          <w:szCs w:val="21"/>
-        </w:rPr>
-        <w:t>log</w:t>
-      </w:r>
-      <w:r>
-        <w:rPr>
-          <w:rFonts w:ascii="Consolas" w:eastAsia="宋体" w:hAnsi="Consolas" w:cs="宋体"/>
-          <w:color w:val="D4D4D4"/>
-          <w:kern w:val="0"/>
-          <w:szCs w:val="21"/>
-        </w:rPr>
-        <w:t>(</w:t>
-      </w:r>
-      <w:r>
-        <w:rPr>
-          <w:rFonts w:ascii="Consolas" w:eastAsia="宋体" w:hAnsi="Consolas" w:cs="宋体"/>
-          <w:color w:val="CE9178"/>
-          <w:kern w:val="0"/>
-          <w:szCs w:val="21"/>
-        </w:rPr>
-        <w:t>"ppppp"</w:t>
-      </w:r>
-      <w:r>
-        <w:rPr>
-          <w:rFonts w:ascii="Consolas" w:eastAsia="宋体" w:hAnsi="Consolas" w:cs="宋体"/>
-          <w:color w:val="D4D4D4"/>
-          <w:kern w:val="0"/>
-          <w:szCs w:val="21"/>
-        </w:rPr>
-        <w:t>)</w:t>
-      </w:r>
-    </w:p>
-    <w:p>
-      <w:pPr>
-        <w:widowControl/>
-        <w:shd w:val="clear" w:color="auto" w:fill="1E1E1E"/>
-        <w:spacing w:line="285" w:lineRule="atLeast"/>
-        <w:jc w:val="left"/>
-        <w:rPr>
-          <w:rFonts w:ascii="Consolas" w:eastAsia="宋体" w:hAnsi="Consolas" w:cs="宋体"/>
-          <w:color w:val="D4D4D4"/>
-          <w:kern w:val="0"/>
-          <w:szCs w:val="21"/>
-        </w:rPr>
-      </w:pPr>
-      <w:r>
-        <w:rPr>
-          <w:rFonts w:ascii="Consolas" w:eastAsia="宋体" w:hAnsi="Consolas" w:cs="宋体"/>
-          <w:color w:val="D4D4D4"/>
-          <w:kern w:val="0"/>
-          <w:szCs w:val="21"/>
-        </w:rPr>
-        <w:t>            </w:t>
-      </w:r>
-      <w:r>
-        <w:rPr>
-          <w:rFonts w:ascii="Consolas" w:eastAsia="宋体" w:hAnsi="Consolas" w:cs="宋体"/>
-          <w:color w:val="9CDCFE"/>
-          <w:kern w:val="0"/>
-          <w:szCs w:val="21"/>
-        </w:rPr>
-        <w:t>initData</w:t>
-      </w:r>
-      <w:r>
-        <w:rPr>
-          <w:rFonts w:ascii="Consolas" w:eastAsia="宋体" w:hAnsi="Consolas" w:cs="宋体"/>
-          <w:color w:val="D4D4D4"/>
-          <w:kern w:val="0"/>
-          <w:szCs w:val="21"/>
-        </w:rPr>
-        <w:t>[</w:t>
-      </w:r>
-      <w:r>
-        <w:rPr>
-          <w:rFonts w:ascii="Consolas" w:eastAsia="宋体" w:hAnsi="Consolas" w:cs="宋体"/>
-          <w:color w:val="9CDCFE"/>
-          <w:kern w:val="0"/>
-          <w:szCs w:val="21"/>
-        </w:rPr>
-        <w:t>key</w:t>
-      </w:r>
-      <w:r>
-        <w:rPr>
-          <w:rFonts w:ascii="Consolas" w:eastAsia="宋体" w:hAnsi="Consolas" w:cs="宋体"/>
-          <w:color w:val="D4D4D4"/>
-          <w:kern w:val="0"/>
-          <w:szCs w:val="21"/>
-        </w:rPr>
-        <w:t>] = </w:t>
-      </w:r>
-      <w:r>
-        <w:rPr>
-          <w:rFonts w:ascii="Consolas" w:eastAsia="宋体" w:hAnsi="Consolas" w:cs="宋体"/>
-          <w:color w:val="9CDCFE"/>
-          <w:kern w:val="0"/>
-          <w:szCs w:val="21"/>
-        </w:rPr>
-        <w:t>value</w:t>
-      </w:r>
-      <w:r>
-        <w:rPr>
-          <w:rFonts w:ascii="Consolas" w:eastAsia="宋体" w:hAnsi="Consolas" w:cs="宋体"/>
-          <w:color w:val="D4D4D4"/>
-          <w:kern w:val="0"/>
-          <w:szCs w:val="21"/>
-        </w:rPr>
-        <w:t>;</w:t>
-      </w:r>
-    </w:p>
-    <w:p>
-      <w:pPr>
-        <w:widowControl/>
-        <w:shd w:val="clear" w:color="auto" w:fill="1E1E1E"/>
-        <w:spacing w:line="285" w:lineRule="atLeast"/>
-        <w:jc w:val="left"/>
-        <w:rPr>
-          <w:rFonts w:ascii="Consolas" w:eastAsia="宋体" w:hAnsi="Consolas" w:cs="宋体"/>
-          <w:color w:val="D4D4D4"/>
-          <w:kern w:val="0"/>
-          <w:szCs w:val="21"/>
-        </w:rPr>
-      </w:pPr>
-      <w:r>
-        <w:rPr>
-          <w:rFonts w:ascii="Consolas" w:eastAsia="宋体" w:hAnsi="Consolas" w:cs="宋体"/>
-          <w:color w:val="D4D4D4"/>
-          <w:kern w:val="0"/>
-          <w:szCs w:val="21"/>
-        </w:rPr>
-        <w:t>        }</w:t>
-      </w:r>
-    </w:p>
-    <w:p>
-      <w:pPr>
-        <w:widowControl/>
-        <w:shd w:val="clear" w:color="auto" w:fill="1E1E1E"/>
-        <w:spacing w:line="285" w:lineRule="atLeast"/>
-        <w:jc w:val="left"/>
-        <w:rPr>
-          <w:rFonts w:ascii="Consolas" w:eastAsia="宋体" w:hAnsi="Consolas" w:cs="宋体"/>
-          <w:color w:val="D4D4D4"/>
-          <w:kern w:val="0"/>
-          <w:szCs w:val="21"/>
-        </w:rPr>
-      </w:pPr>
-      <w:r>
-        <w:rPr>
-          <w:rFonts w:ascii="Consolas" w:eastAsia="宋体" w:hAnsi="Consolas" w:cs="宋体"/>
-          <w:color w:val="D4D4D4"/>
-          <w:kern w:val="0"/>
-          <w:szCs w:val="21"/>
-        </w:rPr>
-        <w:t>    })</w:t>
-      </w:r>
-    </w:p>
-    <w:p>
-      <w:pPr>
-        <w:widowControl/>
-        <w:shd w:val="clear" w:color="auto" w:fill="1E1E1E"/>
-        <w:spacing w:line="285" w:lineRule="atLeast"/>
-        <w:jc w:val="left"/>
-        <w:rPr>
-          <w:rFonts w:ascii="Consolas" w:eastAsia="宋体" w:hAnsi="Consolas" w:cs="宋体"/>
-          <w:color w:val="D4D4D4"/>
-          <w:kern w:val="0"/>
-          <w:szCs w:val="21"/>
-        </w:rPr>
-      </w:pPr>
-      <w:r>
-        <w:rPr>
-          <w:rFonts w:ascii="Consolas" w:eastAsia="宋体" w:hAnsi="Consolas" w:cs="宋体"/>
-          <w:color w:val="D4D4D4"/>
-          <w:kern w:val="0"/>
-          <w:szCs w:val="21"/>
-        </w:rPr>
-        <w:t>})</w:t>
-      </w:r>
-    </w:p>
-    <w:p>
-      <w:pPr>
-        <w:widowControl/>
-        <w:shd w:val="clear" w:color="auto" w:fill="1E1E1E"/>
-        <w:spacing w:line="285" w:lineRule="atLeast"/>
-        <w:jc w:val="left"/>
-        <w:rPr>
-          <w:rFonts w:ascii="Consolas" w:eastAsia="宋体" w:hAnsi="Consolas" w:cs="宋体"/>
-          <w:color w:val="D4D4D4"/>
-          <w:kern w:val="0"/>
-          <w:szCs w:val="21"/>
-        </w:rPr>
-      </w:pPr>
-    </w:p>
-    <w:p>
-      <w:pPr>
-        <w:widowControl/>
-        <w:shd w:val="clear" w:color="auto" w:fill="1E1E1E"/>
-        <w:spacing w:line="285" w:lineRule="atLeast"/>
-        <w:jc w:val="left"/>
-        <w:rPr>
-          <w:rFonts w:ascii="Consolas" w:eastAsia="宋体" w:hAnsi="Consolas" w:cs="宋体"/>
-          <w:color w:val="D4D4D4"/>
-          <w:kern w:val="0"/>
-          <w:szCs w:val="21"/>
-        </w:rPr>
-      </w:pPr>
-      <w:r>
-        <w:rPr>
-          <w:rFonts w:ascii="Consolas" w:eastAsia="宋体" w:hAnsi="Consolas" w:cs="宋体"/>
-          <w:color w:val="6A9955"/>
-          <w:kern w:val="0"/>
-          <w:szCs w:val="21"/>
-        </w:rPr>
-        <w:t>//</w:t>
-      </w:r>
-      <w:r>
-        <w:rPr>
-          <w:rFonts w:ascii="Consolas" w:eastAsia="宋体" w:hAnsi="Consolas" w:cs="宋体"/>
-          <w:color w:val="6A9955"/>
-          <w:kern w:val="0"/>
-          <w:szCs w:val="21"/>
-        </w:rPr>
-        <w:t>以下代码会触发</w:t>
-      </w:r>
-      <w:r>
-        <w:rPr>
-          <w:rFonts w:ascii="Consolas" w:eastAsia="宋体" w:hAnsi="Consolas" w:cs="宋体"/>
-          <w:color w:val="6A9955"/>
-          <w:kern w:val="0"/>
-          <w:szCs w:val="21"/>
-        </w:rPr>
-        <w:t>get</w:t>
-      </w:r>
-      <w:r>
-        <w:rPr>
-          <w:rFonts w:ascii="Consolas" w:eastAsia="宋体" w:hAnsi="Consolas" w:cs="宋体"/>
-          <w:color w:val="6A9955"/>
-          <w:kern w:val="0"/>
-          <w:szCs w:val="21"/>
-        </w:rPr>
-        <w:t>函数</w:t>
-      </w:r>
-    </w:p>
-    <w:p>
-      <w:pPr>
-        <w:widowControl/>
-        <w:shd w:val="clear" w:color="auto" w:fill="1E1E1E"/>
-        <w:spacing w:line="285" w:lineRule="atLeast"/>
-        <w:jc w:val="left"/>
-        <w:rPr>
-          <w:rFonts w:ascii="Consolas" w:eastAsia="宋体" w:hAnsi="Consolas" w:cs="宋体"/>
-          <w:color w:val="D4D4D4"/>
-          <w:kern w:val="0"/>
-          <w:szCs w:val="21"/>
-        </w:rPr>
-      </w:pPr>
-      <w:r>
-        <w:rPr>
-          <w:rFonts w:ascii="Consolas" w:eastAsia="宋体" w:hAnsi="Consolas" w:cs="宋体"/>
-          <w:color w:val="4EC9B0"/>
-          <w:kern w:val="0"/>
-          <w:szCs w:val="21"/>
-        </w:rPr>
-        <w:t>console</w:t>
-      </w:r>
-      <w:r>
-        <w:rPr>
-          <w:rFonts w:ascii="Consolas" w:eastAsia="宋体" w:hAnsi="Consolas" w:cs="宋体"/>
-          <w:color w:val="D4D4D4"/>
-          <w:kern w:val="0"/>
-          <w:szCs w:val="21"/>
-        </w:rPr>
-        <w:t>.</w:t>
-      </w:r>
-      <w:r>
-        <w:rPr>
-          <w:rFonts w:ascii="Consolas" w:eastAsia="宋体" w:hAnsi="Consolas" w:cs="宋体"/>
-          <w:color w:val="DCDCAA"/>
-          <w:kern w:val="0"/>
-          <w:szCs w:val="21"/>
-        </w:rPr>
-        <w:t>log</w:t>
-      </w:r>
-      <w:r>
-        <w:rPr>
-          <w:rFonts w:ascii="Consolas" w:eastAsia="宋体" w:hAnsi="Consolas" w:cs="宋体"/>
-          <w:color w:val="D4D4D4"/>
-          <w:kern w:val="0"/>
-          <w:szCs w:val="21"/>
-        </w:rPr>
-        <w:t>(</w:t>
-      </w:r>
-      <w:r>
-        <w:rPr>
-          <w:rFonts w:ascii="Consolas" w:eastAsia="宋体" w:hAnsi="Consolas" w:cs="宋体"/>
-          <w:color w:val="9CDCFE"/>
-          <w:kern w:val="0"/>
-          <w:szCs w:val="21"/>
-        </w:rPr>
-        <w:t>data</w:t>
-      </w:r>
-      <w:r>
-        <w:rPr>
-          <w:rFonts w:ascii="Consolas" w:eastAsia="宋体" w:hAnsi="Consolas" w:cs="宋体"/>
-          <w:color w:val="D4D4D4"/>
-          <w:kern w:val="0"/>
-          <w:szCs w:val="21"/>
-        </w:rPr>
-        <w:t>.</w:t>
-      </w:r>
-      <w:r>
-        <w:rPr>
-          <w:rFonts w:ascii="Consolas" w:eastAsia="宋体" w:hAnsi="Consolas" w:cs="宋体"/>
-          <w:color w:val="9CDCFE"/>
-          <w:kern w:val="0"/>
-          <w:szCs w:val="21"/>
-        </w:rPr>
-        <w:t>value</w:t>
-      </w:r>
-      <w:r>
-        <w:rPr>
-          <w:rFonts w:ascii="Consolas" w:eastAsia="宋体" w:hAnsi="Consolas" w:cs="宋体"/>
-          <w:color w:val="D4D4D4"/>
-          <w:kern w:val="0"/>
-          <w:szCs w:val="21"/>
-        </w:rPr>
-        <w:t>)</w:t>
-      </w:r>
-    </w:p>
-    <w:p>
-      <w:pPr>
-        <w:widowControl/>
-        <w:shd w:val="clear" w:color="auto" w:fill="1E1E1E"/>
-        <w:spacing w:line="285" w:lineRule="atLeast"/>
-        <w:jc w:val="left"/>
-        <w:rPr>
-          <w:rFonts w:ascii="Consolas" w:eastAsia="宋体" w:hAnsi="Consolas" w:cs="宋体"/>
-          <w:color w:val="D4D4D4"/>
-          <w:kern w:val="0"/>
-          <w:szCs w:val="21"/>
-        </w:rPr>
-      </w:pPr>
-      <w:r>
-        <w:rPr>
-          <w:rFonts w:ascii="Consolas" w:eastAsia="宋体" w:hAnsi="Consolas" w:cs="宋体"/>
-          <w:color w:val="6A9955"/>
-          <w:kern w:val="0"/>
-          <w:szCs w:val="21"/>
-        </w:rPr>
-        <w:t>//</w:t>
-      </w:r>
-      <w:r>
-        <w:rPr>
-          <w:rFonts w:ascii="Consolas" w:eastAsia="宋体" w:hAnsi="Consolas" w:cs="宋体"/>
-          <w:color w:val="6A9955"/>
-          <w:kern w:val="0"/>
-          <w:szCs w:val="21"/>
-        </w:rPr>
-        <w:t>以下代码会触发</w:t>
-      </w:r>
-      <w:r>
-        <w:rPr>
-          <w:rFonts w:ascii="Consolas" w:eastAsia="宋体" w:hAnsi="Consolas" w:cs="宋体"/>
-          <w:color w:val="6A9955"/>
-          <w:kern w:val="0"/>
-          <w:szCs w:val="21"/>
-        </w:rPr>
-        <w:t>set</w:t>
-      </w:r>
-      <w:r>
-        <w:rPr>
-          <w:rFonts w:ascii="Consolas" w:eastAsia="宋体" w:hAnsi="Consolas" w:cs="宋体"/>
-          <w:color w:val="6A9955"/>
-          <w:kern w:val="0"/>
-          <w:szCs w:val="21"/>
-        </w:rPr>
-        <w:t>函数</w:t>
-      </w:r>
-    </w:p>
-    <w:p>
-      <w:pPr>
-        <w:widowControl/>
-        <w:shd w:val="clear" w:color="auto" w:fill="1E1E1E"/>
-        <w:spacing w:line="285" w:lineRule="atLeast"/>
-        <w:jc w:val="left"/>
-        <w:rPr>
-          <w:rFonts w:ascii="Consolas" w:eastAsia="宋体" w:hAnsi="Consolas" w:cs="宋体"/>
-          <w:color w:val="D4D4D4"/>
-          <w:kern w:val="0"/>
-          <w:szCs w:val="21"/>
-        </w:rPr>
-      </w:pPr>
-      <w:r>
-        <w:rPr>
-          <w:rFonts w:ascii="Consolas" w:eastAsia="宋体" w:hAnsi="Consolas" w:cs="宋体"/>
-          <w:color w:val="9CDCFE"/>
-          <w:kern w:val="0"/>
-          <w:szCs w:val="21"/>
-        </w:rPr>
-        <w:t>data</w:t>
-      </w:r>
-      <w:r>
-        <w:rPr>
-          <w:rFonts w:ascii="Consolas" w:eastAsia="宋体" w:hAnsi="Consolas" w:cs="宋体"/>
-          <w:color w:val="D4D4D4"/>
-          <w:kern w:val="0"/>
-          <w:szCs w:val="21"/>
-        </w:rPr>
-        <w:t>.</w:t>
-      </w:r>
-      <w:r>
-        <w:rPr>
-          <w:rFonts w:ascii="Consolas" w:eastAsia="宋体" w:hAnsi="Consolas" w:cs="宋体"/>
-          <w:color w:val="9CDCFE"/>
-          <w:kern w:val="0"/>
-          <w:szCs w:val="21"/>
-        </w:rPr>
-        <w:t>value</w:t>
-      </w:r>
-      <w:r>
-        <w:rPr>
-          <w:rFonts w:ascii="Consolas" w:eastAsia="宋体" w:hAnsi="Consolas" w:cs="宋体"/>
-          <w:color w:val="D4D4D4"/>
-          <w:kern w:val="0"/>
-          <w:szCs w:val="21"/>
-        </w:rPr>
-        <w:t> = </w:t>
-      </w:r>
-      <w:r>
-        <w:rPr>
-          <w:rFonts w:ascii="Consolas" w:eastAsia="宋体" w:hAnsi="Consolas" w:cs="宋体"/>
-          <w:color w:val="B5CEA8"/>
-          <w:kern w:val="0"/>
-          <w:szCs w:val="21"/>
-        </w:rPr>
-        <w:t>10</w:t>
-      </w:r>
-      <w:r>
-        <w:rPr>
-          <w:rFonts w:ascii="Consolas" w:eastAsia="宋体" w:hAnsi="Consolas" w:cs="宋体"/>
-          <w:color w:val="D4D4D4"/>
-          <w:kern w:val="0"/>
-          <w:szCs w:val="21"/>
-        </w:rPr>
-        <w:t>;</w:t>
-      </w:r>
-    </w:p>
-    <w:p>
-      <w:pPr>
-        <w:widowControl/>
-        <w:shd w:val="clear" w:color="auto" w:fill="1E1E1E"/>
-        <w:spacing w:line="285" w:lineRule="atLeast"/>
-        <w:jc w:val="left"/>
-        <w:rPr>
-          <w:rFonts w:ascii="Consolas" w:eastAsia="宋体" w:hAnsi="Consolas" w:cs="宋体"/>
-          <w:color w:val="D4D4D4"/>
-          <w:kern w:val="0"/>
-          <w:szCs w:val="21"/>
-        </w:rPr>
-      </w:pPr>
-      <w:r>
-        <w:rPr>
-          <w:rFonts w:ascii="Consolas" w:eastAsia="宋体" w:hAnsi="Consolas" w:cs="宋体"/>
-          <w:color w:val="6A9955"/>
-          <w:kern w:val="0"/>
-          <w:szCs w:val="21"/>
-        </w:rPr>
-        <w:t>//</w:t>
-      </w:r>
-      <w:r>
-        <w:rPr>
-          <w:rFonts w:ascii="Consolas" w:eastAsia="宋体" w:hAnsi="Consolas" w:cs="宋体"/>
-          <w:color w:val="6A9955"/>
-          <w:kern w:val="0"/>
-          <w:szCs w:val="21"/>
-        </w:rPr>
-        <w:t>以下代码不会触发</w:t>
-      </w:r>
-      <w:r>
-        <w:rPr>
-          <w:rFonts w:ascii="Consolas" w:eastAsia="宋体" w:hAnsi="Consolas" w:cs="宋体"/>
-          <w:color w:val="6A9955"/>
-          <w:kern w:val="0"/>
-          <w:szCs w:val="21"/>
-        </w:rPr>
-        <w:t>set</w:t>
-      </w:r>
-      <w:r>
-        <w:rPr>
-          <w:rFonts w:ascii="Consolas" w:eastAsia="宋体" w:hAnsi="Consolas" w:cs="宋体"/>
-          <w:color w:val="6A9955"/>
-          <w:kern w:val="0"/>
-          <w:szCs w:val="21"/>
-        </w:rPr>
-        <w:t>函数</w:t>
-      </w:r>
-    </w:p>
-    <w:p>
-      <w:pPr>
-        <w:widowControl/>
-        <w:shd w:val="clear" w:color="auto" w:fill="1E1E1E"/>
-        <w:spacing w:line="285" w:lineRule="atLeast"/>
-        <w:jc w:val="left"/>
-        <w:rPr>
-          <w:rFonts w:ascii="Consolas" w:eastAsia="宋体" w:hAnsi="Consolas" w:cs="宋体"/>
-          <w:color w:val="D4D4D4"/>
-          <w:kern w:val="0"/>
-          <w:szCs w:val="21"/>
-        </w:rPr>
-      </w:pPr>
-      <w:r>
-        <w:rPr>
-          <w:rFonts w:ascii="Consolas" w:eastAsia="宋体" w:hAnsi="Consolas" w:cs="宋体"/>
-          <w:color w:val="9CDCFE"/>
-          <w:kern w:val="0"/>
-          <w:szCs w:val="21"/>
-        </w:rPr>
-        <w:t>data</w:t>
-      </w:r>
-      <w:r>
-        <w:rPr>
-          <w:rFonts w:ascii="Consolas" w:eastAsia="宋体" w:hAnsi="Consolas" w:cs="宋体"/>
-          <w:color w:val="D4D4D4"/>
-          <w:kern w:val="0"/>
-          <w:szCs w:val="21"/>
-        </w:rPr>
-        <w:t>.</w:t>
-      </w:r>
-      <w:r>
-        <w:rPr>
-          <w:rFonts w:ascii="Consolas" w:eastAsia="宋体" w:hAnsi="Consolas" w:cs="宋体"/>
-          <w:color w:val="9CDCFE"/>
-          <w:kern w:val="0"/>
-          <w:szCs w:val="21"/>
-        </w:rPr>
-        <w:t>aa</w:t>
-      </w:r>
-      <w:r>
-        <w:rPr>
-          <w:rFonts w:ascii="Consolas" w:eastAsia="宋体" w:hAnsi="Consolas" w:cs="宋体"/>
-          <w:color w:val="D4D4D4"/>
-          <w:kern w:val="0"/>
-          <w:szCs w:val="21"/>
-        </w:rPr>
-        <w:t> = </w:t>
-      </w:r>
-      <w:r>
-        <w:rPr>
-          <w:rFonts w:ascii="Consolas" w:eastAsia="宋体" w:hAnsi="Consolas" w:cs="宋体"/>
-          <w:color w:val="B5CEA8"/>
-          <w:kern w:val="0"/>
-          <w:szCs w:val="21"/>
-        </w:rPr>
-        <w:t>20</w:t>
-      </w:r>
-      <w:r>
-        <w:rPr>
-          <w:rFonts w:ascii="Consolas" w:eastAsia="宋体" w:hAnsi="Consolas" w:cs="宋体"/>
-          <w:color w:val="D4D4D4"/>
-          <w:kern w:val="0"/>
-          <w:szCs w:val="21"/>
-        </w:rPr>
-        <w:t>;</w:t>
-      </w:r>
-    </w:p>
-    <w:p>
-      <w:pPr>
-        <w:widowControl/>
-        <w:shd w:val="clear" w:color="auto" w:fill="1E1E1E"/>
-        <w:spacing w:line="285" w:lineRule="atLeast"/>
-        <w:jc w:val="left"/>
-        <w:rPr>
-          <w:rFonts w:ascii="Consolas" w:eastAsia="宋体" w:hAnsi="Consolas" w:cs="宋体"/>
-          <w:color w:val="D4D4D4"/>
-          <w:kern w:val="0"/>
-          <w:szCs w:val="21"/>
-        </w:rPr>
-      </w:pPr>
-      <w:r>
-        <w:rPr>
-          <w:rFonts w:ascii="Consolas" w:eastAsia="宋体" w:hAnsi="Consolas" w:cs="宋体"/>
-          <w:color w:val="6A9955"/>
-          <w:kern w:val="0"/>
-          <w:szCs w:val="21"/>
-        </w:rPr>
-        <w:t>//</w:t>
-      </w:r>
-      <w:r>
-        <w:rPr>
-          <w:rFonts w:ascii="Consolas" w:eastAsia="宋体" w:hAnsi="Consolas" w:cs="宋体"/>
-          <w:color w:val="6A9955"/>
-          <w:kern w:val="0"/>
-          <w:szCs w:val="21"/>
-        </w:rPr>
-        <w:t>以下代码不会触发</w:t>
-      </w:r>
-      <w:r>
-        <w:rPr>
-          <w:rFonts w:ascii="Consolas" w:eastAsia="宋体" w:hAnsi="Consolas" w:cs="宋体"/>
-          <w:color w:val="6A9955"/>
-          <w:kern w:val="0"/>
-          <w:szCs w:val="21"/>
-        </w:rPr>
-        <w:t>get</w:t>
-      </w:r>
-      <w:r>
-        <w:rPr>
-          <w:rFonts w:ascii="Consolas" w:eastAsia="宋体" w:hAnsi="Consolas" w:cs="宋体"/>
-          <w:color w:val="6A9955"/>
-          <w:kern w:val="0"/>
-          <w:szCs w:val="21"/>
-        </w:rPr>
-        <w:t>函数</w:t>
-      </w:r>
-    </w:p>
-    <w:p>
-      <w:pPr>
-        <w:widowControl/>
-        <w:shd w:val="clear" w:color="auto" w:fill="1E1E1E"/>
-        <w:spacing w:line="285" w:lineRule="atLeast"/>
-        <w:jc w:val="left"/>
-        <w:rPr>
-          <w:rFonts w:ascii="Consolas" w:eastAsia="宋体" w:hAnsi="Consolas" w:cs="宋体"/>
-          <w:color w:val="D4D4D4"/>
-          <w:kern w:val="0"/>
-          <w:szCs w:val="21"/>
-        </w:rPr>
-      </w:pPr>
-      <w:r>
-        <w:rPr>
-          <w:rFonts w:ascii="Consolas" w:eastAsia="宋体" w:hAnsi="Consolas" w:cs="宋体"/>
-          <w:color w:val="4EC9B0"/>
-          <w:kern w:val="0"/>
-          <w:szCs w:val="21"/>
-        </w:rPr>
-        <w:t>console</w:t>
-      </w:r>
-      <w:r>
-        <w:rPr>
-          <w:rFonts w:ascii="Consolas" w:eastAsia="宋体" w:hAnsi="Consolas" w:cs="宋体"/>
-          <w:color w:val="D4D4D4"/>
-          <w:kern w:val="0"/>
-          <w:szCs w:val="21"/>
-        </w:rPr>
-        <w:t>.</w:t>
-      </w:r>
-      <w:r>
-        <w:rPr>
-          <w:rFonts w:ascii="Consolas" w:eastAsia="宋体" w:hAnsi="Consolas" w:cs="宋体"/>
-          <w:color w:val="DCDCAA"/>
-          <w:kern w:val="0"/>
-          <w:szCs w:val="21"/>
-        </w:rPr>
-        <w:t>log</w:t>
-      </w:r>
-      <w:r>
-        <w:rPr>
-          <w:rFonts w:ascii="Consolas" w:eastAsia="宋体" w:hAnsi="Consolas" w:cs="宋体"/>
-          <w:color w:val="D4D4D4"/>
-          <w:kern w:val="0"/>
-          <w:szCs w:val="21"/>
-        </w:rPr>
-        <w:t>(</w:t>
-      </w:r>
-      <w:r>
-        <w:rPr>
-          <w:rFonts w:ascii="Consolas" w:eastAsia="宋体" w:hAnsi="Consolas" w:cs="宋体"/>
-          <w:color w:val="9CDCFE"/>
-          <w:kern w:val="0"/>
-          <w:szCs w:val="21"/>
-        </w:rPr>
-        <w:t>data</w:t>
-      </w:r>
-      <w:r>
-        <w:rPr>
-          <w:rFonts w:ascii="Consolas" w:eastAsia="宋体" w:hAnsi="Consolas" w:cs="宋体"/>
-          <w:color w:val="D4D4D4"/>
-          <w:kern w:val="0"/>
-          <w:szCs w:val="21"/>
-        </w:rPr>
-        <w:t>.</w:t>
-      </w:r>
-      <w:r>
-        <w:rPr>
-          <w:rFonts w:ascii="Consolas" w:eastAsia="宋体" w:hAnsi="Consolas" w:cs="宋体"/>
-          <w:color w:val="9CDCFE"/>
-          <w:kern w:val="0"/>
-          <w:szCs w:val="21"/>
-        </w:rPr>
-        <w:t>aa</w:t>
-      </w:r>
-      <w:r>
-        <w:rPr>
-          <w:rFonts w:ascii="Consolas" w:eastAsia="宋体" w:hAnsi="Consolas" w:cs="宋体"/>
-          <w:color w:val="D4D4D4"/>
-          <w:kern w:val="0"/>
-          <w:szCs w:val="21"/>
-        </w:rPr>
-        <w:t>)</w:t>
-      </w:r>
-    </w:p>
-    <w:p>
-      <w:pPr>
-        <w:widowControl/>
-        <w:shd w:val="clear" w:color="auto" w:fill="1E1E1E"/>
-        <w:spacing w:line="285" w:lineRule="atLeast"/>
-        <w:jc w:val="left"/>
-        <w:rPr>
-          <w:rFonts w:ascii="Consolas" w:eastAsia="宋体" w:hAnsi="Consolas" w:cs="宋体"/>
-          <w:color w:val="D4D4D4"/>
-          <w:kern w:val="0"/>
-          <w:szCs w:val="21"/>
-        </w:rPr>
-      </w:pPr>
-    </w:p>
-    <w:p/>
     <w:sectPr>
       <w:pgSz w:w="11906" w:h="16838"/>
       <w:pgMar w:top="1440" w:right="1800" w:bottom="1440" w:left="1800" w:header="851" w:footer="992" w:gutter="0"/>
@@ -18044,7 +18224,7 @@
         <a:sysClr val="windowText" lastClr="000000"/>
       </a:dk1>
       <a:lt1>
-        <a:sysClr val="window" lastClr="CCE8CF"/>
+        <a:sysClr val="window" lastClr="FFFFFF"/>
       </a:lt1>
       <a:dk2>
         <a:srgbClr val="1F497D"/>

--- a/笔记/new/vue3.docx
+++ b/笔记/new/vue3.docx
@@ -16,7 +16,7 @@
           <w:rFonts w:hint="eastAsia"/>
           <w:lang w:val="en-US" w:eastAsia="zh-CN"/>
         </w:rPr>
-        <w:t xml:space="preserve"> vue3和vue2比较</w:t>
+        <w:t>vue3和vue2比较</w:t>
       </w:r>
     </w:p>
     <w:p>
@@ -16714,6 +16714,12 @@
           <w:lang w:val="en-US" w:eastAsia="zh-CN"/>
         </w:rPr>
         <w:tab/>
+      </w:r>
+      <w:r>
+        <w:rPr>
+          <w:rFonts w:hint="eastAsia"/>
+          <w:lang w:val="en-US" w:eastAsia="zh-CN"/>
+        </w:rPr>
         <w:t>去代替，</w:t>
       </w:r>
     </w:p>
@@ -17145,15 +17151,7 @@
           <w:rFonts w:hint="eastAsia"/>
           <w:lang w:val="en-US" w:eastAsia="zh-CN"/>
         </w:rPr>
-        <w:t>10、</w:t>
-      </w:r>
-      <w:r>
-        <w:rPr>
-          <w:rFonts w:hint="eastAsia"/>
-          <w:lang w:val="en-US" w:eastAsia="zh-CN"/>
-        </w:rPr>
-        <w:tab/>
-        <w:t>全局组件，局部组件和递归组件</w:t>
+        <w:t>10、全局组件，局部组件和递归组件</w:t>
       </w:r>
     </w:p>
     <w:p>
@@ -17400,77 +17398,2246 @@
     <w:p>
       <w:pPr>
         <w:rPr>
+          <w:rFonts w:hint="eastAsia"/>
+          <w:lang w:val="en-US" w:eastAsia="zh-CN"/>
+        </w:rPr>
+      </w:pPr>
+      <w:r>
+        <w:rPr>
+          <w:rFonts w:hint="eastAsia"/>
+          <w:lang w:val="en-US" w:eastAsia="zh-CN"/>
+        </w:rPr>
+        <w:t>&lt;component :is=</w:t>
+      </w:r>
+      <w:r>
+        <w:rPr>
           <w:rFonts w:hint="default"/>
           <w:lang w:val="en-US" w:eastAsia="zh-CN"/>
         </w:rPr>
-      </w:pPr>
-      <w:r>
-        <w:rPr>
-          <w:rFonts w:hint="eastAsia"/>
-          <w:lang w:val="en-US" w:eastAsia="zh-CN"/>
-        </w:rPr>
-        <w:t>&lt;component :</w:t>
+        <w:t>”</w:t>
+      </w:r>
+      <w:r>
+        <w:rPr>
+          <w:rFonts w:hint="eastAsia"/>
+          <w:lang w:val="en-US" w:eastAsia="zh-CN"/>
+        </w:rPr>
+        <w:t>currentTemplate</w:t>
+      </w:r>
+      <w:r>
+        <w:rPr>
+          <w:rFonts w:hint="default"/>
+          <w:lang w:val="en-US" w:eastAsia="zh-CN"/>
+        </w:rPr>
+        <w:t>”</w:t>
+      </w:r>
+      <w:r>
+        <w:rPr>
+          <w:rFonts w:hint="eastAsia"/>
+          <w:lang w:val="en-US" w:eastAsia="zh-CN"/>
+        </w:rPr>
+        <w:t>&gt;&lt;/component&gt;</w:t>
+      </w:r>
+    </w:p>
+    <w:p>
+      <w:pPr>
+        <w:pStyle w:val="2"/>
+        <w:bidi w:val="0"/>
+        <w:rPr>
+          <w:rFonts w:hint="eastAsia"/>
+          <w:lang w:val="en-US" w:eastAsia="zh-CN"/>
+        </w:rPr>
+      </w:pPr>
+      <w:r>
+        <w:rPr>
+          <w:rFonts w:hint="eastAsia"/>
+          <w:lang w:val="en-US" w:eastAsia="zh-CN"/>
+        </w:rPr>
+        <w:t>12、插槽</w:t>
+      </w:r>
+    </w:p>
+    <w:p>
+      <w:pPr>
+        <w:rPr>
+          <w:rFonts w:hint="eastAsia"/>
+          <w:lang w:val="en-US" w:eastAsia="zh-CN"/>
+        </w:rPr>
+      </w:pPr>
+      <w:r>
+        <w:rPr>
+          <w:rFonts w:hint="eastAsia"/>
+          <w:lang w:val="en-US" w:eastAsia="zh-CN"/>
+        </w:rPr>
+        <w:t>1）匿名插槽：在子组件中,写一个占位符：&lt;slot&gt;&lt;/slot&gt;,在父组件中。在引入的组件中书写v-slot;</w:t>
+      </w:r>
+    </w:p>
+    <w:p>
+      <w:pPr>
+        <w:rPr>
+          <w:rFonts w:hint="default"/>
+          <w:lang w:val="en-US" w:eastAsia="zh-CN"/>
+        </w:rPr>
+      </w:pPr>
+      <w:r>
+        <w:rPr>
+          <w:rFonts w:hint="eastAsia"/>
+          <w:lang w:val="en-US" w:eastAsia="zh-CN"/>
+        </w:rPr>
+        <w:t>如：父组件&lt;Child&gt;&lt;template v-slot&gt;&lt;/template&gt;&lt;/Child&gt;或者&lt;Child&gt;&lt;template #default&gt;&lt;/template&gt;&lt;/Child&gt;</w:t>
+      </w:r>
+    </w:p>
+    <w:p>
+      <w:pPr>
+        <w:rPr>
+          <w:rFonts w:hint="default"/>
+          <w:lang w:val="en-US" w:eastAsia="zh-CN"/>
+        </w:rPr>
+      </w:pPr>
+      <w:r>
+        <w:rPr>
+          <w:rFonts w:hint="eastAsia"/>
+          <w:lang w:val="en-US" w:eastAsia="zh-CN"/>
+        </w:rPr>
+        <w:t>2）具名插槽：子组件中&lt;slot name=</w:t>
+      </w:r>
+      <w:r>
+        <w:rPr>
+          <w:rFonts w:hint="default"/>
+          <w:lang w:val="en-US" w:eastAsia="zh-CN"/>
+        </w:rPr>
+        <w:t>”</w:t>
+      </w:r>
+      <w:r>
+        <w:rPr>
+          <w:rFonts w:hint="eastAsia"/>
+          <w:lang w:val="en-US" w:eastAsia="zh-CN"/>
+        </w:rPr>
+        <w:t>slot1</w:t>
+      </w:r>
+      <w:r>
+        <w:rPr>
+          <w:rFonts w:hint="default"/>
+          <w:lang w:val="en-US" w:eastAsia="zh-CN"/>
+        </w:rPr>
+        <w:t>”</w:t>
+      </w:r>
+      <w:r>
+        <w:rPr>
+          <w:rFonts w:hint="eastAsia"/>
+          <w:lang w:val="en-US" w:eastAsia="zh-CN"/>
+        </w:rPr>
+        <w:t>&gt;&lt;/slot&gt;,父组件中，&lt;Child&gt;&lt;template v-slot:slot1&gt;&lt;/template&gt;&lt;/Child&gt;或者&lt;Child&gt;&lt;template #slot1&gt;&lt;/template&gt;&lt;/Child&gt;</w:t>
+      </w:r>
+    </w:p>
+    <w:p>
+      <w:pPr>
+        <w:rPr>
+          <w:rFonts w:hint="default"/>
+          <w:lang w:val="en-US" w:eastAsia="zh-CN"/>
+        </w:rPr>
+      </w:pPr>
+      <w:r>
+        <w:rPr>
+          <w:rFonts w:hint="eastAsia"/>
+          <w:lang w:val="en-US" w:eastAsia="zh-CN"/>
+        </w:rPr>
+        <w:t>3）插槽传值：子组件中的值传到父组件中。---作用域插槽</w:t>
+      </w:r>
+    </w:p>
+    <w:p>
+      <w:pPr>
+        <w:rPr>
+          <w:rFonts w:hint="eastAsia"/>
+          <w:lang w:val="en-US" w:eastAsia="zh-CN"/>
+        </w:rPr>
+      </w:pPr>
+      <w:r>
+        <w:rPr>
+          <w:rFonts w:hint="eastAsia"/>
+          <w:lang w:val="en-US" w:eastAsia="zh-CN"/>
+        </w:rPr>
+        <w:t>&lt;slot :data=</w:t>
+      </w:r>
+      <w:r>
+        <w:rPr>
+          <w:rFonts w:hint="default"/>
+          <w:lang w:val="en-US" w:eastAsia="zh-CN"/>
+        </w:rPr>
+        <w:t>”</w:t>
+      </w:r>
+      <w:r>
+        <w:rPr>
+          <w:rFonts w:hint="eastAsia"/>
+          <w:lang w:val="en-US" w:eastAsia="zh-CN"/>
+        </w:rPr>
+        <w:t>dataTpParent</w:t>
+      </w:r>
+      <w:r>
+        <w:rPr>
+          <w:rFonts w:hint="default"/>
+          <w:lang w:val="en-US" w:eastAsia="zh-CN"/>
+        </w:rPr>
+        <w:t>”</w:t>
+      </w:r>
+      <w:r>
+        <w:rPr>
+          <w:rFonts w:hint="eastAsia"/>
+          <w:lang w:val="en-US" w:eastAsia="zh-CN"/>
+        </w:rPr>
+        <w:t xml:space="preserve"> :index=</w:t>
+      </w:r>
+      <w:r>
+        <w:rPr>
+          <w:rFonts w:hint="default"/>
+          <w:lang w:val="en-US" w:eastAsia="zh-CN"/>
+        </w:rPr>
+        <w:t>”</w:t>
+      </w:r>
+      <w:r>
+        <w:rPr>
+          <w:rFonts w:hint="eastAsia"/>
+          <w:lang w:val="en-US" w:eastAsia="zh-CN"/>
+        </w:rPr>
+        <w:t>idx</w:t>
+      </w:r>
+      <w:r>
+        <w:rPr>
+          <w:rFonts w:hint="default"/>
+          <w:lang w:val="en-US" w:eastAsia="zh-CN"/>
+        </w:rPr>
+        <w:t>”</w:t>
+      </w:r>
+      <w:r>
+        <w:rPr>
+          <w:rFonts w:hint="eastAsia"/>
+          <w:lang w:val="en-US" w:eastAsia="zh-CN"/>
+        </w:rPr>
+        <w:t>&gt;&lt;/slot&gt;</w:t>
+      </w:r>
+    </w:p>
+    <w:p>
+      <w:pPr>
+        <w:rPr>
+          <w:rFonts w:hint="eastAsia"/>
+          <w:lang w:val="en-US" w:eastAsia="zh-CN"/>
+        </w:rPr>
+      </w:pPr>
+      <w:r>
+        <w:rPr>
+          <w:rFonts w:hint="eastAsia"/>
+          <w:lang w:val="en-US" w:eastAsia="zh-CN"/>
+        </w:rPr>
+        <w:t>父组件中：</w:t>
+      </w:r>
+    </w:p>
+    <w:p>
+      <w:pPr>
+        <w:rPr>
+          <w:rFonts w:hint="eastAsia"/>
+          <w:lang w:val="en-US" w:eastAsia="zh-CN"/>
+        </w:rPr>
+      </w:pPr>
+      <w:r>
+        <w:rPr>
+          <w:rFonts w:hint="eastAsia"/>
+          <w:lang w:val="en-US" w:eastAsia="zh-CN"/>
+        </w:rPr>
+        <w:t>&lt;template v-slot=</w:t>
+      </w:r>
+      <w:r>
+        <w:rPr>
+          <w:rFonts w:hint="default"/>
+          <w:lang w:val="en-US" w:eastAsia="zh-CN"/>
+        </w:rPr>
+        <w:t>”</w:t>
+      </w:r>
+      <w:r>
+        <w:rPr>
+          <w:rFonts w:hint="eastAsia"/>
+          <w:lang w:val="en-US" w:eastAsia="zh-CN"/>
+        </w:rPr>
+        <w:t>{data, index}</w:t>
+      </w:r>
+      <w:r>
+        <w:rPr>
+          <w:rFonts w:hint="default"/>
+          <w:lang w:val="en-US" w:eastAsia="zh-CN"/>
+        </w:rPr>
+        <w:t>”</w:t>
+      </w:r>
+      <w:r>
+        <w:rPr>
+          <w:rFonts w:hint="eastAsia"/>
+          <w:lang w:val="en-US" w:eastAsia="zh-CN"/>
+        </w:rPr>
+        <w:t>&gt; 解构出来。</w:t>
+      </w:r>
+    </w:p>
+    <w:p>
+      <w:pPr>
+        <w:rPr>
+          <w:rFonts w:hint="eastAsia"/>
+          <w:lang w:val="en-US" w:eastAsia="zh-CN"/>
+        </w:rPr>
+      </w:pPr>
+      <w:r>
+        <w:rPr>
+          <w:rFonts w:hint="eastAsia"/>
+          <w:lang w:val="en-US" w:eastAsia="zh-CN"/>
+        </w:rPr>
+        <w:t>4）动态插槽</w:t>
+      </w:r>
+    </w:p>
+    <w:p>
+      <w:pPr>
+        <w:rPr>
+          <w:rFonts w:hint="eastAsia"/>
+          <w:lang w:val="en-US" w:eastAsia="zh-CN"/>
+        </w:rPr>
+      </w:pPr>
+      <w:r>
+        <w:rPr>
+          <w:rFonts w:hint="eastAsia"/>
+          <w:lang w:val="en-US" w:eastAsia="zh-CN"/>
+        </w:rPr>
+        <w:t>父组件中：&lt;template #[name]&gt; &lt;/template&gt;</w:t>
+      </w:r>
+    </w:p>
+    <w:p>
+      <w:pPr>
+        <w:rPr>
+          <w:rFonts w:hint="eastAsia"/>
+          <w:lang w:val="en-US" w:eastAsia="zh-CN"/>
+        </w:rPr>
+      </w:pPr>
+      <w:r>
+        <w:rPr>
+          <w:rFonts w:hint="eastAsia"/>
+          <w:lang w:val="en-US" w:eastAsia="zh-CN"/>
+        </w:rPr>
+        <w:t>const name = ref(</w:t>
+      </w:r>
+      <w:r>
+        <w:rPr>
+          <w:rFonts w:hint="default"/>
+          <w:lang w:val="en-US" w:eastAsia="zh-CN"/>
+        </w:rPr>
+        <w:t>“</w:t>
+      </w:r>
+      <w:r>
+        <w:rPr>
+          <w:rFonts w:hint="eastAsia"/>
+          <w:lang w:val="en-US" w:eastAsia="zh-CN"/>
+        </w:rPr>
+        <w:t>footer</w:t>
+      </w:r>
+      <w:r>
+        <w:rPr>
+          <w:rFonts w:hint="default"/>
+          <w:lang w:val="en-US" w:eastAsia="zh-CN"/>
+        </w:rPr>
+        <w:t>”</w:t>
+      </w:r>
+      <w:r>
+        <w:rPr>
+          <w:rFonts w:hint="eastAsia"/>
+          <w:lang w:val="en-US" w:eastAsia="zh-CN"/>
+        </w:rPr>
+        <w:t>)</w:t>
+      </w:r>
+    </w:p>
+    <w:p>
+      <w:pPr>
+        <w:rPr>
+          <w:rFonts w:hint="default"/>
+          <w:lang w:val="en-US" w:eastAsia="zh-CN"/>
+        </w:rPr>
+      </w:pPr>
+      <w:r>
+        <w:rPr>
+          <w:rFonts w:hint="eastAsia"/>
+          <w:lang w:val="en-US" w:eastAsia="zh-CN"/>
+        </w:rPr>
+        <w:t>在子组件中&lt;slot name=</w:t>
+      </w:r>
+      <w:r>
+        <w:rPr>
+          <w:rFonts w:hint="default"/>
+          <w:lang w:val="en-US" w:eastAsia="zh-CN"/>
+        </w:rPr>
+        <w:t>”</w:t>
+      </w:r>
+      <w:r>
+        <w:rPr>
+          <w:rFonts w:hint="eastAsia"/>
+          <w:lang w:val="en-US" w:eastAsia="zh-CN"/>
+        </w:rPr>
+        <w:t>footer</w:t>
+      </w:r>
+      <w:r>
+        <w:rPr>
+          <w:rFonts w:hint="default"/>
+          <w:lang w:val="en-US" w:eastAsia="zh-CN"/>
+        </w:rPr>
+        <w:t>”</w:t>
+      </w:r>
+      <w:r>
+        <w:rPr>
+          <w:rFonts w:hint="eastAsia"/>
+          <w:lang w:val="en-US" w:eastAsia="zh-CN"/>
+        </w:rPr>
+        <w:t>&gt;&lt;/slot&gt;</w:t>
+      </w:r>
+    </w:p>
+    <w:p>
+      <w:pPr>
+        <w:pStyle w:val="2"/>
+        <w:bidi w:val="0"/>
+        <w:rPr>
+          <w:rFonts w:hint="eastAsia"/>
+          <w:lang w:val="en-US" w:eastAsia="zh-CN"/>
+        </w:rPr>
+      </w:pPr>
+      <w:r>
+        <w:rPr>
+          <w:rFonts w:hint="eastAsia"/>
+          <w:lang w:val="en-US" w:eastAsia="zh-CN"/>
+        </w:rPr>
+        <w:t>13、异步组件</w:t>
+      </w:r>
+    </w:p>
+    <w:p>
+      <w:pPr>
+        <w:rPr>
+          <w:rFonts w:hint="eastAsia"/>
+          <w:lang w:val="en-US" w:eastAsia="zh-CN"/>
+        </w:rPr>
+      </w:pPr>
+      <w:r>
+        <w:rPr>
+          <w:rFonts w:hint="eastAsia"/>
+          <w:lang w:val="en-US" w:eastAsia="zh-CN"/>
+        </w:rPr>
+        <w:t>1）和同步组件的区别</w:t>
+      </w:r>
+    </w:p>
+    <w:p>
+      <w:pPr>
+        <w:rPr>
+          <w:rFonts w:hint="default"/>
+          <w:lang w:val="en-US" w:eastAsia="zh-CN"/>
+        </w:rPr>
+      </w:pPr>
+      <w:r>
+        <w:rPr>
+          <w:rFonts w:hint="eastAsia"/>
+          <w:lang w:val="en-US" w:eastAsia="zh-CN"/>
+        </w:rPr>
+        <w:t xml:space="preserve">2）语法：父组件中import {defineAsyncComponent} from </w:t>
+      </w:r>
+      <w:r>
+        <w:rPr>
+          <w:rFonts w:hint="default"/>
+          <w:lang w:val="en-US" w:eastAsia="zh-CN"/>
+        </w:rPr>
+        <w:t>“</w:t>
+      </w:r>
+      <w:r>
+        <w:rPr>
+          <w:rFonts w:hint="eastAsia"/>
+          <w:lang w:val="en-US" w:eastAsia="zh-CN"/>
+        </w:rPr>
+        <w:t>vue</w:t>
+      </w:r>
+      <w:r>
+        <w:rPr>
+          <w:rFonts w:hint="default"/>
+          <w:lang w:val="en-US" w:eastAsia="zh-CN"/>
+        </w:rPr>
+        <w:t>”</w:t>
+      </w:r>
+    </w:p>
+    <w:p>
+      <w:pPr>
+        <w:rPr>
+          <w:rFonts w:hint="eastAsia"/>
+          <w:lang w:val="en-US" w:eastAsia="zh-CN"/>
+        </w:rPr>
+      </w:pPr>
+      <w:r>
+        <w:rPr>
+          <w:rFonts w:hint="eastAsia"/>
+          <w:lang w:val="en-US" w:eastAsia="zh-CN"/>
+        </w:rPr>
+        <w:t xml:space="preserve">         const A = defineAsyncComponent(() =&gt; import(</w:t>
+      </w:r>
+      <w:r>
+        <w:rPr>
+          <w:rFonts w:hint="default"/>
+          <w:lang w:val="en-US" w:eastAsia="zh-CN"/>
+        </w:rPr>
+        <w:t>“</w:t>
+      </w:r>
+      <w:r>
+        <w:rPr>
+          <w:rFonts w:hint="eastAsia"/>
+          <w:lang w:val="en-US" w:eastAsia="zh-CN"/>
+        </w:rPr>
+        <w:t>../../A.vue</w:t>
+      </w:r>
+      <w:r>
+        <w:rPr>
+          <w:rFonts w:hint="default"/>
+          <w:lang w:val="en-US" w:eastAsia="zh-CN"/>
+        </w:rPr>
+        <w:t>”</w:t>
+      </w:r>
+      <w:r>
+        <w:rPr>
+          <w:rFonts w:hint="eastAsia"/>
+          <w:lang w:val="en-US" w:eastAsia="zh-CN"/>
+        </w:rPr>
+        <w:t>))</w:t>
+      </w:r>
+    </w:p>
+    <w:p>
+      <w:pPr>
+        <w:rPr>
+          <w:rFonts w:hint="default"/>
+          <w:lang w:val="en-US" w:eastAsia="zh-CN"/>
+        </w:rPr>
+      </w:pPr>
+      <w:r>
+        <w:rPr>
+          <w:rFonts w:hint="eastAsia"/>
+          <w:lang w:val="en-US" w:eastAsia="zh-CN"/>
+        </w:rPr>
+        <w:t>异步组件打包后会生成一个新的独立的js文件。</w:t>
+      </w:r>
+    </w:p>
+    <w:p>
+      <w:pPr>
+        <w:rPr>
+          <w:rFonts w:hint="eastAsia"/>
+          <w:lang w:val="en-US" w:eastAsia="zh-CN"/>
+        </w:rPr>
+      </w:pPr>
+      <w:r>
+        <w:rPr>
+          <w:rFonts w:hint="eastAsia"/>
+          <w:lang w:val="en-US" w:eastAsia="zh-CN"/>
+        </w:rPr>
+        <w:t>父组件的虚拟dom中</w:t>
+      </w:r>
+    </w:p>
+    <w:p>
+      <w:pPr>
+        <w:rPr>
+          <w:rFonts w:hint="eastAsia"/>
+          <w:lang w:val="en-US" w:eastAsia="zh-CN"/>
+        </w:rPr>
+      </w:pPr>
+      <w:r>
+        <w:rPr>
+          <w:rFonts w:hint="eastAsia"/>
+          <w:lang w:val="en-US" w:eastAsia="zh-CN"/>
+        </w:rPr>
+        <w:t>&lt;Suspense&gt;&lt;template #default&gt;&lt;A&gt;&lt;/A&gt;&lt;/template #fallback&gt;</w:t>
+      </w:r>
+    </w:p>
+    <w:p>
+      <w:pPr>
+        <w:rPr>
+          <w:rFonts w:hint="eastAsia"/>
+          <w:lang w:val="en-US" w:eastAsia="zh-CN"/>
+        </w:rPr>
+      </w:pPr>
+      <w:r>
+        <w:rPr>
+          <w:rFonts w:hint="eastAsia"/>
+          <w:lang w:val="en-US" w:eastAsia="zh-CN"/>
+        </w:rPr>
+        <w:t>&lt;template&gt;&lt;/template&gt;&lt;/Suspense&gt;</w:t>
+      </w:r>
+    </w:p>
+    <w:p>
+      <w:pPr>
+        <w:rPr>
+          <w:rFonts w:hint="eastAsia"/>
+          <w:lang w:val="en-US" w:eastAsia="zh-CN"/>
+        </w:rPr>
+      </w:pPr>
+      <w:r>
+        <w:rPr>
+          <w:rFonts w:hint="eastAsia"/>
+          <w:lang w:val="en-US" w:eastAsia="zh-CN"/>
+        </w:rPr>
+        <w:t>#fallback代表的是当加载的时候的处理</w:t>
+      </w:r>
+    </w:p>
+    <w:p>
+      <w:pPr>
+        <w:pStyle w:val="2"/>
+        <w:bidi w:val="0"/>
+        <w:rPr>
+          <w:rFonts w:hint="eastAsia"/>
+          <w:lang w:val="en-US" w:eastAsia="zh-CN"/>
+        </w:rPr>
+      </w:pPr>
+      <w:r>
+        <w:rPr>
+          <w:rFonts w:hint="eastAsia"/>
+          <w:lang w:val="en-US" w:eastAsia="zh-CN"/>
+        </w:rPr>
+        <w:t>14、Teleport传送组件</w:t>
+      </w:r>
+    </w:p>
+    <w:p>
+      <w:pPr>
+        <w:rPr>
+          <w:rFonts w:hint="eastAsia"/>
+          <w:lang w:val="en-US" w:eastAsia="zh-CN"/>
+        </w:rPr>
+      </w:pPr>
+      <w:r>
+        <w:rPr>
+          <w:rFonts w:hint="eastAsia"/>
+          <w:lang w:val="en-US" w:eastAsia="zh-CN"/>
+        </w:rPr>
+        <w:t>Teleport用于将组件传送到想要传送到的元素上。</w:t>
+      </w:r>
+    </w:p>
+    <w:p>
+      <w:pPr>
+        <w:rPr>
+          <w:rFonts w:hint="eastAsia"/>
+          <w:lang w:val="en-US" w:eastAsia="zh-CN"/>
+        </w:rPr>
+      </w:pPr>
+      <w:r>
+        <w:rPr>
+          <w:rFonts w:hint="eastAsia"/>
+          <w:lang w:val="en-US" w:eastAsia="zh-CN"/>
+        </w:rPr>
+        <w:t>&lt;Teleport to =</w:t>
+      </w:r>
+      <w:r>
+        <w:rPr>
+          <w:rFonts w:hint="default"/>
+          <w:lang w:val="en-US" w:eastAsia="zh-CN"/>
+        </w:rPr>
+        <w:t>”</w:t>
+      </w:r>
+      <w:r>
+        <w:rPr>
+          <w:rFonts w:hint="eastAsia"/>
+          <w:lang w:val="en-US" w:eastAsia="zh-CN"/>
+        </w:rPr>
+        <w:t>body</w:t>
+      </w:r>
+      <w:r>
+        <w:rPr>
+          <w:rFonts w:hint="default"/>
+          <w:lang w:val="en-US" w:eastAsia="zh-CN"/>
+        </w:rPr>
+        <w:t>”</w:t>
+      </w:r>
+      <w:r>
+        <w:rPr>
+          <w:rFonts w:hint="eastAsia"/>
+          <w:lang w:val="en-US" w:eastAsia="zh-CN"/>
+        </w:rPr>
+        <w:t>&gt;&lt;/Teleport&gt;  to可以接收几乎所有的选择器。id,class,元素选择器。</w:t>
+      </w:r>
+    </w:p>
+    <w:p>
+      <w:pPr>
+        <w:pStyle w:val="2"/>
+        <w:bidi w:val="0"/>
+        <w:rPr>
+          <w:rFonts w:hint="eastAsia"/>
+          <w:lang w:val="en-US" w:eastAsia="zh-CN"/>
+        </w:rPr>
+      </w:pPr>
+      <w:r>
+        <w:rPr>
+          <w:rFonts w:hint="eastAsia"/>
+          <w:lang w:val="en-US" w:eastAsia="zh-CN"/>
+        </w:rPr>
+        <w:t>15、组件缓存</w:t>
+      </w:r>
+    </w:p>
+    <w:p>
+      <w:pPr>
+        <w:rPr>
+          <w:rFonts w:hint="default"/>
+          <w:lang w:val="en-US" w:eastAsia="zh-CN"/>
+        </w:rPr>
+      </w:pPr>
+      <w:r>
+        <w:rPr>
+          <w:rFonts w:hint="eastAsia"/>
+          <w:lang w:val="en-US" w:eastAsia="zh-CN"/>
+        </w:rPr>
+        <w:t>&lt;keep-alive :inclue=[</w:t>
+      </w:r>
+      <w:r>
+        <w:rPr>
+          <w:rFonts w:hint="default"/>
+          <w:lang w:val="en-US" w:eastAsia="zh-CN"/>
+        </w:rPr>
+        <w:t>”</w:t>
+      </w:r>
+      <w:r>
+        <w:rPr>
+          <w:rFonts w:hint="eastAsia"/>
+          <w:lang w:val="en-US" w:eastAsia="zh-CN"/>
+        </w:rPr>
+        <w:t>A</w:t>
+      </w:r>
+      <w:r>
+        <w:rPr>
+          <w:rFonts w:hint="default"/>
+          <w:lang w:val="en-US" w:eastAsia="zh-CN"/>
+        </w:rPr>
+        <w:t>”</w:t>
+      </w:r>
+      <w:r>
+        <w:rPr>
+          <w:rFonts w:hint="eastAsia"/>
+          <w:lang w:val="en-US" w:eastAsia="zh-CN"/>
+        </w:rPr>
+        <w:t>] :exclude=[</w:t>
+      </w:r>
+      <w:r>
+        <w:rPr>
+          <w:rFonts w:hint="default"/>
+          <w:lang w:val="en-US" w:eastAsia="zh-CN"/>
+        </w:rPr>
+        <w:t>“</w:t>
+      </w:r>
+      <w:r>
+        <w:rPr>
+          <w:rFonts w:hint="eastAsia"/>
+          <w:lang w:val="en-US" w:eastAsia="zh-CN"/>
+        </w:rPr>
+        <w:t>B</w:t>
+      </w:r>
+      <w:r>
+        <w:rPr>
+          <w:rFonts w:hint="default"/>
+          <w:lang w:val="en-US" w:eastAsia="zh-CN"/>
+        </w:rPr>
+        <w:t>”</w:t>
+      </w:r>
+      <w:r>
+        <w:rPr>
+          <w:rFonts w:hint="eastAsia"/>
+          <w:lang w:val="en-US" w:eastAsia="zh-CN"/>
+        </w:rPr>
+        <w:t>] :max=</w:t>
+      </w:r>
+      <w:r>
+        <w:rPr>
+          <w:rFonts w:hint="default"/>
+          <w:lang w:val="en-US" w:eastAsia="zh-CN"/>
+        </w:rPr>
+        <w:t>”</w:t>
+      </w:r>
+      <w:r>
+        <w:rPr>
+          <w:rFonts w:hint="eastAsia"/>
+          <w:lang w:val="en-US" w:eastAsia="zh-CN"/>
+        </w:rPr>
+        <w:t>1</w:t>
+      </w:r>
+      <w:r>
+        <w:rPr>
+          <w:rFonts w:hint="default"/>
+          <w:lang w:val="en-US" w:eastAsia="zh-CN"/>
+        </w:rPr>
+        <w:t>”</w:t>
+      </w:r>
+      <w:r>
+        <w:rPr>
+          <w:rFonts w:hint="eastAsia"/>
+          <w:lang w:val="en-US" w:eastAsia="zh-CN"/>
+        </w:rPr>
+        <w:t>&gt;&lt;A v-if&gt;&lt;/A&gt;&lt;B v-else&gt;&lt;/B&gt;&lt;/keep-alive&gt;，只能容纳一个子节点</w:t>
+      </w:r>
+    </w:p>
+    <w:p>
+      <w:pPr>
+        <w:rPr>
+          <w:rFonts w:hint="eastAsia"/>
+          <w:lang w:val="en-US" w:eastAsia="zh-CN"/>
+        </w:rPr>
+      </w:pPr>
+      <w:r>
+        <w:rPr>
+          <w:rFonts w:hint="eastAsia"/>
+          <w:lang w:val="en-US" w:eastAsia="zh-CN"/>
+        </w:rPr>
+        <w:t>如果开启了keep-alive的话会在其所包裹的组件中增加两个生命周期。onActivated(() =&gt; {})和onDeactivated(() =&gt; {})，并且onUnmounted(() =&gt; {})不再生效。</w:t>
+      </w:r>
+    </w:p>
+    <w:p>
+      <w:pPr>
+        <w:pStyle w:val="2"/>
+        <w:bidi w:val="0"/>
+        <w:rPr>
+          <w:rFonts w:hint="eastAsia"/>
+          <w:lang w:val="en-US" w:eastAsia="zh-CN"/>
+        </w:rPr>
+      </w:pPr>
+      <w:r>
+        <w:rPr>
+          <w:rFonts w:hint="eastAsia"/>
+          <w:lang w:val="en-US" w:eastAsia="zh-CN"/>
+        </w:rPr>
+        <w:t>16、动画</w:t>
+      </w:r>
+    </w:p>
+    <w:p>
+      <w:pPr>
+        <w:rPr>
+          <w:rFonts w:hint="eastAsia"/>
+          <w:lang w:val="en-US" w:eastAsia="zh-CN"/>
+        </w:rPr>
+      </w:pPr>
+      <w:r>
+        <w:rPr>
+          <w:rFonts w:hint="eastAsia"/>
+          <w:lang w:val="en-US" w:eastAsia="zh-CN"/>
+        </w:rPr>
+        <w:t>1）&lt;transition name=</w:t>
+      </w:r>
+      <w:r>
+        <w:rPr>
+          <w:rFonts w:hint="default"/>
+          <w:lang w:val="en-US" w:eastAsia="zh-CN"/>
+        </w:rPr>
+        <w:t>”</w:t>
+      </w:r>
+      <w:r>
+        <w:rPr>
+          <w:rFonts w:hint="eastAsia"/>
+          <w:lang w:val="en-US" w:eastAsia="zh-CN"/>
+        </w:rPr>
+        <w:t>fade</w:t>
+      </w:r>
+      <w:r>
+        <w:rPr>
+          <w:rFonts w:hint="default"/>
+          <w:lang w:val="en-US" w:eastAsia="zh-CN"/>
+        </w:rPr>
+        <w:t>”</w:t>
+      </w:r>
+      <w:r>
+        <w:rPr>
+          <w:rFonts w:hint="eastAsia"/>
+          <w:lang w:val="en-US" w:eastAsia="zh-CN"/>
+        </w:rPr>
+        <w:t>&gt;&lt;A v-if=</w:t>
+      </w:r>
+      <w:r>
+        <w:rPr>
+          <w:rFonts w:hint="default"/>
+          <w:lang w:val="en-US" w:eastAsia="zh-CN"/>
+        </w:rPr>
+        <w:t>”</w:t>
+      </w:r>
+      <w:r>
+        <w:rPr>
+          <w:rFonts w:hint="eastAsia"/>
+          <w:lang w:val="en-US" w:eastAsia="zh-CN"/>
+        </w:rPr>
+        <w:t>flag</w:t>
+      </w:r>
+      <w:r>
+        <w:rPr>
+          <w:rFonts w:hint="default"/>
+          <w:lang w:val="en-US" w:eastAsia="zh-CN"/>
+        </w:rPr>
+        <w:t>”</w:t>
+      </w:r>
+      <w:r>
+        <w:rPr>
+          <w:rFonts w:hint="eastAsia"/>
+          <w:lang w:val="en-US" w:eastAsia="zh-CN"/>
+        </w:rPr>
+        <w:t>&gt;&lt;/A&gt;&lt;/transition&gt;</w:t>
+      </w:r>
+    </w:p>
+    <w:p>
+      <w:pPr>
+        <w:rPr>
+          <w:rFonts w:hint="default"/>
+          <w:lang w:val="en-US" w:eastAsia="zh-CN"/>
+        </w:rPr>
+      </w:pPr>
+      <w:r>
+        <w:rPr>
+          <w:rFonts w:hint="eastAsia"/>
+          <w:lang w:val="en-US" w:eastAsia="zh-CN"/>
+        </w:rPr>
+        <w:t>&lt;style&gt;&lt;!--对应的六种状态--&gt;</w:t>
+      </w:r>
+    </w:p>
+    <w:p>
+      <w:pPr>
+        <w:rPr>
+          <w:rFonts w:hint="eastAsia"/>
+          <w:lang w:val="en-US" w:eastAsia="zh-CN"/>
+        </w:rPr>
+      </w:pPr>
+      <w:r>
+        <w:rPr>
+          <w:rFonts w:hint="eastAsia"/>
+          <w:lang w:val="en-US" w:eastAsia="zh-CN"/>
+        </w:rPr>
+        <w:t xml:space="preserve">   .fade-enter-from{ //进入之前</w:t>
+      </w:r>
+    </w:p>
+    <w:p>
+      <w:pPr>
+        <w:rPr>
+          <w:rFonts w:hint="default"/>
+          <w:lang w:val="en-US" w:eastAsia="zh-CN"/>
+        </w:rPr>
+      </w:pPr>
+      <w:r>
+        <w:rPr>
+          <w:rFonts w:hint="eastAsia"/>
+          <w:lang w:val="en-US" w:eastAsia="zh-CN"/>
+        </w:rPr>
+        <w:t xml:space="preserve">      设置需要设置动画属性及对应的值</w:t>
+      </w:r>
+    </w:p>
+    <w:p>
+      <w:pPr>
+        <w:ind w:firstLine="420" w:firstLineChars="200"/>
+        <w:rPr>
+          <w:rFonts w:hint="eastAsia"/>
+          <w:lang w:val="en-US" w:eastAsia="zh-CN"/>
+        </w:rPr>
+      </w:pPr>
+      <w:r>
+        <w:rPr>
+          <w:rFonts w:hint="eastAsia"/>
+          <w:lang w:val="en-US" w:eastAsia="zh-CN"/>
+        </w:rPr>
+        <w:t>}</w:t>
+      </w:r>
+    </w:p>
+    <w:p>
+      <w:pPr>
+        <w:ind w:firstLine="420" w:firstLineChars="200"/>
+        <w:rPr>
+          <w:rFonts w:hint="eastAsia"/>
+          <w:lang w:val="en-US" w:eastAsia="zh-CN"/>
+        </w:rPr>
+      </w:pPr>
+      <w:r>
+        <w:rPr>
+          <w:rFonts w:hint="eastAsia"/>
+          <w:lang w:val="en-US" w:eastAsia="zh-CN"/>
+        </w:rPr>
+        <w:t>.fade-enter-active{ //开始动画曲线</w:t>
+      </w:r>
+    </w:p>
+    <w:p>
+      <w:pPr>
+        <w:ind w:firstLine="420" w:firstLineChars="200"/>
+        <w:rPr>
+          <w:rFonts w:hint="default"/>
+          <w:lang w:val="en-US" w:eastAsia="zh-CN"/>
+        </w:rPr>
+      </w:pPr>
+      <w:r>
+        <w:rPr>
+          <w:rFonts w:hint="eastAsia"/>
+          <w:lang w:val="en-US" w:eastAsia="zh-CN"/>
+        </w:rPr>
+        <w:t xml:space="preserve">  transition: all 1.5s ease</w:t>
+      </w:r>
+    </w:p>
+    <w:p>
+      <w:pPr>
+        <w:ind w:firstLine="420" w:firstLineChars="200"/>
+        <w:rPr>
+          <w:rFonts w:hint="eastAsia"/>
+          <w:lang w:val="en-US" w:eastAsia="zh-CN"/>
+        </w:rPr>
+      </w:pPr>
+      <w:r>
+        <w:rPr>
+          <w:rFonts w:hint="eastAsia"/>
+          <w:lang w:val="en-US" w:eastAsia="zh-CN"/>
+        </w:rPr>
+        <w:t>}</w:t>
+      </w:r>
+    </w:p>
+    <w:p>
+      <w:pPr>
+        <w:ind w:firstLine="420" w:firstLineChars="200"/>
+        <w:rPr>
+          <w:rFonts w:hint="default"/>
+          <w:lang w:val="en-US" w:eastAsia="zh-CN"/>
+        </w:rPr>
+      </w:pPr>
+      <w:r>
+        <w:rPr>
+          <w:rFonts w:hint="eastAsia"/>
+          <w:lang w:val="en-US" w:eastAsia="zh-CN"/>
+        </w:rPr>
+        <w:t>.fade-enter-to{ //结束--一般不写，和原样式保持一致就好</w:t>
+      </w:r>
+    </w:p>
+    <w:p>
+      <w:pPr>
+        <w:ind w:firstLine="420" w:firstLineChars="200"/>
+        <w:rPr>
+          <w:rFonts w:hint="eastAsia"/>
+          <w:lang w:val="en-US" w:eastAsia="zh-CN"/>
+        </w:rPr>
+      </w:pPr>
+      <w:r>
+        <w:rPr>
+          <w:rFonts w:hint="eastAsia"/>
+          <w:lang w:val="en-US" w:eastAsia="zh-CN"/>
+        </w:rPr>
+        <w:t>}</w:t>
+      </w:r>
+    </w:p>
+    <w:p>
+      <w:pPr>
+        <w:ind w:firstLine="420" w:firstLineChars="200"/>
+        <w:rPr>
+          <w:rFonts w:hint="eastAsia"/>
+          <w:lang w:val="en-US" w:eastAsia="zh-CN"/>
+        </w:rPr>
+      </w:pPr>
+      <w:r>
+        <w:rPr>
+          <w:rFonts w:hint="eastAsia"/>
+          <w:lang w:val="en-US" w:eastAsia="zh-CN"/>
+        </w:rPr>
+        <w:t>.fade-leave-from {</w:t>
+      </w:r>
+    </w:p>
+    <w:p>
+      <w:pPr>
+        <w:ind w:firstLine="420" w:firstLineChars="200"/>
+        <w:rPr>
+          <w:rFonts w:hint="eastAsia"/>
+          <w:lang w:val="en-US" w:eastAsia="zh-CN"/>
+        </w:rPr>
+      </w:pPr>
+      <w:r>
+        <w:rPr>
+          <w:rFonts w:hint="eastAsia"/>
+          <w:lang w:val="en-US" w:eastAsia="zh-CN"/>
+        </w:rPr>
+        <w:t>}</w:t>
+      </w:r>
+    </w:p>
+    <w:p>
+      <w:pPr>
+        <w:ind w:firstLine="420" w:firstLineChars="200"/>
+        <w:rPr>
+          <w:rFonts w:hint="eastAsia"/>
+          <w:lang w:val="en-US" w:eastAsia="zh-CN"/>
+        </w:rPr>
+      </w:pPr>
+      <w:r>
+        <w:rPr>
+          <w:rFonts w:hint="eastAsia"/>
+          <w:lang w:val="en-US" w:eastAsia="zh-CN"/>
+        </w:rPr>
+        <w:t>.fade-leave-active{</w:t>
+      </w:r>
+    </w:p>
+    <w:p>
+      <w:pPr>
+        <w:ind w:firstLine="420" w:firstLineChars="200"/>
+        <w:rPr>
+          <w:rFonts w:hint="eastAsia"/>
+          <w:lang w:val="en-US" w:eastAsia="zh-CN"/>
+        </w:rPr>
+      </w:pPr>
+      <w:r>
+        <w:rPr>
+          <w:rFonts w:hint="eastAsia"/>
+          <w:lang w:val="en-US" w:eastAsia="zh-CN"/>
+        </w:rPr>
+        <w:t>}</w:t>
+      </w:r>
+    </w:p>
+    <w:p>
+      <w:pPr>
+        <w:ind w:firstLine="420" w:firstLineChars="200"/>
+        <w:rPr>
+          <w:rFonts w:hint="default"/>
+          <w:lang w:val="en-US" w:eastAsia="zh-CN"/>
+        </w:rPr>
+      </w:pPr>
+      <w:r>
+        <w:rPr>
+          <w:rFonts w:hint="eastAsia"/>
+          <w:lang w:val="en-US" w:eastAsia="zh-CN"/>
+        </w:rPr>
+        <w:t>.fade-leave-to{}</w:t>
+      </w:r>
+    </w:p>
+    <w:p>
+      <w:pPr>
+        <w:rPr>
+          <w:rFonts w:hint="eastAsia"/>
+          <w:lang w:val="en-US" w:eastAsia="zh-CN"/>
+        </w:rPr>
+      </w:pPr>
+      <w:r>
+        <w:rPr>
+          <w:rFonts w:hint="eastAsia"/>
+          <w:lang w:val="en-US" w:eastAsia="zh-CN"/>
+        </w:rPr>
+        <w:t>&lt;/style&gt;</w:t>
+      </w:r>
+    </w:p>
+    <w:p>
+      <w:pPr>
+        <w:rPr>
+          <w:rFonts w:hint="eastAsia"/>
+          <w:lang w:val="en-US" w:eastAsia="zh-CN"/>
+        </w:rPr>
+      </w:pPr>
+    </w:p>
+    <w:p>
+      <w:pPr>
+        <w:rPr>
+          <w:rFonts w:hint="eastAsia"/>
+          <w:lang w:val="en-US" w:eastAsia="zh-CN"/>
+        </w:rPr>
+      </w:pPr>
+      <w:r>
+        <w:rPr>
+          <w:rFonts w:hint="eastAsia"/>
+          <w:lang w:val="en-US" w:eastAsia="zh-CN"/>
+        </w:rPr>
+        <w:t>2）自定义class名称</w:t>
+      </w:r>
+    </w:p>
+    <w:p>
+      <w:pPr>
+        <w:rPr>
+          <w:rFonts w:hint="eastAsia"/>
+          <w:lang w:val="en-US" w:eastAsia="zh-CN"/>
+        </w:rPr>
+      </w:pPr>
+      <w:r>
+        <w:rPr>
+          <w:rFonts w:hint="eastAsia"/>
+          <w:lang w:val="en-US" w:eastAsia="zh-CN"/>
+        </w:rPr>
+        <w:t>组件模板上</w:t>
+      </w:r>
+    </w:p>
+    <w:p>
+      <w:pPr>
+        <w:rPr>
+          <w:rFonts w:hint="eastAsia"/>
+          <w:lang w:val="en-US" w:eastAsia="zh-CN"/>
+        </w:rPr>
+      </w:pPr>
+      <w:r>
+        <w:rPr>
+          <w:rFonts w:hint="eastAsia"/>
+          <w:lang w:val="en-US" w:eastAsia="zh-CN"/>
+        </w:rPr>
+        <w:t>&lt;transition enter-from-class=</w:t>
+      </w:r>
+      <w:r>
+        <w:rPr>
+          <w:rFonts w:hint="default"/>
+          <w:lang w:val="en-US" w:eastAsia="zh-CN"/>
+        </w:rPr>
+        <w:t>”</w:t>
+      </w:r>
+      <w:r>
+        <w:rPr>
+          <w:rFonts w:hint="eastAsia"/>
+          <w:lang w:val="en-US" w:eastAsia="zh-CN"/>
+        </w:rPr>
+        <w:t>e-from</w:t>
+      </w:r>
+      <w:r>
+        <w:rPr>
+          <w:rFonts w:hint="default"/>
+          <w:lang w:val="en-US" w:eastAsia="zh-CN"/>
+        </w:rPr>
+        <w:t>”</w:t>
+      </w:r>
+      <w:r>
+        <w:rPr>
+          <w:rFonts w:hint="eastAsia"/>
+          <w:lang w:val="en-US" w:eastAsia="zh-CN"/>
+        </w:rPr>
+        <w:t>&gt;&lt;A v-if=</w:t>
+      </w:r>
+      <w:r>
+        <w:rPr>
+          <w:rFonts w:hint="default"/>
+          <w:lang w:val="en-US" w:eastAsia="zh-CN"/>
+        </w:rPr>
+        <w:t>”</w:t>
+      </w:r>
+      <w:r>
+        <w:rPr>
+          <w:rFonts w:hint="eastAsia"/>
+          <w:lang w:val="en-US" w:eastAsia="zh-CN"/>
+        </w:rPr>
+        <w:t>flag</w:t>
+      </w:r>
+      <w:r>
+        <w:rPr>
+          <w:rFonts w:hint="default"/>
+          <w:lang w:val="en-US" w:eastAsia="zh-CN"/>
+        </w:rPr>
+        <w:t>”</w:t>
+      </w:r>
+      <w:r>
+        <w:rPr>
+          <w:rFonts w:hint="eastAsia"/>
+          <w:lang w:val="en-US" w:eastAsia="zh-CN"/>
+        </w:rPr>
+        <w:t>&gt;&lt;/A&gt;&lt;/transition&gt;</w:t>
+      </w:r>
+    </w:p>
+    <w:p>
+      <w:pPr>
+        <w:rPr>
+          <w:rFonts w:hint="eastAsia"/>
+          <w:lang w:val="en-US" w:eastAsia="zh-CN"/>
+        </w:rPr>
+      </w:pPr>
+      <w:r>
+        <w:rPr>
+          <w:rFonts w:hint="eastAsia"/>
+          <w:lang w:val="en-US" w:eastAsia="zh-CN"/>
+        </w:rPr>
+        <w:t>样式中</w:t>
+      </w:r>
+    </w:p>
+    <w:p>
+      <w:pPr>
+        <w:rPr>
+          <w:rFonts w:hint="eastAsia"/>
+          <w:lang w:val="en-US" w:eastAsia="zh-CN"/>
+        </w:rPr>
+      </w:pPr>
+      <w:r>
+        <w:rPr>
+          <w:rFonts w:hint="eastAsia"/>
+          <w:lang w:val="en-US" w:eastAsia="zh-CN"/>
+        </w:rPr>
+        <w:t>e-from{}</w:t>
+      </w:r>
+    </w:p>
+    <w:p>
+      <w:pPr>
+        <w:rPr>
+          <w:rFonts w:hint="eastAsia"/>
+          <w:lang w:val="en-US" w:eastAsia="zh-CN"/>
+        </w:rPr>
+      </w:pPr>
+      <w:r>
+        <w:rPr>
+          <w:rFonts w:hint="eastAsia"/>
+          <w:lang w:val="en-US" w:eastAsia="zh-CN"/>
+        </w:rPr>
+        <w:t>3）使用animate.css库实现动画</w:t>
+      </w:r>
+    </w:p>
+    <w:p>
+      <w:pPr>
+        <w:rPr>
+          <w:rFonts w:hint="eastAsia"/>
+          <w:lang w:val="en-US" w:eastAsia="zh-CN"/>
+        </w:rPr>
+      </w:pPr>
+      <w:r>
+        <w:rPr>
+          <w:rFonts w:hint="eastAsia"/>
+          <w:lang w:val="en-US" w:eastAsia="zh-CN"/>
+        </w:rPr>
+        <w:t>npm install animate.css</w:t>
+      </w:r>
+    </w:p>
+    <w:p>
+      <w:pPr>
+        <w:rPr>
+          <w:rFonts w:hint="eastAsia"/>
+          <w:lang w:val="en-US" w:eastAsia="zh-CN"/>
+        </w:rPr>
+      </w:pPr>
+      <w:r>
+        <w:rPr>
+          <w:rFonts w:hint="eastAsia"/>
+          <w:lang w:val="en-US" w:eastAsia="zh-CN"/>
+        </w:rPr>
+        <w:t>组件中引入import animate.css</w:t>
+      </w:r>
+    </w:p>
+    <w:p>
+      <w:pPr>
+        <w:rPr>
+          <w:rFonts w:hint="eastAsia"/>
+          <w:lang w:val="en-US" w:eastAsia="zh-CN"/>
+        </w:rPr>
+      </w:pPr>
+      <w:r>
+        <w:rPr>
+          <w:rFonts w:hint="eastAsia"/>
+          <w:lang w:val="en-US" w:eastAsia="zh-CN"/>
+        </w:rPr>
+        <w:t>组件的模板上</w:t>
+      </w:r>
+    </w:p>
+    <w:p>
+      <w:pPr>
+        <w:rPr>
+          <w:rFonts w:hint="eastAsia"/>
+          <w:lang w:val="en-US" w:eastAsia="zh-CN"/>
+        </w:rPr>
+      </w:pPr>
+      <w:r>
+        <w:rPr>
+          <w:rFonts w:hint="eastAsia"/>
+          <w:lang w:val="en-US" w:eastAsia="zh-CN"/>
+        </w:rPr>
+        <w:t>&lt;template&gt;</w:t>
+      </w:r>
+    </w:p>
+    <w:p>
+      <w:pPr>
+        <w:rPr>
+          <w:rFonts w:hint="default"/>
+          <w:lang w:val="en-US" w:eastAsia="zh-CN"/>
+        </w:rPr>
+      </w:pPr>
+      <w:r>
+        <w:rPr>
+          <w:rFonts w:hint="eastAsia"/>
+          <w:lang w:val="en-US" w:eastAsia="zh-CN"/>
+        </w:rPr>
+        <w:t xml:space="preserve">  &lt;transirion enter-active-class=</w:t>
+      </w:r>
+      <w:r>
+        <w:rPr>
+          <w:rFonts w:hint="default"/>
+          <w:lang w:val="en-US" w:eastAsia="zh-CN"/>
+        </w:rPr>
+        <w:t>”</w:t>
+      </w:r>
+      <w:r>
+        <w:rPr>
+          <w:rFonts w:hint="eastAsia"/>
+          <w:lang w:val="en-US" w:eastAsia="zh-CN"/>
+        </w:rPr>
+        <w:t>对应的animate动画库中的对应动画名称，注意animate4需要加一个前缀animate_animated</w:t>
+      </w:r>
+      <w:r>
+        <w:rPr>
+          <w:rFonts w:hint="default"/>
+          <w:lang w:val="en-US" w:eastAsia="zh-CN"/>
+        </w:rPr>
+        <w:t>”</w:t>
+      </w:r>
+      <w:r>
+        <w:rPr>
+          <w:rFonts w:hint="eastAsia"/>
+          <w:lang w:val="en-US" w:eastAsia="zh-CN"/>
+        </w:rPr>
+        <w:t>&gt;&lt;/transition&gt;</w:t>
+      </w:r>
+    </w:p>
+    <w:p>
+      <w:pPr>
+        <w:rPr>
+          <w:rFonts w:hint="eastAsia"/>
+          <w:lang w:val="en-US" w:eastAsia="zh-CN"/>
+        </w:rPr>
+      </w:pPr>
+      <w:r>
+        <w:rPr>
+          <w:rFonts w:hint="eastAsia"/>
+          <w:lang w:val="en-US" w:eastAsia="zh-CN"/>
+        </w:rPr>
+        <w:t>&lt;/template&gt;</w:t>
+      </w:r>
+    </w:p>
+    <w:p>
+      <w:pPr>
+        <w:rPr>
+          <w:rFonts w:hint="eastAsia"/>
+          <w:lang w:val="en-US" w:eastAsia="zh-CN"/>
+        </w:rPr>
+      </w:pPr>
+      <w:r>
+        <w:rPr>
+          <w:rFonts w:hint="eastAsia"/>
+          <w:lang w:val="en-US" w:eastAsia="zh-CN"/>
+        </w:rPr>
+        <w:t>4）动画属性</w:t>
+      </w:r>
+    </w:p>
+    <w:p>
+      <w:pPr>
+        <w:rPr>
+          <w:rFonts w:hint="default"/>
+          <w:lang w:val="en-US" w:eastAsia="zh-CN"/>
+        </w:rPr>
+      </w:pPr>
+      <w:r>
+        <w:rPr>
+          <w:rFonts w:hint="eastAsia"/>
+          <w:lang w:val="en-US" w:eastAsia="zh-CN"/>
+        </w:rPr>
+        <w:t>&lt;transiton :duration=</w:t>
+      </w:r>
+      <w:r>
+        <w:rPr>
+          <w:rFonts w:hint="default"/>
+          <w:lang w:val="en-US" w:eastAsia="zh-CN"/>
+        </w:rPr>
+        <w:t>”</w:t>
+      </w:r>
+      <w:r>
+        <w:rPr>
+          <w:rFonts w:hint="eastAsia"/>
+          <w:lang w:val="en-US" w:eastAsia="zh-CN"/>
+        </w:rPr>
+        <w:t>1000</w:t>
+      </w:r>
+      <w:r>
+        <w:rPr>
+          <w:rFonts w:hint="default"/>
+          <w:lang w:val="en-US" w:eastAsia="zh-CN"/>
+        </w:rPr>
+        <w:t>”</w:t>
+      </w:r>
+      <w:r>
+        <w:rPr>
+          <w:rFonts w:hint="eastAsia"/>
+          <w:lang w:val="en-US" w:eastAsia="zh-CN"/>
+        </w:rPr>
+        <w:t>&gt;&lt;/transition&gt;</w:t>
+      </w:r>
+    </w:p>
+    <w:p>
+      <w:pPr>
+        <w:rPr>
+          <w:rFonts w:hint="default"/>
+          <w:lang w:val="en-US" w:eastAsia="zh-CN"/>
+        </w:rPr>
+      </w:pPr>
+      <w:r>
+        <w:rPr>
+          <w:rFonts w:hint="eastAsia"/>
+          <w:lang w:val="en-US" w:eastAsia="zh-CN"/>
+        </w:rPr>
+        <w:t>5）transition的生命周期(8个)</w:t>
+      </w:r>
+    </w:p>
+    <w:p>
+      <w:pPr>
+        <w:rPr>
+          <w:rFonts w:hint="eastAsia"/>
+          <w:lang w:val="en-US" w:eastAsia="zh-CN"/>
+        </w:rPr>
+      </w:pPr>
+      <w:r>
+        <w:rPr>
+          <w:rFonts w:hint="eastAsia"/>
+          <w:lang w:val="en-US" w:eastAsia="zh-CN"/>
+        </w:rPr>
+        <w:t>&lt;transition @before-enter=</w:t>
+      </w:r>
+      <w:r>
+        <w:rPr>
+          <w:rFonts w:hint="default"/>
+          <w:lang w:val="en-US" w:eastAsia="zh-CN"/>
+        </w:rPr>
+        <w:t>”</w:t>
+      </w:r>
+      <w:r>
+        <w:rPr>
+          <w:rFonts w:hint="eastAsia"/>
+          <w:lang w:val="en-US" w:eastAsia="zh-CN"/>
+        </w:rPr>
+        <w:t>EnterFrom</w:t>
+      </w:r>
+      <w:r>
+        <w:rPr>
+          <w:rFonts w:hint="default"/>
+          <w:lang w:val="en-US" w:eastAsia="zh-CN"/>
+        </w:rPr>
+        <w:t>”</w:t>
+      </w:r>
+      <w:r>
+        <w:rPr>
+          <w:rFonts w:hint="eastAsia"/>
+          <w:lang w:val="en-US" w:eastAsia="zh-CN"/>
+        </w:rPr>
+        <w:t>&gt;</w:t>
+      </w:r>
+    </w:p>
+    <w:p>
+      <w:pPr>
+        <w:rPr>
+          <w:rFonts w:hint="eastAsia"/>
+          <w:lang w:val="en-US" w:eastAsia="zh-CN"/>
+        </w:rPr>
+      </w:pPr>
+      <w:r>
+        <w:rPr>
+          <w:rFonts w:hint="eastAsia"/>
+          <w:lang w:val="en-US" w:eastAsia="zh-CN"/>
+        </w:rPr>
+        <w:t>&lt;script&gt;</w:t>
+      </w:r>
+    </w:p>
+    <w:p>
+      <w:pPr>
+        <w:rPr>
+          <w:rFonts w:hint="default"/>
+          <w:lang w:val="en-US" w:eastAsia="zh-CN"/>
+        </w:rPr>
+      </w:pPr>
+      <w:r>
+        <w:rPr>
+          <w:rFonts w:hint="eastAsia"/>
+          <w:lang w:val="en-US" w:eastAsia="zh-CN"/>
+        </w:rPr>
+        <w:t xml:space="preserve"> const EnterFrom = (el:Element) =&gt; {}</w:t>
+      </w:r>
+    </w:p>
+    <w:p>
+      <w:pPr>
+        <w:rPr>
+          <w:rFonts w:hint="eastAsia"/>
+          <w:lang w:val="en-US" w:eastAsia="zh-CN"/>
+        </w:rPr>
+      </w:pPr>
+      <w:r>
+        <w:rPr>
+          <w:rFonts w:hint="eastAsia"/>
+          <w:lang w:val="en-US" w:eastAsia="zh-CN"/>
+        </w:rPr>
+        <w:t>&lt;/script&gt;</w:t>
+      </w:r>
+    </w:p>
+    <w:p>
+      <w:pPr>
+        <w:rPr>
+          <w:rFonts w:hint="eastAsia"/>
+          <w:lang w:val="en-US" w:eastAsia="zh-CN"/>
+        </w:rPr>
+      </w:pPr>
+      <w:r>
+        <w:rPr>
+          <w:rFonts w:hint="eastAsia"/>
+          <w:lang w:val="en-US" w:eastAsia="zh-CN"/>
+        </w:rPr>
+        <w:t>6）js动画库gsap</w:t>
+      </w:r>
+    </w:p>
+    <w:p>
+      <w:pPr>
+        <w:rPr>
+          <w:rFonts w:hint="eastAsia"/>
+          <w:lang w:val="en-US" w:eastAsia="zh-CN"/>
+        </w:rPr>
+      </w:pPr>
+      <w:r>
+        <w:rPr>
+          <w:rFonts w:hint="eastAsia"/>
+          <w:lang w:val="en-US" w:eastAsia="zh-CN"/>
+        </w:rPr>
+        <w:t>npm install gsap --save</w:t>
+      </w:r>
+    </w:p>
+    <w:p>
+      <w:pPr>
+        <w:rPr>
+          <w:rFonts w:hint="eastAsia"/>
+          <w:lang w:val="en-US" w:eastAsia="zh-CN"/>
+        </w:rPr>
+      </w:pPr>
+      <w:r>
+        <w:rPr>
+          <w:rFonts w:hint="eastAsia"/>
+          <w:lang w:val="en-US" w:eastAsia="zh-CN"/>
+        </w:rPr>
+        <w:t>组件中</w:t>
+      </w:r>
+    </w:p>
+    <w:p>
+      <w:pPr>
+        <w:rPr>
+          <w:rFonts w:hint="default"/>
+          <w:lang w:val="en-US" w:eastAsia="zh-CN"/>
+        </w:rPr>
+      </w:pPr>
+      <w:r>
+        <w:rPr>
+          <w:rFonts w:hint="eastAsia"/>
+          <w:lang w:val="en-US" w:eastAsia="zh-CN"/>
+        </w:rPr>
+        <w:t>&lt;script&gt;</w:t>
+      </w:r>
+    </w:p>
+    <w:p>
+      <w:pPr>
+        <w:rPr>
+          <w:rFonts w:hint="default"/>
+          <w:lang w:val="en-US" w:eastAsia="zh-CN"/>
+        </w:rPr>
+      </w:pPr>
+      <w:r>
+        <w:rPr>
+          <w:rFonts w:hint="eastAsia"/>
+          <w:lang w:val="en-US" w:eastAsia="zh-CN"/>
+        </w:rPr>
+        <w:t xml:space="preserve">import gsap from </w:t>
+      </w:r>
+      <w:r>
+        <w:rPr>
+          <w:rFonts w:hint="default"/>
+          <w:lang w:val="en-US" w:eastAsia="zh-CN"/>
+        </w:rPr>
+        <w:t>“</w:t>
+      </w:r>
+      <w:r>
+        <w:rPr>
+          <w:rFonts w:hint="eastAsia"/>
+          <w:lang w:val="en-US" w:eastAsia="zh-CN"/>
+        </w:rPr>
+        <w:t>gsap</w:t>
+      </w:r>
+      <w:r>
+        <w:rPr>
+          <w:rFonts w:hint="default"/>
+          <w:lang w:val="en-US" w:eastAsia="zh-CN"/>
+        </w:rPr>
+        <w:t>”</w:t>
+      </w:r>
+    </w:p>
+    <w:p>
+      <w:pPr>
+        <w:rPr>
+          <w:rFonts w:hint="eastAsia"/>
+          <w:lang w:val="en-US" w:eastAsia="zh-CN"/>
+        </w:rPr>
+      </w:pPr>
+      <w:r>
+        <w:rPr>
+          <w:rFonts w:hint="eastAsia"/>
+          <w:lang w:val="en-US" w:eastAsia="zh-CN"/>
+        </w:rPr>
+        <w:t>在生命周期函数中</w:t>
+      </w:r>
+    </w:p>
+    <w:p>
+      <w:pPr>
+        <w:rPr>
+          <w:rFonts w:hint="eastAsia"/>
+          <w:lang w:val="en-US" w:eastAsia="zh-CN"/>
+        </w:rPr>
+      </w:pPr>
+      <w:r>
+        <w:rPr>
+          <w:rFonts w:hint="eastAsia"/>
+          <w:lang w:val="en-US" w:eastAsia="zh-CN"/>
+        </w:rPr>
+        <w:t>const EnterFrom = (el:Element) =&gt; {</w:t>
+      </w:r>
+    </w:p>
+    <w:p>
+      <w:pPr>
+        <w:rPr>
+          <w:rFonts w:hint="eastAsia"/>
+          <w:lang w:val="en-US" w:eastAsia="zh-CN"/>
+        </w:rPr>
+      </w:pPr>
+      <w:r>
+        <w:rPr>
+          <w:rFonts w:hint="eastAsia"/>
+          <w:lang w:val="en-US" w:eastAsia="zh-CN"/>
+        </w:rPr>
+        <w:t xml:space="preserve">  gsap.set(el, {</w:t>
+      </w:r>
+    </w:p>
+    <w:p>
+      <w:pPr>
+        <w:ind w:firstLine="420"/>
+        <w:rPr>
+          <w:rFonts w:hint="default"/>
+          <w:lang w:val="en-US" w:eastAsia="zh-CN"/>
+        </w:rPr>
+      </w:pPr>
+      <w:r>
+        <w:rPr>
+          <w:rFonts w:hint="eastAsia"/>
+          <w:lang w:val="en-US" w:eastAsia="zh-CN"/>
+        </w:rPr>
+        <w:t>width:0,</w:t>
+      </w:r>
+    </w:p>
+    <w:p>
+      <w:pPr>
+        <w:ind w:firstLine="420"/>
+        <w:rPr>
+          <w:rFonts w:hint="eastAsia"/>
+          <w:lang w:val="en-US" w:eastAsia="zh-CN"/>
+        </w:rPr>
+      </w:pPr>
+      <w:r>
+        <w:rPr>
+          <w:rFonts w:hint="eastAsia"/>
+          <w:lang w:val="en-US" w:eastAsia="zh-CN"/>
+        </w:rPr>
+        <w:t>height:0,</w:t>
+      </w:r>
+    </w:p>
+    <w:p>
+      <w:pPr>
+        <w:ind w:firstLine="420"/>
+        <w:rPr>
+          <w:rFonts w:hint="default"/>
+          <w:lang w:val="en-US" w:eastAsia="zh-CN"/>
+        </w:rPr>
+      </w:pPr>
+      <w:r>
+        <w:rPr>
+          <w:rFonts w:hint="eastAsia"/>
+          <w:lang w:val="en-US" w:eastAsia="zh-CN"/>
+        </w:rPr>
+        <w:t>onComplete: 过渡完成执行的函数</w:t>
+      </w:r>
+    </w:p>
+    <w:p>
+      <w:pPr>
+        <w:ind w:firstLine="210" w:firstLineChars="100"/>
+        <w:rPr>
+          <w:rFonts w:hint="default"/>
+          <w:lang w:val="en-US" w:eastAsia="zh-CN"/>
+        </w:rPr>
+      </w:pPr>
+      <w:r>
+        <w:rPr>
+          <w:rFonts w:hint="eastAsia"/>
+          <w:lang w:val="en-US" w:eastAsia="zh-CN"/>
+        </w:rPr>
+        <w:t>})</w:t>
+      </w:r>
+    </w:p>
+    <w:p>
+      <w:pPr>
+        <w:rPr>
+          <w:rFonts w:hint="default"/>
+          <w:lang w:val="en-US" w:eastAsia="zh-CN"/>
+        </w:rPr>
+      </w:pPr>
+      <w:r>
+        <w:rPr>
+          <w:rFonts w:hint="eastAsia"/>
+          <w:lang w:val="en-US" w:eastAsia="zh-CN"/>
+        </w:rPr>
+        <w:t>}</w:t>
+      </w:r>
+    </w:p>
+    <w:p>
+      <w:pPr>
+        <w:rPr>
+          <w:rFonts w:hint="default"/>
+          <w:lang w:val="en-US" w:eastAsia="zh-CN"/>
+        </w:rPr>
+      </w:pPr>
+      <w:r>
+        <w:rPr>
+          <w:rFonts w:hint="eastAsia"/>
+          <w:lang w:val="en-US" w:eastAsia="zh-CN"/>
+        </w:rPr>
+        <w:t>&lt;/script&gt;</w:t>
+      </w:r>
+    </w:p>
+    <w:p>
+      <w:pPr>
+        <w:rPr>
+          <w:rFonts w:hint="default"/>
+          <w:lang w:val="en-US" w:eastAsia="zh-CN"/>
+        </w:rPr>
+      </w:pPr>
+      <w:r>
+        <w:rPr>
+          <w:rFonts w:hint="eastAsia"/>
+          <w:lang w:val="en-US" w:eastAsia="zh-CN"/>
+        </w:rPr>
+        <w:t>7）appear属性：通过这个属性可以设置初始节点过渡，就是页面加载完成就开始动画，对应三个状态。</w:t>
+      </w:r>
+    </w:p>
+    <w:p>
+      <w:pPr>
+        <w:rPr>
+          <w:rFonts w:hint="eastAsia"/>
+          <w:lang w:val="en-US" w:eastAsia="zh-CN"/>
+        </w:rPr>
+      </w:pPr>
+      <w:r>
+        <w:rPr>
+          <w:rFonts w:hint="eastAsia"/>
+          <w:lang w:val="en-US" w:eastAsia="zh-CN"/>
+        </w:rPr>
+        <w:t>&lt;template&gt;</w:t>
+      </w:r>
+    </w:p>
+    <w:p>
+      <w:pPr>
+        <w:rPr>
+          <w:rFonts w:hint="eastAsia"/>
+          <w:lang w:val="en-US" w:eastAsia="zh-CN"/>
+        </w:rPr>
+      </w:pPr>
+      <w:r>
+        <w:rPr>
+          <w:rFonts w:hint="eastAsia"/>
+          <w:lang w:val="en-US" w:eastAsia="zh-CN"/>
+        </w:rPr>
+        <w:t xml:space="preserve">  &lt;transition appear appear-from-class=</w:t>
+      </w:r>
+      <w:r>
+        <w:rPr>
+          <w:rFonts w:hint="default"/>
+          <w:lang w:val="en-US" w:eastAsia="zh-CN"/>
+        </w:rPr>
+        <w:t>””</w:t>
+      </w:r>
+      <w:r>
+        <w:rPr>
+          <w:rFonts w:hint="eastAsia"/>
+          <w:lang w:val="en-US" w:eastAsia="zh-CN"/>
+        </w:rPr>
+        <w:t xml:space="preserve"> appear-avtive-class=</w:t>
+      </w:r>
+      <w:r>
+        <w:rPr>
+          <w:rFonts w:hint="default"/>
+          <w:lang w:val="en-US" w:eastAsia="zh-CN"/>
+        </w:rPr>
+        <w:t>””</w:t>
+      </w:r>
+      <w:r>
+        <w:rPr>
+          <w:rFonts w:hint="eastAsia"/>
+          <w:lang w:val="en-US" w:eastAsia="zh-CN"/>
+        </w:rPr>
+        <w:t xml:space="preserve"> appear-to-class=</w:t>
+      </w:r>
+      <w:r>
+        <w:rPr>
+          <w:rFonts w:hint="default"/>
+          <w:lang w:val="en-US" w:eastAsia="zh-CN"/>
+        </w:rPr>
+        <w:t>””</w:t>
+      </w:r>
+      <w:r>
+        <w:rPr>
+          <w:rFonts w:hint="eastAsia"/>
+          <w:lang w:val="en-US" w:eastAsia="zh-CN"/>
+        </w:rPr>
+        <w:t>&gt;</w:t>
+      </w:r>
+    </w:p>
+    <w:p>
+      <w:pPr>
+        <w:ind w:firstLine="210" w:firstLineChars="100"/>
+        <w:rPr>
+          <w:rFonts w:hint="default"/>
+          <w:lang w:val="en-US" w:eastAsia="zh-CN"/>
+        </w:rPr>
+      </w:pPr>
+      <w:r>
+        <w:rPr>
+          <w:rFonts w:hint="eastAsia"/>
+          <w:lang w:val="en-US" w:eastAsia="zh-CN"/>
+        </w:rPr>
+        <w:t>&lt;/transition&gt;</w:t>
+      </w:r>
+    </w:p>
+    <w:p>
+      <w:pPr>
+        <w:rPr>
+          <w:rFonts w:hint="eastAsia"/>
+          <w:lang w:val="en-US" w:eastAsia="zh-CN"/>
+        </w:rPr>
+      </w:pPr>
+      <w:r>
+        <w:rPr>
+          <w:rFonts w:hint="eastAsia"/>
+          <w:lang w:val="en-US" w:eastAsia="zh-CN"/>
+        </w:rPr>
+        <w:t>&lt;/template&gt;</w:t>
+      </w:r>
+    </w:p>
+    <w:p>
+      <w:pPr>
+        <w:pStyle w:val="2"/>
+        <w:bidi w:val="0"/>
+        <w:rPr>
+          <w:rFonts w:hint="eastAsia"/>
+          <w:lang w:val="en-US" w:eastAsia="zh-CN"/>
+        </w:rPr>
+      </w:pPr>
+      <w:r>
+        <w:rPr>
+          <w:rFonts w:hint="eastAsia"/>
+          <w:lang w:val="en-US" w:eastAsia="zh-CN"/>
+        </w:rPr>
+        <w:t>17、transition-group实现列表过渡动画</w:t>
+      </w:r>
+    </w:p>
+    <w:p>
+      <w:pPr>
+        <w:rPr>
+          <w:rFonts w:hint="default"/>
+          <w:lang w:val="en-US" w:eastAsia="zh-CN"/>
+        </w:rPr>
+      </w:pPr>
+      <w:r>
+        <w:rPr>
+          <w:rFonts w:hint="eastAsia"/>
+          <w:lang w:val="en-US" w:eastAsia="zh-CN"/>
+        </w:rPr>
+        <w:t>1）&lt;transition-group tag=</w:t>
+      </w:r>
+      <w:r>
+        <w:rPr>
+          <w:rFonts w:hint="default"/>
+          <w:lang w:val="en-US" w:eastAsia="zh-CN"/>
+        </w:rPr>
+        <w:t>”</w:t>
+      </w:r>
+      <w:r>
+        <w:rPr>
+          <w:rFonts w:hint="eastAsia"/>
+          <w:lang w:val="en-US" w:eastAsia="zh-CN"/>
+        </w:rPr>
+        <w:t>section</w:t>
+      </w:r>
+      <w:r>
+        <w:rPr>
+          <w:rFonts w:hint="default"/>
+          <w:lang w:val="en-US" w:eastAsia="zh-CN"/>
+        </w:rPr>
+        <w:t>”</w:t>
+      </w:r>
+      <w:r>
+        <w:rPr>
+          <w:rFonts w:hint="eastAsia"/>
+          <w:lang w:val="en-US" w:eastAsia="zh-CN"/>
+        </w:rPr>
+        <w:t>&gt; tag的作用，在div外面再包一层，其他的属性和生命周期也都和transition一样。</w:t>
+      </w:r>
+    </w:p>
+    <w:p>
+      <w:pPr>
+        <w:rPr>
+          <w:rFonts w:hint="default"/>
+          <w:lang w:val="en-US" w:eastAsia="zh-CN"/>
+        </w:rPr>
+      </w:pPr>
+      <w:r>
+        <w:rPr>
+          <w:rFonts w:hint="eastAsia"/>
+          <w:lang w:val="en-US" w:eastAsia="zh-CN"/>
+        </w:rPr>
+        <w:t xml:space="preserve">  &lt;div v-for=</w:t>
+      </w:r>
+      <w:r>
+        <w:rPr>
+          <w:rFonts w:hint="default"/>
+          <w:lang w:val="en-US" w:eastAsia="zh-CN"/>
+        </w:rPr>
+        <w:t>”</w:t>
+      </w:r>
+      <w:r>
+        <w:rPr>
+          <w:rFonts w:hint="eastAsia"/>
+          <w:lang w:val="en-US" w:eastAsia="zh-CN"/>
+        </w:rPr>
+        <w:t>item in data</w:t>
+      </w:r>
+      <w:r>
+        <w:rPr>
+          <w:rFonts w:hint="default"/>
+          <w:lang w:val="en-US" w:eastAsia="zh-CN"/>
+        </w:rPr>
+        <w:t>”</w:t>
+      </w:r>
+      <w:r>
+        <w:rPr>
+          <w:rFonts w:hint="eastAsia"/>
+          <w:lang w:val="en-US" w:eastAsia="zh-CN"/>
+        </w:rPr>
+        <w:t xml:space="preserve"> :key=</w:t>
+      </w:r>
+      <w:r>
+        <w:rPr>
+          <w:rFonts w:hint="default"/>
+          <w:lang w:val="en-US" w:eastAsia="zh-CN"/>
+        </w:rPr>
+        <w:t>”</w:t>
+      </w:r>
+      <w:r>
+        <w:rPr>
+          <w:rFonts w:hint="eastAsia"/>
+          <w:lang w:val="en-US" w:eastAsia="zh-CN"/>
+        </w:rPr>
+        <w:t>item.id</w:t>
+      </w:r>
+      <w:r>
+        <w:rPr>
+          <w:rFonts w:hint="default"/>
+          <w:lang w:val="en-US" w:eastAsia="zh-CN"/>
+        </w:rPr>
+        <w:t>”</w:t>
+      </w:r>
+      <w:r>
+        <w:rPr>
+          <w:rFonts w:hint="eastAsia"/>
+          <w:lang w:val="en-US" w:eastAsia="zh-CN"/>
+        </w:rPr>
+        <w:t>&gt;{{item.name }}&lt;/div&gt;</w:t>
+      </w:r>
+    </w:p>
+    <w:p>
+      <w:pPr>
+        <w:rPr>
+          <w:rFonts w:hint="eastAsia"/>
+          <w:lang w:val="en-US" w:eastAsia="zh-CN"/>
+        </w:rPr>
+      </w:pPr>
+      <w:r>
+        <w:rPr>
+          <w:rFonts w:hint="eastAsia"/>
+          <w:lang w:val="en-US" w:eastAsia="zh-CN"/>
+        </w:rPr>
+        <w:t>&lt;/transition-group&gt;</w:t>
+      </w:r>
+    </w:p>
+    <w:p>
+      <w:pPr>
+        <w:rPr>
+          <w:rFonts w:hint="eastAsia"/>
+          <w:lang w:val="en-US" w:eastAsia="zh-CN"/>
+        </w:rPr>
+      </w:pPr>
+      <w:r>
+        <w:rPr>
+          <w:rFonts w:hint="eastAsia"/>
+          <w:lang w:val="en-US" w:eastAsia="zh-CN"/>
+        </w:rPr>
+        <w:t>2）实现存量元素变化的动画效果</w:t>
+      </w:r>
+    </w:p>
+    <w:p>
+      <w:pPr>
+        <w:rPr>
+          <w:rFonts w:hint="eastAsia"/>
+          <w:lang w:val="en-US" w:eastAsia="zh-CN"/>
+        </w:rPr>
+      </w:pPr>
+      <w:r>
+        <w:rPr>
+          <w:rFonts w:hint="eastAsia"/>
+          <w:lang w:val="en-US" w:eastAsia="zh-CN"/>
+        </w:rPr>
+        <w:t>如实现一个9*9的方格数据变化的动画效果</w:t>
+      </w:r>
+    </w:p>
+    <w:p>
+      <w:pPr>
+        <w:rPr>
+          <w:rFonts w:hint="eastAsia"/>
+          <w:lang w:val="en-US" w:eastAsia="zh-CN"/>
+        </w:rPr>
+      </w:pPr>
+      <w:r>
+        <w:rPr>
+          <w:rFonts w:hint="eastAsia"/>
+          <w:lang w:val="en-US" w:eastAsia="zh-CN"/>
+        </w:rPr>
+        <w:t>&lt;transition-group tag=</w:t>
+      </w:r>
+      <w:r>
+        <w:rPr>
+          <w:rFonts w:hint="default"/>
+          <w:lang w:val="en-US" w:eastAsia="zh-CN"/>
+        </w:rPr>
+        <w:t>”</w:t>
+      </w:r>
+      <w:r>
+        <w:rPr>
+          <w:rFonts w:hint="eastAsia"/>
+          <w:lang w:val="en-US" w:eastAsia="zh-CN"/>
+        </w:rPr>
+        <w:t>section</w:t>
+      </w:r>
+      <w:r>
+        <w:rPr>
+          <w:rFonts w:hint="default"/>
+          <w:lang w:val="en-US" w:eastAsia="zh-CN"/>
+        </w:rPr>
+        <w:t>”</w:t>
+      </w:r>
+      <w:r>
+        <w:rPr>
+          <w:rFonts w:hint="eastAsia"/>
+          <w:lang w:val="en-US" w:eastAsia="zh-CN"/>
+        </w:rPr>
+        <w:t xml:space="preserve"> move-class=</w:t>
+      </w:r>
+      <w:r>
+        <w:rPr>
+          <w:rFonts w:hint="default"/>
+          <w:lang w:val="en-US" w:eastAsia="zh-CN"/>
+        </w:rPr>
+        <w:t>””</w:t>
+      </w:r>
+      <w:r>
+        <w:rPr>
+          <w:rFonts w:hint="eastAsia"/>
+          <w:lang w:val="en-US" w:eastAsia="zh-CN"/>
+        </w:rPr>
+        <w:t xml:space="preserve">&gt; </w:t>
+      </w:r>
+    </w:p>
+    <w:p>
+      <w:pPr>
+        <w:rPr>
+          <w:rFonts w:hint="eastAsia"/>
+          <w:lang w:val="en-US" w:eastAsia="zh-CN"/>
+        </w:rPr>
+      </w:pPr>
+      <w:r>
+        <w:rPr>
+          <w:rFonts w:hint="eastAsia"/>
+          <w:lang w:val="en-US" w:eastAsia="zh-CN"/>
+        </w:rPr>
+        <w:t>3）状态过渡：比如输入框每点击一次增加20，在页面查看增加20的数字变化。</w:t>
+      </w:r>
+    </w:p>
+    <w:p>
+      <w:pPr>
+        <w:rPr>
+          <w:rFonts w:hint="eastAsia"/>
+          <w:lang w:val="en-US" w:eastAsia="zh-CN"/>
+        </w:rPr>
+      </w:pPr>
+      <w:r>
+        <w:rPr>
+          <w:rFonts w:hint="eastAsia"/>
+          <w:lang w:val="en-US" w:eastAsia="zh-CN"/>
+        </w:rPr>
+        <w:t>gsap库，</w:t>
+      </w:r>
+    </w:p>
+    <w:p>
+      <w:pPr>
+        <w:rPr>
+          <w:rFonts w:hint="default"/>
+          <w:lang w:val="en-US" w:eastAsia="zh-CN"/>
+        </w:rPr>
+      </w:pPr>
+      <w:r>
+        <w:rPr>
+          <w:rFonts w:hint="eastAsia"/>
+          <w:lang w:val="en-US" w:eastAsia="zh-CN"/>
+        </w:rPr>
+        <w:t>监听数据的变化，在监听watch的回调函数中gsap.to()方法。</w:t>
+      </w:r>
+    </w:p>
+    <w:p>
+      <w:pPr>
+        <w:rPr>
+          <w:rFonts w:hint="default"/>
+          <w:lang w:val="en-US" w:eastAsia="zh-CN"/>
+        </w:rPr>
+      </w:pPr>
+    </w:p>
+    <w:p>
+      <w:pPr>
+        <w:rPr>
+          <w:rFonts w:hint="eastAsia"/>
+          <w:lang w:val="en-US" w:eastAsia="zh-CN"/>
+        </w:rPr>
+      </w:pPr>
+      <w:r>
+        <w:rPr>
+          <w:rFonts w:hint="eastAsia"/>
+          <w:lang w:val="en-US" w:eastAsia="zh-CN"/>
+        </w:rPr>
+        <w:t>18、兄弟组件传参</w:t>
+      </w:r>
+    </w:p>
+    <w:p>
+      <w:pPr>
+        <w:rPr>
+          <w:rFonts w:hint="eastAsia"/>
+          <w:lang w:val="en-US" w:eastAsia="zh-CN"/>
+        </w:rPr>
+      </w:pPr>
+      <w:r>
+        <w:rPr>
+          <w:rFonts w:hint="eastAsia"/>
+          <w:lang w:val="en-US" w:eastAsia="zh-CN"/>
+        </w:rPr>
+        <w:t>1）通过借用父组件作为桥梁</w:t>
+      </w:r>
+    </w:p>
+    <w:p>
+      <w:pPr>
+        <w:rPr>
+          <w:rFonts w:hint="default"/>
+          <w:lang w:val="en-US" w:eastAsia="zh-CN"/>
+        </w:rPr>
+      </w:pPr>
+      <w:r>
+        <w:rPr>
+          <w:rFonts w:hint="eastAsia"/>
+          <w:lang w:val="en-US" w:eastAsia="zh-CN"/>
+        </w:rPr>
+        <w:t>2）通过</w:t>
       </w:r>
       <w:bookmarkStart w:id="0" w:name="_GoBack"/>
       <w:bookmarkEnd w:id="0"/>
-      <w:r>
-        <w:rPr>
-          <w:rFonts w:hint="eastAsia"/>
-          <w:lang w:val="en-US" w:eastAsia="zh-CN"/>
-        </w:rPr>
-        <w:t>is=</w:t>
-      </w:r>
-      <w:r>
+    </w:p>
+    <w:p>
+      <w:pPr>
         <w:rPr>
           <w:rFonts w:hint="default"/>
           <w:lang w:val="en-US" w:eastAsia="zh-CN"/>
         </w:rPr>
-        <w:t>”</w:t>
-      </w:r>
-      <w:r>
-        <w:rPr>
-          <w:rFonts w:hint="eastAsia"/>
-          <w:lang w:val="en-US" w:eastAsia="zh-CN"/>
-        </w:rPr>
-        <w:t>currentTemplate</w:t>
-      </w:r>
-      <w:r>
+      </w:pPr>
+    </w:p>
+    <w:p>
+      <w:pPr>
         <w:rPr>
           <w:rFonts w:hint="default"/>
           <w:lang w:val="en-US" w:eastAsia="zh-CN"/>
         </w:rPr>
-        <w:t>”</w:t>
-      </w:r>
-      <w:r>
-        <w:rPr>
-          <w:rFonts w:hint="eastAsia"/>
-          <w:lang w:val="en-US" w:eastAsia="zh-CN"/>
-        </w:rPr>
-        <w:t>&gt;&lt;/component&gt;</w:t>
-      </w:r>
-    </w:p>
-    <w:p>
-      <w:pPr>
-        <w:rPr>
-          <w:rFonts w:hint="default"/>
-          <w:lang w:val="en-US" w:eastAsia="zh-CN"/>
-        </w:rPr>
-      </w:pPr>
-    </w:p>
-    <w:p>
-      <w:pPr>
-        <w:rPr>
-          <w:rFonts w:hint="default"/>
-          <w:lang w:val="en-US" w:eastAsia="zh-CN"/>
-        </w:rPr>
-      </w:pPr>
-      <w:r>
-        <w:rPr>
-          <w:rFonts w:hint="eastAsia"/>
-          <w:lang w:val="en-US" w:eastAsia="zh-CN"/>
-        </w:rPr>
-        <w:t xml:space="preserve"> </w:t>
-      </w:r>
+      </w:pPr>
     </w:p>
     <w:sectPr>
       <w:pgSz w:w="11906" w:h="16838"/>

--- a/笔记/new/vue3.docx
+++ b/笔记/new/vue3.docx
@@ -19578,6 +19578,8 @@
     </w:p>
     <w:p>
       <w:pPr>
+        <w:pStyle w:val="2"/>
+        <w:bidi w:val="0"/>
         <w:rPr>
           <w:rFonts w:hint="eastAsia"/>
           <w:lang w:val="en-US" w:eastAsia="zh-CN"/>
@@ -19609,19 +19611,7822 @@
     <w:p>
       <w:pPr>
         <w:rPr>
-          <w:rFonts w:hint="default"/>
-          <w:lang w:val="en-US" w:eastAsia="zh-CN"/>
-        </w:rPr>
-      </w:pPr>
-      <w:r>
-        <w:rPr>
-          <w:rFonts w:hint="eastAsia"/>
-          <w:lang w:val="en-US" w:eastAsia="zh-CN"/>
-        </w:rPr>
-        <w:t>2）通过</w:t>
+          <w:rFonts w:hint="eastAsia"/>
+          <w:lang w:val="en-US" w:eastAsia="zh-CN"/>
+        </w:rPr>
+      </w:pPr>
+      <w:r>
+        <w:rPr>
+          <w:rFonts w:hint="eastAsia"/>
+          <w:lang w:val="en-US" w:eastAsia="zh-CN"/>
+        </w:rPr>
+        <w:t>2）通过发布订阅模式</w:t>
+      </w:r>
+    </w:p>
+    <w:p>
+      <w:pPr>
+        <w:keepNext w:val="0"/>
+        <w:keepLines w:val="0"/>
+        <w:widowControl/>
+        <w:suppressLineNumbers w:val="0"/>
+        <w:shd w:val="clear" w:fill="1E1E1E"/>
+        <w:spacing w:line="285" w:lineRule="atLeast"/>
+        <w:jc w:val="left"/>
+        <w:rPr>
+          <w:rFonts w:ascii="Consolas" w:hAnsi="Consolas" w:eastAsia="Consolas" w:cs="Consolas"/>
+          <w:b w:val="0"/>
+          <w:bCs w:val="0"/>
+          <w:color w:val="D4D4D4"/>
+          <w:sz w:val="21"/>
+          <w:szCs w:val="21"/>
+        </w:rPr>
+      </w:pPr>
+      <w:r>
+        <w:rPr>
+          <w:rFonts w:hint="default" w:ascii="Consolas" w:hAnsi="Consolas" w:eastAsia="Consolas" w:cs="Consolas"/>
+          <w:b w:val="0"/>
+          <w:bCs w:val="0"/>
+          <w:color w:val="569CD6"/>
+          <w:kern w:val="0"/>
+          <w:sz w:val="21"/>
+          <w:szCs w:val="21"/>
+          <w:shd w:val="clear" w:fill="1E1E1E"/>
+          <w:lang w:val="en-US" w:eastAsia="zh-CN" w:bidi="ar"/>
+        </w:rPr>
+        <w:t>type</w:t>
+      </w:r>
+      <w:r>
+        <w:rPr>
+          <w:rFonts w:hint="default" w:ascii="Consolas" w:hAnsi="Consolas" w:eastAsia="Consolas" w:cs="Consolas"/>
+          <w:b w:val="0"/>
+          <w:bCs w:val="0"/>
+          <w:color w:val="D4D4D4"/>
+          <w:kern w:val="0"/>
+          <w:sz w:val="21"/>
+          <w:szCs w:val="21"/>
+          <w:shd w:val="clear" w:fill="1E1E1E"/>
+          <w:lang w:val="en-US" w:eastAsia="zh-CN" w:bidi="ar"/>
+        </w:rPr>
+        <w:t xml:space="preserve"> </w:t>
+      </w:r>
+      <w:r>
+        <w:rPr>
+          <w:rFonts w:hint="default" w:ascii="Consolas" w:hAnsi="Consolas" w:eastAsia="Consolas" w:cs="Consolas"/>
+          <w:b w:val="0"/>
+          <w:bCs w:val="0"/>
+          <w:color w:val="4EC9B0"/>
+          <w:kern w:val="0"/>
+          <w:sz w:val="21"/>
+          <w:szCs w:val="21"/>
+          <w:shd w:val="clear" w:fill="1E1E1E"/>
+          <w:lang w:val="en-US" w:eastAsia="zh-CN" w:bidi="ar"/>
+        </w:rPr>
+        <w:t>Bus</w:t>
+      </w:r>
+      <w:r>
+        <w:rPr>
+          <w:rFonts w:hint="default" w:ascii="Consolas" w:hAnsi="Consolas" w:eastAsia="Consolas" w:cs="Consolas"/>
+          <w:b w:val="0"/>
+          <w:bCs w:val="0"/>
+          <w:color w:val="D4D4D4"/>
+          <w:kern w:val="0"/>
+          <w:sz w:val="21"/>
+          <w:szCs w:val="21"/>
+          <w:shd w:val="clear" w:fill="1E1E1E"/>
+          <w:lang w:val="en-US" w:eastAsia="zh-CN" w:bidi="ar"/>
+        </w:rPr>
+        <w:t xml:space="preserve"> = {</w:t>
+      </w:r>
+    </w:p>
+    <w:p>
+      <w:pPr>
+        <w:keepNext w:val="0"/>
+        <w:keepLines w:val="0"/>
+        <w:widowControl/>
+        <w:suppressLineNumbers w:val="0"/>
+        <w:shd w:val="clear" w:fill="1E1E1E"/>
+        <w:spacing w:line="285" w:lineRule="atLeast"/>
+        <w:jc w:val="left"/>
+        <w:rPr>
+          <w:rFonts w:hint="default" w:ascii="Consolas" w:hAnsi="Consolas" w:eastAsia="Consolas" w:cs="Consolas"/>
+          <w:b w:val="0"/>
+          <w:bCs w:val="0"/>
+          <w:color w:val="D4D4D4"/>
+          <w:sz w:val="21"/>
+          <w:szCs w:val="21"/>
+        </w:rPr>
+      </w:pPr>
+      <w:r>
+        <w:rPr>
+          <w:rFonts w:hint="default" w:ascii="Consolas" w:hAnsi="Consolas" w:eastAsia="Consolas" w:cs="Consolas"/>
+          <w:b w:val="0"/>
+          <w:bCs w:val="0"/>
+          <w:color w:val="D4D4D4"/>
+          <w:kern w:val="0"/>
+          <w:sz w:val="21"/>
+          <w:szCs w:val="21"/>
+          <w:shd w:val="clear" w:fill="1E1E1E"/>
+          <w:lang w:val="en-US" w:eastAsia="zh-CN" w:bidi="ar"/>
+        </w:rPr>
+        <w:t xml:space="preserve">  </w:t>
+      </w:r>
+      <w:r>
+        <w:rPr>
+          <w:rFonts w:hint="default" w:ascii="Consolas" w:hAnsi="Consolas" w:eastAsia="Consolas" w:cs="Consolas"/>
+          <w:b w:val="0"/>
+          <w:bCs w:val="0"/>
+          <w:color w:val="DCDCAA"/>
+          <w:kern w:val="0"/>
+          <w:sz w:val="21"/>
+          <w:szCs w:val="21"/>
+          <w:shd w:val="clear" w:fill="1E1E1E"/>
+          <w:lang w:val="en-US" w:eastAsia="zh-CN" w:bidi="ar"/>
+        </w:rPr>
+        <w:t>emit</w:t>
+      </w:r>
+      <w:r>
+        <w:rPr>
+          <w:rFonts w:hint="default" w:ascii="Consolas" w:hAnsi="Consolas" w:eastAsia="Consolas" w:cs="Consolas"/>
+          <w:b w:val="0"/>
+          <w:bCs w:val="0"/>
+          <w:color w:val="D4D4D4"/>
+          <w:kern w:val="0"/>
+          <w:sz w:val="21"/>
+          <w:szCs w:val="21"/>
+          <w:shd w:val="clear" w:fill="1E1E1E"/>
+          <w:lang w:val="en-US" w:eastAsia="zh-CN" w:bidi="ar"/>
+        </w:rPr>
+        <w:t>: (</w:t>
+      </w:r>
+      <w:r>
+        <w:rPr>
+          <w:rFonts w:hint="default" w:ascii="Consolas" w:hAnsi="Consolas" w:eastAsia="Consolas" w:cs="Consolas"/>
+          <w:b w:val="0"/>
+          <w:bCs w:val="0"/>
+          <w:color w:val="9CDCFE"/>
+          <w:kern w:val="0"/>
+          <w:sz w:val="21"/>
+          <w:szCs w:val="21"/>
+          <w:shd w:val="clear" w:fill="1E1E1E"/>
+          <w:lang w:val="en-US" w:eastAsia="zh-CN" w:bidi="ar"/>
+        </w:rPr>
+        <w:t>name</w:t>
+      </w:r>
+      <w:r>
+        <w:rPr>
+          <w:rFonts w:hint="default" w:ascii="Consolas" w:hAnsi="Consolas" w:eastAsia="Consolas" w:cs="Consolas"/>
+          <w:b w:val="0"/>
+          <w:bCs w:val="0"/>
+          <w:color w:val="D4D4D4"/>
+          <w:kern w:val="0"/>
+          <w:sz w:val="21"/>
+          <w:szCs w:val="21"/>
+          <w:shd w:val="clear" w:fill="1E1E1E"/>
+          <w:lang w:val="en-US" w:eastAsia="zh-CN" w:bidi="ar"/>
+        </w:rPr>
+        <w:t xml:space="preserve">: </w:t>
+      </w:r>
+      <w:r>
+        <w:rPr>
+          <w:rFonts w:hint="default" w:ascii="Consolas" w:hAnsi="Consolas" w:eastAsia="Consolas" w:cs="Consolas"/>
+          <w:b w:val="0"/>
+          <w:bCs w:val="0"/>
+          <w:color w:val="4EC9B0"/>
+          <w:kern w:val="0"/>
+          <w:sz w:val="21"/>
+          <w:szCs w:val="21"/>
+          <w:shd w:val="clear" w:fill="1E1E1E"/>
+          <w:lang w:val="en-US" w:eastAsia="zh-CN" w:bidi="ar"/>
+        </w:rPr>
+        <w:t>string</w:t>
+      </w:r>
+      <w:r>
+        <w:rPr>
+          <w:rFonts w:hint="default" w:ascii="Consolas" w:hAnsi="Consolas" w:eastAsia="Consolas" w:cs="Consolas"/>
+          <w:b w:val="0"/>
+          <w:bCs w:val="0"/>
+          <w:color w:val="D4D4D4"/>
+          <w:kern w:val="0"/>
+          <w:sz w:val="21"/>
+          <w:szCs w:val="21"/>
+          <w:shd w:val="clear" w:fill="1E1E1E"/>
+          <w:lang w:val="en-US" w:eastAsia="zh-CN" w:bidi="ar"/>
+        </w:rPr>
+        <w:t>, ...</w:t>
+      </w:r>
+      <w:r>
+        <w:rPr>
+          <w:rFonts w:hint="default" w:ascii="Consolas" w:hAnsi="Consolas" w:eastAsia="Consolas" w:cs="Consolas"/>
+          <w:b w:val="0"/>
+          <w:bCs w:val="0"/>
+          <w:color w:val="9CDCFE"/>
+          <w:kern w:val="0"/>
+          <w:sz w:val="21"/>
+          <w:szCs w:val="21"/>
+          <w:shd w:val="clear" w:fill="1E1E1E"/>
+          <w:lang w:val="en-US" w:eastAsia="zh-CN" w:bidi="ar"/>
+        </w:rPr>
+        <w:t>args</w:t>
+      </w:r>
+      <w:r>
+        <w:rPr>
+          <w:rFonts w:hint="default" w:ascii="Consolas" w:hAnsi="Consolas" w:eastAsia="Consolas" w:cs="Consolas"/>
+          <w:b w:val="0"/>
+          <w:bCs w:val="0"/>
+          <w:color w:val="D4D4D4"/>
+          <w:kern w:val="0"/>
+          <w:sz w:val="21"/>
+          <w:szCs w:val="21"/>
+          <w:shd w:val="clear" w:fill="1E1E1E"/>
+          <w:lang w:val="en-US" w:eastAsia="zh-CN" w:bidi="ar"/>
+        </w:rPr>
+        <w:t xml:space="preserve">: </w:t>
+      </w:r>
+      <w:r>
+        <w:rPr>
+          <w:rFonts w:hint="default" w:ascii="Consolas" w:hAnsi="Consolas" w:eastAsia="Consolas" w:cs="Consolas"/>
+          <w:b w:val="0"/>
+          <w:bCs w:val="0"/>
+          <w:color w:val="4EC9B0"/>
+          <w:kern w:val="0"/>
+          <w:sz w:val="21"/>
+          <w:szCs w:val="21"/>
+          <w:shd w:val="clear" w:fill="1E1E1E"/>
+          <w:lang w:val="en-US" w:eastAsia="zh-CN" w:bidi="ar"/>
+        </w:rPr>
+        <w:t>Array</w:t>
+      </w:r>
+      <w:r>
+        <w:rPr>
+          <w:rFonts w:hint="default" w:ascii="Consolas" w:hAnsi="Consolas" w:eastAsia="Consolas" w:cs="Consolas"/>
+          <w:b w:val="0"/>
+          <w:bCs w:val="0"/>
+          <w:color w:val="D4D4D4"/>
+          <w:kern w:val="0"/>
+          <w:sz w:val="21"/>
+          <w:szCs w:val="21"/>
+          <w:shd w:val="clear" w:fill="1E1E1E"/>
+          <w:lang w:val="en-US" w:eastAsia="zh-CN" w:bidi="ar"/>
+        </w:rPr>
+        <w:t>&lt;</w:t>
+      </w:r>
+      <w:r>
+        <w:rPr>
+          <w:rFonts w:hint="default" w:ascii="Consolas" w:hAnsi="Consolas" w:eastAsia="Consolas" w:cs="Consolas"/>
+          <w:b w:val="0"/>
+          <w:bCs w:val="0"/>
+          <w:color w:val="4EC9B0"/>
+          <w:kern w:val="0"/>
+          <w:sz w:val="21"/>
+          <w:szCs w:val="21"/>
+          <w:shd w:val="clear" w:fill="1E1E1E"/>
+          <w:lang w:val="en-US" w:eastAsia="zh-CN" w:bidi="ar"/>
+        </w:rPr>
+        <w:t>any</w:t>
+      </w:r>
+      <w:r>
+        <w:rPr>
+          <w:rFonts w:hint="default" w:ascii="Consolas" w:hAnsi="Consolas" w:eastAsia="Consolas" w:cs="Consolas"/>
+          <w:b w:val="0"/>
+          <w:bCs w:val="0"/>
+          <w:color w:val="D4D4D4"/>
+          <w:kern w:val="0"/>
+          <w:sz w:val="21"/>
+          <w:szCs w:val="21"/>
+          <w:shd w:val="clear" w:fill="1E1E1E"/>
+          <w:lang w:val="en-US" w:eastAsia="zh-CN" w:bidi="ar"/>
+        </w:rPr>
+        <w:t xml:space="preserve">&gt;) </w:t>
+      </w:r>
+      <w:r>
+        <w:rPr>
+          <w:rFonts w:hint="default" w:ascii="Consolas" w:hAnsi="Consolas" w:eastAsia="Consolas" w:cs="Consolas"/>
+          <w:b w:val="0"/>
+          <w:bCs w:val="0"/>
+          <w:color w:val="569CD6"/>
+          <w:kern w:val="0"/>
+          <w:sz w:val="21"/>
+          <w:szCs w:val="21"/>
+          <w:shd w:val="clear" w:fill="1E1E1E"/>
+          <w:lang w:val="en-US" w:eastAsia="zh-CN" w:bidi="ar"/>
+        </w:rPr>
+        <w:t>=&gt;</w:t>
+      </w:r>
+      <w:r>
+        <w:rPr>
+          <w:rFonts w:hint="default" w:ascii="Consolas" w:hAnsi="Consolas" w:eastAsia="Consolas" w:cs="Consolas"/>
+          <w:b w:val="0"/>
+          <w:bCs w:val="0"/>
+          <w:color w:val="D4D4D4"/>
+          <w:kern w:val="0"/>
+          <w:sz w:val="21"/>
+          <w:szCs w:val="21"/>
+          <w:shd w:val="clear" w:fill="1E1E1E"/>
+          <w:lang w:val="en-US" w:eastAsia="zh-CN" w:bidi="ar"/>
+        </w:rPr>
+        <w:t xml:space="preserve"> </w:t>
+      </w:r>
+      <w:r>
+        <w:rPr>
+          <w:rFonts w:hint="default" w:ascii="Consolas" w:hAnsi="Consolas" w:eastAsia="Consolas" w:cs="Consolas"/>
+          <w:b w:val="0"/>
+          <w:bCs w:val="0"/>
+          <w:color w:val="4EC9B0"/>
+          <w:kern w:val="0"/>
+          <w:sz w:val="21"/>
+          <w:szCs w:val="21"/>
+          <w:shd w:val="clear" w:fill="1E1E1E"/>
+          <w:lang w:val="en-US" w:eastAsia="zh-CN" w:bidi="ar"/>
+        </w:rPr>
+        <w:t>void</w:t>
+      </w:r>
+      <w:r>
+        <w:rPr>
+          <w:rFonts w:hint="default" w:ascii="Consolas" w:hAnsi="Consolas" w:eastAsia="Consolas" w:cs="Consolas"/>
+          <w:b w:val="0"/>
+          <w:bCs w:val="0"/>
+          <w:color w:val="D4D4D4"/>
+          <w:kern w:val="0"/>
+          <w:sz w:val="21"/>
+          <w:szCs w:val="21"/>
+          <w:shd w:val="clear" w:fill="1E1E1E"/>
+          <w:lang w:val="en-US" w:eastAsia="zh-CN" w:bidi="ar"/>
+        </w:rPr>
+        <w:t>,</w:t>
+      </w:r>
+    </w:p>
+    <w:p>
+      <w:pPr>
+        <w:keepNext w:val="0"/>
+        <w:keepLines w:val="0"/>
+        <w:widowControl/>
+        <w:suppressLineNumbers w:val="0"/>
+        <w:shd w:val="clear" w:fill="1E1E1E"/>
+        <w:spacing w:line="285" w:lineRule="atLeast"/>
+        <w:jc w:val="left"/>
+        <w:rPr>
+          <w:rFonts w:hint="default" w:ascii="Consolas" w:hAnsi="Consolas" w:eastAsia="Consolas" w:cs="Consolas"/>
+          <w:b w:val="0"/>
+          <w:bCs w:val="0"/>
+          <w:color w:val="D4D4D4"/>
+          <w:sz w:val="21"/>
+          <w:szCs w:val="21"/>
+        </w:rPr>
+      </w:pPr>
+      <w:r>
+        <w:rPr>
+          <w:rFonts w:hint="default" w:ascii="Consolas" w:hAnsi="Consolas" w:eastAsia="Consolas" w:cs="Consolas"/>
+          <w:b w:val="0"/>
+          <w:bCs w:val="0"/>
+          <w:color w:val="D4D4D4"/>
+          <w:kern w:val="0"/>
+          <w:sz w:val="21"/>
+          <w:szCs w:val="21"/>
+          <w:shd w:val="clear" w:fill="1E1E1E"/>
+          <w:lang w:val="en-US" w:eastAsia="zh-CN" w:bidi="ar"/>
+        </w:rPr>
+        <w:t xml:space="preserve">  </w:t>
+      </w:r>
+      <w:r>
+        <w:rPr>
+          <w:rFonts w:hint="default" w:ascii="Consolas" w:hAnsi="Consolas" w:eastAsia="Consolas" w:cs="Consolas"/>
+          <w:b w:val="0"/>
+          <w:bCs w:val="0"/>
+          <w:color w:val="DCDCAA"/>
+          <w:kern w:val="0"/>
+          <w:sz w:val="21"/>
+          <w:szCs w:val="21"/>
+          <w:shd w:val="clear" w:fill="1E1E1E"/>
+          <w:lang w:val="en-US" w:eastAsia="zh-CN" w:bidi="ar"/>
+        </w:rPr>
+        <w:t>on</w:t>
+      </w:r>
+      <w:r>
+        <w:rPr>
+          <w:rFonts w:hint="default" w:ascii="Consolas" w:hAnsi="Consolas" w:eastAsia="Consolas" w:cs="Consolas"/>
+          <w:b w:val="0"/>
+          <w:bCs w:val="0"/>
+          <w:color w:val="D4D4D4"/>
+          <w:kern w:val="0"/>
+          <w:sz w:val="21"/>
+          <w:szCs w:val="21"/>
+          <w:shd w:val="clear" w:fill="1E1E1E"/>
+          <w:lang w:val="en-US" w:eastAsia="zh-CN" w:bidi="ar"/>
+        </w:rPr>
+        <w:t>: (</w:t>
+      </w:r>
+      <w:r>
+        <w:rPr>
+          <w:rFonts w:hint="default" w:ascii="Consolas" w:hAnsi="Consolas" w:eastAsia="Consolas" w:cs="Consolas"/>
+          <w:b w:val="0"/>
+          <w:bCs w:val="0"/>
+          <w:color w:val="9CDCFE"/>
+          <w:kern w:val="0"/>
+          <w:sz w:val="21"/>
+          <w:szCs w:val="21"/>
+          <w:shd w:val="clear" w:fill="1E1E1E"/>
+          <w:lang w:val="en-US" w:eastAsia="zh-CN" w:bidi="ar"/>
+        </w:rPr>
+        <w:t>name</w:t>
+      </w:r>
+      <w:r>
+        <w:rPr>
+          <w:rFonts w:hint="default" w:ascii="Consolas" w:hAnsi="Consolas" w:eastAsia="Consolas" w:cs="Consolas"/>
+          <w:b w:val="0"/>
+          <w:bCs w:val="0"/>
+          <w:color w:val="D4D4D4"/>
+          <w:kern w:val="0"/>
+          <w:sz w:val="21"/>
+          <w:szCs w:val="21"/>
+          <w:shd w:val="clear" w:fill="1E1E1E"/>
+          <w:lang w:val="en-US" w:eastAsia="zh-CN" w:bidi="ar"/>
+        </w:rPr>
+        <w:t xml:space="preserve">: </w:t>
+      </w:r>
+      <w:r>
+        <w:rPr>
+          <w:rFonts w:hint="default" w:ascii="Consolas" w:hAnsi="Consolas" w:eastAsia="Consolas" w:cs="Consolas"/>
+          <w:b w:val="0"/>
+          <w:bCs w:val="0"/>
+          <w:color w:val="4EC9B0"/>
+          <w:kern w:val="0"/>
+          <w:sz w:val="21"/>
+          <w:szCs w:val="21"/>
+          <w:shd w:val="clear" w:fill="1E1E1E"/>
+          <w:lang w:val="en-US" w:eastAsia="zh-CN" w:bidi="ar"/>
+        </w:rPr>
+        <w:t>string</w:t>
+      </w:r>
+      <w:r>
+        <w:rPr>
+          <w:rFonts w:hint="default" w:ascii="Consolas" w:hAnsi="Consolas" w:eastAsia="Consolas" w:cs="Consolas"/>
+          <w:b w:val="0"/>
+          <w:bCs w:val="0"/>
+          <w:color w:val="D4D4D4"/>
+          <w:kern w:val="0"/>
+          <w:sz w:val="21"/>
+          <w:szCs w:val="21"/>
+          <w:shd w:val="clear" w:fill="1E1E1E"/>
+          <w:lang w:val="en-US" w:eastAsia="zh-CN" w:bidi="ar"/>
+        </w:rPr>
+        <w:t xml:space="preserve">, </w:t>
+      </w:r>
+      <w:r>
+        <w:rPr>
+          <w:rFonts w:hint="default" w:ascii="Consolas" w:hAnsi="Consolas" w:eastAsia="Consolas" w:cs="Consolas"/>
+          <w:b w:val="0"/>
+          <w:bCs w:val="0"/>
+          <w:color w:val="9CDCFE"/>
+          <w:kern w:val="0"/>
+          <w:sz w:val="21"/>
+          <w:szCs w:val="21"/>
+          <w:shd w:val="clear" w:fill="1E1E1E"/>
+          <w:lang w:val="en-US" w:eastAsia="zh-CN" w:bidi="ar"/>
+        </w:rPr>
+        <w:t>callback</w:t>
+      </w:r>
+      <w:r>
+        <w:rPr>
+          <w:rFonts w:hint="default" w:ascii="Consolas" w:hAnsi="Consolas" w:eastAsia="Consolas" w:cs="Consolas"/>
+          <w:b w:val="0"/>
+          <w:bCs w:val="0"/>
+          <w:color w:val="D4D4D4"/>
+          <w:kern w:val="0"/>
+          <w:sz w:val="21"/>
+          <w:szCs w:val="21"/>
+          <w:shd w:val="clear" w:fill="1E1E1E"/>
+          <w:lang w:val="en-US" w:eastAsia="zh-CN" w:bidi="ar"/>
+        </w:rPr>
+        <w:t xml:space="preserve">: </w:t>
+      </w:r>
+      <w:r>
+        <w:rPr>
+          <w:rFonts w:hint="default" w:ascii="Consolas" w:hAnsi="Consolas" w:eastAsia="Consolas" w:cs="Consolas"/>
+          <w:b w:val="0"/>
+          <w:bCs w:val="0"/>
+          <w:color w:val="4EC9B0"/>
+          <w:kern w:val="0"/>
+          <w:sz w:val="21"/>
+          <w:szCs w:val="21"/>
+          <w:shd w:val="clear" w:fill="1E1E1E"/>
+          <w:lang w:val="en-US" w:eastAsia="zh-CN" w:bidi="ar"/>
+        </w:rPr>
+        <w:t>Function</w:t>
+      </w:r>
+      <w:r>
+        <w:rPr>
+          <w:rFonts w:hint="default" w:ascii="Consolas" w:hAnsi="Consolas" w:eastAsia="Consolas" w:cs="Consolas"/>
+          <w:b w:val="0"/>
+          <w:bCs w:val="0"/>
+          <w:color w:val="D4D4D4"/>
+          <w:kern w:val="0"/>
+          <w:sz w:val="21"/>
+          <w:szCs w:val="21"/>
+          <w:shd w:val="clear" w:fill="1E1E1E"/>
+          <w:lang w:val="en-US" w:eastAsia="zh-CN" w:bidi="ar"/>
+        </w:rPr>
+        <w:t xml:space="preserve">) </w:t>
+      </w:r>
+      <w:r>
+        <w:rPr>
+          <w:rFonts w:hint="default" w:ascii="Consolas" w:hAnsi="Consolas" w:eastAsia="Consolas" w:cs="Consolas"/>
+          <w:b w:val="0"/>
+          <w:bCs w:val="0"/>
+          <w:color w:val="569CD6"/>
+          <w:kern w:val="0"/>
+          <w:sz w:val="21"/>
+          <w:szCs w:val="21"/>
+          <w:shd w:val="clear" w:fill="1E1E1E"/>
+          <w:lang w:val="en-US" w:eastAsia="zh-CN" w:bidi="ar"/>
+        </w:rPr>
+        <w:t>=&gt;</w:t>
+      </w:r>
+      <w:r>
+        <w:rPr>
+          <w:rFonts w:hint="default" w:ascii="Consolas" w:hAnsi="Consolas" w:eastAsia="Consolas" w:cs="Consolas"/>
+          <w:b w:val="0"/>
+          <w:bCs w:val="0"/>
+          <w:color w:val="D4D4D4"/>
+          <w:kern w:val="0"/>
+          <w:sz w:val="21"/>
+          <w:szCs w:val="21"/>
+          <w:shd w:val="clear" w:fill="1E1E1E"/>
+          <w:lang w:val="en-US" w:eastAsia="zh-CN" w:bidi="ar"/>
+        </w:rPr>
+        <w:t xml:space="preserve"> </w:t>
+      </w:r>
+      <w:r>
+        <w:rPr>
+          <w:rFonts w:hint="default" w:ascii="Consolas" w:hAnsi="Consolas" w:eastAsia="Consolas" w:cs="Consolas"/>
+          <w:b w:val="0"/>
+          <w:bCs w:val="0"/>
+          <w:color w:val="4EC9B0"/>
+          <w:kern w:val="0"/>
+          <w:sz w:val="21"/>
+          <w:szCs w:val="21"/>
+          <w:shd w:val="clear" w:fill="1E1E1E"/>
+          <w:lang w:val="en-US" w:eastAsia="zh-CN" w:bidi="ar"/>
+        </w:rPr>
+        <w:t>void</w:t>
+      </w:r>
+    </w:p>
+    <w:p>
+      <w:pPr>
+        <w:keepNext w:val="0"/>
+        <w:keepLines w:val="0"/>
+        <w:widowControl/>
+        <w:suppressLineNumbers w:val="0"/>
+        <w:shd w:val="clear" w:fill="1E1E1E"/>
+        <w:spacing w:line="285" w:lineRule="atLeast"/>
+        <w:jc w:val="left"/>
+        <w:rPr>
+          <w:rFonts w:hint="default" w:ascii="Consolas" w:hAnsi="Consolas" w:eastAsia="Consolas" w:cs="Consolas"/>
+          <w:b w:val="0"/>
+          <w:bCs w:val="0"/>
+          <w:color w:val="D4D4D4"/>
+          <w:sz w:val="21"/>
+          <w:szCs w:val="21"/>
+        </w:rPr>
+      </w:pPr>
+      <w:r>
+        <w:rPr>
+          <w:rFonts w:hint="default" w:ascii="Consolas" w:hAnsi="Consolas" w:eastAsia="Consolas" w:cs="Consolas"/>
+          <w:b w:val="0"/>
+          <w:bCs w:val="0"/>
+          <w:color w:val="D4D4D4"/>
+          <w:kern w:val="0"/>
+          <w:sz w:val="21"/>
+          <w:szCs w:val="21"/>
+          <w:shd w:val="clear" w:fill="1E1E1E"/>
+          <w:lang w:val="en-US" w:eastAsia="zh-CN" w:bidi="ar"/>
+        </w:rPr>
+        <w:t>}</w:t>
+      </w:r>
+    </w:p>
+    <w:p>
+      <w:pPr>
+        <w:keepNext w:val="0"/>
+        <w:keepLines w:val="0"/>
+        <w:widowControl/>
+        <w:suppressLineNumbers w:val="0"/>
+        <w:shd w:val="clear" w:fill="1E1E1E"/>
+        <w:spacing w:line="285" w:lineRule="atLeast"/>
+        <w:jc w:val="left"/>
+        <w:rPr>
+          <w:rFonts w:hint="default" w:ascii="Consolas" w:hAnsi="Consolas" w:eastAsia="Consolas" w:cs="Consolas"/>
+          <w:b w:val="0"/>
+          <w:bCs w:val="0"/>
+          <w:color w:val="D4D4D4"/>
+          <w:sz w:val="21"/>
+          <w:szCs w:val="21"/>
+        </w:rPr>
+      </w:pPr>
+      <w:r>
+        <w:rPr>
+          <w:rFonts w:hint="default" w:ascii="Consolas" w:hAnsi="Consolas" w:eastAsia="Consolas" w:cs="Consolas"/>
+          <w:b w:val="0"/>
+          <w:bCs w:val="0"/>
+          <w:color w:val="569CD6"/>
+          <w:kern w:val="0"/>
+          <w:sz w:val="21"/>
+          <w:szCs w:val="21"/>
+          <w:shd w:val="clear" w:fill="1E1E1E"/>
+          <w:lang w:val="en-US" w:eastAsia="zh-CN" w:bidi="ar"/>
+        </w:rPr>
+        <w:t>type</w:t>
+      </w:r>
+      <w:r>
+        <w:rPr>
+          <w:rFonts w:hint="default" w:ascii="Consolas" w:hAnsi="Consolas" w:eastAsia="Consolas" w:cs="Consolas"/>
+          <w:b w:val="0"/>
+          <w:bCs w:val="0"/>
+          <w:color w:val="D4D4D4"/>
+          <w:kern w:val="0"/>
+          <w:sz w:val="21"/>
+          <w:szCs w:val="21"/>
+          <w:shd w:val="clear" w:fill="1E1E1E"/>
+          <w:lang w:val="en-US" w:eastAsia="zh-CN" w:bidi="ar"/>
+        </w:rPr>
+        <w:t xml:space="preserve"> </w:t>
+      </w:r>
+      <w:r>
+        <w:rPr>
+          <w:rFonts w:hint="default" w:ascii="Consolas" w:hAnsi="Consolas" w:eastAsia="Consolas" w:cs="Consolas"/>
+          <w:b w:val="0"/>
+          <w:bCs w:val="0"/>
+          <w:color w:val="4EC9B0"/>
+          <w:kern w:val="0"/>
+          <w:sz w:val="21"/>
+          <w:szCs w:val="21"/>
+          <w:shd w:val="clear" w:fill="1E1E1E"/>
+          <w:lang w:val="en-US" w:eastAsia="zh-CN" w:bidi="ar"/>
+        </w:rPr>
+        <w:t>ParamKey</w:t>
+      </w:r>
+      <w:r>
+        <w:rPr>
+          <w:rFonts w:hint="default" w:ascii="Consolas" w:hAnsi="Consolas" w:eastAsia="Consolas" w:cs="Consolas"/>
+          <w:b w:val="0"/>
+          <w:bCs w:val="0"/>
+          <w:color w:val="D4D4D4"/>
+          <w:kern w:val="0"/>
+          <w:sz w:val="21"/>
+          <w:szCs w:val="21"/>
+          <w:shd w:val="clear" w:fill="1E1E1E"/>
+          <w:lang w:val="en-US" w:eastAsia="zh-CN" w:bidi="ar"/>
+        </w:rPr>
+        <w:t xml:space="preserve"> = </w:t>
+      </w:r>
+      <w:r>
+        <w:rPr>
+          <w:rFonts w:hint="default" w:ascii="Consolas" w:hAnsi="Consolas" w:eastAsia="Consolas" w:cs="Consolas"/>
+          <w:b w:val="0"/>
+          <w:bCs w:val="0"/>
+          <w:color w:val="4EC9B0"/>
+          <w:kern w:val="0"/>
+          <w:sz w:val="21"/>
+          <w:szCs w:val="21"/>
+          <w:shd w:val="clear" w:fill="1E1E1E"/>
+          <w:lang w:val="en-US" w:eastAsia="zh-CN" w:bidi="ar"/>
+        </w:rPr>
+        <w:t>string</w:t>
+      </w:r>
+      <w:r>
+        <w:rPr>
+          <w:rFonts w:hint="default" w:ascii="Consolas" w:hAnsi="Consolas" w:eastAsia="Consolas" w:cs="Consolas"/>
+          <w:b w:val="0"/>
+          <w:bCs w:val="0"/>
+          <w:color w:val="D4D4D4"/>
+          <w:kern w:val="0"/>
+          <w:sz w:val="21"/>
+          <w:szCs w:val="21"/>
+          <w:shd w:val="clear" w:fill="1E1E1E"/>
+          <w:lang w:val="en-US" w:eastAsia="zh-CN" w:bidi="ar"/>
+        </w:rPr>
+        <w:t xml:space="preserve"> | </w:t>
+      </w:r>
+      <w:r>
+        <w:rPr>
+          <w:rFonts w:hint="default" w:ascii="Consolas" w:hAnsi="Consolas" w:eastAsia="Consolas" w:cs="Consolas"/>
+          <w:b w:val="0"/>
+          <w:bCs w:val="0"/>
+          <w:color w:val="4EC9B0"/>
+          <w:kern w:val="0"/>
+          <w:sz w:val="21"/>
+          <w:szCs w:val="21"/>
+          <w:shd w:val="clear" w:fill="1E1E1E"/>
+          <w:lang w:val="en-US" w:eastAsia="zh-CN" w:bidi="ar"/>
+        </w:rPr>
+        <w:t>number</w:t>
+      </w:r>
+      <w:r>
+        <w:rPr>
+          <w:rFonts w:hint="default" w:ascii="Consolas" w:hAnsi="Consolas" w:eastAsia="Consolas" w:cs="Consolas"/>
+          <w:b w:val="0"/>
+          <w:bCs w:val="0"/>
+          <w:color w:val="D4D4D4"/>
+          <w:kern w:val="0"/>
+          <w:sz w:val="21"/>
+          <w:szCs w:val="21"/>
+          <w:shd w:val="clear" w:fill="1E1E1E"/>
+          <w:lang w:val="en-US" w:eastAsia="zh-CN" w:bidi="ar"/>
+        </w:rPr>
+        <w:t xml:space="preserve"> | </w:t>
+      </w:r>
+      <w:r>
+        <w:rPr>
+          <w:rFonts w:hint="default" w:ascii="Consolas" w:hAnsi="Consolas" w:eastAsia="Consolas" w:cs="Consolas"/>
+          <w:b w:val="0"/>
+          <w:bCs w:val="0"/>
+          <w:color w:val="4EC9B0"/>
+          <w:kern w:val="0"/>
+          <w:sz w:val="21"/>
+          <w:szCs w:val="21"/>
+          <w:shd w:val="clear" w:fill="1E1E1E"/>
+          <w:lang w:val="en-US" w:eastAsia="zh-CN" w:bidi="ar"/>
+        </w:rPr>
+        <w:t>symbol</w:t>
+      </w:r>
+    </w:p>
+    <w:p>
+      <w:pPr>
+        <w:keepNext w:val="0"/>
+        <w:keepLines w:val="0"/>
+        <w:widowControl/>
+        <w:suppressLineNumbers w:val="0"/>
+        <w:shd w:val="clear" w:fill="1E1E1E"/>
+        <w:spacing w:line="285" w:lineRule="atLeast"/>
+        <w:jc w:val="left"/>
+        <w:rPr>
+          <w:rFonts w:hint="default" w:ascii="Consolas" w:hAnsi="Consolas" w:eastAsia="Consolas" w:cs="Consolas"/>
+          <w:b w:val="0"/>
+          <w:bCs w:val="0"/>
+          <w:color w:val="D4D4D4"/>
+          <w:sz w:val="21"/>
+          <w:szCs w:val="21"/>
+        </w:rPr>
+      </w:pPr>
+      <w:r>
+        <w:rPr>
+          <w:rFonts w:hint="default" w:ascii="Consolas" w:hAnsi="Consolas" w:eastAsia="Consolas" w:cs="Consolas"/>
+          <w:b w:val="0"/>
+          <w:bCs w:val="0"/>
+          <w:color w:val="569CD6"/>
+          <w:kern w:val="0"/>
+          <w:sz w:val="21"/>
+          <w:szCs w:val="21"/>
+          <w:shd w:val="clear" w:fill="1E1E1E"/>
+          <w:lang w:val="en-US" w:eastAsia="zh-CN" w:bidi="ar"/>
+        </w:rPr>
+        <w:t>type</w:t>
+      </w:r>
+      <w:r>
+        <w:rPr>
+          <w:rFonts w:hint="default" w:ascii="Consolas" w:hAnsi="Consolas" w:eastAsia="Consolas" w:cs="Consolas"/>
+          <w:b w:val="0"/>
+          <w:bCs w:val="0"/>
+          <w:color w:val="D4D4D4"/>
+          <w:kern w:val="0"/>
+          <w:sz w:val="21"/>
+          <w:szCs w:val="21"/>
+          <w:shd w:val="clear" w:fill="1E1E1E"/>
+          <w:lang w:val="en-US" w:eastAsia="zh-CN" w:bidi="ar"/>
+        </w:rPr>
+        <w:t xml:space="preserve"> </w:t>
+      </w:r>
+      <w:r>
+        <w:rPr>
+          <w:rFonts w:hint="default" w:ascii="Consolas" w:hAnsi="Consolas" w:eastAsia="Consolas" w:cs="Consolas"/>
+          <w:b w:val="0"/>
+          <w:bCs w:val="0"/>
+          <w:color w:val="4EC9B0"/>
+          <w:kern w:val="0"/>
+          <w:sz w:val="21"/>
+          <w:szCs w:val="21"/>
+          <w:shd w:val="clear" w:fill="1E1E1E"/>
+          <w:lang w:val="en-US" w:eastAsia="zh-CN" w:bidi="ar"/>
+        </w:rPr>
+        <w:t>List</w:t>
+      </w:r>
+      <w:r>
+        <w:rPr>
+          <w:rFonts w:hint="default" w:ascii="Consolas" w:hAnsi="Consolas" w:eastAsia="Consolas" w:cs="Consolas"/>
+          <w:b w:val="0"/>
+          <w:bCs w:val="0"/>
+          <w:color w:val="D4D4D4"/>
+          <w:kern w:val="0"/>
+          <w:sz w:val="21"/>
+          <w:szCs w:val="21"/>
+          <w:shd w:val="clear" w:fill="1E1E1E"/>
+          <w:lang w:val="en-US" w:eastAsia="zh-CN" w:bidi="ar"/>
+        </w:rPr>
+        <w:t xml:space="preserve"> = {</w:t>
+      </w:r>
+    </w:p>
+    <w:p>
+      <w:pPr>
+        <w:keepNext w:val="0"/>
+        <w:keepLines w:val="0"/>
+        <w:widowControl/>
+        <w:suppressLineNumbers w:val="0"/>
+        <w:shd w:val="clear" w:fill="1E1E1E"/>
+        <w:spacing w:line="285" w:lineRule="atLeast"/>
+        <w:jc w:val="left"/>
+        <w:rPr>
+          <w:rFonts w:hint="default" w:ascii="Consolas" w:hAnsi="Consolas" w:eastAsia="Consolas" w:cs="Consolas"/>
+          <w:b w:val="0"/>
+          <w:bCs w:val="0"/>
+          <w:color w:val="D4D4D4"/>
+          <w:sz w:val="21"/>
+          <w:szCs w:val="21"/>
+        </w:rPr>
+      </w:pPr>
+      <w:r>
+        <w:rPr>
+          <w:rFonts w:hint="default" w:ascii="Consolas" w:hAnsi="Consolas" w:eastAsia="Consolas" w:cs="Consolas"/>
+          <w:b w:val="0"/>
+          <w:bCs w:val="0"/>
+          <w:color w:val="D4D4D4"/>
+          <w:kern w:val="0"/>
+          <w:sz w:val="21"/>
+          <w:szCs w:val="21"/>
+          <w:shd w:val="clear" w:fill="1E1E1E"/>
+          <w:lang w:val="en-US" w:eastAsia="zh-CN" w:bidi="ar"/>
+        </w:rPr>
+        <w:t>  [</w:t>
+      </w:r>
+      <w:r>
+        <w:rPr>
+          <w:rFonts w:hint="default" w:ascii="Consolas" w:hAnsi="Consolas" w:eastAsia="Consolas" w:cs="Consolas"/>
+          <w:b w:val="0"/>
+          <w:bCs w:val="0"/>
+          <w:color w:val="9CDCFE"/>
+          <w:kern w:val="0"/>
+          <w:sz w:val="21"/>
+          <w:szCs w:val="21"/>
+          <w:shd w:val="clear" w:fill="1E1E1E"/>
+          <w:lang w:val="en-US" w:eastAsia="zh-CN" w:bidi="ar"/>
+        </w:rPr>
+        <w:t>key</w:t>
+      </w:r>
+      <w:r>
+        <w:rPr>
+          <w:rFonts w:hint="default" w:ascii="Consolas" w:hAnsi="Consolas" w:eastAsia="Consolas" w:cs="Consolas"/>
+          <w:b w:val="0"/>
+          <w:bCs w:val="0"/>
+          <w:color w:val="D4D4D4"/>
+          <w:kern w:val="0"/>
+          <w:sz w:val="21"/>
+          <w:szCs w:val="21"/>
+          <w:shd w:val="clear" w:fill="1E1E1E"/>
+          <w:lang w:val="en-US" w:eastAsia="zh-CN" w:bidi="ar"/>
+        </w:rPr>
+        <w:t xml:space="preserve">: </w:t>
+      </w:r>
+      <w:r>
+        <w:rPr>
+          <w:rFonts w:hint="default" w:ascii="Consolas" w:hAnsi="Consolas" w:eastAsia="Consolas" w:cs="Consolas"/>
+          <w:b w:val="0"/>
+          <w:bCs w:val="0"/>
+          <w:color w:val="4EC9B0"/>
+          <w:kern w:val="0"/>
+          <w:sz w:val="21"/>
+          <w:szCs w:val="21"/>
+          <w:shd w:val="clear" w:fill="1E1E1E"/>
+          <w:lang w:val="en-US" w:eastAsia="zh-CN" w:bidi="ar"/>
+        </w:rPr>
+        <w:t>ParamKey</w:t>
+      </w:r>
+      <w:r>
+        <w:rPr>
+          <w:rFonts w:hint="default" w:ascii="Consolas" w:hAnsi="Consolas" w:eastAsia="Consolas" w:cs="Consolas"/>
+          <w:b w:val="0"/>
+          <w:bCs w:val="0"/>
+          <w:color w:val="D4D4D4"/>
+          <w:kern w:val="0"/>
+          <w:sz w:val="21"/>
+          <w:szCs w:val="21"/>
+          <w:shd w:val="clear" w:fill="1E1E1E"/>
+          <w:lang w:val="en-US" w:eastAsia="zh-CN" w:bidi="ar"/>
+        </w:rPr>
+        <w:t xml:space="preserve">]: </w:t>
+      </w:r>
+      <w:r>
+        <w:rPr>
+          <w:rFonts w:hint="default" w:ascii="Consolas" w:hAnsi="Consolas" w:eastAsia="Consolas" w:cs="Consolas"/>
+          <w:b w:val="0"/>
+          <w:bCs w:val="0"/>
+          <w:color w:val="4EC9B0"/>
+          <w:kern w:val="0"/>
+          <w:sz w:val="21"/>
+          <w:szCs w:val="21"/>
+          <w:shd w:val="clear" w:fill="1E1E1E"/>
+          <w:lang w:val="en-US" w:eastAsia="zh-CN" w:bidi="ar"/>
+        </w:rPr>
+        <w:t>Array</w:t>
+      </w:r>
+      <w:r>
+        <w:rPr>
+          <w:rFonts w:hint="default" w:ascii="Consolas" w:hAnsi="Consolas" w:eastAsia="Consolas" w:cs="Consolas"/>
+          <w:b w:val="0"/>
+          <w:bCs w:val="0"/>
+          <w:color w:val="D4D4D4"/>
+          <w:kern w:val="0"/>
+          <w:sz w:val="21"/>
+          <w:szCs w:val="21"/>
+          <w:shd w:val="clear" w:fill="1E1E1E"/>
+          <w:lang w:val="en-US" w:eastAsia="zh-CN" w:bidi="ar"/>
+        </w:rPr>
+        <w:t>&lt;</w:t>
+      </w:r>
+      <w:r>
+        <w:rPr>
+          <w:rFonts w:hint="default" w:ascii="Consolas" w:hAnsi="Consolas" w:eastAsia="Consolas" w:cs="Consolas"/>
+          <w:b w:val="0"/>
+          <w:bCs w:val="0"/>
+          <w:color w:val="4EC9B0"/>
+          <w:kern w:val="0"/>
+          <w:sz w:val="21"/>
+          <w:szCs w:val="21"/>
+          <w:shd w:val="clear" w:fill="1E1E1E"/>
+          <w:lang w:val="en-US" w:eastAsia="zh-CN" w:bidi="ar"/>
+        </w:rPr>
+        <w:t>Function</w:t>
+      </w:r>
+      <w:r>
+        <w:rPr>
+          <w:rFonts w:hint="default" w:ascii="Consolas" w:hAnsi="Consolas" w:eastAsia="Consolas" w:cs="Consolas"/>
+          <w:b w:val="0"/>
+          <w:bCs w:val="0"/>
+          <w:color w:val="D4D4D4"/>
+          <w:kern w:val="0"/>
+          <w:sz w:val="21"/>
+          <w:szCs w:val="21"/>
+          <w:shd w:val="clear" w:fill="1E1E1E"/>
+          <w:lang w:val="en-US" w:eastAsia="zh-CN" w:bidi="ar"/>
+        </w:rPr>
+        <w:t>&gt;</w:t>
+      </w:r>
+    </w:p>
+    <w:p>
+      <w:pPr>
+        <w:keepNext w:val="0"/>
+        <w:keepLines w:val="0"/>
+        <w:widowControl/>
+        <w:suppressLineNumbers w:val="0"/>
+        <w:shd w:val="clear" w:fill="1E1E1E"/>
+        <w:spacing w:line="285" w:lineRule="atLeast"/>
+        <w:jc w:val="left"/>
+        <w:rPr>
+          <w:rFonts w:hint="default" w:ascii="Consolas" w:hAnsi="Consolas" w:eastAsia="Consolas" w:cs="Consolas"/>
+          <w:b w:val="0"/>
+          <w:bCs w:val="0"/>
+          <w:color w:val="D4D4D4"/>
+          <w:sz w:val="21"/>
+          <w:szCs w:val="21"/>
+        </w:rPr>
+      </w:pPr>
+      <w:r>
+        <w:rPr>
+          <w:rFonts w:hint="default" w:ascii="Consolas" w:hAnsi="Consolas" w:eastAsia="Consolas" w:cs="Consolas"/>
+          <w:b w:val="0"/>
+          <w:bCs w:val="0"/>
+          <w:color w:val="D4D4D4"/>
+          <w:kern w:val="0"/>
+          <w:sz w:val="21"/>
+          <w:szCs w:val="21"/>
+          <w:shd w:val="clear" w:fill="1E1E1E"/>
+          <w:lang w:val="en-US" w:eastAsia="zh-CN" w:bidi="ar"/>
+        </w:rPr>
+        <w:t>}</w:t>
+      </w:r>
+    </w:p>
+    <w:p>
+      <w:pPr>
+        <w:keepNext w:val="0"/>
+        <w:keepLines w:val="0"/>
+        <w:widowControl/>
+        <w:suppressLineNumbers w:val="0"/>
+        <w:shd w:val="clear" w:fill="1E1E1E"/>
+        <w:spacing w:line="285" w:lineRule="atLeast"/>
+        <w:jc w:val="left"/>
+        <w:rPr>
+          <w:rFonts w:hint="default" w:ascii="Consolas" w:hAnsi="Consolas" w:eastAsia="Consolas" w:cs="Consolas"/>
+          <w:b w:val="0"/>
+          <w:bCs w:val="0"/>
+          <w:color w:val="D4D4D4"/>
+          <w:sz w:val="21"/>
+          <w:szCs w:val="21"/>
+        </w:rPr>
+      </w:pPr>
+      <w:r>
+        <w:rPr>
+          <w:rFonts w:hint="default" w:ascii="Consolas" w:hAnsi="Consolas" w:eastAsia="Consolas" w:cs="Consolas"/>
+          <w:b w:val="0"/>
+          <w:bCs w:val="0"/>
+          <w:color w:val="569CD6"/>
+          <w:kern w:val="0"/>
+          <w:sz w:val="21"/>
+          <w:szCs w:val="21"/>
+          <w:shd w:val="clear" w:fill="1E1E1E"/>
+          <w:lang w:val="en-US" w:eastAsia="zh-CN" w:bidi="ar"/>
+        </w:rPr>
+        <w:t>class</w:t>
+      </w:r>
+      <w:r>
+        <w:rPr>
+          <w:rFonts w:hint="default" w:ascii="Consolas" w:hAnsi="Consolas" w:eastAsia="Consolas" w:cs="Consolas"/>
+          <w:b w:val="0"/>
+          <w:bCs w:val="0"/>
+          <w:color w:val="D4D4D4"/>
+          <w:kern w:val="0"/>
+          <w:sz w:val="21"/>
+          <w:szCs w:val="21"/>
+          <w:shd w:val="clear" w:fill="1E1E1E"/>
+          <w:lang w:val="en-US" w:eastAsia="zh-CN" w:bidi="ar"/>
+        </w:rPr>
+        <w:t xml:space="preserve"> </w:t>
+      </w:r>
+      <w:r>
+        <w:rPr>
+          <w:rFonts w:hint="default" w:ascii="Consolas" w:hAnsi="Consolas" w:eastAsia="Consolas" w:cs="Consolas"/>
+          <w:b w:val="0"/>
+          <w:bCs w:val="0"/>
+          <w:color w:val="4EC9B0"/>
+          <w:kern w:val="0"/>
+          <w:sz w:val="21"/>
+          <w:szCs w:val="21"/>
+          <w:shd w:val="clear" w:fill="1E1E1E"/>
+          <w:lang w:val="en-US" w:eastAsia="zh-CN" w:bidi="ar"/>
+        </w:rPr>
+        <w:t>BusClass</w:t>
+      </w:r>
+      <w:r>
+        <w:rPr>
+          <w:rFonts w:hint="default" w:ascii="Consolas" w:hAnsi="Consolas" w:eastAsia="Consolas" w:cs="Consolas"/>
+          <w:b w:val="0"/>
+          <w:bCs w:val="0"/>
+          <w:color w:val="D4D4D4"/>
+          <w:kern w:val="0"/>
+          <w:sz w:val="21"/>
+          <w:szCs w:val="21"/>
+          <w:shd w:val="clear" w:fill="1E1E1E"/>
+          <w:lang w:val="en-US" w:eastAsia="zh-CN" w:bidi="ar"/>
+        </w:rPr>
+        <w:t xml:space="preserve"> </w:t>
+      </w:r>
+      <w:r>
+        <w:rPr>
+          <w:rFonts w:hint="default" w:ascii="Consolas" w:hAnsi="Consolas" w:eastAsia="Consolas" w:cs="Consolas"/>
+          <w:b w:val="0"/>
+          <w:bCs w:val="0"/>
+          <w:color w:val="569CD6"/>
+          <w:kern w:val="0"/>
+          <w:sz w:val="21"/>
+          <w:szCs w:val="21"/>
+          <w:shd w:val="clear" w:fill="1E1E1E"/>
+          <w:lang w:val="en-US" w:eastAsia="zh-CN" w:bidi="ar"/>
+        </w:rPr>
+        <w:t>implements</w:t>
+      </w:r>
+      <w:r>
+        <w:rPr>
+          <w:rFonts w:hint="default" w:ascii="Consolas" w:hAnsi="Consolas" w:eastAsia="Consolas" w:cs="Consolas"/>
+          <w:b w:val="0"/>
+          <w:bCs w:val="0"/>
+          <w:color w:val="D4D4D4"/>
+          <w:kern w:val="0"/>
+          <w:sz w:val="21"/>
+          <w:szCs w:val="21"/>
+          <w:shd w:val="clear" w:fill="1E1E1E"/>
+          <w:lang w:val="en-US" w:eastAsia="zh-CN" w:bidi="ar"/>
+        </w:rPr>
+        <w:t xml:space="preserve"> </w:t>
+      </w:r>
+      <w:r>
+        <w:rPr>
+          <w:rFonts w:hint="default" w:ascii="Consolas" w:hAnsi="Consolas" w:eastAsia="Consolas" w:cs="Consolas"/>
+          <w:b w:val="0"/>
+          <w:bCs w:val="0"/>
+          <w:color w:val="4EC9B0"/>
+          <w:kern w:val="0"/>
+          <w:sz w:val="21"/>
+          <w:szCs w:val="21"/>
+          <w:shd w:val="clear" w:fill="1E1E1E"/>
+          <w:lang w:val="en-US" w:eastAsia="zh-CN" w:bidi="ar"/>
+        </w:rPr>
+        <w:t>Bus</w:t>
+      </w:r>
+      <w:r>
+        <w:rPr>
+          <w:rFonts w:hint="default" w:ascii="Consolas" w:hAnsi="Consolas" w:eastAsia="Consolas" w:cs="Consolas"/>
+          <w:b w:val="0"/>
+          <w:bCs w:val="0"/>
+          <w:color w:val="D4D4D4"/>
+          <w:kern w:val="0"/>
+          <w:sz w:val="21"/>
+          <w:szCs w:val="21"/>
+          <w:shd w:val="clear" w:fill="1E1E1E"/>
+          <w:lang w:val="en-US" w:eastAsia="zh-CN" w:bidi="ar"/>
+        </w:rPr>
+        <w:t>{</w:t>
+      </w:r>
+    </w:p>
+    <w:p>
+      <w:pPr>
+        <w:keepNext w:val="0"/>
+        <w:keepLines w:val="0"/>
+        <w:widowControl/>
+        <w:suppressLineNumbers w:val="0"/>
+        <w:shd w:val="clear" w:fill="1E1E1E"/>
+        <w:spacing w:line="285" w:lineRule="atLeast"/>
+        <w:jc w:val="left"/>
+        <w:rPr>
+          <w:rFonts w:hint="default" w:ascii="Consolas" w:hAnsi="Consolas" w:eastAsia="Consolas" w:cs="Consolas"/>
+          <w:b w:val="0"/>
+          <w:bCs w:val="0"/>
+          <w:color w:val="D4D4D4"/>
+          <w:sz w:val="21"/>
+          <w:szCs w:val="21"/>
+        </w:rPr>
+      </w:pPr>
+      <w:r>
+        <w:rPr>
+          <w:rFonts w:hint="default" w:ascii="Consolas" w:hAnsi="Consolas" w:eastAsia="Consolas" w:cs="Consolas"/>
+          <w:b w:val="0"/>
+          <w:bCs w:val="0"/>
+          <w:color w:val="D4D4D4"/>
+          <w:kern w:val="0"/>
+          <w:sz w:val="21"/>
+          <w:szCs w:val="21"/>
+          <w:shd w:val="clear" w:fill="1E1E1E"/>
+          <w:lang w:val="en-US" w:eastAsia="zh-CN" w:bidi="ar"/>
+        </w:rPr>
+        <w:t xml:space="preserve">  </w:t>
+      </w:r>
+      <w:r>
+        <w:rPr>
+          <w:rFonts w:hint="default" w:ascii="Consolas" w:hAnsi="Consolas" w:eastAsia="Consolas" w:cs="Consolas"/>
+          <w:b w:val="0"/>
+          <w:bCs w:val="0"/>
+          <w:color w:val="9CDCFE"/>
+          <w:kern w:val="0"/>
+          <w:sz w:val="21"/>
+          <w:szCs w:val="21"/>
+          <w:shd w:val="clear" w:fill="1E1E1E"/>
+          <w:lang w:val="en-US" w:eastAsia="zh-CN" w:bidi="ar"/>
+        </w:rPr>
+        <w:t>list</w:t>
+      </w:r>
+      <w:r>
+        <w:rPr>
+          <w:rFonts w:hint="default" w:ascii="Consolas" w:hAnsi="Consolas" w:eastAsia="Consolas" w:cs="Consolas"/>
+          <w:b w:val="0"/>
+          <w:bCs w:val="0"/>
+          <w:color w:val="D4D4D4"/>
+          <w:kern w:val="0"/>
+          <w:sz w:val="21"/>
+          <w:szCs w:val="21"/>
+          <w:shd w:val="clear" w:fill="1E1E1E"/>
+          <w:lang w:val="en-US" w:eastAsia="zh-CN" w:bidi="ar"/>
+        </w:rPr>
+        <w:t xml:space="preserve">: </w:t>
+      </w:r>
+      <w:r>
+        <w:rPr>
+          <w:rFonts w:hint="default" w:ascii="Consolas" w:hAnsi="Consolas" w:eastAsia="Consolas" w:cs="Consolas"/>
+          <w:b w:val="0"/>
+          <w:bCs w:val="0"/>
+          <w:color w:val="4EC9B0"/>
+          <w:kern w:val="0"/>
+          <w:sz w:val="21"/>
+          <w:szCs w:val="21"/>
+          <w:shd w:val="clear" w:fill="1E1E1E"/>
+          <w:lang w:val="en-US" w:eastAsia="zh-CN" w:bidi="ar"/>
+        </w:rPr>
+        <w:t>List</w:t>
+      </w:r>
+    </w:p>
+    <w:p>
+      <w:pPr>
+        <w:keepNext w:val="0"/>
+        <w:keepLines w:val="0"/>
+        <w:widowControl/>
+        <w:suppressLineNumbers w:val="0"/>
+        <w:shd w:val="clear" w:fill="1E1E1E"/>
+        <w:spacing w:line="285" w:lineRule="atLeast"/>
+        <w:jc w:val="left"/>
+        <w:rPr>
+          <w:rFonts w:hint="default" w:ascii="Consolas" w:hAnsi="Consolas" w:eastAsia="Consolas" w:cs="Consolas"/>
+          <w:b w:val="0"/>
+          <w:bCs w:val="0"/>
+          <w:color w:val="D4D4D4"/>
+          <w:sz w:val="21"/>
+          <w:szCs w:val="21"/>
+        </w:rPr>
+      </w:pPr>
+      <w:r>
+        <w:rPr>
+          <w:rFonts w:hint="default" w:ascii="Consolas" w:hAnsi="Consolas" w:eastAsia="Consolas" w:cs="Consolas"/>
+          <w:b w:val="0"/>
+          <w:bCs w:val="0"/>
+          <w:color w:val="D4D4D4"/>
+          <w:kern w:val="0"/>
+          <w:sz w:val="21"/>
+          <w:szCs w:val="21"/>
+          <w:shd w:val="clear" w:fill="1E1E1E"/>
+          <w:lang w:val="en-US" w:eastAsia="zh-CN" w:bidi="ar"/>
+        </w:rPr>
+        <w:t xml:space="preserve">  </w:t>
+      </w:r>
+      <w:r>
+        <w:rPr>
+          <w:rFonts w:hint="default" w:ascii="Consolas" w:hAnsi="Consolas" w:eastAsia="Consolas" w:cs="Consolas"/>
+          <w:b w:val="0"/>
+          <w:bCs w:val="0"/>
+          <w:color w:val="569CD6"/>
+          <w:kern w:val="0"/>
+          <w:sz w:val="21"/>
+          <w:szCs w:val="21"/>
+          <w:shd w:val="clear" w:fill="1E1E1E"/>
+          <w:lang w:val="en-US" w:eastAsia="zh-CN" w:bidi="ar"/>
+        </w:rPr>
+        <w:t>constructor</w:t>
+      </w:r>
+      <w:r>
+        <w:rPr>
+          <w:rFonts w:hint="default" w:ascii="Consolas" w:hAnsi="Consolas" w:eastAsia="Consolas" w:cs="Consolas"/>
+          <w:b w:val="0"/>
+          <w:bCs w:val="0"/>
+          <w:color w:val="D4D4D4"/>
+          <w:kern w:val="0"/>
+          <w:sz w:val="21"/>
+          <w:szCs w:val="21"/>
+          <w:shd w:val="clear" w:fill="1E1E1E"/>
+          <w:lang w:val="en-US" w:eastAsia="zh-CN" w:bidi="ar"/>
+        </w:rPr>
+        <w:t>() {</w:t>
+      </w:r>
+    </w:p>
+    <w:p>
+      <w:pPr>
+        <w:keepNext w:val="0"/>
+        <w:keepLines w:val="0"/>
+        <w:widowControl/>
+        <w:suppressLineNumbers w:val="0"/>
+        <w:shd w:val="clear" w:fill="1E1E1E"/>
+        <w:spacing w:line="285" w:lineRule="atLeast"/>
+        <w:jc w:val="left"/>
+        <w:rPr>
+          <w:rFonts w:hint="default" w:ascii="Consolas" w:hAnsi="Consolas" w:eastAsia="Consolas" w:cs="Consolas"/>
+          <w:b w:val="0"/>
+          <w:bCs w:val="0"/>
+          <w:color w:val="D4D4D4"/>
+          <w:sz w:val="21"/>
+          <w:szCs w:val="21"/>
+        </w:rPr>
+      </w:pPr>
+      <w:r>
+        <w:rPr>
+          <w:rFonts w:hint="default" w:ascii="Consolas" w:hAnsi="Consolas" w:eastAsia="Consolas" w:cs="Consolas"/>
+          <w:b w:val="0"/>
+          <w:bCs w:val="0"/>
+          <w:color w:val="D4D4D4"/>
+          <w:kern w:val="0"/>
+          <w:sz w:val="21"/>
+          <w:szCs w:val="21"/>
+          <w:shd w:val="clear" w:fill="1E1E1E"/>
+          <w:lang w:val="en-US" w:eastAsia="zh-CN" w:bidi="ar"/>
+        </w:rPr>
+        <w:t xml:space="preserve">    </w:t>
+      </w:r>
+      <w:r>
+        <w:rPr>
+          <w:rFonts w:hint="default" w:ascii="Consolas" w:hAnsi="Consolas" w:eastAsia="Consolas" w:cs="Consolas"/>
+          <w:b w:val="0"/>
+          <w:bCs w:val="0"/>
+          <w:color w:val="569CD6"/>
+          <w:kern w:val="0"/>
+          <w:sz w:val="21"/>
+          <w:szCs w:val="21"/>
+          <w:shd w:val="clear" w:fill="1E1E1E"/>
+          <w:lang w:val="en-US" w:eastAsia="zh-CN" w:bidi="ar"/>
+        </w:rPr>
+        <w:t>this</w:t>
+      </w:r>
+      <w:r>
+        <w:rPr>
+          <w:rFonts w:hint="default" w:ascii="Consolas" w:hAnsi="Consolas" w:eastAsia="Consolas" w:cs="Consolas"/>
+          <w:b w:val="0"/>
+          <w:bCs w:val="0"/>
+          <w:color w:val="D4D4D4"/>
+          <w:kern w:val="0"/>
+          <w:sz w:val="21"/>
+          <w:szCs w:val="21"/>
+          <w:shd w:val="clear" w:fill="1E1E1E"/>
+          <w:lang w:val="en-US" w:eastAsia="zh-CN" w:bidi="ar"/>
+        </w:rPr>
+        <w:t>.</w:t>
+      </w:r>
+      <w:r>
+        <w:rPr>
+          <w:rFonts w:hint="default" w:ascii="Consolas" w:hAnsi="Consolas" w:eastAsia="Consolas" w:cs="Consolas"/>
+          <w:b w:val="0"/>
+          <w:bCs w:val="0"/>
+          <w:color w:val="9CDCFE"/>
+          <w:kern w:val="0"/>
+          <w:sz w:val="21"/>
+          <w:szCs w:val="21"/>
+          <w:shd w:val="clear" w:fill="1E1E1E"/>
+          <w:lang w:val="en-US" w:eastAsia="zh-CN" w:bidi="ar"/>
+        </w:rPr>
+        <w:t>list</w:t>
+      </w:r>
+      <w:r>
+        <w:rPr>
+          <w:rFonts w:hint="default" w:ascii="Consolas" w:hAnsi="Consolas" w:eastAsia="Consolas" w:cs="Consolas"/>
+          <w:b w:val="0"/>
+          <w:bCs w:val="0"/>
+          <w:color w:val="D4D4D4"/>
+          <w:kern w:val="0"/>
+          <w:sz w:val="21"/>
+          <w:szCs w:val="21"/>
+          <w:shd w:val="clear" w:fill="1E1E1E"/>
+          <w:lang w:val="en-US" w:eastAsia="zh-CN" w:bidi="ar"/>
+        </w:rPr>
+        <w:t xml:space="preserve"> = {}</w:t>
+      </w:r>
+    </w:p>
+    <w:p>
+      <w:pPr>
+        <w:keepNext w:val="0"/>
+        <w:keepLines w:val="0"/>
+        <w:widowControl/>
+        <w:suppressLineNumbers w:val="0"/>
+        <w:shd w:val="clear" w:fill="1E1E1E"/>
+        <w:spacing w:line="285" w:lineRule="atLeast"/>
+        <w:jc w:val="left"/>
+        <w:rPr>
+          <w:rFonts w:hint="default" w:ascii="Consolas" w:hAnsi="Consolas" w:eastAsia="Consolas" w:cs="Consolas"/>
+          <w:b w:val="0"/>
+          <w:bCs w:val="0"/>
+          <w:color w:val="D4D4D4"/>
+          <w:sz w:val="21"/>
+          <w:szCs w:val="21"/>
+        </w:rPr>
+      </w:pPr>
+      <w:r>
+        <w:rPr>
+          <w:rFonts w:hint="default" w:ascii="Consolas" w:hAnsi="Consolas" w:eastAsia="Consolas" w:cs="Consolas"/>
+          <w:b w:val="0"/>
+          <w:bCs w:val="0"/>
+          <w:color w:val="D4D4D4"/>
+          <w:kern w:val="0"/>
+          <w:sz w:val="21"/>
+          <w:szCs w:val="21"/>
+          <w:shd w:val="clear" w:fill="1E1E1E"/>
+          <w:lang w:val="en-US" w:eastAsia="zh-CN" w:bidi="ar"/>
+        </w:rPr>
+        <w:t>  }</w:t>
+      </w:r>
+    </w:p>
+    <w:p>
+      <w:pPr>
+        <w:keepNext w:val="0"/>
+        <w:keepLines w:val="0"/>
+        <w:widowControl/>
+        <w:suppressLineNumbers w:val="0"/>
+        <w:shd w:val="clear" w:fill="1E1E1E"/>
+        <w:spacing w:line="285" w:lineRule="atLeast"/>
+        <w:jc w:val="left"/>
+        <w:rPr>
+          <w:rFonts w:hint="default" w:ascii="Consolas" w:hAnsi="Consolas" w:eastAsia="Consolas" w:cs="Consolas"/>
+          <w:b w:val="0"/>
+          <w:bCs w:val="0"/>
+          <w:color w:val="D4D4D4"/>
+          <w:sz w:val="21"/>
+          <w:szCs w:val="21"/>
+        </w:rPr>
+      </w:pPr>
+      <w:r>
+        <w:rPr>
+          <w:rFonts w:hint="default" w:ascii="Consolas" w:hAnsi="Consolas" w:eastAsia="Consolas" w:cs="Consolas"/>
+          <w:b w:val="0"/>
+          <w:bCs w:val="0"/>
+          <w:color w:val="D4D4D4"/>
+          <w:kern w:val="0"/>
+          <w:sz w:val="21"/>
+          <w:szCs w:val="21"/>
+          <w:shd w:val="clear" w:fill="1E1E1E"/>
+          <w:lang w:val="en-US" w:eastAsia="zh-CN" w:bidi="ar"/>
+        </w:rPr>
+        <w:t xml:space="preserve">  </w:t>
+      </w:r>
+      <w:r>
+        <w:rPr>
+          <w:rFonts w:hint="default" w:ascii="Consolas" w:hAnsi="Consolas" w:eastAsia="Consolas" w:cs="Consolas"/>
+          <w:b w:val="0"/>
+          <w:bCs w:val="0"/>
+          <w:color w:val="DCDCAA"/>
+          <w:kern w:val="0"/>
+          <w:sz w:val="21"/>
+          <w:szCs w:val="21"/>
+          <w:shd w:val="clear" w:fill="1E1E1E"/>
+          <w:lang w:val="en-US" w:eastAsia="zh-CN" w:bidi="ar"/>
+        </w:rPr>
+        <w:t>emit</w:t>
+      </w:r>
+      <w:r>
+        <w:rPr>
+          <w:rFonts w:hint="default" w:ascii="Consolas" w:hAnsi="Consolas" w:eastAsia="Consolas" w:cs="Consolas"/>
+          <w:b w:val="0"/>
+          <w:bCs w:val="0"/>
+          <w:color w:val="D4D4D4"/>
+          <w:kern w:val="0"/>
+          <w:sz w:val="21"/>
+          <w:szCs w:val="21"/>
+          <w:shd w:val="clear" w:fill="1E1E1E"/>
+          <w:lang w:val="en-US" w:eastAsia="zh-CN" w:bidi="ar"/>
+        </w:rPr>
+        <w:t>(</w:t>
+      </w:r>
+      <w:r>
+        <w:rPr>
+          <w:rFonts w:hint="default" w:ascii="Consolas" w:hAnsi="Consolas" w:eastAsia="Consolas" w:cs="Consolas"/>
+          <w:b w:val="0"/>
+          <w:bCs w:val="0"/>
+          <w:color w:val="9CDCFE"/>
+          <w:kern w:val="0"/>
+          <w:sz w:val="21"/>
+          <w:szCs w:val="21"/>
+          <w:shd w:val="clear" w:fill="1E1E1E"/>
+          <w:lang w:val="en-US" w:eastAsia="zh-CN" w:bidi="ar"/>
+        </w:rPr>
+        <w:t>name</w:t>
+      </w:r>
+      <w:r>
+        <w:rPr>
+          <w:rFonts w:hint="default" w:ascii="Consolas" w:hAnsi="Consolas" w:eastAsia="Consolas" w:cs="Consolas"/>
+          <w:b w:val="0"/>
+          <w:bCs w:val="0"/>
+          <w:color w:val="D4D4D4"/>
+          <w:kern w:val="0"/>
+          <w:sz w:val="21"/>
+          <w:szCs w:val="21"/>
+          <w:shd w:val="clear" w:fill="1E1E1E"/>
+          <w:lang w:val="en-US" w:eastAsia="zh-CN" w:bidi="ar"/>
+        </w:rPr>
+        <w:t xml:space="preserve">: </w:t>
+      </w:r>
+      <w:r>
+        <w:rPr>
+          <w:rFonts w:hint="default" w:ascii="Consolas" w:hAnsi="Consolas" w:eastAsia="Consolas" w:cs="Consolas"/>
+          <w:b w:val="0"/>
+          <w:bCs w:val="0"/>
+          <w:color w:val="4EC9B0"/>
+          <w:kern w:val="0"/>
+          <w:sz w:val="21"/>
+          <w:szCs w:val="21"/>
+          <w:shd w:val="clear" w:fill="1E1E1E"/>
+          <w:lang w:val="en-US" w:eastAsia="zh-CN" w:bidi="ar"/>
+        </w:rPr>
+        <w:t>string</w:t>
+      </w:r>
+      <w:r>
+        <w:rPr>
+          <w:rFonts w:hint="default" w:ascii="Consolas" w:hAnsi="Consolas" w:eastAsia="Consolas" w:cs="Consolas"/>
+          <w:b w:val="0"/>
+          <w:bCs w:val="0"/>
+          <w:color w:val="D4D4D4"/>
+          <w:kern w:val="0"/>
+          <w:sz w:val="21"/>
+          <w:szCs w:val="21"/>
+          <w:shd w:val="clear" w:fill="1E1E1E"/>
+          <w:lang w:val="en-US" w:eastAsia="zh-CN" w:bidi="ar"/>
+        </w:rPr>
+        <w:t>, ...</w:t>
+      </w:r>
+      <w:r>
+        <w:rPr>
+          <w:rFonts w:hint="default" w:ascii="Consolas" w:hAnsi="Consolas" w:eastAsia="Consolas" w:cs="Consolas"/>
+          <w:b w:val="0"/>
+          <w:bCs w:val="0"/>
+          <w:color w:val="9CDCFE"/>
+          <w:kern w:val="0"/>
+          <w:sz w:val="21"/>
+          <w:szCs w:val="21"/>
+          <w:shd w:val="clear" w:fill="1E1E1E"/>
+          <w:lang w:val="en-US" w:eastAsia="zh-CN" w:bidi="ar"/>
+        </w:rPr>
+        <w:t>args</w:t>
+      </w:r>
+      <w:r>
+        <w:rPr>
+          <w:rFonts w:hint="default" w:ascii="Consolas" w:hAnsi="Consolas" w:eastAsia="Consolas" w:cs="Consolas"/>
+          <w:b w:val="0"/>
+          <w:bCs w:val="0"/>
+          <w:color w:val="D4D4D4"/>
+          <w:kern w:val="0"/>
+          <w:sz w:val="21"/>
+          <w:szCs w:val="21"/>
+          <w:shd w:val="clear" w:fill="1E1E1E"/>
+          <w:lang w:val="en-US" w:eastAsia="zh-CN" w:bidi="ar"/>
+        </w:rPr>
+        <w:t>:</w:t>
+      </w:r>
+      <w:r>
+        <w:rPr>
+          <w:rFonts w:hint="default" w:ascii="Consolas" w:hAnsi="Consolas" w:eastAsia="Consolas" w:cs="Consolas"/>
+          <w:b w:val="0"/>
+          <w:bCs w:val="0"/>
+          <w:color w:val="4EC9B0"/>
+          <w:kern w:val="0"/>
+          <w:sz w:val="21"/>
+          <w:szCs w:val="21"/>
+          <w:shd w:val="clear" w:fill="1E1E1E"/>
+          <w:lang w:val="en-US" w:eastAsia="zh-CN" w:bidi="ar"/>
+        </w:rPr>
+        <w:t>Array</w:t>
+      </w:r>
+      <w:r>
+        <w:rPr>
+          <w:rFonts w:hint="default" w:ascii="Consolas" w:hAnsi="Consolas" w:eastAsia="Consolas" w:cs="Consolas"/>
+          <w:b w:val="0"/>
+          <w:bCs w:val="0"/>
+          <w:color w:val="D4D4D4"/>
+          <w:kern w:val="0"/>
+          <w:sz w:val="21"/>
+          <w:szCs w:val="21"/>
+          <w:shd w:val="clear" w:fill="1E1E1E"/>
+          <w:lang w:val="en-US" w:eastAsia="zh-CN" w:bidi="ar"/>
+        </w:rPr>
+        <w:t>&lt;</w:t>
+      </w:r>
+      <w:r>
+        <w:rPr>
+          <w:rFonts w:hint="default" w:ascii="Consolas" w:hAnsi="Consolas" w:eastAsia="Consolas" w:cs="Consolas"/>
+          <w:b w:val="0"/>
+          <w:bCs w:val="0"/>
+          <w:color w:val="4EC9B0"/>
+          <w:kern w:val="0"/>
+          <w:sz w:val="21"/>
+          <w:szCs w:val="21"/>
+          <w:shd w:val="clear" w:fill="1E1E1E"/>
+          <w:lang w:val="en-US" w:eastAsia="zh-CN" w:bidi="ar"/>
+        </w:rPr>
+        <w:t>any</w:t>
+      </w:r>
+      <w:r>
+        <w:rPr>
+          <w:rFonts w:hint="default" w:ascii="Consolas" w:hAnsi="Consolas" w:eastAsia="Consolas" w:cs="Consolas"/>
+          <w:b w:val="0"/>
+          <w:bCs w:val="0"/>
+          <w:color w:val="D4D4D4"/>
+          <w:kern w:val="0"/>
+          <w:sz w:val="21"/>
+          <w:szCs w:val="21"/>
+          <w:shd w:val="clear" w:fill="1E1E1E"/>
+          <w:lang w:val="en-US" w:eastAsia="zh-CN" w:bidi="ar"/>
+        </w:rPr>
+        <w:t>&gt;) {</w:t>
+      </w:r>
+    </w:p>
+    <w:p>
+      <w:pPr>
+        <w:keepNext w:val="0"/>
+        <w:keepLines w:val="0"/>
+        <w:widowControl/>
+        <w:suppressLineNumbers w:val="0"/>
+        <w:shd w:val="clear" w:fill="1E1E1E"/>
+        <w:spacing w:line="285" w:lineRule="atLeast"/>
+        <w:jc w:val="left"/>
+        <w:rPr>
+          <w:rFonts w:hint="default" w:ascii="Consolas" w:hAnsi="Consolas" w:eastAsia="Consolas" w:cs="Consolas"/>
+          <w:b w:val="0"/>
+          <w:bCs w:val="0"/>
+          <w:color w:val="D4D4D4"/>
+          <w:sz w:val="21"/>
+          <w:szCs w:val="21"/>
+        </w:rPr>
+      </w:pPr>
+      <w:r>
+        <w:rPr>
+          <w:rFonts w:hint="default" w:ascii="Consolas" w:hAnsi="Consolas" w:eastAsia="Consolas" w:cs="Consolas"/>
+          <w:b w:val="0"/>
+          <w:bCs w:val="0"/>
+          <w:color w:val="D4D4D4"/>
+          <w:kern w:val="0"/>
+          <w:sz w:val="21"/>
+          <w:szCs w:val="21"/>
+          <w:shd w:val="clear" w:fill="1E1E1E"/>
+          <w:lang w:val="en-US" w:eastAsia="zh-CN" w:bidi="ar"/>
+        </w:rPr>
+        <w:t xml:space="preserve">    </w:t>
+      </w:r>
+      <w:r>
+        <w:rPr>
+          <w:rFonts w:hint="default" w:ascii="Consolas" w:hAnsi="Consolas" w:eastAsia="Consolas" w:cs="Consolas"/>
+          <w:b w:val="0"/>
+          <w:bCs w:val="0"/>
+          <w:color w:val="569CD6"/>
+          <w:kern w:val="0"/>
+          <w:sz w:val="21"/>
+          <w:szCs w:val="21"/>
+          <w:shd w:val="clear" w:fill="1E1E1E"/>
+          <w:lang w:val="en-US" w:eastAsia="zh-CN" w:bidi="ar"/>
+        </w:rPr>
+        <w:t>const</w:t>
+      </w:r>
+      <w:r>
+        <w:rPr>
+          <w:rFonts w:hint="default" w:ascii="Consolas" w:hAnsi="Consolas" w:eastAsia="Consolas" w:cs="Consolas"/>
+          <w:b w:val="0"/>
+          <w:bCs w:val="0"/>
+          <w:color w:val="D4D4D4"/>
+          <w:kern w:val="0"/>
+          <w:sz w:val="21"/>
+          <w:szCs w:val="21"/>
+          <w:shd w:val="clear" w:fill="1E1E1E"/>
+          <w:lang w:val="en-US" w:eastAsia="zh-CN" w:bidi="ar"/>
+        </w:rPr>
+        <w:t xml:space="preserve"> </w:t>
+      </w:r>
+      <w:r>
+        <w:rPr>
+          <w:rFonts w:hint="default" w:ascii="Consolas" w:hAnsi="Consolas" w:eastAsia="Consolas" w:cs="Consolas"/>
+          <w:b w:val="0"/>
+          <w:bCs w:val="0"/>
+          <w:color w:val="4FC1FF"/>
+          <w:kern w:val="0"/>
+          <w:sz w:val="21"/>
+          <w:szCs w:val="21"/>
+          <w:shd w:val="clear" w:fill="1E1E1E"/>
+          <w:lang w:val="en-US" w:eastAsia="zh-CN" w:bidi="ar"/>
+        </w:rPr>
+        <w:t>fnList</w:t>
+      </w:r>
+      <w:r>
+        <w:rPr>
+          <w:rFonts w:hint="default" w:ascii="Consolas" w:hAnsi="Consolas" w:eastAsia="Consolas" w:cs="Consolas"/>
+          <w:b w:val="0"/>
+          <w:bCs w:val="0"/>
+          <w:color w:val="D4D4D4"/>
+          <w:kern w:val="0"/>
+          <w:sz w:val="21"/>
+          <w:szCs w:val="21"/>
+          <w:shd w:val="clear" w:fill="1E1E1E"/>
+          <w:lang w:val="en-US" w:eastAsia="zh-CN" w:bidi="ar"/>
+        </w:rPr>
+        <w:t xml:space="preserve"> = </w:t>
+      </w:r>
+      <w:r>
+        <w:rPr>
+          <w:rFonts w:hint="default" w:ascii="Consolas" w:hAnsi="Consolas" w:eastAsia="Consolas" w:cs="Consolas"/>
+          <w:b w:val="0"/>
+          <w:bCs w:val="0"/>
+          <w:color w:val="569CD6"/>
+          <w:kern w:val="0"/>
+          <w:sz w:val="21"/>
+          <w:szCs w:val="21"/>
+          <w:shd w:val="clear" w:fill="1E1E1E"/>
+          <w:lang w:val="en-US" w:eastAsia="zh-CN" w:bidi="ar"/>
+        </w:rPr>
+        <w:t>this</w:t>
+      </w:r>
+      <w:r>
+        <w:rPr>
+          <w:rFonts w:hint="default" w:ascii="Consolas" w:hAnsi="Consolas" w:eastAsia="Consolas" w:cs="Consolas"/>
+          <w:b w:val="0"/>
+          <w:bCs w:val="0"/>
+          <w:color w:val="D4D4D4"/>
+          <w:kern w:val="0"/>
+          <w:sz w:val="21"/>
+          <w:szCs w:val="21"/>
+          <w:shd w:val="clear" w:fill="1E1E1E"/>
+          <w:lang w:val="en-US" w:eastAsia="zh-CN" w:bidi="ar"/>
+        </w:rPr>
+        <w:t>.</w:t>
+      </w:r>
+      <w:r>
+        <w:rPr>
+          <w:rFonts w:hint="default" w:ascii="Consolas" w:hAnsi="Consolas" w:eastAsia="Consolas" w:cs="Consolas"/>
+          <w:b w:val="0"/>
+          <w:bCs w:val="0"/>
+          <w:color w:val="9CDCFE"/>
+          <w:kern w:val="0"/>
+          <w:sz w:val="21"/>
+          <w:szCs w:val="21"/>
+          <w:shd w:val="clear" w:fill="1E1E1E"/>
+          <w:lang w:val="en-US" w:eastAsia="zh-CN" w:bidi="ar"/>
+        </w:rPr>
+        <w:t>list</w:t>
+      </w:r>
+      <w:r>
+        <w:rPr>
+          <w:rFonts w:hint="default" w:ascii="Consolas" w:hAnsi="Consolas" w:eastAsia="Consolas" w:cs="Consolas"/>
+          <w:b w:val="0"/>
+          <w:bCs w:val="0"/>
+          <w:color w:val="D4D4D4"/>
+          <w:kern w:val="0"/>
+          <w:sz w:val="21"/>
+          <w:szCs w:val="21"/>
+          <w:shd w:val="clear" w:fill="1E1E1E"/>
+          <w:lang w:val="en-US" w:eastAsia="zh-CN" w:bidi="ar"/>
+        </w:rPr>
+        <w:t>[</w:t>
+      </w:r>
+      <w:r>
+        <w:rPr>
+          <w:rFonts w:hint="default" w:ascii="Consolas" w:hAnsi="Consolas" w:eastAsia="Consolas" w:cs="Consolas"/>
+          <w:b w:val="0"/>
+          <w:bCs w:val="0"/>
+          <w:color w:val="9CDCFE"/>
+          <w:kern w:val="0"/>
+          <w:sz w:val="21"/>
+          <w:szCs w:val="21"/>
+          <w:shd w:val="clear" w:fill="1E1E1E"/>
+          <w:lang w:val="en-US" w:eastAsia="zh-CN" w:bidi="ar"/>
+        </w:rPr>
+        <w:t>name</w:t>
+      </w:r>
+      <w:r>
+        <w:rPr>
+          <w:rFonts w:hint="default" w:ascii="Consolas" w:hAnsi="Consolas" w:eastAsia="Consolas" w:cs="Consolas"/>
+          <w:b w:val="0"/>
+          <w:bCs w:val="0"/>
+          <w:color w:val="D4D4D4"/>
+          <w:kern w:val="0"/>
+          <w:sz w:val="21"/>
+          <w:szCs w:val="21"/>
+          <w:shd w:val="clear" w:fill="1E1E1E"/>
+          <w:lang w:val="en-US" w:eastAsia="zh-CN" w:bidi="ar"/>
+        </w:rPr>
+        <w:t>];</w:t>
+      </w:r>
+    </w:p>
+    <w:p>
+      <w:pPr>
+        <w:keepNext w:val="0"/>
+        <w:keepLines w:val="0"/>
+        <w:widowControl/>
+        <w:suppressLineNumbers w:val="0"/>
+        <w:shd w:val="clear" w:fill="1E1E1E"/>
+        <w:spacing w:line="285" w:lineRule="atLeast"/>
+        <w:jc w:val="left"/>
+        <w:rPr>
+          <w:rFonts w:hint="default" w:ascii="Consolas" w:hAnsi="Consolas" w:eastAsia="Consolas" w:cs="Consolas"/>
+          <w:b w:val="0"/>
+          <w:bCs w:val="0"/>
+          <w:color w:val="D4D4D4"/>
+          <w:sz w:val="21"/>
+          <w:szCs w:val="21"/>
+        </w:rPr>
+      </w:pPr>
+      <w:r>
+        <w:rPr>
+          <w:rFonts w:hint="default" w:ascii="Consolas" w:hAnsi="Consolas" w:eastAsia="Consolas" w:cs="Consolas"/>
+          <w:b w:val="0"/>
+          <w:bCs w:val="0"/>
+          <w:color w:val="D4D4D4"/>
+          <w:kern w:val="0"/>
+          <w:sz w:val="21"/>
+          <w:szCs w:val="21"/>
+          <w:shd w:val="clear" w:fill="1E1E1E"/>
+          <w:lang w:val="en-US" w:eastAsia="zh-CN" w:bidi="ar"/>
+        </w:rPr>
+        <w:t xml:space="preserve">    </w:t>
+      </w:r>
+      <w:r>
+        <w:rPr>
+          <w:rFonts w:hint="default" w:ascii="Consolas" w:hAnsi="Consolas" w:eastAsia="Consolas" w:cs="Consolas"/>
+          <w:b w:val="0"/>
+          <w:bCs w:val="0"/>
+          <w:color w:val="4FC1FF"/>
+          <w:kern w:val="0"/>
+          <w:sz w:val="21"/>
+          <w:szCs w:val="21"/>
+          <w:shd w:val="clear" w:fill="1E1E1E"/>
+          <w:lang w:val="en-US" w:eastAsia="zh-CN" w:bidi="ar"/>
+        </w:rPr>
+        <w:t>fnList</w:t>
+      </w:r>
+      <w:r>
+        <w:rPr>
+          <w:rFonts w:hint="default" w:ascii="Consolas" w:hAnsi="Consolas" w:eastAsia="Consolas" w:cs="Consolas"/>
+          <w:b w:val="0"/>
+          <w:bCs w:val="0"/>
+          <w:color w:val="D4D4D4"/>
+          <w:kern w:val="0"/>
+          <w:sz w:val="21"/>
+          <w:szCs w:val="21"/>
+          <w:shd w:val="clear" w:fill="1E1E1E"/>
+          <w:lang w:val="en-US" w:eastAsia="zh-CN" w:bidi="ar"/>
+        </w:rPr>
+        <w:t>.</w:t>
+      </w:r>
+      <w:r>
+        <w:rPr>
+          <w:rFonts w:hint="default" w:ascii="Consolas" w:hAnsi="Consolas" w:eastAsia="Consolas" w:cs="Consolas"/>
+          <w:b w:val="0"/>
+          <w:bCs w:val="0"/>
+          <w:color w:val="DCDCAA"/>
+          <w:kern w:val="0"/>
+          <w:sz w:val="21"/>
+          <w:szCs w:val="21"/>
+          <w:shd w:val="clear" w:fill="1E1E1E"/>
+          <w:lang w:val="en-US" w:eastAsia="zh-CN" w:bidi="ar"/>
+        </w:rPr>
+        <w:t>forEach</w:t>
+      </w:r>
+      <w:r>
+        <w:rPr>
+          <w:rFonts w:hint="default" w:ascii="Consolas" w:hAnsi="Consolas" w:eastAsia="Consolas" w:cs="Consolas"/>
+          <w:b w:val="0"/>
+          <w:bCs w:val="0"/>
+          <w:color w:val="D4D4D4"/>
+          <w:kern w:val="0"/>
+          <w:sz w:val="21"/>
+          <w:szCs w:val="21"/>
+          <w:shd w:val="clear" w:fill="1E1E1E"/>
+          <w:lang w:val="en-US" w:eastAsia="zh-CN" w:bidi="ar"/>
+        </w:rPr>
+        <w:t>((</w:t>
+      </w:r>
+      <w:r>
+        <w:rPr>
+          <w:rFonts w:hint="default" w:ascii="Consolas" w:hAnsi="Consolas" w:eastAsia="Consolas" w:cs="Consolas"/>
+          <w:b w:val="0"/>
+          <w:bCs w:val="0"/>
+          <w:color w:val="9CDCFE"/>
+          <w:kern w:val="0"/>
+          <w:sz w:val="21"/>
+          <w:szCs w:val="21"/>
+          <w:shd w:val="clear" w:fill="1E1E1E"/>
+          <w:lang w:val="en-US" w:eastAsia="zh-CN" w:bidi="ar"/>
+        </w:rPr>
+        <w:t>fn</w:t>
+      </w:r>
+      <w:r>
+        <w:rPr>
+          <w:rFonts w:hint="default" w:ascii="Consolas" w:hAnsi="Consolas" w:eastAsia="Consolas" w:cs="Consolas"/>
+          <w:b w:val="0"/>
+          <w:bCs w:val="0"/>
+          <w:color w:val="D4D4D4"/>
+          <w:kern w:val="0"/>
+          <w:sz w:val="21"/>
+          <w:szCs w:val="21"/>
+          <w:shd w:val="clear" w:fill="1E1E1E"/>
+          <w:lang w:val="en-US" w:eastAsia="zh-CN" w:bidi="ar"/>
+        </w:rPr>
+        <w:t xml:space="preserve">) </w:t>
+      </w:r>
+      <w:r>
+        <w:rPr>
+          <w:rFonts w:hint="default" w:ascii="Consolas" w:hAnsi="Consolas" w:eastAsia="Consolas" w:cs="Consolas"/>
+          <w:b w:val="0"/>
+          <w:bCs w:val="0"/>
+          <w:color w:val="569CD6"/>
+          <w:kern w:val="0"/>
+          <w:sz w:val="21"/>
+          <w:szCs w:val="21"/>
+          <w:shd w:val="clear" w:fill="1E1E1E"/>
+          <w:lang w:val="en-US" w:eastAsia="zh-CN" w:bidi="ar"/>
+        </w:rPr>
+        <w:t>=&gt;</w:t>
+      </w:r>
+      <w:r>
+        <w:rPr>
+          <w:rFonts w:hint="default" w:ascii="Consolas" w:hAnsi="Consolas" w:eastAsia="Consolas" w:cs="Consolas"/>
+          <w:b w:val="0"/>
+          <w:bCs w:val="0"/>
+          <w:color w:val="D4D4D4"/>
+          <w:kern w:val="0"/>
+          <w:sz w:val="21"/>
+          <w:szCs w:val="21"/>
+          <w:shd w:val="clear" w:fill="1E1E1E"/>
+          <w:lang w:val="en-US" w:eastAsia="zh-CN" w:bidi="ar"/>
+        </w:rPr>
+        <w:t xml:space="preserve"> {</w:t>
+      </w:r>
+    </w:p>
+    <w:p>
+      <w:pPr>
+        <w:keepNext w:val="0"/>
+        <w:keepLines w:val="0"/>
+        <w:widowControl/>
+        <w:suppressLineNumbers w:val="0"/>
+        <w:shd w:val="clear" w:fill="1E1E1E"/>
+        <w:spacing w:line="285" w:lineRule="atLeast"/>
+        <w:jc w:val="left"/>
+        <w:rPr>
+          <w:rFonts w:hint="default" w:ascii="Consolas" w:hAnsi="Consolas" w:eastAsia="Consolas" w:cs="Consolas"/>
+          <w:b w:val="0"/>
+          <w:bCs w:val="0"/>
+          <w:color w:val="D4D4D4"/>
+          <w:sz w:val="21"/>
+          <w:szCs w:val="21"/>
+        </w:rPr>
+      </w:pPr>
+      <w:r>
+        <w:rPr>
+          <w:rFonts w:hint="default" w:ascii="Consolas" w:hAnsi="Consolas" w:eastAsia="Consolas" w:cs="Consolas"/>
+          <w:b w:val="0"/>
+          <w:bCs w:val="0"/>
+          <w:color w:val="D4D4D4"/>
+          <w:kern w:val="0"/>
+          <w:sz w:val="21"/>
+          <w:szCs w:val="21"/>
+          <w:shd w:val="clear" w:fill="1E1E1E"/>
+          <w:lang w:val="en-US" w:eastAsia="zh-CN" w:bidi="ar"/>
+        </w:rPr>
+        <w:t xml:space="preserve">      </w:t>
+      </w:r>
+      <w:r>
+        <w:rPr>
+          <w:rFonts w:hint="default" w:ascii="Consolas" w:hAnsi="Consolas" w:eastAsia="Consolas" w:cs="Consolas"/>
+          <w:b w:val="0"/>
+          <w:bCs w:val="0"/>
+          <w:color w:val="9CDCFE"/>
+          <w:kern w:val="0"/>
+          <w:sz w:val="21"/>
+          <w:szCs w:val="21"/>
+          <w:shd w:val="clear" w:fill="1E1E1E"/>
+          <w:lang w:val="en-US" w:eastAsia="zh-CN" w:bidi="ar"/>
+        </w:rPr>
+        <w:t>fn</w:t>
+      </w:r>
+      <w:r>
+        <w:rPr>
+          <w:rFonts w:hint="default" w:ascii="Consolas" w:hAnsi="Consolas" w:eastAsia="Consolas" w:cs="Consolas"/>
+          <w:b w:val="0"/>
+          <w:bCs w:val="0"/>
+          <w:color w:val="D4D4D4"/>
+          <w:kern w:val="0"/>
+          <w:sz w:val="21"/>
+          <w:szCs w:val="21"/>
+          <w:shd w:val="clear" w:fill="1E1E1E"/>
+          <w:lang w:val="en-US" w:eastAsia="zh-CN" w:bidi="ar"/>
+        </w:rPr>
+        <w:t>.</w:t>
+      </w:r>
+      <w:r>
+        <w:rPr>
+          <w:rFonts w:hint="default" w:ascii="Consolas" w:hAnsi="Consolas" w:eastAsia="Consolas" w:cs="Consolas"/>
+          <w:b w:val="0"/>
+          <w:bCs w:val="0"/>
+          <w:color w:val="DCDCAA"/>
+          <w:kern w:val="0"/>
+          <w:sz w:val="21"/>
+          <w:szCs w:val="21"/>
+          <w:shd w:val="clear" w:fill="1E1E1E"/>
+          <w:lang w:val="en-US" w:eastAsia="zh-CN" w:bidi="ar"/>
+        </w:rPr>
+        <w:t>apply</w:t>
+      </w:r>
+      <w:r>
+        <w:rPr>
+          <w:rFonts w:hint="default" w:ascii="Consolas" w:hAnsi="Consolas" w:eastAsia="Consolas" w:cs="Consolas"/>
+          <w:b w:val="0"/>
+          <w:bCs w:val="0"/>
+          <w:color w:val="D4D4D4"/>
+          <w:kern w:val="0"/>
+          <w:sz w:val="21"/>
+          <w:szCs w:val="21"/>
+          <w:shd w:val="clear" w:fill="1E1E1E"/>
+          <w:lang w:val="en-US" w:eastAsia="zh-CN" w:bidi="ar"/>
+        </w:rPr>
+        <w:t>(</w:t>
+      </w:r>
+      <w:r>
+        <w:rPr>
+          <w:rFonts w:hint="default" w:ascii="Consolas" w:hAnsi="Consolas" w:eastAsia="Consolas" w:cs="Consolas"/>
+          <w:b w:val="0"/>
+          <w:bCs w:val="0"/>
+          <w:color w:val="569CD6"/>
+          <w:kern w:val="0"/>
+          <w:sz w:val="21"/>
+          <w:szCs w:val="21"/>
+          <w:shd w:val="clear" w:fill="1E1E1E"/>
+          <w:lang w:val="en-US" w:eastAsia="zh-CN" w:bidi="ar"/>
+        </w:rPr>
+        <w:t>null</w:t>
+      </w:r>
+      <w:r>
+        <w:rPr>
+          <w:rFonts w:hint="default" w:ascii="Consolas" w:hAnsi="Consolas" w:eastAsia="Consolas" w:cs="Consolas"/>
+          <w:b w:val="0"/>
+          <w:bCs w:val="0"/>
+          <w:color w:val="D4D4D4"/>
+          <w:kern w:val="0"/>
+          <w:sz w:val="21"/>
+          <w:szCs w:val="21"/>
+          <w:shd w:val="clear" w:fill="1E1E1E"/>
+          <w:lang w:val="en-US" w:eastAsia="zh-CN" w:bidi="ar"/>
+        </w:rPr>
+        <w:t xml:space="preserve">, </w:t>
+      </w:r>
+      <w:r>
+        <w:rPr>
+          <w:rFonts w:hint="default" w:ascii="Consolas" w:hAnsi="Consolas" w:eastAsia="Consolas" w:cs="Consolas"/>
+          <w:b w:val="0"/>
+          <w:bCs w:val="0"/>
+          <w:color w:val="9CDCFE"/>
+          <w:kern w:val="0"/>
+          <w:sz w:val="21"/>
+          <w:szCs w:val="21"/>
+          <w:shd w:val="clear" w:fill="1E1E1E"/>
+          <w:lang w:val="en-US" w:eastAsia="zh-CN" w:bidi="ar"/>
+        </w:rPr>
+        <w:t>args</w:t>
+      </w:r>
+      <w:r>
+        <w:rPr>
+          <w:rFonts w:hint="default" w:ascii="Consolas" w:hAnsi="Consolas" w:eastAsia="Consolas" w:cs="Consolas"/>
+          <w:b w:val="0"/>
+          <w:bCs w:val="0"/>
+          <w:color w:val="D4D4D4"/>
+          <w:kern w:val="0"/>
+          <w:sz w:val="21"/>
+          <w:szCs w:val="21"/>
+          <w:shd w:val="clear" w:fill="1E1E1E"/>
+          <w:lang w:val="en-US" w:eastAsia="zh-CN" w:bidi="ar"/>
+        </w:rPr>
+        <w:t>)</w:t>
+      </w:r>
+    </w:p>
+    <w:p>
+      <w:pPr>
+        <w:keepNext w:val="0"/>
+        <w:keepLines w:val="0"/>
+        <w:widowControl/>
+        <w:suppressLineNumbers w:val="0"/>
+        <w:shd w:val="clear" w:fill="1E1E1E"/>
+        <w:spacing w:line="285" w:lineRule="atLeast"/>
+        <w:jc w:val="left"/>
+        <w:rPr>
+          <w:rFonts w:hint="default" w:ascii="Consolas" w:hAnsi="Consolas" w:eastAsia="Consolas" w:cs="Consolas"/>
+          <w:b w:val="0"/>
+          <w:bCs w:val="0"/>
+          <w:color w:val="D4D4D4"/>
+          <w:sz w:val="21"/>
+          <w:szCs w:val="21"/>
+        </w:rPr>
+      </w:pPr>
+      <w:r>
+        <w:rPr>
+          <w:rFonts w:hint="default" w:ascii="Consolas" w:hAnsi="Consolas" w:eastAsia="Consolas" w:cs="Consolas"/>
+          <w:b w:val="0"/>
+          <w:bCs w:val="0"/>
+          <w:color w:val="D4D4D4"/>
+          <w:kern w:val="0"/>
+          <w:sz w:val="21"/>
+          <w:szCs w:val="21"/>
+          <w:shd w:val="clear" w:fill="1E1E1E"/>
+          <w:lang w:val="en-US" w:eastAsia="zh-CN" w:bidi="ar"/>
+        </w:rPr>
+        <w:t>    })</w:t>
+      </w:r>
+    </w:p>
+    <w:p>
+      <w:pPr>
+        <w:keepNext w:val="0"/>
+        <w:keepLines w:val="0"/>
+        <w:widowControl/>
+        <w:suppressLineNumbers w:val="0"/>
+        <w:shd w:val="clear" w:fill="1E1E1E"/>
+        <w:spacing w:line="285" w:lineRule="atLeast"/>
+        <w:jc w:val="left"/>
+        <w:rPr>
+          <w:rFonts w:hint="default" w:ascii="Consolas" w:hAnsi="Consolas" w:eastAsia="Consolas" w:cs="Consolas"/>
+          <w:b w:val="0"/>
+          <w:bCs w:val="0"/>
+          <w:color w:val="D4D4D4"/>
+          <w:sz w:val="21"/>
+          <w:szCs w:val="21"/>
+        </w:rPr>
+      </w:pPr>
+      <w:r>
+        <w:rPr>
+          <w:rFonts w:hint="default" w:ascii="Consolas" w:hAnsi="Consolas" w:eastAsia="Consolas" w:cs="Consolas"/>
+          <w:b w:val="0"/>
+          <w:bCs w:val="0"/>
+          <w:color w:val="D4D4D4"/>
+          <w:kern w:val="0"/>
+          <w:sz w:val="21"/>
+          <w:szCs w:val="21"/>
+          <w:shd w:val="clear" w:fill="1E1E1E"/>
+          <w:lang w:val="en-US" w:eastAsia="zh-CN" w:bidi="ar"/>
+        </w:rPr>
+        <w:t>  }</w:t>
+      </w:r>
+    </w:p>
+    <w:p>
+      <w:pPr>
+        <w:keepNext w:val="0"/>
+        <w:keepLines w:val="0"/>
+        <w:widowControl/>
+        <w:suppressLineNumbers w:val="0"/>
+        <w:shd w:val="clear" w:fill="1E1E1E"/>
+        <w:spacing w:line="285" w:lineRule="atLeast"/>
+        <w:jc w:val="left"/>
+        <w:rPr>
+          <w:rFonts w:hint="default" w:ascii="Consolas" w:hAnsi="Consolas" w:eastAsia="Consolas" w:cs="Consolas"/>
+          <w:b w:val="0"/>
+          <w:bCs w:val="0"/>
+          <w:color w:val="D4D4D4"/>
+          <w:sz w:val="21"/>
+          <w:szCs w:val="21"/>
+        </w:rPr>
+      </w:pPr>
+      <w:r>
+        <w:rPr>
+          <w:rFonts w:hint="default" w:ascii="Consolas" w:hAnsi="Consolas" w:eastAsia="Consolas" w:cs="Consolas"/>
+          <w:b w:val="0"/>
+          <w:bCs w:val="0"/>
+          <w:color w:val="D4D4D4"/>
+          <w:kern w:val="0"/>
+          <w:sz w:val="21"/>
+          <w:szCs w:val="21"/>
+          <w:shd w:val="clear" w:fill="1E1E1E"/>
+          <w:lang w:val="en-US" w:eastAsia="zh-CN" w:bidi="ar"/>
+        </w:rPr>
+        <w:t xml:space="preserve">  </w:t>
+      </w:r>
+      <w:r>
+        <w:rPr>
+          <w:rFonts w:hint="default" w:ascii="Consolas" w:hAnsi="Consolas" w:eastAsia="Consolas" w:cs="Consolas"/>
+          <w:b w:val="0"/>
+          <w:bCs w:val="0"/>
+          <w:color w:val="DCDCAA"/>
+          <w:kern w:val="0"/>
+          <w:sz w:val="21"/>
+          <w:szCs w:val="21"/>
+          <w:shd w:val="clear" w:fill="1E1E1E"/>
+          <w:lang w:val="en-US" w:eastAsia="zh-CN" w:bidi="ar"/>
+        </w:rPr>
+        <w:t>on</w:t>
+      </w:r>
+      <w:r>
+        <w:rPr>
+          <w:rFonts w:hint="default" w:ascii="Consolas" w:hAnsi="Consolas" w:eastAsia="Consolas" w:cs="Consolas"/>
+          <w:b w:val="0"/>
+          <w:bCs w:val="0"/>
+          <w:color w:val="D4D4D4"/>
+          <w:kern w:val="0"/>
+          <w:sz w:val="21"/>
+          <w:szCs w:val="21"/>
+          <w:shd w:val="clear" w:fill="1E1E1E"/>
+          <w:lang w:val="en-US" w:eastAsia="zh-CN" w:bidi="ar"/>
+        </w:rPr>
+        <w:t>(</w:t>
+      </w:r>
+      <w:r>
+        <w:rPr>
+          <w:rFonts w:hint="default" w:ascii="Consolas" w:hAnsi="Consolas" w:eastAsia="Consolas" w:cs="Consolas"/>
+          <w:b w:val="0"/>
+          <w:bCs w:val="0"/>
+          <w:color w:val="9CDCFE"/>
+          <w:kern w:val="0"/>
+          <w:sz w:val="21"/>
+          <w:szCs w:val="21"/>
+          <w:shd w:val="clear" w:fill="1E1E1E"/>
+          <w:lang w:val="en-US" w:eastAsia="zh-CN" w:bidi="ar"/>
+        </w:rPr>
+        <w:t>name</w:t>
+      </w:r>
+      <w:r>
+        <w:rPr>
+          <w:rFonts w:hint="default" w:ascii="Consolas" w:hAnsi="Consolas" w:eastAsia="Consolas" w:cs="Consolas"/>
+          <w:b w:val="0"/>
+          <w:bCs w:val="0"/>
+          <w:color w:val="D4D4D4"/>
+          <w:kern w:val="0"/>
+          <w:sz w:val="21"/>
+          <w:szCs w:val="21"/>
+          <w:shd w:val="clear" w:fill="1E1E1E"/>
+          <w:lang w:val="en-US" w:eastAsia="zh-CN" w:bidi="ar"/>
+        </w:rPr>
+        <w:t xml:space="preserve">: </w:t>
+      </w:r>
+      <w:r>
+        <w:rPr>
+          <w:rFonts w:hint="default" w:ascii="Consolas" w:hAnsi="Consolas" w:eastAsia="Consolas" w:cs="Consolas"/>
+          <w:b w:val="0"/>
+          <w:bCs w:val="0"/>
+          <w:color w:val="4EC9B0"/>
+          <w:kern w:val="0"/>
+          <w:sz w:val="21"/>
+          <w:szCs w:val="21"/>
+          <w:shd w:val="clear" w:fill="1E1E1E"/>
+          <w:lang w:val="en-US" w:eastAsia="zh-CN" w:bidi="ar"/>
+        </w:rPr>
+        <w:t>string</w:t>
+      </w:r>
+      <w:r>
+        <w:rPr>
+          <w:rFonts w:hint="default" w:ascii="Consolas" w:hAnsi="Consolas" w:eastAsia="Consolas" w:cs="Consolas"/>
+          <w:b w:val="0"/>
+          <w:bCs w:val="0"/>
+          <w:color w:val="D4D4D4"/>
+          <w:kern w:val="0"/>
+          <w:sz w:val="21"/>
+          <w:szCs w:val="21"/>
+          <w:shd w:val="clear" w:fill="1E1E1E"/>
+          <w:lang w:val="en-US" w:eastAsia="zh-CN" w:bidi="ar"/>
+        </w:rPr>
+        <w:t xml:space="preserve">, </w:t>
+      </w:r>
+      <w:r>
+        <w:rPr>
+          <w:rFonts w:hint="default" w:ascii="Consolas" w:hAnsi="Consolas" w:eastAsia="Consolas" w:cs="Consolas"/>
+          <w:b w:val="0"/>
+          <w:bCs w:val="0"/>
+          <w:color w:val="9CDCFE"/>
+          <w:kern w:val="0"/>
+          <w:sz w:val="21"/>
+          <w:szCs w:val="21"/>
+          <w:shd w:val="clear" w:fill="1E1E1E"/>
+          <w:lang w:val="en-US" w:eastAsia="zh-CN" w:bidi="ar"/>
+        </w:rPr>
+        <w:t>callback</w:t>
+      </w:r>
+      <w:r>
+        <w:rPr>
+          <w:rFonts w:hint="default" w:ascii="Consolas" w:hAnsi="Consolas" w:eastAsia="Consolas" w:cs="Consolas"/>
+          <w:b w:val="0"/>
+          <w:bCs w:val="0"/>
+          <w:color w:val="D4D4D4"/>
+          <w:kern w:val="0"/>
+          <w:sz w:val="21"/>
+          <w:szCs w:val="21"/>
+          <w:shd w:val="clear" w:fill="1E1E1E"/>
+          <w:lang w:val="en-US" w:eastAsia="zh-CN" w:bidi="ar"/>
+        </w:rPr>
+        <w:t xml:space="preserve">: </w:t>
+      </w:r>
+      <w:r>
+        <w:rPr>
+          <w:rFonts w:hint="default" w:ascii="Consolas" w:hAnsi="Consolas" w:eastAsia="Consolas" w:cs="Consolas"/>
+          <w:b w:val="0"/>
+          <w:bCs w:val="0"/>
+          <w:color w:val="4EC9B0"/>
+          <w:kern w:val="0"/>
+          <w:sz w:val="21"/>
+          <w:szCs w:val="21"/>
+          <w:shd w:val="clear" w:fill="1E1E1E"/>
+          <w:lang w:val="en-US" w:eastAsia="zh-CN" w:bidi="ar"/>
+        </w:rPr>
+        <w:t>Function</w:t>
+      </w:r>
+      <w:r>
+        <w:rPr>
+          <w:rFonts w:hint="default" w:ascii="Consolas" w:hAnsi="Consolas" w:eastAsia="Consolas" w:cs="Consolas"/>
+          <w:b w:val="0"/>
+          <w:bCs w:val="0"/>
+          <w:color w:val="D4D4D4"/>
+          <w:kern w:val="0"/>
+          <w:sz w:val="21"/>
+          <w:szCs w:val="21"/>
+          <w:shd w:val="clear" w:fill="1E1E1E"/>
+          <w:lang w:val="en-US" w:eastAsia="zh-CN" w:bidi="ar"/>
+        </w:rPr>
+        <w:t>){</w:t>
+      </w:r>
+    </w:p>
+    <w:p>
+      <w:pPr>
+        <w:keepNext w:val="0"/>
+        <w:keepLines w:val="0"/>
+        <w:widowControl/>
+        <w:suppressLineNumbers w:val="0"/>
+        <w:shd w:val="clear" w:fill="1E1E1E"/>
+        <w:spacing w:line="285" w:lineRule="atLeast"/>
+        <w:jc w:val="left"/>
+        <w:rPr>
+          <w:rFonts w:hint="default" w:ascii="Consolas" w:hAnsi="Consolas" w:eastAsia="Consolas" w:cs="Consolas"/>
+          <w:b w:val="0"/>
+          <w:bCs w:val="0"/>
+          <w:color w:val="D4D4D4"/>
+          <w:sz w:val="21"/>
+          <w:szCs w:val="21"/>
+        </w:rPr>
+      </w:pPr>
+      <w:r>
+        <w:rPr>
+          <w:rFonts w:hint="default" w:ascii="Consolas" w:hAnsi="Consolas" w:eastAsia="Consolas" w:cs="Consolas"/>
+          <w:b w:val="0"/>
+          <w:bCs w:val="0"/>
+          <w:color w:val="D4D4D4"/>
+          <w:kern w:val="0"/>
+          <w:sz w:val="21"/>
+          <w:szCs w:val="21"/>
+          <w:shd w:val="clear" w:fill="1E1E1E"/>
+          <w:lang w:val="en-US" w:eastAsia="zh-CN" w:bidi="ar"/>
+        </w:rPr>
+        <w:t xml:space="preserve">    </w:t>
+      </w:r>
+      <w:r>
+        <w:rPr>
+          <w:rFonts w:hint="default" w:ascii="Consolas" w:hAnsi="Consolas" w:eastAsia="Consolas" w:cs="Consolas"/>
+          <w:b w:val="0"/>
+          <w:bCs w:val="0"/>
+          <w:color w:val="569CD6"/>
+          <w:kern w:val="0"/>
+          <w:sz w:val="21"/>
+          <w:szCs w:val="21"/>
+          <w:shd w:val="clear" w:fill="1E1E1E"/>
+          <w:lang w:val="en-US" w:eastAsia="zh-CN" w:bidi="ar"/>
+        </w:rPr>
+        <w:t>let</w:t>
+      </w:r>
+      <w:r>
+        <w:rPr>
+          <w:rFonts w:hint="default" w:ascii="Consolas" w:hAnsi="Consolas" w:eastAsia="Consolas" w:cs="Consolas"/>
+          <w:b w:val="0"/>
+          <w:bCs w:val="0"/>
+          <w:color w:val="D4D4D4"/>
+          <w:kern w:val="0"/>
+          <w:sz w:val="21"/>
+          <w:szCs w:val="21"/>
+          <w:shd w:val="clear" w:fill="1E1E1E"/>
+          <w:lang w:val="en-US" w:eastAsia="zh-CN" w:bidi="ar"/>
+        </w:rPr>
+        <w:t xml:space="preserve"> </w:t>
+      </w:r>
+      <w:r>
+        <w:rPr>
+          <w:rFonts w:hint="default" w:ascii="Consolas" w:hAnsi="Consolas" w:eastAsia="Consolas" w:cs="Consolas"/>
+          <w:b w:val="0"/>
+          <w:bCs w:val="0"/>
+          <w:color w:val="9CDCFE"/>
+          <w:kern w:val="0"/>
+          <w:sz w:val="21"/>
+          <w:szCs w:val="21"/>
+          <w:shd w:val="clear" w:fill="1E1E1E"/>
+          <w:lang w:val="en-US" w:eastAsia="zh-CN" w:bidi="ar"/>
+        </w:rPr>
+        <w:t>fn</w:t>
+      </w:r>
+      <w:r>
+        <w:rPr>
+          <w:rFonts w:hint="default" w:ascii="Consolas" w:hAnsi="Consolas" w:eastAsia="Consolas" w:cs="Consolas"/>
+          <w:b w:val="0"/>
+          <w:bCs w:val="0"/>
+          <w:color w:val="D4D4D4"/>
+          <w:kern w:val="0"/>
+          <w:sz w:val="21"/>
+          <w:szCs w:val="21"/>
+          <w:shd w:val="clear" w:fill="1E1E1E"/>
+          <w:lang w:val="en-US" w:eastAsia="zh-CN" w:bidi="ar"/>
+        </w:rPr>
+        <w:t>:</w:t>
+      </w:r>
+      <w:r>
+        <w:rPr>
+          <w:rFonts w:hint="default" w:ascii="Consolas" w:hAnsi="Consolas" w:eastAsia="Consolas" w:cs="Consolas"/>
+          <w:b w:val="0"/>
+          <w:bCs w:val="0"/>
+          <w:color w:val="4EC9B0"/>
+          <w:kern w:val="0"/>
+          <w:sz w:val="21"/>
+          <w:szCs w:val="21"/>
+          <w:shd w:val="clear" w:fill="1E1E1E"/>
+          <w:lang w:val="en-US" w:eastAsia="zh-CN" w:bidi="ar"/>
+        </w:rPr>
+        <w:t>Array</w:t>
+      </w:r>
+      <w:r>
+        <w:rPr>
+          <w:rFonts w:hint="default" w:ascii="Consolas" w:hAnsi="Consolas" w:eastAsia="Consolas" w:cs="Consolas"/>
+          <w:b w:val="0"/>
+          <w:bCs w:val="0"/>
+          <w:color w:val="D4D4D4"/>
+          <w:kern w:val="0"/>
+          <w:sz w:val="21"/>
+          <w:szCs w:val="21"/>
+          <w:shd w:val="clear" w:fill="1E1E1E"/>
+          <w:lang w:val="en-US" w:eastAsia="zh-CN" w:bidi="ar"/>
+        </w:rPr>
+        <w:t>&lt;</w:t>
+      </w:r>
+      <w:r>
+        <w:rPr>
+          <w:rFonts w:hint="default" w:ascii="Consolas" w:hAnsi="Consolas" w:eastAsia="Consolas" w:cs="Consolas"/>
+          <w:b w:val="0"/>
+          <w:bCs w:val="0"/>
+          <w:color w:val="4EC9B0"/>
+          <w:kern w:val="0"/>
+          <w:sz w:val="21"/>
+          <w:szCs w:val="21"/>
+          <w:shd w:val="clear" w:fill="1E1E1E"/>
+          <w:lang w:val="en-US" w:eastAsia="zh-CN" w:bidi="ar"/>
+        </w:rPr>
+        <w:t>Function</w:t>
+      </w:r>
+      <w:r>
+        <w:rPr>
+          <w:rFonts w:hint="default" w:ascii="Consolas" w:hAnsi="Consolas" w:eastAsia="Consolas" w:cs="Consolas"/>
+          <w:b w:val="0"/>
+          <w:bCs w:val="0"/>
+          <w:color w:val="D4D4D4"/>
+          <w:kern w:val="0"/>
+          <w:sz w:val="21"/>
+          <w:szCs w:val="21"/>
+          <w:shd w:val="clear" w:fill="1E1E1E"/>
+          <w:lang w:val="en-US" w:eastAsia="zh-CN" w:bidi="ar"/>
+        </w:rPr>
+        <w:t xml:space="preserve">&gt; = </w:t>
+      </w:r>
+      <w:r>
+        <w:rPr>
+          <w:rFonts w:hint="default" w:ascii="Consolas" w:hAnsi="Consolas" w:eastAsia="Consolas" w:cs="Consolas"/>
+          <w:b w:val="0"/>
+          <w:bCs w:val="0"/>
+          <w:color w:val="569CD6"/>
+          <w:kern w:val="0"/>
+          <w:sz w:val="21"/>
+          <w:szCs w:val="21"/>
+          <w:shd w:val="clear" w:fill="1E1E1E"/>
+          <w:lang w:val="en-US" w:eastAsia="zh-CN" w:bidi="ar"/>
+        </w:rPr>
+        <w:t>this</w:t>
+      </w:r>
+      <w:r>
+        <w:rPr>
+          <w:rFonts w:hint="default" w:ascii="Consolas" w:hAnsi="Consolas" w:eastAsia="Consolas" w:cs="Consolas"/>
+          <w:b w:val="0"/>
+          <w:bCs w:val="0"/>
+          <w:color w:val="D4D4D4"/>
+          <w:kern w:val="0"/>
+          <w:sz w:val="21"/>
+          <w:szCs w:val="21"/>
+          <w:shd w:val="clear" w:fill="1E1E1E"/>
+          <w:lang w:val="en-US" w:eastAsia="zh-CN" w:bidi="ar"/>
+        </w:rPr>
+        <w:t>.</w:t>
+      </w:r>
+      <w:r>
+        <w:rPr>
+          <w:rFonts w:hint="default" w:ascii="Consolas" w:hAnsi="Consolas" w:eastAsia="Consolas" w:cs="Consolas"/>
+          <w:b w:val="0"/>
+          <w:bCs w:val="0"/>
+          <w:color w:val="9CDCFE"/>
+          <w:kern w:val="0"/>
+          <w:sz w:val="21"/>
+          <w:szCs w:val="21"/>
+          <w:shd w:val="clear" w:fill="1E1E1E"/>
+          <w:lang w:val="en-US" w:eastAsia="zh-CN" w:bidi="ar"/>
+        </w:rPr>
+        <w:t>list</w:t>
+      </w:r>
+      <w:r>
+        <w:rPr>
+          <w:rFonts w:hint="default" w:ascii="Consolas" w:hAnsi="Consolas" w:eastAsia="Consolas" w:cs="Consolas"/>
+          <w:b w:val="0"/>
+          <w:bCs w:val="0"/>
+          <w:color w:val="D4D4D4"/>
+          <w:kern w:val="0"/>
+          <w:sz w:val="21"/>
+          <w:szCs w:val="21"/>
+          <w:shd w:val="clear" w:fill="1E1E1E"/>
+          <w:lang w:val="en-US" w:eastAsia="zh-CN" w:bidi="ar"/>
+        </w:rPr>
+        <w:t>[</w:t>
+      </w:r>
+      <w:r>
+        <w:rPr>
+          <w:rFonts w:hint="default" w:ascii="Consolas" w:hAnsi="Consolas" w:eastAsia="Consolas" w:cs="Consolas"/>
+          <w:b w:val="0"/>
+          <w:bCs w:val="0"/>
+          <w:color w:val="9CDCFE"/>
+          <w:kern w:val="0"/>
+          <w:sz w:val="21"/>
+          <w:szCs w:val="21"/>
+          <w:shd w:val="clear" w:fill="1E1E1E"/>
+          <w:lang w:val="en-US" w:eastAsia="zh-CN" w:bidi="ar"/>
+        </w:rPr>
+        <w:t>name</w:t>
+      </w:r>
+      <w:r>
+        <w:rPr>
+          <w:rFonts w:hint="default" w:ascii="Consolas" w:hAnsi="Consolas" w:eastAsia="Consolas" w:cs="Consolas"/>
+          <w:b w:val="0"/>
+          <w:bCs w:val="0"/>
+          <w:color w:val="D4D4D4"/>
+          <w:kern w:val="0"/>
+          <w:sz w:val="21"/>
+          <w:szCs w:val="21"/>
+          <w:shd w:val="clear" w:fill="1E1E1E"/>
+          <w:lang w:val="en-US" w:eastAsia="zh-CN" w:bidi="ar"/>
+        </w:rPr>
+        <w:t>] || [];</w:t>
+      </w:r>
+    </w:p>
+    <w:p>
+      <w:pPr>
+        <w:keepNext w:val="0"/>
+        <w:keepLines w:val="0"/>
+        <w:widowControl/>
+        <w:suppressLineNumbers w:val="0"/>
+        <w:shd w:val="clear" w:fill="1E1E1E"/>
+        <w:spacing w:line="285" w:lineRule="atLeast"/>
+        <w:jc w:val="left"/>
+        <w:rPr>
+          <w:rFonts w:hint="default" w:ascii="Consolas" w:hAnsi="Consolas" w:eastAsia="Consolas" w:cs="Consolas"/>
+          <w:b w:val="0"/>
+          <w:bCs w:val="0"/>
+          <w:color w:val="D4D4D4"/>
+          <w:sz w:val="21"/>
+          <w:szCs w:val="21"/>
+        </w:rPr>
+      </w:pPr>
+      <w:r>
+        <w:rPr>
+          <w:rFonts w:hint="default" w:ascii="Consolas" w:hAnsi="Consolas" w:eastAsia="Consolas" w:cs="Consolas"/>
+          <w:b w:val="0"/>
+          <w:bCs w:val="0"/>
+          <w:color w:val="D4D4D4"/>
+          <w:kern w:val="0"/>
+          <w:sz w:val="21"/>
+          <w:szCs w:val="21"/>
+          <w:shd w:val="clear" w:fill="1E1E1E"/>
+          <w:lang w:val="en-US" w:eastAsia="zh-CN" w:bidi="ar"/>
+        </w:rPr>
+        <w:t xml:space="preserve">    </w:t>
+      </w:r>
+      <w:r>
+        <w:rPr>
+          <w:rFonts w:hint="default" w:ascii="Consolas" w:hAnsi="Consolas" w:eastAsia="Consolas" w:cs="Consolas"/>
+          <w:b w:val="0"/>
+          <w:bCs w:val="0"/>
+          <w:color w:val="9CDCFE"/>
+          <w:kern w:val="0"/>
+          <w:sz w:val="21"/>
+          <w:szCs w:val="21"/>
+          <w:shd w:val="clear" w:fill="1E1E1E"/>
+          <w:lang w:val="en-US" w:eastAsia="zh-CN" w:bidi="ar"/>
+        </w:rPr>
+        <w:t>fn</w:t>
+      </w:r>
+      <w:r>
+        <w:rPr>
+          <w:rFonts w:hint="default" w:ascii="Consolas" w:hAnsi="Consolas" w:eastAsia="Consolas" w:cs="Consolas"/>
+          <w:b w:val="0"/>
+          <w:bCs w:val="0"/>
+          <w:color w:val="D4D4D4"/>
+          <w:kern w:val="0"/>
+          <w:sz w:val="21"/>
+          <w:szCs w:val="21"/>
+          <w:shd w:val="clear" w:fill="1E1E1E"/>
+          <w:lang w:val="en-US" w:eastAsia="zh-CN" w:bidi="ar"/>
+        </w:rPr>
+        <w:t>.</w:t>
+      </w:r>
+      <w:r>
+        <w:rPr>
+          <w:rFonts w:hint="default" w:ascii="Consolas" w:hAnsi="Consolas" w:eastAsia="Consolas" w:cs="Consolas"/>
+          <w:b w:val="0"/>
+          <w:bCs w:val="0"/>
+          <w:color w:val="DCDCAA"/>
+          <w:kern w:val="0"/>
+          <w:sz w:val="21"/>
+          <w:szCs w:val="21"/>
+          <w:shd w:val="clear" w:fill="1E1E1E"/>
+          <w:lang w:val="en-US" w:eastAsia="zh-CN" w:bidi="ar"/>
+        </w:rPr>
+        <w:t>push</w:t>
+      </w:r>
+      <w:r>
+        <w:rPr>
+          <w:rFonts w:hint="default" w:ascii="Consolas" w:hAnsi="Consolas" w:eastAsia="Consolas" w:cs="Consolas"/>
+          <w:b w:val="0"/>
+          <w:bCs w:val="0"/>
+          <w:color w:val="D4D4D4"/>
+          <w:kern w:val="0"/>
+          <w:sz w:val="21"/>
+          <w:szCs w:val="21"/>
+          <w:shd w:val="clear" w:fill="1E1E1E"/>
+          <w:lang w:val="en-US" w:eastAsia="zh-CN" w:bidi="ar"/>
+        </w:rPr>
+        <w:t>(</w:t>
+      </w:r>
+      <w:r>
+        <w:rPr>
+          <w:rFonts w:hint="default" w:ascii="Consolas" w:hAnsi="Consolas" w:eastAsia="Consolas" w:cs="Consolas"/>
+          <w:b w:val="0"/>
+          <w:bCs w:val="0"/>
+          <w:color w:val="9CDCFE"/>
+          <w:kern w:val="0"/>
+          <w:sz w:val="21"/>
+          <w:szCs w:val="21"/>
+          <w:shd w:val="clear" w:fill="1E1E1E"/>
+          <w:lang w:val="en-US" w:eastAsia="zh-CN" w:bidi="ar"/>
+        </w:rPr>
+        <w:t>callback</w:t>
+      </w:r>
+      <w:r>
+        <w:rPr>
+          <w:rFonts w:hint="default" w:ascii="Consolas" w:hAnsi="Consolas" w:eastAsia="Consolas" w:cs="Consolas"/>
+          <w:b w:val="0"/>
+          <w:bCs w:val="0"/>
+          <w:color w:val="D4D4D4"/>
+          <w:kern w:val="0"/>
+          <w:sz w:val="21"/>
+          <w:szCs w:val="21"/>
+          <w:shd w:val="clear" w:fill="1E1E1E"/>
+          <w:lang w:val="en-US" w:eastAsia="zh-CN" w:bidi="ar"/>
+        </w:rPr>
+        <w:t>);</w:t>
+      </w:r>
+    </w:p>
+    <w:p>
+      <w:pPr>
+        <w:keepNext w:val="0"/>
+        <w:keepLines w:val="0"/>
+        <w:widowControl/>
+        <w:suppressLineNumbers w:val="0"/>
+        <w:shd w:val="clear" w:fill="1E1E1E"/>
+        <w:spacing w:line="285" w:lineRule="atLeast"/>
+        <w:jc w:val="left"/>
+        <w:rPr>
+          <w:rFonts w:hint="default" w:ascii="Consolas" w:hAnsi="Consolas" w:eastAsia="Consolas" w:cs="Consolas"/>
+          <w:b w:val="0"/>
+          <w:bCs w:val="0"/>
+          <w:color w:val="D4D4D4"/>
+          <w:sz w:val="21"/>
+          <w:szCs w:val="21"/>
+        </w:rPr>
+      </w:pPr>
+      <w:r>
+        <w:rPr>
+          <w:rFonts w:hint="default" w:ascii="Consolas" w:hAnsi="Consolas" w:eastAsia="Consolas" w:cs="Consolas"/>
+          <w:b w:val="0"/>
+          <w:bCs w:val="0"/>
+          <w:color w:val="D4D4D4"/>
+          <w:kern w:val="0"/>
+          <w:sz w:val="21"/>
+          <w:szCs w:val="21"/>
+          <w:shd w:val="clear" w:fill="1E1E1E"/>
+          <w:lang w:val="en-US" w:eastAsia="zh-CN" w:bidi="ar"/>
+        </w:rPr>
+        <w:t xml:space="preserve">    </w:t>
+      </w:r>
+      <w:r>
+        <w:rPr>
+          <w:rFonts w:hint="default" w:ascii="Consolas" w:hAnsi="Consolas" w:eastAsia="Consolas" w:cs="Consolas"/>
+          <w:b w:val="0"/>
+          <w:bCs w:val="0"/>
+          <w:color w:val="569CD6"/>
+          <w:kern w:val="0"/>
+          <w:sz w:val="21"/>
+          <w:szCs w:val="21"/>
+          <w:shd w:val="clear" w:fill="1E1E1E"/>
+          <w:lang w:val="en-US" w:eastAsia="zh-CN" w:bidi="ar"/>
+        </w:rPr>
+        <w:t>this</w:t>
+      </w:r>
+      <w:r>
+        <w:rPr>
+          <w:rFonts w:hint="default" w:ascii="Consolas" w:hAnsi="Consolas" w:eastAsia="Consolas" w:cs="Consolas"/>
+          <w:b w:val="0"/>
+          <w:bCs w:val="0"/>
+          <w:color w:val="D4D4D4"/>
+          <w:kern w:val="0"/>
+          <w:sz w:val="21"/>
+          <w:szCs w:val="21"/>
+          <w:shd w:val="clear" w:fill="1E1E1E"/>
+          <w:lang w:val="en-US" w:eastAsia="zh-CN" w:bidi="ar"/>
+        </w:rPr>
+        <w:t>.</w:t>
+      </w:r>
+      <w:r>
+        <w:rPr>
+          <w:rFonts w:hint="default" w:ascii="Consolas" w:hAnsi="Consolas" w:eastAsia="Consolas" w:cs="Consolas"/>
+          <w:b w:val="0"/>
+          <w:bCs w:val="0"/>
+          <w:color w:val="9CDCFE"/>
+          <w:kern w:val="0"/>
+          <w:sz w:val="21"/>
+          <w:szCs w:val="21"/>
+          <w:shd w:val="clear" w:fill="1E1E1E"/>
+          <w:lang w:val="en-US" w:eastAsia="zh-CN" w:bidi="ar"/>
+        </w:rPr>
+        <w:t>list</w:t>
+      </w:r>
+      <w:r>
+        <w:rPr>
+          <w:rFonts w:hint="default" w:ascii="Consolas" w:hAnsi="Consolas" w:eastAsia="Consolas" w:cs="Consolas"/>
+          <w:b w:val="0"/>
+          <w:bCs w:val="0"/>
+          <w:color w:val="D4D4D4"/>
+          <w:kern w:val="0"/>
+          <w:sz w:val="21"/>
+          <w:szCs w:val="21"/>
+          <w:shd w:val="clear" w:fill="1E1E1E"/>
+          <w:lang w:val="en-US" w:eastAsia="zh-CN" w:bidi="ar"/>
+        </w:rPr>
+        <w:t>[</w:t>
+      </w:r>
+      <w:r>
+        <w:rPr>
+          <w:rFonts w:hint="default" w:ascii="Consolas" w:hAnsi="Consolas" w:eastAsia="Consolas" w:cs="Consolas"/>
+          <w:b w:val="0"/>
+          <w:bCs w:val="0"/>
+          <w:color w:val="9CDCFE"/>
+          <w:kern w:val="0"/>
+          <w:sz w:val="21"/>
+          <w:szCs w:val="21"/>
+          <w:shd w:val="clear" w:fill="1E1E1E"/>
+          <w:lang w:val="en-US" w:eastAsia="zh-CN" w:bidi="ar"/>
+        </w:rPr>
+        <w:t>name</w:t>
+      </w:r>
+      <w:r>
+        <w:rPr>
+          <w:rFonts w:hint="default" w:ascii="Consolas" w:hAnsi="Consolas" w:eastAsia="Consolas" w:cs="Consolas"/>
+          <w:b w:val="0"/>
+          <w:bCs w:val="0"/>
+          <w:color w:val="D4D4D4"/>
+          <w:kern w:val="0"/>
+          <w:sz w:val="21"/>
+          <w:szCs w:val="21"/>
+          <w:shd w:val="clear" w:fill="1E1E1E"/>
+          <w:lang w:val="en-US" w:eastAsia="zh-CN" w:bidi="ar"/>
+        </w:rPr>
+        <w:t xml:space="preserve">] = </w:t>
+      </w:r>
+      <w:r>
+        <w:rPr>
+          <w:rFonts w:hint="default" w:ascii="Consolas" w:hAnsi="Consolas" w:eastAsia="Consolas" w:cs="Consolas"/>
+          <w:b w:val="0"/>
+          <w:bCs w:val="0"/>
+          <w:color w:val="9CDCFE"/>
+          <w:kern w:val="0"/>
+          <w:sz w:val="21"/>
+          <w:szCs w:val="21"/>
+          <w:shd w:val="clear" w:fill="1E1E1E"/>
+          <w:lang w:val="en-US" w:eastAsia="zh-CN" w:bidi="ar"/>
+        </w:rPr>
+        <w:t>fn</w:t>
+      </w:r>
+      <w:r>
+        <w:rPr>
+          <w:rFonts w:hint="default" w:ascii="Consolas" w:hAnsi="Consolas" w:eastAsia="Consolas" w:cs="Consolas"/>
+          <w:b w:val="0"/>
+          <w:bCs w:val="0"/>
+          <w:color w:val="D4D4D4"/>
+          <w:kern w:val="0"/>
+          <w:sz w:val="21"/>
+          <w:szCs w:val="21"/>
+          <w:shd w:val="clear" w:fill="1E1E1E"/>
+          <w:lang w:val="en-US" w:eastAsia="zh-CN" w:bidi="ar"/>
+        </w:rPr>
+        <w:t>;</w:t>
+      </w:r>
+    </w:p>
+    <w:p>
+      <w:pPr>
+        <w:keepNext w:val="0"/>
+        <w:keepLines w:val="0"/>
+        <w:widowControl/>
+        <w:suppressLineNumbers w:val="0"/>
+        <w:shd w:val="clear" w:fill="1E1E1E"/>
+        <w:spacing w:line="285" w:lineRule="atLeast"/>
+        <w:jc w:val="left"/>
+        <w:rPr>
+          <w:rFonts w:hint="default" w:ascii="Consolas" w:hAnsi="Consolas" w:eastAsia="Consolas" w:cs="Consolas"/>
+          <w:b w:val="0"/>
+          <w:bCs w:val="0"/>
+          <w:color w:val="D4D4D4"/>
+          <w:sz w:val="21"/>
+          <w:szCs w:val="21"/>
+        </w:rPr>
+      </w:pPr>
+      <w:r>
+        <w:rPr>
+          <w:rFonts w:hint="default" w:ascii="Consolas" w:hAnsi="Consolas" w:eastAsia="Consolas" w:cs="Consolas"/>
+          <w:b w:val="0"/>
+          <w:bCs w:val="0"/>
+          <w:color w:val="D4D4D4"/>
+          <w:kern w:val="0"/>
+          <w:sz w:val="21"/>
+          <w:szCs w:val="21"/>
+          <w:shd w:val="clear" w:fill="1E1E1E"/>
+          <w:lang w:val="en-US" w:eastAsia="zh-CN" w:bidi="ar"/>
+        </w:rPr>
+        <w:t>  }</w:t>
+      </w:r>
+    </w:p>
+    <w:p>
+      <w:pPr>
+        <w:keepNext w:val="0"/>
+        <w:keepLines w:val="0"/>
+        <w:widowControl/>
+        <w:suppressLineNumbers w:val="0"/>
+        <w:shd w:val="clear" w:fill="1E1E1E"/>
+        <w:spacing w:line="285" w:lineRule="atLeast"/>
+        <w:jc w:val="left"/>
+        <w:rPr>
+          <w:rFonts w:hint="default" w:ascii="Consolas" w:hAnsi="Consolas" w:eastAsia="Consolas" w:cs="Consolas"/>
+          <w:b w:val="0"/>
+          <w:bCs w:val="0"/>
+          <w:color w:val="D4D4D4"/>
+          <w:sz w:val="21"/>
+          <w:szCs w:val="21"/>
+        </w:rPr>
+      </w:pPr>
+      <w:r>
+        <w:rPr>
+          <w:rFonts w:hint="default" w:ascii="Consolas" w:hAnsi="Consolas" w:eastAsia="Consolas" w:cs="Consolas"/>
+          <w:b w:val="0"/>
+          <w:bCs w:val="0"/>
+          <w:color w:val="D4D4D4"/>
+          <w:kern w:val="0"/>
+          <w:sz w:val="21"/>
+          <w:szCs w:val="21"/>
+          <w:shd w:val="clear" w:fill="1E1E1E"/>
+          <w:lang w:val="en-US" w:eastAsia="zh-CN" w:bidi="ar"/>
+        </w:rPr>
+        <w:t>}</w:t>
+      </w:r>
+    </w:p>
+    <w:p>
+      <w:pPr>
+        <w:keepNext w:val="0"/>
+        <w:keepLines w:val="0"/>
+        <w:widowControl/>
+        <w:suppressLineNumbers w:val="0"/>
+        <w:shd w:val="clear" w:fill="1E1E1E"/>
+        <w:spacing w:line="285" w:lineRule="atLeast"/>
+        <w:jc w:val="left"/>
+        <w:rPr>
+          <w:rFonts w:hint="default" w:ascii="Consolas" w:hAnsi="Consolas" w:eastAsia="Consolas" w:cs="Consolas"/>
+          <w:b w:val="0"/>
+          <w:bCs w:val="0"/>
+          <w:color w:val="D4D4D4"/>
+          <w:sz w:val="21"/>
+          <w:szCs w:val="21"/>
+        </w:rPr>
+      </w:pPr>
+    </w:p>
+    <w:p>
+      <w:pPr>
+        <w:keepNext w:val="0"/>
+        <w:keepLines w:val="0"/>
+        <w:widowControl/>
+        <w:suppressLineNumbers w:val="0"/>
+        <w:shd w:val="clear" w:fill="1E1E1E"/>
+        <w:spacing w:line="285" w:lineRule="atLeast"/>
+        <w:jc w:val="left"/>
+        <w:rPr>
+          <w:rFonts w:hint="default" w:ascii="Consolas" w:hAnsi="Consolas" w:eastAsia="Consolas" w:cs="Consolas"/>
+          <w:b w:val="0"/>
+          <w:bCs w:val="0"/>
+          <w:color w:val="D4D4D4"/>
+          <w:kern w:val="0"/>
+          <w:sz w:val="21"/>
+          <w:szCs w:val="21"/>
+          <w:shd w:val="clear" w:fill="1E1E1E"/>
+          <w:lang w:val="en-US" w:eastAsia="zh-CN" w:bidi="ar"/>
+        </w:rPr>
+      </w:pPr>
+      <w:r>
+        <w:rPr>
+          <w:rFonts w:hint="default" w:ascii="Consolas" w:hAnsi="Consolas" w:eastAsia="Consolas" w:cs="Consolas"/>
+          <w:b w:val="0"/>
+          <w:bCs w:val="0"/>
+          <w:color w:val="C586C0"/>
+          <w:kern w:val="0"/>
+          <w:sz w:val="21"/>
+          <w:szCs w:val="21"/>
+          <w:shd w:val="clear" w:fill="1E1E1E"/>
+          <w:lang w:val="en-US" w:eastAsia="zh-CN" w:bidi="ar"/>
+        </w:rPr>
+        <w:t>export</w:t>
+      </w:r>
+      <w:r>
+        <w:rPr>
+          <w:rFonts w:hint="default" w:ascii="Consolas" w:hAnsi="Consolas" w:eastAsia="Consolas" w:cs="Consolas"/>
+          <w:b w:val="0"/>
+          <w:bCs w:val="0"/>
+          <w:color w:val="D4D4D4"/>
+          <w:kern w:val="0"/>
+          <w:sz w:val="21"/>
+          <w:szCs w:val="21"/>
+          <w:shd w:val="clear" w:fill="1E1E1E"/>
+          <w:lang w:val="en-US" w:eastAsia="zh-CN" w:bidi="ar"/>
+        </w:rPr>
+        <w:t xml:space="preserve"> </w:t>
+      </w:r>
+      <w:r>
+        <w:rPr>
+          <w:rFonts w:hint="default" w:ascii="Consolas" w:hAnsi="Consolas" w:eastAsia="Consolas" w:cs="Consolas"/>
+          <w:b w:val="0"/>
+          <w:bCs w:val="0"/>
+          <w:color w:val="C586C0"/>
+          <w:kern w:val="0"/>
+          <w:sz w:val="21"/>
+          <w:szCs w:val="21"/>
+          <w:shd w:val="clear" w:fill="1E1E1E"/>
+          <w:lang w:val="en-US" w:eastAsia="zh-CN" w:bidi="ar"/>
+        </w:rPr>
+        <w:t>default</w:t>
+      </w:r>
+      <w:r>
+        <w:rPr>
+          <w:rFonts w:hint="default" w:ascii="Consolas" w:hAnsi="Consolas" w:eastAsia="Consolas" w:cs="Consolas"/>
+          <w:b w:val="0"/>
+          <w:bCs w:val="0"/>
+          <w:color w:val="D4D4D4"/>
+          <w:kern w:val="0"/>
+          <w:sz w:val="21"/>
+          <w:szCs w:val="21"/>
+          <w:shd w:val="clear" w:fill="1E1E1E"/>
+          <w:lang w:val="en-US" w:eastAsia="zh-CN" w:bidi="ar"/>
+        </w:rPr>
+        <w:t xml:space="preserve"> </w:t>
+      </w:r>
+      <w:r>
+        <w:rPr>
+          <w:rFonts w:hint="default" w:ascii="Consolas" w:hAnsi="Consolas" w:eastAsia="Consolas" w:cs="Consolas"/>
+          <w:b w:val="0"/>
+          <w:bCs w:val="0"/>
+          <w:color w:val="569CD6"/>
+          <w:kern w:val="0"/>
+          <w:sz w:val="21"/>
+          <w:szCs w:val="21"/>
+          <w:shd w:val="clear" w:fill="1E1E1E"/>
+          <w:lang w:val="en-US" w:eastAsia="zh-CN" w:bidi="ar"/>
+        </w:rPr>
+        <w:t>new</w:t>
+      </w:r>
+      <w:r>
+        <w:rPr>
+          <w:rFonts w:hint="default" w:ascii="Consolas" w:hAnsi="Consolas" w:eastAsia="Consolas" w:cs="Consolas"/>
+          <w:b w:val="0"/>
+          <w:bCs w:val="0"/>
+          <w:color w:val="D4D4D4"/>
+          <w:kern w:val="0"/>
+          <w:sz w:val="21"/>
+          <w:szCs w:val="21"/>
+          <w:shd w:val="clear" w:fill="1E1E1E"/>
+          <w:lang w:val="en-US" w:eastAsia="zh-CN" w:bidi="ar"/>
+        </w:rPr>
+        <w:t xml:space="preserve"> </w:t>
+      </w:r>
+      <w:r>
+        <w:rPr>
+          <w:rFonts w:hint="default" w:ascii="Consolas" w:hAnsi="Consolas" w:eastAsia="Consolas" w:cs="Consolas"/>
+          <w:b w:val="0"/>
+          <w:bCs w:val="0"/>
+          <w:color w:val="4EC9B0"/>
+          <w:kern w:val="0"/>
+          <w:sz w:val="21"/>
+          <w:szCs w:val="21"/>
+          <w:shd w:val="clear" w:fill="1E1E1E"/>
+          <w:lang w:val="en-US" w:eastAsia="zh-CN" w:bidi="ar"/>
+        </w:rPr>
+        <w:t>BusClass</w:t>
+      </w:r>
+      <w:r>
+        <w:rPr>
+          <w:rFonts w:hint="default" w:ascii="Consolas" w:hAnsi="Consolas" w:eastAsia="Consolas" w:cs="Consolas"/>
+          <w:b w:val="0"/>
+          <w:bCs w:val="0"/>
+          <w:color w:val="D4D4D4"/>
+          <w:kern w:val="0"/>
+          <w:sz w:val="21"/>
+          <w:szCs w:val="21"/>
+          <w:shd w:val="clear" w:fill="1E1E1E"/>
+          <w:lang w:val="en-US" w:eastAsia="zh-CN" w:bidi="ar"/>
+        </w:rPr>
+        <w:t>()</w:t>
+      </w:r>
+    </w:p>
+    <w:p>
+      <w:pPr>
+        <w:rPr>
+          <w:rFonts w:hint="default"/>
+          <w:lang w:val="en-US" w:eastAsia="zh-CN"/>
+        </w:rPr>
+      </w:pPr>
+    </w:p>
+    <w:p>
+      <w:pPr>
+        <w:rPr>
+          <w:rFonts w:hint="eastAsia"/>
+          <w:lang w:val="en-US" w:eastAsia="zh-CN"/>
+        </w:rPr>
+      </w:pPr>
+      <w:r>
+        <w:rPr>
+          <w:rFonts w:hint="eastAsia"/>
+          <w:lang w:val="en-US" w:eastAsia="zh-CN"/>
+        </w:rPr>
+        <w:t>3）实现发布订阅模式的库mitt</w:t>
+      </w:r>
+    </w:p>
+    <w:p>
+      <w:pPr>
+        <w:rPr>
+          <w:rFonts w:hint="eastAsia"/>
+          <w:lang w:val="en-US" w:eastAsia="zh-CN"/>
+        </w:rPr>
+      </w:pPr>
+      <w:r>
+        <w:rPr>
+          <w:rFonts w:hint="eastAsia"/>
+          <w:lang w:val="en-US" w:eastAsia="zh-CN"/>
+        </w:rPr>
+        <w:t>npm install mitt --save</w:t>
+      </w:r>
+    </w:p>
+    <w:p>
+      <w:pPr>
+        <w:rPr>
+          <w:rFonts w:hint="eastAsia"/>
+          <w:lang w:val="en-US" w:eastAsia="zh-CN"/>
+        </w:rPr>
+      </w:pPr>
+      <w:r>
+        <w:rPr>
+          <w:rFonts w:hint="eastAsia"/>
+          <w:lang w:val="en-US" w:eastAsia="zh-CN"/>
+        </w:rPr>
+        <w:t>使用方式，可以注册到全局中。</w:t>
+      </w:r>
+    </w:p>
+    <w:p>
+      <w:pPr>
+        <w:rPr>
+          <w:rFonts w:hint="eastAsia"/>
+          <w:lang w:val="en-US" w:eastAsia="zh-CN"/>
+        </w:rPr>
+      </w:pPr>
+      <w:r>
+        <w:rPr>
+          <w:rFonts w:hint="eastAsia"/>
+          <w:lang w:val="en-US" w:eastAsia="zh-CN"/>
+        </w:rPr>
+        <w:t>在main.ts中</w:t>
+      </w:r>
+    </w:p>
+    <w:p>
+      <w:pPr>
+        <w:rPr>
+          <w:rFonts w:hint="default"/>
+          <w:lang w:val="en-US" w:eastAsia="zh-CN"/>
+        </w:rPr>
+      </w:pPr>
+      <w:r>
+        <w:rPr>
+          <w:rFonts w:hint="eastAsia"/>
+          <w:lang w:val="en-US" w:eastAsia="zh-CN"/>
+        </w:rPr>
+        <w:t xml:space="preserve">import mitt from </w:t>
+      </w:r>
+      <w:r>
+        <w:rPr>
+          <w:rFonts w:hint="default"/>
+          <w:lang w:val="en-US" w:eastAsia="zh-CN"/>
+        </w:rPr>
+        <w:t>“</w:t>
+      </w:r>
+      <w:r>
+        <w:rPr>
+          <w:rFonts w:hint="eastAsia"/>
+          <w:lang w:val="en-US" w:eastAsia="zh-CN"/>
+        </w:rPr>
+        <w:t>mitt</w:t>
+      </w:r>
+      <w:r>
+        <w:rPr>
+          <w:rFonts w:hint="default"/>
+          <w:lang w:val="en-US" w:eastAsia="zh-CN"/>
+        </w:rPr>
+        <w:t>”</w:t>
+      </w:r>
+    </w:p>
+    <w:p>
+      <w:pPr>
+        <w:rPr>
+          <w:rFonts w:hint="eastAsia"/>
+          <w:lang w:val="en-US" w:eastAsia="zh-CN"/>
+        </w:rPr>
+      </w:pPr>
+      <w:r>
+        <w:rPr>
+          <w:rFonts w:hint="eastAsia"/>
+          <w:lang w:val="en-US" w:eastAsia="zh-CN"/>
+        </w:rPr>
+        <w:t>const Mitt = new mitt();</w:t>
+      </w:r>
+    </w:p>
+    <w:p>
+      <w:pPr>
+        <w:rPr>
+          <w:rFonts w:hint="eastAsia"/>
+          <w:lang w:val="en-US" w:eastAsia="zh-CN"/>
+        </w:rPr>
+      </w:pPr>
+      <w:r>
+        <w:rPr>
+          <w:rFonts w:hint="eastAsia"/>
+          <w:lang w:val="en-US" w:eastAsia="zh-CN"/>
+        </w:rPr>
+        <w:t xml:space="preserve">declare module </w:t>
+      </w:r>
+      <w:r>
+        <w:rPr>
+          <w:rFonts w:hint="default"/>
+          <w:lang w:val="en-US" w:eastAsia="zh-CN"/>
+        </w:rPr>
+        <w:t>“</w:t>
+      </w:r>
+      <w:r>
+        <w:rPr>
+          <w:rFonts w:hint="eastAsia"/>
+          <w:lang w:val="en-US" w:eastAsia="zh-CN"/>
+        </w:rPr>
+        <w:t>vue</w:t>
+      </w:r>
+      <w:r>
+        <w:rPr>
+          <w:rFonts w:hint="default"/>
+          <w:lang w:val="en-US" w:eastAsia="zh-CN"/>
+        </w:rPr>
+        <w:t>”</w:t>
+      </w:r>
+      <w:r>
+        <w:rPr>
+          <w:rFonts w:hint="eastAsia"/>
+          <w:lang w:val="en-US" w:eastAsia="zh-CN"/>
+        </w:rPr>
+        <w:t xml:space="preserve"> {</w:t>
+      </w:r>
+    </w:p>
+    <w:p>
+      <w:pPr>
+        <w:rPr>
+          <w:rFonts w:hint="eastAsia"/>
+          <w:lang w:val="en-US" w:eastAsia="zh-CN"/>
+        </w:rPr>
+      </w:pPr>
+      <w:r>
+        <w:rPr>
+          <w:rFonts w:hint="eastAsia"/>
+          <w:lang w:val="en-US" w:eastAsia="zh-CN"/>
+        </w:rPr>
+        <w:t xml:space="preserve">  export interface ComponentCustomProperties {</w:t>
+      </w:r>
+    </w:p>
+    <w:p>
+      <w:pPr>
+        <w:rPr>
+          <w:rFonts w:hint="default"/>
+          <w:lang w:val="en-US" w:eastAsia="zh-CN"/>
+        </w:rPr>
+      </w:pPr>
+      <w:r>
+        <w:rPr>
+          <w:rFonts w:hint="eastAsia"/>
+          <w:lang w:val="en-US" w:eastAsia="zh-CN"/>
+        </w:rPr>
+        <w:t xml:space="preserve">    $Bus: typeof Mitt</w:t>
+      </w:r>
+    </w:p>
+    <w:p>
+      <w:pPr>
+        <w:ind w:firstLine="210" w:firstLineChars="100"/>
+        <w:rPr>
+          <w:rFonts w:hint="default"/>
+          <w:lang w:val="en-US" w:eastAsia="zh-CN"/>
+        </w:rPr>
+      </w:pPr>
+      <w:r>
+        <w:rPr>
+          <w:rFonts w:hint="eastAsia"/>
+          <w:lang w:val="en-US" w:eastAsia="zh-CN"/>
+        </w:rPr>
+        <w:t>}</w:t>
+      </w:r>
+    </w:p>
+    <w:p>
+      <w:pPr>
+        <w:rPr>
+          <w:rFonts w:hint="default"/>
+          <w:lang w:val="en-US" w:eastAsia="zh-CN"/>
+        </w:rPr>
+      </w:pPr>
+      <w:r>
+        <w:rPr>
+          <w:rFonts w:hint="eastAsia"/>
+          <w:lang w:val="en-US" w:eastAsia="zh-CN"/>
+        </w:rPr>
+        <w:t>}</w:t>
+      </w:r>
+    </w:p>
+    <w:p>
+      <w:pPr>
+        <w:rPr>
+          <w:rFonts w:hint="eastAsia"/>
+          <w:lang w:val="en-US" w:eastAsia="zh-CN"/>
+        </w:rPr>
+      </w:pPr>
+      <w:r>
+        <w:rPr>
+          <w:rFonts w:hint="eastAsia"/>
+          <w:lang w:val="en-US" w:eastAsia="zh-CN"/>
+        </w:rPr>
+        <w:t>vueApp.config.globalProperties.$Bus = Mitt;</w:t>
+      </w:r>
+    </w:p>
+    <w:p>
+      <w:pPr>
+        <w:rPr>
+          <w:rFonts w:hint="eastAsia"/>
+          <w:lang w:val="en-US" w:eastAsia="zh-CN"/>
+        </w:rPr>
+      </w:pPr>
+      <w:r>
+        <w:rPr>
+          <w:rFonts w:hint="eastAsia"/>
+          <w:lang w:val="en-US" w:eastAsia="zh-CN"/>
+        </w:rPr>
+        <w:t>在组件中</w:t>
+      </w:r>
+    </w:p>
+    <w:p>
+      <w:pPr>
+        <w:rPr>
+          <w:rFonts w:hint="default"/>
+          <w:lang w:val="en-US" w:eastAsia="zh-CN"/>
+        </w:rPr>
+      </w:pPr>
+      <w:r>
+        <w:rPr>
+          <w:rFonts w:hint="eastAsia"/>
+          <w:lang w:val="en-US" w:eastAsia="zh-CN"/>
+        </w:rPr>
+        <w:t xml:space="preserve">import {getCurrentInstance} from </w:t>
+      </w:r>
+      <w:r>
+        <w:rPr>
+          <w:rFonts w:hint="default"/>
+          <w:lang w:val="en-US" w:eastAsia="zh-CN"/>
+        </w:rPr>
+        <w:t>“</w:t>
+      </w:r>
+      <w:r>
+        <w:rPr>
+          <w:rFonts w:hint="eastAsia"/>
+          <w:lang w:val="en-US" w:eastAsia="zh-CN"/>
+        </w:rPr>
+        <w:t>vue</w:t>
+      </w:r>
+      <w:r>
+        <w:rPr>
+          <w:rFonts w:hint="default"/>
+          <w:lang w:val="en-US" w:eastAsia="zh-CN"/>
+        </w:rPr>
+        <w:t>”</w:t>
+      </w:r>
+      <w:r>
+        <w:rPr>
+          <w:rFonts w:hint="eastAsia"/>
+          <w:lang w:val="en-US" w:eastAsia="zh-CN"/>
+        </w:rPr>
+        <w:t>;</w:t>
+      </w:r>
+    </w:p>
+    <w:p>
+      <w:pPr>
+        <w:rPr>
+          <w:rFonts w:hint="eastAsia"/>
+          <w:lang w:val="en-US" w:eastAsia="zh-CN"/>
+        </w:rPr>
+      </w:pPr>
+      <w:r>
+        <w:rPr>
+          <w:rFonts w:hint="eastAsia"/>
+          <w:lang w:val="en-US" w:eastAsia="zh-CN"/>
+        </w:rPr>
+        <w:t>const inctance = getCurrentInstance();</w:t>
+      </w:r>
+    </w:p>
+    <w:p>
+      <w:pPr>
+        <w:rPr>
+          <w:rFonts w:hint="eastAsia"/>
+          <w:lang w:val="en-US" w:eastAsia="zh-CN"/>
+        </w:rPr>
+      </w:pPr>
+      <w:r>
+        <w:rPr>
+          <w:rFonts w:hint="eastAsia"/>
+          <w:lang w:val="en-US" w:eastAsia="zh-CN"/>
+        </w:rPr>
+        <w:t>const emit = () =&gt; {</w:t>
+      </w:r>
+    </w:p>
+    <w:p>
+      <w:pPr>
+        <w:rPr>
+          <w:rFonts w:hint="default"/>
+          <w:lang w:val="en-US" w:eastAsia="zh-CN"/>
+        </w:rPr>
+      </w:pPr>
+      <w:r>
+        <w:rPr>
+          <w:rFonts w:hint="eastAsia"/>
+          <w:lang w:val="en-US" w:eastAsia="zh-CN"/>
+        </w:rPr>
+        <w:t xml:space="preserve">  instance?.proxy?.$Bus.emit(</w:t>
+      </w:r>
+      <w:r>
+        <w:rPr>
+          <w:rFonts w:hint="default"/>
+          <w:lang w:val="en-US" w:eastAsia="zh-CN"/>
+        </w:rPr>
+        <w:t>‘’</w:t>
+      </w:r>
+      <w:r>
+        <w:rPr>
+          <w:rFonts w:hint="eastAsia"/>
+          <w:lang w:val="en-US" w:eastAsia="zh-CN"/>
+        </w:rPr>
+        <w:t>)</w:t>
+      </w:r>
+    </w:p>
+    <w:p>
+      <w:pPr>
+        <w:rPr>
+          <w:rFonts w:hint="default"/>
+          <w:lang w:val="en-US" w:eastAsia="zh-CN"/>
+        </w:rPr>
+      </w:pPr>
+      <w:r>
+        <w:rPr>
+          <w:rFonts w:hint="eastAsia"/>
+          <w:lang w:val="en-US" w:eastAsia="zh-CN"/>
+        </w:rPr>
+        <w:t>}</w:t>
+      </w:r>
+    </w:p>
+    <w:p>
+      <w:pPr>
+        <w:rPr>
+          <w:rFonts w:hint="eastAsia"/>
+          <w:lang w:val="en-US" w:eastAsia="zh-CN"/>
+        </w:rPr>
+      </w:pPr>
+      <w:r>
+        <w:rPr>
+          <w:rFonts w:hint="eastAsia"/>
+          <w:lang w:val="en-US" w:eastAsia="zh-CN"/>
+        </w:rPr>
+        <w:t>或者是在组件中使用挨个引入。</w:t>
+      </w:r>
+    </w:p>
+    <w:p>
+      <w:pPr>
+        <w:pStyle w:val="2"/>
+        <w:bidi w:val="0"/>
+        <w:rPr>
+          <w:rFonts w:hint="eastAsia"/>
+          <w:lang w:val="en-US" w:eastAsia="zh-CN"/>
+        </w:rPr>
+      </w:pPr>
+      <w:r>
+        <w:rPr>
+          <w:rFonts w:hint="eastAsia"/>
+          <w:lang w:val="en-US" w:eastAsia="zh-CN"/>
+        </w:rPr>
+        <w:t>19、tsx语法</w:t>
+      </w:r>
+    </w:p>
+    <w:p>
+      <w:pPr>
+        <w:rPr>
+          <w:rFonts w:hint="eastAsia"/>
+          <w:lang w:val="en-US" w:eastAsia="zh-CN"/>
+        </w:rPr>
+      </w:pPr>
+      <w:r>
+        <w:rPr>
+          <w:rFonts w:hint="eastAsia"/>
+          <w:lang w:val="en-US" w:eastAsia="zh-CN"/>
+        </w:rPr>
+        <w:t>1）需要先安装一个插件：npm install @vitejs/plugin-vue-jsx -D</w:t>
+      </w:r>
+    </w:p>
+    <w:p>
+      <w:pPr>
+        <w:rPr>
+          <w:rFonts w:hint="eastAsia"/>
+          <w:lang w:val="en-US" w:eastAsia="zh-CN"/>
+        </w:rPr>
+      </w:pPr>
+      <w:r>
+        <w:rPr>
+          <w:rFonts w:hint="eastAsia"/>
+          <w:lang w:val="en-US" w:eastAsia="zh-CN"/>
+        </w:rPr>
+        <w:t>2）在tsconfig.json中添加配置项：</w:t>
+      </w:r>
+    </w:p>
+    <w:p>
+      <w:pPr>
+        <w:rPr>
+          <w:rFonts w:hint="eastAsia"/>
+          <w:lang w:val="en-US" w:eastAsia="zh-CN"/>
+        </w:rPr>
+      </w:pPr>
+      <w:r>
+        <w:rPr>
+          <w:rFonts w:hint="eastAsia"/>
+          <w:lang w:val="en-US" w:eastAsia="zh-CN"/>
+        </w:rPr>
+        <w:t>compilerOptions: {</w:t>
+      </w:r>
+    </w:p>
+    <w:p>
+      <w:pPr>
+        <w:rPr>
+          <w:rFonts w:hint="eastAsia"/>
+          <w:lang w:val="en-US" w:eastAsia="zh-CN"/>
+        </w:rPr>
+      </w:pPr>
+      <w:r>
+        <w:rPr>
+          <w:rFonts w:hint="eastAsia"/>
+          <w:lang w:val="en-US" w:eastAsia="zh-CN"/>
+        </w:rPr>
+        <w:t xml:space="preserve">  </w:t>
+      </w:r>
+      <w:r>
+        <w:rPr>
+          <w:rFonts w:hint="default"/>
+          <w:lang w:val="en-US" w:eastAsia="zh-CN"/>
+        </w:rPr>
+        <w:t>“</w:t>
+      </w:r>
+      <w:r>
+        <w:rPr>
+          <w:rFonts w:hint="eastAsia"/>
+          <w:lang w:val="en-US" w:eastAsia="zh-CN"/>
+        </w:rPr>
+        <w:t>jsx</w:t>
+      </w:r>
+      <w:r>
+        <w:rPr>
+          <w:rFonts w:hint="default"/>
+          <w:lang w:val="en-US" w:eastAsia="zh-CN"/>
+        </w:rPr>
+        <w:t>”</w:t>
+      </w:r>
+      <w:r>
+        <w:rPr>
+          <w:rFonts w:hint="eastAsia"/>
+          <w:lang w:val="en-US" w:eastAsia="zh-CN"/>
+        </w:rPr>
+        <w:t xml:space="preserve">: </w:t>
+      </w:r>
+      <w:r>
+        <w:rPr>
+          <w:rFonts w:hint="default"/>
+          <w:lang w:val="en-US" w:eastAsia="zh-CN"/>
+        </w:rPr>
+        <w:t>“</w:t>
+      </w:r>
+      <w:r>
+        <w:rPr>
+          <w:rFonts w:hint="eastAsia"/>
+          <w:lang w:val="en-US" w:eastAsia="zh-CN"/>
+        </w:rPr>
+        <w:t>preserve</w:t>
+      </w:r>
+      <w:r>
+        <w:rPr>
+          <w:rFonts w:hint="default"/>
+          <w:lang w:val="en-US" w:eastAsia="zh-CN"/>
+        </w:rPr>
+        <w:t>”</w:t>
+      </w:r>
+      <w:r>
+        <w:rPr>
+          <w:rFonts w:hint="eastAsia"/>
+          <w:lang w:val="en-US" w:eastAsia="zh-CN"/>
+        </w:rPr>
+        <w:t>,</w:t>
+      </w:r>
+    </w:p>
+    <w:p>
+      <w:pPr>
+        <w:rPr>
+          <w:rFonts w:hint="eastAsia"/>
+          <w:lang w:val="en-US" w:eastAsia="zh-CN"/>
+        </w:rPr>
+      </w:pPr>
+      <w:r>
+        <w:rPr>
+          <w:rFonts w:hint="eastAsia"/>
+          <w:lang w:val="en-US" w:eastAsia="zh-CN"/>
+        </w:rPr>
+        <w:t xml:space="preserve">  </w:t>
+      </w:r>
+      <w:r>
+        <w:rPr>
+          <w:rFonts w:hint="default"/>
+          <w:lang w:val="en-US" w:eastAsia="zh-CN"/>
+        </w:rPr>
+        <w:t>“</w:t>
+      </w:r>
+      <w:r>
+        <w:rPr>
+          <w:rFonts w:hint="eastAsia"/>
+          <w:lang w:val="en-US" w:eastAsia="zh-CN"/>
+        </w:rPr>
+        <w:t>jsxFactory</w:t>
+      </w:r>
+      <w:r>
+        <w:rPr>
+          <w:rFonts w:hint="default"/>
+          <w:lang w:val="en-US" w:eastAsia="zh-CN"/>
+        </w:rPr>
+        <w:t>”</w:t>
+      </w:r>
+      <w:r>
+        <w:rPr>
+          <w:rFonts w:hint="eastAsia"/>
+          <w:lang w:val="en-US" w:eastAsia="zh-CN"/>
+        </w:rPr>
+        <w:t xml:space="preserve">: </w:t>
+      </w:r>
+      <w:r>
+        <w:rPr>
+          <w:rFonts w:hint="default"/>
+          <w:lang w:val="en-US" w:eastAsia="zh-CN"/>
+        </w:rPr>
+        <w:t>“</w:t>
+      </w:r>
+      <w:r>
+        <w:rPr>
+          <w:rFonts w:hint="eastAsia"/>
+          <w:lang w:val="en-US" w:eastAsia="zh-CN"/>
+        </w:rPr>
+        <w:t>h</w:t>
+      </w:r>
+      <w:r>
+        <w:rPr>
+          <w:rFonts w:hint="default"/>
+          <w:lang w:val="en-US" w:eastAsia="zh-CN"/>
+        </w:rPr>
+        <w:t>”</w:t>
+      </w:r>
+      <w:r>
+        <w:rPr>
+          <w:rFonts w:hint="eastAsia"/>
+          <w:lang w:val="en-US" w:eastAsia="zh-CN"/>
+        </w:rPr>
+        <w:t>,</w:t>
+      </w:r>
+    </w:p>
+    <w:p>
+      <w:pPr>
+        <w:rPr>
+          <w:rFonts w:hint="default"/>
+          <w:lang w:val="en-US" w:eastAsia="zh-CN"/>
+        </w:rPr>
+      </w:pPr>
+      <w:r>
+        <w:rPr>
+          <w:rFonts w:hint="eastAsia"/>
+          <w:lang w:val="en-US" w:eastAsia="zh-CN"/>
+        </w:rPr>
+        <w:t xml:space="preserve">  </w:t>
+      </w:r>
+      <w:r>
+        <w:rPr>
+          <w:rFonts w:hint="default"/>
+          <w:lang w:val="en-US" w:eastAsia="zh-CN"/>
+        </w:rPr>
+        <w:t>“</w:t>
+      </w:r>
+      <w:r>
+        <w:rPr>
+          <w:rFonts w:hint="eastAsia"/>
+          <w:lang w:val="en-US" w:eastAsia="zh-CN"/>
+        </w:rPr>
+        <w:t>jsxFragmentFactory</w:t>
+      </w:r>
+      <w:r>
+        <w:rPr>
+          <w:rFonts w:hint="default"/>
+          <w:lang w:val="en-US" w:eastAsia="zh-CN"/>
+        </w:rPr>
+        <w:t>”</w:t>
+      </w:r>
+      <w:r>
+        <w:rPr>
+          <w:rFonts w:hint="eastAsia"/>
+          <w:lang w:val="en-US" w:eastAsia="zh-CN"/>
+        </w:rPr>
+        <w:t xml:space="preserve">: </w:t>
+      </w:r>
+      <w:r>
+        <w:rPr>
+          <w:rFonts w:hint="default"/>
+          <w:lang w:val="en-US" w:eastAsia="zh-CN"/>
+        </w:rPr>
+        <w:t>“</w:t>
+      </w:r>
+      <w:r>
+        <w:rPr>
+          <w:rFonts w:hint="eastAsia"/>
+          <w:lang w:val="en-US" w:eastAsia="zh-CN"/>
+        </w:rPr>
+        <w:t>Fragment</w:t>
+      </w:r>
+      <w:r>
+        <w:rPr>
+          <w:rFonts w:hint="default"/>
+          <w:lang w:val="en-US" w:eastAsia="zh-CN"/>
+        </w:rPr>
+        <w:t>”</w:t>
+      </w:r>
+    </w:p>
+    <w:p>
+      <w:pPr>
+        <w:rPr>
+          <w:rFonts w:hint="eastAsia"/>
+          <w:lang w:val="en-US" w:eastAsia="zh-CN"/>
+        </w:rPr>
+      </w:pPr>
+      <w:r>
+        <w:rPr>
+          <w:rFonts w:hint="eastAsia"/>
+          <w:lang w:val="en-US" w:eastAsia="zh-CN"/>
+        </w:rPr>
+        <w:t>}</w:t>
+      </w:r>
+    </w:p>
+    <w:p>
+      <w:pPr>
+        <w:rPr>
+          <w:rFonts w:hint="eastAsia"/>
+          <w:lang w:val="en-US" w:eastAsia="zh-CN"/>
+        </w:rPr>
+      </w:pPr>
+      <w:r>
+        <w:rPr>
+          <w:rFonts w:hint="eastAsia"/>
+          <w:lang w:val="en-US" w:eastAsia="zh-CN"/>
+        </w:rPr>
+        <w:t>3）在vite.config.ts中添加配置</w:t>
+      </w:r>
+    </w:p>
+    <w:p>
+      <w:pPr>
+        <w:rPr>
+          <w:rFonts w:hint="default"/>
+          <w:lang w:val="en-US" w:eastAsia="zh-CN"/>
+        </w:rPr>
+      </w:pPr>
+      <w:r>
+        <w:rPr>
+          <w:rFonts w:hint="eastAsia"/>
+          <w:lang w:val="en-US" w:eastAsia="zh-CN"/>
+        </w:rPr>
+        <w:t xml:space="preserve">import VueJsx from </w:t>
+      </w:r>
+      <w:r>
+        <w:rPr>
+          <w:rFonts w:hint="default"/>
+          <w:lang w:val="en-US" w:eastAsia="zh-CN"/>
+        </w:rPr>
+        <w:t>“</w:t>
+      </w:r>
+      <w:r>
+        <w:rPr>
+          <w:rFonts w:hint="eastAsia"/>
+          <w:lang w:val="en-US" w:eastAsia="zh-CN"/>
+        </w:rPr>
+        <w:t>@vitejs/plugin-vue-jsx</w:t>
+      </w:r>
+      <w:r>
+        <w:rPr>
+          <w:rFonts w:hint="default"/>
+          <w:lang w:val="en-US" w:eastAsia="zh-CN"/>
+        </w:rPr>
+        <w:t>”</w:t>
+      </w:r>
+    </w:p>
+    <w:p>
+      <w:pPr>
+        <w:rPr>
+          <w:rFonts w:hint="default"/>
+          <w:lang w:val="en-US" w:eastAsia="zh-CN"/>
+        </w:rPr>
+      </w:pPr>
+      <w:r>
+        <w:rPr>
+          <w:rFonts w:hint="eastAsia"/>
+          <w:lang w:val="en-US" w:eastAsia="zh-CN"/>
+        </w:rPr>
+        <w:t>defineCondig的plugins中添加VueJsx()</w:t>
+      </w:r>
+    </w:p>
+    <w:p>
+      <w:pPr>
+        <w:rPr>
+          <w:rFonts w:hint="eastAsia"/>
+          <w:lang w:val="en-US" w:eastAsia="zh-CN"/>
+        </w:rPr>
+      </w:pPr>
+      <w:r>
+        <w:rPr>
+          <w:rFonts w:hint="eastAsia"/>
+          <w:lang w:val="en-US" w:eastAsia="zh-CN"/>
+        </w:rPr>
+        <w:t>3）组件的写法</w:t>
+      </w:r>
+    </w:p>
+    <w:p>
+      <w:pPr>
+        <w:rPr>
+          <w:rFonts w:hint="eastAsia"/>
+          <w:lang w:val="en-US" w:eastAsia="zh-CN"/>
+        </w:rPr>
+      </w:pPr>
+      <w:r>
+        <w:rPr>
+          <w:rFonts w:hint="eastAsia"/>
+          <w:lang w:val="en-US" w:eastAsia="zh-CN"/>
+        </w:rPr>
+        <w:t>const TemplateOne = (props) =&gt; {</w:t>
+      </w:r>
+    </w:p>
+    <w:p>
+      <w:pPr>
+        <w:ind w:firstLine="420"/>
+        <w:rPr>
+          <w:rFonts w:hint="eastAsia"/>
+          <w:lang w:val="en-US" w:eastAsia="zh-CN"/>
+        </w:rPr>
+      </w:pPr>
+      <w:r>
+        <w:rPr>
+          <w:rFonts w:hint="eastAsia"/>
+          <w:lang w:val="en-US" w:eastAsia="zh-CN"/>
+        </w:rPr>
+        <w:t>return (</w:t>
+      </w:r>
+    </w:p>
+    <w:p>
+      <w:pPr>
+        <w:ind w:firstLine="420"/>
+        <w:rPr>
+          <w:rFonts w:hint="eastAsia"/>
+          <w:lang w:val="en-US" w:eastAsia="zh-CN"/>
+        </w:rPr>
+      </w:pPr>
+      <w:r>
+        <w:rPr>
+          <w:rFonts w:hint="eastAsia"/>
+          <w:lang w:val="en-US" w:eastAsia="zh-CN"/>
+        </w:rPr>
+        <w:t xml:space="preserve">  &lt;div&gt;</w:t>
+      </w:r>
+    </w:p>
+    <w:p>
+      <w:pPr>
+        <w:ind w:firstLine="420"/>
+        <w:rPr>
+          <w:rFonts w:hint="default"/>
+          <w:lang w:val="en-US" w:eastAsia="zh-CN"/>
+        </w:rPr>
+      </w:pPr>
+      <w:r>
+        <w:rPr>
+          <w:rFonts w:hint="eastAsia"/>
+          <w:lang w:val="en-US" w:eastAsia="zh-CN"/>
+        </w:rPr>
+        <w:t xml:space="preserve">    &lt;div&gt;hello tsx&lt;/div&gt;</w:t>
+      </w:r>
+    </w:p>
+    <w:p>
+      <w:pPr>
+        <w:ind w:firstLine="630" w:firstLineChars="300"/>
+        <w:rPr>
+          <w:rFonts w:hint="default"/>
+          <w:lang w:val="en-US" w:eastAsia="zh-CN"/>
+        </w:rPr>
+      </w:pPr>
+      <w:r>
+        <w:rPr>
+          <w:rFonts w:hint="eastAsia"/>
+          <w:lang w:val="en-US" w:eastAsia="zh-CN"/>
+        </w:rPr>
+        <w:t>&lt;/div&gt;</w:t>
+      </w:r>
+    </w:p>
+    <w:p>
+      <w:pPr>
+        <w:ind w:firstLine="420"/>
+        <w:rPr>
+          <w:rFonts w:hint="default"/>
+          <w:lang w:val="en-US" w:eastAsia="zh-CN"/>
+        </w:rPr>
+      </w:pPr>
+      <w:r>
+        <w:rPr>
+          <w:rFonts w:hint="eastAsia"/>
+          <w:lang w:val="en-US" w:eastAsia="zh-CN"/>
+        </w:rPr>
+        <w:t>)</w:t>
+      </w:r>
+    </w:p>
+    <w:p>
+      <w:pPr>
+        <w:rPr>
+          <w:rFonts w:hint="eastAsia"/>
+          <w:lang w:val="en-US" w:eastAsia="zh-CN"/>
+        </w:rPr>
+      </w:pPr>
+      <w:r>
+        <w:rPr>
+          <w:rFonts w:hint="eastAsia"/>
+          <w:lang w:val="en-US" w:eastAsia="zh-CN"/>
+        </w:rPr>
+        <w:t>}</w:t>
+      </w:r>
+    </w:p>
+    <w:p>
+      <w:pPr>
+        <w:rPr>
+          <w:rFonts w:hint="eastAsia"/>
+          <w:lang w:val="en-US" w:eastAsia="zh-CN"/>
+        </w:rPr>
+      </w:pPr>
+      <w:r>
+        <w:rPr>
+          <w:rFonts w:hint="eastAsia"/>
+          <w:lang w:val="en-US" w:eastAsia="zh-CN"/>
+        </w:rPr>
+        <w:t>export default TemplateOne;</w:t>
+      </w:r>
+    </w:p>
+    <w:p>
+      <w:pPr>
+        <w:rPr>
+          <w:rFonts w:hint="default"/>
+          <w:lang w:val="en-US" w:eastAsia="zh-CN"/>
+        </w:rPr>
+      </w:pPr>
+      <w:r>
+        <w:rPr>
+          <w:rFonts w:hint="eastAsia"/>
+          <w:lang w:val="en-US" w:eastAsia="zh-CN"/>
+        </w:rPr>
+        <w:t>4）与template写法的区别:模板中需要加value,并且是一个{}</w:t>
+      </w:r>
+    </w:p>
+    <w:p>
+      <w:pPr>
+        <w:rPr>
+          <w:rFonts w:hint="eastAsia"/>
+          <w:lang w:val="en-US" w:eastAsia="zh-CN"/>
+        </w:rPr>
+      </w:pPr>
+      <w:r>
+        <w:rPr>
+          <w:rFonts w:hint="eastAsia"/>
+          <w:lang w:val="en-US" w:eastAsia="zh-CN"/>
+        </w:rPr>
+        <w:t>v-model = {data.value}</w:t>
+      </w:r>
+    </w:p>
+    <w:p>
+      <w:pPr>
+        <w:rPr>
+          <w:rFonts w:hint="eastAsia"/>
+          <w:lang w:val="en-US" w:eastAsia="zh-CN"/>
+        </w:rPr>
+      </w:pPr>
+      <w:r>
+        <w:rPr>
+          <w:rFonts w:hint="eastAsia"/>
+          <w:lang w:val="en-US" w:eastAsia="zh-CN"/>
+        </w:rPr>
+        <w:t>&lt;div&gt;{data.value}&lt;/div&gt;</w:t>
+      </w:r>
+    </w:p>
+    <w:p>
+      <w:pPr>
+        <w:rPr>
+          <w:rFonts w:hint="eastAsia"/>
+          <w:lang w:val="en-US" w:eastAsia="zh-CN"/>
+        </w:rPr>
+      </w:pPr>
+      <w:r>
+        <w:rPr>
+          <w:rFonts w:hint="eastAsia"/>
+          <w:lang w:val="en-US" w:eastAsia="zh-CN"/>
+        </w:rPr>
+        <w:t>不支持v-if的写法，但支持v-show的写法，如何实现v-if可以采用三目运算符{flag ? &lt;div&gt;&lt;div&gt; :&lt;div&gt;&lt;div&gt;}</w:t>
+      </w:r>
+    </w:p>
+    <w:p>
+      <w:pPr>
+        <w:rPr>
+          <w:rFonts w:hint="eastAsia"/>
+          <w:lang w:val="en-US" w:eastAsia="zh-CN"/>
+        </w:rPr>
+      </w:pPr>
+      <w:r>
+        <w:rPr>
+          <w:rFonts w:hint="eastAsia"/>
+          <w:lang w:val="en-US" w:eastAsia="zh-CN"/>
+        </w:rPr>
+        <w:t>不支持v-for语法，解决方案：{list.map((item) =&gt; return(&lt;div&gt;{{item.value}}&lt;/div&gt;)}</w:t>
+      </w:r>
+    </w:p>
+    <w:p>
+      <w:pPr>
+        <w:rPr>
+          <w:rFonts w:hint="eastAsia"/>
+          <w:lang w:val="en-US" w:eastAsia="zh-CN"/>
+        </w:rPr>
+      </w:pPr>
+      <w:r>
+        <w:rPr>
+          <w:rFonts w:hint="eastAsia"/>
+          <w:lang w:val="en-US" w:eastAsia="zh-CN"/>
+        </w:rPr>
+        <w:t>不支持v-bind语法，解决方案直接在&lt;div&gt;&lt;/div&gt;上写对应的属性就可以&lt;div style=</w:t>
+      </w:r>
+      <w:r>
+        <w:rPr>
+          <w:rFonts w:hint="default"/>
+          <w:lang w:val="en-US" w:eastAsia="zh-CN"/>
+        </w:rPr>
+        <w:t>”</w:t>
+      </w:r>
+      <w:r>
+        <w:rPr>
+          <w:rFonts w:hint="eastAsia"/>
+          <w:lang w:val="en-US" w:eastAsia="zh-CN"/>
+        </w:rPr>
+        <w:t>color:red</w:t>
+      </w:r>
+      <w:r>
+        <w:rPr>
+          <w:rFonts w:hint="default"/>
+          <w:lang w:val="en-US" w:eastAsia="zh-CN"/>
+        </w:rPr>
+        <w:t>”</w:t>
+      </w:r>
+      <w:r>
+        <w:rPr>
+          <w:rFonts w:hint="eastAsia"/>
+          <w:lang w:val="en-US" w:eastAsia="zh-CN"/>
+        </w:rPr>
+        <w:t>&gt;&lt;div&gt;</w:t>
+      </w:r>
+    </w:p>
+    <w:p>
+      <w:pPr>
+        <w:rPr>
+          <w:rFonts w:hint="eastAsia"/>
+          <w:lang w:val="en-US" w:eastAsia="zh-CN"/>
+        </w:rPr>
+      </w:pPr>
+      <w:r>
+        <w:rPr>
+          <w:rFonts w:hint="eastAsia"/>
+          <w:lang w:val="en-US" w:eastAsia="zh-CN"/>
+        </w:rPr>
+        <w:t>不支持v-on语法：解决方案：在元素上直接写事件 onClick = {eventFn.bind(this, v)}</w:t>
+      </w:r>
+    </w:p>
+    <w:p>
+      <w:pPr>
+        <w:rPr>
+          <w:rFonts w:hint="eastAsia"/>
+          <w:lang w:val="en-US" w:eastAsia="zh-CN"/>
+        </w:rPr>
+      </w:pPr>
+      <w:r>
+        <w:rPr>
+          <w:rFonts w:hint="eastAsia"/>
+          <w:lang w:val="en-US" w:eastAsia="zh-CN"/>
+        </w:rPr>
+        <w:t>不支持修饰符如.stop等，解决方案，在事件中直接写就行。</w:t>
+      </w:r>
+    </w:p>
+    <w:p>
+      <w:pPr>
+        <w:rPr>
+          <w:rFonts w:hint="eastAsia"/>
+          <w:lang w:val="en-US" w:eastAsia="zh-CN"/>
+        </w:rPr>
+      </w:pPr>
+      <w:r>
+        <w:rPr>
+          <w:rFonts w:hint="eastAsia"/>
+          <w:lang w:val="en-US" w:eastAsia="zh-CN"/>
+        </w:rPr>
+        <w:t>props，ctx（当前环境变量）作为组件函数的参数传入</w:t>
+      </w:r>
+    </w:p>
+    <w:p>
+      <w:pPr>
+        <w:rPr>
+          <w:rFonts w:hint="eastAsia"/>
+          <w:lang w:val="en-US" w:eastAsia="zh-CN"/>
+        </w:rPr>
+      </w:pPr>
+      <w:r>
+        <w:rPr>
+          <w:rFonts w:hint="eastAsia"/>
+          <w:lang w:val="en-US" w:eastAsia="zh-CN"/>
+        </w:rPr>
+        <w:t>父子传参的方式不变</w:t>
+      </w:r>
+    </w:p>
+    <w:p>
+      <w:pPr>
+        <w:pStyle w:val="2"/>
+        <w:bidi w:val="0"/>
+        <w:rPr>
+          <w:rFonts w:hint="eastAsia"/>
+          <w:lang w:val="en-US" w:eastAsia="zh-CN"/>
+        </w:rPr>
+      </w:pPr>
+      <w:r>
+        <w:rPr>
+          <w:rFonts w:hint="eastAsia"/>
+          <w:lang w:val="en-US" w:eastAsia="zh-CN"/>
+        </w:rPr>
+        <w:t>20、v-model</w:t>
+      </w:r>
+    </w:p>
+    <w:p>
+      <w:pPr>
+        <w:rPr>
+          <w:rFonts w:hint="default"/>
+          <w:lang w:val="en-US" w:eastAsia="zh-CN"/>
+        </w:rPr>
+      </w:pPr>
+      <w:r>
+        <w:rPr>
+          <w:rFonts w:hint="eastAsia"/>
+          <w:lang w:val="en-US" w:eastAsia="zh-CN"/>
+        </w:rPr>
+        <w:t>1）第一种用法：默认值</w:t>
+      </w:r>
+    </w:p>
+    <w:p>
+      <w:pPr>
+        <w:rPr>
+          <w:rFonts w:hint="default"/>
+          <w:lang w:val="en-US" w:eastAsia="zh-CN"/>
+        </w:rPr>
+      </w:pPr>
+      <w:r>
+        <w:rPr>
+          <w:rFonts w:hint="eastAsia"/>
+          <w:lang w:val="en-US" w:eastAsia="zh-CN"/>
+        </w:rPr>
+        <w:t>父组件中</w:t>
+      </w:r>
+    </w:p>
+    <w:p>
+      <w:pPr>
+        <w:rPr>
+          <w:rFonts w:hint="eastAsia"/>
+          <w:lang w:val="en-US" w:eastAsia="zh-CN"/>
+        </w:rPr>
+      </w:pPr>
+      <w:r>
+        <w:rPr>
+          <w:rFonts w:hint="eastAsia"/>
+          <w:lang w:val="en-US" w:eastAsia="zh-CN"/>
+        </w:rPr>
+        <w:t>&lt;div&gt;{{isShow}}&lt;/div&gt;</w:t>
+      </w:r>
+    </w:p>
+    <w:p>
+      <w:pPr>
+        <w:rPr>
+          <w:rFonts w:hint="eastAsia"/>
+          <w:lang w:val="en-US" w:eastAsia="zh-CN"/>
+        </w:rPr>
+      </w:pPr>
+      <w:r>
+        <w:rPr>
+          <w:rFonts w:hint="eastAsia"/>
+          <w:lang w:val="en-US" w:eastAsia="zh-CN"/>
+        </w:rPr>
+        <w:t>&lt;hr/&gt;</w:t>
+      </w:r>
+    </w:p>
+    <w:p>
+      <w:pPr>
+        <w:rPr>
+          <w:rFonts w:hint="eastAsia"/>
+          <w:lang w:val="en-US" w:eastAsia="zh-CN"/>
+        </w:rPr>
+      </w:pPr>
+      <w:r>
+        <w:rPr>
+          <w:rFonts w:hint="eastAsia"/>
+          <w:lang w:val="en-US" w:eastAsia="zh-CN"/>
+        </w:rPr>
+        <w:t>&lt;button @click=</w:t>
+      </w:r>
+      <w:r>
+        <w:rPr>
+          <w:rFonts w:hint="default"/>
+          <w:lang w:val="en-US" w:eastAsia="zh-CN"/>
+        </w:rPr>
+        <w:t>”</w:t>
+      </w:r>
+      <w:r>
+        <w:rPr>
+          <w:rFonts w:hint="eastAsia"/>
+          <w:lang w:val="en-US" w:eastAsia="zh-CN"/>
+        </w:rPr>
+        <w:t>isShow=!isShow</w:t>
+      </w:r>
+      <w:r>
+        <w:rPr>
+          <w:rFonts w:hint="default"/>
+          <w:lang w:val="en-US" w:eastAsia="zh-CN"/>
+        </w:rPr>
+        <w:t>”</w:t>
+      </w:r>
+      <w:r>
+        <w:rPr>
+          <w:rFonts w:hint="eastAsia"/>
+          <w:lang w:val="en-US" w:eastAsia="zh-CN"/>
+        </w:rPr>
+        <w:t>&gt;开关&lt;/button&gt;</w:t>
+      </w:r>
+    </w:p>
+    <w:p>
+      <w:pPr>
+        <w:rPr>
+          <w:rFonts w:hint="eastAsia"/>
+          <w:lang w:val="en-US" w:eastAsia="zh-CN"/>
+        </w:rPr>
+      </w:pPr>
+      <w:r>
+        <w:rPr>
+          <w:rFonts w:hint="eastAsia"/>
+          <w:lang w:val="en-US" w:eastAsia="zh-CN"/>
+        </w:rPr>
+        <w:t>&lt;hr/&gt;</w:t>
+      </w:r>
+    </w:p>
+    <w:p>
+      <w:pPr>
+        <w:rPr>
+          <w:rFonts w:hint="default"/>
+          <w:lang w:val="en-US" w:eastAsia="zh-CN"/>
+        </w:rPr>
+      </w:pPr>
+      <w:r>
+        <w:rPr>
+          <w:rFonts w:hint="eastAsia"/>
+          <w:lang w:val="en-US" w:eastAsia="zh-CN"/>
+        </w:rPr>
+        <w:t>&lt;Child v-model=</w:t>
+      </w:r>
+      <w:r>
+        <w:rPr>
+          <w:rFonts w:hint="default"/>
+          <w:lang w:val="en-US" w:eastAsia="zh-CN"/>
+        </w:rPr>
+        <w:t>”</w:t>
+      </w:r>
+      <w:r>
+        <w:rPr>
+          <w:rFonts w:hint="eastAsia"/>
+          <w:lang w:val="en-US" w:eastAsia="zh-CN"/>
+        </w:rPr>
+        <w:t>isShow</w:t>
+      </w:r>
+      <w:r>
+        <w:rPr>
+          <w:rFonts w:hint="default"/>
+          <w:lang w:val="en-US" w:eastAsia="zh-CN"/>
+        </w:rPr>
+        <w:t>”</w:t>
+      </w:r>
+      <w:r>
+        <w:rPr>
+          <w:rFonts w:hint="eastAsia"/>
+          <w:lang w:val="en-US" w:eastAsia="zh-CN"/>
+        </w:rPr>
+        <w:t>&gt;&lt;/Child&gt;</w:t>
+      </w:r>
+    </w:p>
+    <w:p>
+      <w:pPr>
+        <w:rPr>
+          <w:rFonts w:hint="eastAsia"/>
+          <w:lang w:val="en-US" w:eastAsia="zh-CN"/>
+        </w:rPr>
+      </w:pPr>
+    </w:p>
+    <w:p>
+      <w:pPr>
+        <w:rPr>
+          <w:rFonts w:hint="eastAsia"/>
+          <w:lang w:val="en-US" w:eastAsia="zh-CN"/>
+        </w:rPr>
+      </w:pPr>
+      <w:r>
+        <w:rPr>
+          <w:rFonts w:hint="eastAsia"/>
+          <w:lang w:val="en-US" w:eastAsia="zh-CN"/>
+        </w:rPr>
+        <w:t>const isShow = ref&lt;boolean&gt;(true)</w:t>
+      </w:r>
+    </w:p>
+    <w:p>
+      <w:pPr>
+        <w:rPr>
+          <w:rFonts w:hint="eastAsia"/>
+          <w:lang w:val="en-US" w:eastAsia="zh-CN"/>
+        </w:rPr>
+      </w:pPr>
+      <w:r>
+        <w:rPr>
+          <w:rFonts w:hint="eastAsia"/>
+          <w:lang w:val="en-US" w:eastAsia="zh-CN"/>
+        </w:rPr>
+        <w:t>子组件中</w:t>
+      </w:r>
+    </w:p>
+    <w:p>
+      <w:pPr>
+        <w:rPr>
+          <w:rFonts w:hint="eastAsia"/>
+          <w:lang w:val="en-US" w:eastAsia="zh-CN"/>
+        </w:rPr>
+      </w:pPr>
+      <w:r>
+        <w:rPr>
+          <w:rFonts w:hint="eastAsia"/>
+          <w:lang w:val="en-US" w:eastAsia="zh-CN"/>
+        </w:rPr>
+        <w:t>&lt;div&gt;{{modelValue}}&lt;/div&gt;</w:t>
+      </w:r>
+    </w:p>
+    <w:p>
+      <w:pPr>
+        <w:rPr>
+          <w:rFonts w:hint="eastAsia"/>
+          <w:lang w:val="en-US" w:eastAsia="zh-CN"/>
+        </w:rPr>
+      </w:pPr>
+      <w:r>
+        <w:rPr>
+          <w:rFonts w:hint="eastAsia"/>
+          <w:lang w:val="en-US" w:eastAsia="zh-CN"/>
+        </w:rPr>
+        <w:t>&lt;hr/&gt;</w:t>
+      </w:r>
+    </w:p>
+    <w:p>
+      <w:pPr>
+        <w:rPr>
+          <w:rFonts w:hint="eastAsia"/>
+          <w:lang w:val="en-US" w:eastAsia="zh-CN"/>
+        </w:rPr>
+      </w:pPr>
+      <w:r>
+        <w:rPr>
+          <w:rFonts w:hint="eastAsia"/>
+          <w:lang w:val="en-US" w:eastAsia="zh-CN"/>
+        </w:rPr>
+        <w:t>&lt;button @click=</w:t>
+      </w:r>
+      <w:r>
+        <w:rPr>
+          <w:rFonts w:hint="default"/>
+          <w:lang w:val="en-US" w:eastAsia="zh-CN"/>
+        </w:rPr>
+        <w:t>”</w:t>
+      </w:r>
+      <w:r>
+        <w:rPr>
+          <w:rFonts w:hint="eastAsia"/>
+          <w:lang w:val="en-US" w:eastAsia="zh-CN"/>
+        </w:rPr>
+        <w:t>changeVmodel</w:t>
+      </w:r>
+      <w:r>
+        <w:rPr>
+          <w:rFonts w:hint="default"/>
+          <w:lang w:val="en-US" w:eastAsia="zh-CN"/>
+        </w:rPr>
+        <w:t>”</w:t>
+      </w:r>
+      <w:r>
+        <w:rPr>
+          <w:rFonts w:hint="eastAsia"/>
+          <w:lang w:val="en-US" w:eastAsia="zh-CN"/>
+        </w:rPr>
+        <w:t>&gt;&lt;/button&gt;</w:t>
+      </w:r>
+    </w:p>
+    <w:p>
+      <w:pPr>
+        <w:rPr>
+          <w:rFonts w:hint="default"/>
+          <w:lang w:val="en-US" w:eastAsia="zh-CN"/>
+        </w:rPr>
+      </w:pPr>
+    </w:p>
+    <w:p>
+      <w:pPr>
+        <w:rPr>
+          <w:rFonts w:hint="eastAsia"/>
+          <w:lang w:val="en-US" w:eastAsia="zh-CN"/>
+        </w:rPr>
+      </w:pPr>
+      <w:r>
+        <w:rPr>
+          <w:rFonts w:hint="eastAsia"/>
+          <w:lang w:val="en-US" w:eastAsia="zh-CN"/>
+        </w:rPr>
+        <w:t>defineProps&lt;{modelValue:boolean}&gt;()</w:t>
+      </w:r>
+    </w:p>
+    <w:p>
+      <w:pPr>
+        <w:rPr>
+          <w:rFonts w:hint="default"/>
+          <w:lang w:val="en-US" w:eastAsia="zh-CN"/>
+        </w:rPr>
+      </w:pPr>
+      <w:r>
+        <w:rPr>
+          <w:rFonts w:hint="eastAsia"/>
+          <w:lang w:val="en-US" w:eastAsia="zh-CN"/>
+        </w:rPr>
+        <w:t>const emit = defineEmits([</w:t>
+      </w:r>
+      <w:r>
+        <w:rPr>
+          <w:rFonts w:hint="default"/>
+          <w:lang w:val="en-US" w:eastAsia="zh-CN"/>
+        </w:rPr>
+        <w:t>“</w:t>
+      </w:r>
+      <w:r>
+        <w:rPr>
+          <w:rFonts w:hint="eastAsia"/>
+          <w:lang w:val="en-US" w:eastAsia="zh-CN"/>
+        </w:rPr>
+        <w:t>update:modelValue</w:t>
+      </w:r>
+      <w:r>
+        <w:rPr>
+          <w:rFonts w:hint="default"/>
+          <w:lang w:val="en-US" w:eastAsia="zh-CN"/>
+        </w:rPr>
+        <w:t>”</w:t>
+      </w:r>
+      <w:r>
+        <w:rPr>
+          <w:rFonts w:hint="eastAsia"/>
+          <w:lang w:val="en-US" w:eastAsia="zh-CN"/>
+        </w:rPr>
+        <w:t>])</w:t>
+      </w:r>
+    </w:p>
+    <w:p>
+      <w:pPr>
+        <w:rPr>
+          <w:rFonts w:hint="eastAsia"/>
+          <w:lang w:val="en-US" w:eastAsia="zh-CN"/>
+        </w:rPr>
+      </w:pPr>
+      <w:r>
+        <w:rPr>
+          <w:rFonts w:hint="eastAsia"/>
+          <w:lang w:val="en-US" w:eastAsia="zh-CN"/>
+        </w:rPr>
+        <w:t>const changeVmodel = () =&gt; {</w:t>
+      </w:r>
+    </w:p>
+    <w:p>
+      <w:pPr>
+        <w:rPr>
+          <w:rFonts w:hint="default"/>
+          <w:lang w:val="en-US" w:eastAsia="zh-CN"/>
+        </w:rPr>
+      </w:pPr>
+      <w:r>
+        <w:rPr>
+          <w:rFonts w:hint="eastAsia"/>
+          <w:lang w:val="en-US" w:eastAsia="zh-CN"/>
+        </w:rPr>
+        <w:t xml:space="preserve">  emit(</w:t>
+      </w:r>
+      <w:r>
+        <w:rPr>
+          <w:rFonts w:hint="default"/>
+          <w:lang w:val="en-US" w:eastAsia="zh-CN"/>
+        </w:rPr>
+        <w:t>“</w:t>
+      </w:r>
+      <w:r>
+        <w:rPr>
+          <w:rFonts w:hint="eastAsia"/>
+          <w:lang w:val="en-US" w:eastAsia="zh-CN"/>
+        </w:rPr>
+        <w:t>update:modelValue</w:t>
+      </w:r>
+      <w:r>
+        <w:rPr>
+          <w:rFonts w:hint="default"/>
+          <w:lang w:val="en-US" w:eastAsia="zh-CN"/>
+        </w:rPr>
+        <w:t>”</w:t>
+      </w:r>
+      <w:r>
+        <w:rPr>
+          <w:rFonts w:hint="eastAsia"/>
+          <w:lang w:val="en-US" w:eastAsia="zh-CN"/>
+        </w:rPr>
+        <w:t>, false)</w:t>
+      </w:r>
+    </w:p>
+    <w:p>
+      <w:pPr>
+        <w:rPr>
+          <w:rFonts w:hint="default"/>
+          <w:lang w:val="en-US" w:eastAsia="zh-CN"/>
+        </w:rPr>
+      </w:pPr>
+      <w:r>
+        <w:rPr>
+          <w:rFonts w:hint="eastAsia"/>
+          <w:lang w:val="en-US" w:eastAsia="zh-CN"/>
+        </w:rPr>
+        <w:t>}</w:t>
+      </w:r>
+    </w:p>
+    <w:p>
+      <w:pPr>
+        <w:rPr>
+          <w:rFonts w:hint="eastAsia"/>
+          <w:lang w:val="en-US" w:eastAsia="zh-CN"/>
+        </w:rPr>
+      </w:pPr>
+      <w:r>
+        <w:rPr>
+          <w:rFonts w:hint="eastAsia"/>
+          <w:lang w:val="en-US" w:eastAsia="zh-CN"/>
+        </w:rPr>
+        <w:t>2）第二种用法</w:t>
+      </w:r>
+    </w:p>
+    <w:p>
+      <w:pPr>
+        <w:rPr>
+          <w:rFonts w:hint="eastAsia"/>
+          <w:lang w:val="en-US" w:eastAsia="zh-CN"/>
+        </w:rPr>
+      </w:pPr>
+      <w:r>
+        <w:rPr>
+          <w:rFonts w:hint="eastAsia"/>
+          <w:lang w:val="en-US" w:eastAsia="zh-CN"/>
+        </w:rPr>
+        <w:t>绑定多个值</w:t>
+      </w:r>
+    </w:p>
+    <w:p>
+      <w:pPr>
+        <w:rPr>
+          <w:rFonts w:hint="eastAsia"/>
+          <w:lang w:val="en-US" w:eastAsia="zh-CN"/>
+        </w:rPr>
+      </w:pPr>
+      <w:r>
+        <w:rPr>
+          <w:rFonts w:hint="eastAsia"/>
+          <w:lang w:val="en-US" w:eastAsia="zh-CN"/>
+        </w:rPr>
+        <w:t>父组件中：&lt;Child v-model:textValue=</w:t>
+      </w:r>
+      <w:r>
+        <w:rPr>
+          <w:rFonts w:hint="default"/>
+          <w:lang w:val="en-US" w:eastAsia="zh-CN"/>
+        </w:rPr>
+        <w:t>”</w:t>
+      </w:r>
+      <w:r>
+        <w:rPr>
+          <w:rFonts w:hint="eastAsia"/>
+          <w:lang w:val="en-US" w:eastAsia="zh-CN"/>
+        </w:rPr>
+        <w:t>text</w:t>
+      </w:r>
+      <w:r>
+        <w:rPr>
+          <w:rFonts w:hint="default"/>
+          <w:lang w:val="en-US" w:eastAsia="zh-CN"/>
+        </w:rPr>
+        <w:t>”</w:t>
+      </w:r>
+      <w:r>
+        <w:rPr>
+          <w:rFonts w:hint="eastAsia"/>
+          <w:lang w:val="en-US" w:eastAsia="zh-CN"/>
+        </w:rPr>
+        <w:t>&gt;&lt;/Child&gt;</w:t>
+      </w:r>
+    </w:p>
+    <w:p>
+      <w:pPr>
+        <w:rPr>
+          <w:rFonts w:hint="default"/>
+          <w:lang w:val="en-US" w:eastAsia="zh-CN"/>
+        </w:rPr>
+      </w:pPr>
+      <w:r>
+        <w:rPr>
+          <w:rFonts w:hint="eastAsia"/>
+          <w:lang w:val="en-US" w:eastAsia="zh-CN"/>
+        </w:rPr>
+        <w:t>const textValue = ref&lt;string&gt;(</w:t>
+      </w:r>
+      <w:r>
+        <w:rPr>
+          <w:rFonts w:hint="default"/>
+          <w:lang w:val="en-US" w:eastAsia="zh-CN"/>
+        </w:rPr>
+        <w:t>“</w:t>
+      </w:r>
+      <w:r>
+        <w:rPr>
+          <w:rFonts w:hint="eastAsia"/>
+          <w:lang w:val="en-US" w:eastAsia="zh-CN"/>
+        </w:rPr>
+        <w:t>小满</w:t>
+      </w:r>
+      <w:r>
+        <w:rPr>
+          <w:rFonts w:hint="default"/>
+          <w:lang w:val="en-US" w:eastAsia="zh-CN"/>
+        </w:rPr>
+        <w:t>”</w:t>
+      </w:r>
+      <w:r>
+        <w:rPr>
+          <w:rFonts w:hint="eastAsia"/>
+          <w:lang w:val="en-US" w:eastAsia="zh-CN"/>
+        </w:rPr>
+        <w:t>)</w:t>
+      </w:r>
+    </w:p>
+    <w:p>
+      <w:pPr>
+        <w:rPr>
+          <w:rFonts w:hint="eastAsia"/>
+          <w:lang w:val="en-US" w:eastAsia="zh-CN"/>
+        </w:rPr>
+      </w:pPr>
+      <w:r>
+        <w:rPr>
+          <w:rFonts w:hint="eastAsia"/>
+          <w:lang w:val="en-US" w:eastAsia="zh-CN"/>
+        </w:rPr>
+        <w:t>子组件中：</w:t>
+      </w:r>
+    </w:p>
+    <w:p>
+      <w:pPr>
+        <w:rPr>
+          <w:rFonts w:hint="eastAsia"/>
+          <w:lang w:val="en-US" w:eastAsia="zh-CN"/>
+        </w:rPr>
+      </w:pPr>
+      <w:r>
+        <w:rPr>
+          <w:rFonts w:hint="eastAsia"/>
+          <w:lang w:val="en-US" w:eastAsia="zh-CN"/>
+        </w:rPr>
+        <w:t>&lt;input value=</w:t>
+      </w:r>
+      <w:r>
+        <w:rPr>
+          <w:rFonts w:hint="default"/>
+          <w:lang w:val="en-US" w:eastAsia="zh-CN"/>
+        </w:rPr>
+        <w:t>”</w:t>
+      </w:r>
+      <w:r>
+        <w:rPr>
+          <w:rFonts w:hint="eastAsia"/>
+          <w:lang w:val="en-US" w:eastAsia="zh-CN"/>
+        </w:rPr>
+        <w:t>textValue</w:t>
+      </w:r>
+      <w:r>
+        <w:rPr>
+          <w:rFonts w:hint="default"/>
+          <w:lang w:val="en-US" w:eastAsia="zh-CN"/>
+        </w:rPr>
+        <w:t>”</w:t>
+      </w:r>
+      <w:r>
+        <w:rPr>
+          <w:rFonts w:hint="eastAsia"/>
+          <w:lang w:val="en-US" w:eastAsia="zh-CN"/>
+        </w:rPr>
+        <w:t xml:space="preserve"> @input=</w:t>
+      </w:r>
+      <w:r>
+        <w:rPr>
+          <w:rFonts w:hint="default"/>
+          <w:lang w:val="en-US" w:eastAsia="zh-CN"/>
+        </w:rPr>
+        <w:t>”</w:t>
+      </w:r>
+      <w:r>
+        <w:rPr>
+          <w:rFonts w:hint="eastAsia"/>
+          <w:lang w:val="en-US" w:eastAsia="zh-CN"/>
+        </w:rPr>
+        <w:t>changeTextValue</w:t>
+      </w:r>
+      <w:r>
+        <w:rPr>
+          <w:rFonts w:hint="default"/>
+          <w:lang w:val="en-US" w:eastAsia="zh-CN"/>
+        </w:rPr>
+        <w:t>”</w:t>
+      </w:r>
+      <w:r>
+        <w:rPr>
+          <w:rFonts w:hint="eastAsia"/>
+          <w:lang w:val="en-US" w:eastAsia="zh-CN"/>
+        </w:rPr>
+        <w:t>/&gt;</w:t>
+      </w:r>
+    </w:p>
+    <w:p>
+      <w:pPr>
+        <w:rPr>
+          <w:rFonts w:hint="eastAsia"/>
+          <w:lang w:val="en-US" w:eastAsia="zh-CN"/>
+        </w:rPr>
+      </w:pPr>
+    </w:p>
+    <w:p>
+      <w:pPr>
+        <w:rPr>
+          <w:rFonts w:hint="eastAsia"/>
+          <w:lang w:val="en-US" w:eastAsia="zh-CN"/>
+        </w:rPr>
+      </w:pPr>
+      <w:r>
+        <w:rPr>
+          <w:rFonts w:hint="eastAsia"/>
+          <w:lang w:val="en-US" w:eastAsia="zh-CN"/>
+        </w:rPr>
+        <w:t>defineProps&lt;{</w:t>
+      </w:r>
+    </w:p>
+    <w:p>
+      <w:pPr>
+        <w:rPr>
+          <w:rFonts w:hint="default"/>
+          <w:lang w:val="en-US" w:eastAsia="zh-CN"/>
+        </w:rPr>
+      </w:pPr>
+      <w:r>
+        <w:rPr>
+          <w:rFonts w:hint="eastAsia"/>
+          <w:lang w:val="en-US" w:eastAsia="zh-CN"/>
+        </w:rPr>
+        <w:t xml:space="preserve">  textValue: string</w:t>
+      </w:r>
+    </w:p>
+    <w:p>
+      <w:pPr>
+        <w:rPr>
+          <w:rFonts w:hint="eastAsia"/>
+          <w:lang w:val="en-US" w:eastAsia="zh-CN"/>
+        </w:rPr>
+      </w:pPr>
+      <w:r>
+        <w:rPr>
+          <w:rFonts w:hint="eastAsia"/>
+          <w:lang w:val="en-US" w:eastAsia="zh-CN"/>
+        </w:rPr>
+        <w:t>}&gt;</w:t>
+      </w:r>
+    </w:p>
+    <w:p>
+      <w:pPr>
+        <w:rPr>
+          <w:rFonts w:hint="eastAsia"/>
+          <w:lang w:val="en-US" w:eastAsia="zh-CN"/>
+        </w:rPr>
+      </w:pPr>
+      <w:r>
+        <w:rPr>
+          <w:rFonts w:hint="eastAsia"/>
+          <w:lang w:val="en-US" w:eastAsia="zh-CN"/>
+        </w:rPr>
+        <w:t>const emit = defineEmits([</w:t>
+      </w:r>
+      <w:r>
+        <w:rPr>
+          <w:rFonts w:hint="default"/>
+          <w:lang w:val="en-US" w:eastAsia="zh-CN"/>
+        </w:rPr>
+        <w:t>“</w:t>
+      </w:r>
+      <w:r>
+        <w:rPr>
+          <w:rFonts w:hint="eastAsia"/>
+          <w:lang w:val="en-US" w:eastAsia="zh-CN"/>
+        </w:rPr>
+        <w:t>update:textValue</w:t>
+      </w:r>
+      <w:r>
+        <w:rPr>
+          <w:rFonts w:hint="default"/>
+          <w:lang w:val="en-US" w:eastAsia="zh-CN"/>
+        </w:rPr>
+        <w:t>”</w:t>
+      </w:r>
+      <w:r>
+        <w:rPr>
+          <w:rFonts w:hint="eastAsia"/>
+          <w:lang w:val="en-US" w:eastAsia="zh-CN"/>
+        </w:rPr>
+        <w:t>])</w:t>
+      </w:r>
+    </w:p>
+    <w:p>
+      <w:pPr>
+        <w:rPr>
+          <w:rFonts w:hint="eastAsia"/>
+          <w:lang w:val="en-US" w:eastAsia="zh-CN"/>
+        </w:rPr>
+      </w:pPr>
+      <w:r>
+        <w:rPr>
+          <w:rFonts w:hint="eastAsia"/>
+          <w:lang w:val="en-US" w:eastAsia="zh-CN"/>
+        </w:rPr>
+        <w:t>const change = (e:Event) =&gt; {</w:t>
+      </w:r>
+    </w:p>
+    <w:p>
+      <w:pPr>
+        <w:rPr>
+          <w:rFonts w:hint="default"/>
+          <w:lang w:val="en-US" w:eastAsia="zh-CN"/>
+        </w:rPr>
+      </w:pPr>
+      <w:r>
+        <w:rPr>
+          <w:rFonts w:hint="eastAsia"/>
+          <w:lang w:val="en-US" w:eastAsia="zh-CN"/>
+        </w:rPr>
+        <w:t xml:space="preserve">  const target = e.target as HTMLInputElement</w:t>
+      </w:r>
+    </w:p>
+    <w:p>
+      <w:pPr>
+        <w:rPr>
+          <w:rFonts w:hint="default"/>
+          <w:lang w:val="en-US" w:eastAsia="zh-CN"/>
+        </w:rPr>
+      </w:pPr>
+      <w:r>
+        <w:rPr>
+          <w:rFonts w:hint="eastAsia"/>
+          <w:lang w:val="en-US" w:eastAsia="zh-CN"/>
+        </w:rPr>
+        <w:t xml:space="preserve">  emit(</w:t>
+      </w:r>
+      <w:r>
+        <w:rPr>
+          <w:rFonts w:hint="default"/>
+          <w:lang w:val="en-US" w:eastAsia="zh-CN"/>
+        </w:rPr>
+        <w:t>“</w:t>
+      </w:r>
+      <w:r>
+        <w:rPr>
+          <w:rFonts w:hint="eastAsia"/>
+          <w:lang w:val="en-US" w:eastAsia="zh-CN"/>
+        </w:rPr>
+        <w:t>update:textValue</w:t>
+      </w:r>
+      <w:r>
+        <w:rPr>
+          <w:rFonts w:hint="default"/>
+          <w:lang w:val="en-US" w:eastAsia="zh-CN"/>
+        </w:rPr>
+        <w:t>”</w:t>
+      </w:r>
+      <w:r>
+        <w:rPr>
+          <w:rFonts w:hint="eastAsia"/>
+          <w:lang w:val="en-US" w:eastAsia="zh-CN"/>
+        </w:rPr>
+        <w:t>, target.value)</w:t>
+      </w:r>
+    </w:p>
+    <w:p>
+      <w:pPr>
+        <w:rPr>
+          <w:rFonts w:hint="default"/>
+          <w:lang w:val="en-US" w:eastAsia="zh-CN"/>
+        </w:rPr>
+      </w:pPr>
+      <w:r>
+        <w:rPr>
+          <w:rFonts w:hint="eastAsia"/>
+          <w:lang w:val="en-US" w:eastAsia="zh-CN"/>
+        </w:rPr>
+        <w:t>}</w:t>
+      </w:r>
+    </w:p>
+    <w:p>
+      <w:pPr>
+        <w:pStyle w:val="2"/>
+        <w:bidi w:val="0"/>
+        <w:rPr>
+          <w:rFonts w:hint="eastAsia"/>
+          <w:lang w:val="en-US" w:eastAsia="zh-CN"/>
+        </w:rPr>
+      </w:pPr>
+      <w:r>
+        <w:rPr>
+          <w:rFonts w:hint="eastAsia"/>
+          <w:lang w:val="en-US" w:eastAsia="zh-CN"/>
+        </w:rPr>
+        <w:t>21、自定义指令</w:t>
+      </w:r>
+    </w:p>
+    <w:p>
+      <w:pPr>
+        <w:rPr>
+          <w:rFonts w:hint="eastAsia"/>
+          <w:lang w:val="en-US" w:eastAsia="zh-CN"/>
+        </w:rPr>
+      </w:pPr>
+      <w:r>
+        <w:rPr>
+          <w:rFonts w:hint="eastAsia"/>
+          <w:lang w:val="en-US" w:eastAsia="zh-CN"/>
+        </w:rPr>
+        <w:t>1）组件内部的自定义指令</w:t>
+      </w:r>
+    </w:p>
+    <w:p>
+      <w:pPr>
+        <w:rPr>
+          <w:rFonts w:hint="eastAsia"/>
+          <w:lang w:val="en-US" w:eastAsia="zh-CN"/>
+        </w:rPr>
+      </w:pPr>
+      <w:r>
+        <w:rPr>
+          <w:rFonts w:hint="eastAsia"/>
+          <w:lang w:val="en-US" w:eastAsia="zh-CN"/>
+        </w:rPr>
+        <w:t>&lt;div v-move:aaa.hello={}&gt;&lt;div&gt;</w:t>
+      </w:r>
+    </w:p>
+    <w:p>
+      <w:pPr>
+        <w:rPr>
+          <w:rFonts w:hint="eastAsia"/>
+          <w:lang w:val="en-US" w:eastAsia="zh-CN"/>
+        </w:rPr>
+      </w:pPr>
+    </w:p>
+    <w:p>
+      <w:pPr>
+        <w:rPr>
+          <w:rFonts w:hint="default"/>
+          <w:lang w:val="en-US" w:eastAsia="zh-CN"/>
+        </w:rPr>
+      </w:pPr>
+      <w:r>
+        <w:rPr>
+          <w:rFonts w:hint="eastAsia"/>
+          <w:lang w:val="en-US" w:eastAsia="zh-CN"/>
+        </w:rPr>
+        <w:t xml:space="preserve">import {Directive} from </w:t>
+      </w:r>
+      <w:r>
+        <w:rPr>
+          <w:rFonts w:hint="default"/>
+          <w:lang w:val="en-US" w:eastAsia="zh-CN"/>
+        </w:rPr>
+        <w:t>“</w:t>
+      </w:r>
+      <w:r>
+        <w:rPr>
+          <w:rFonts w:hint="eastAsia"/>
+          <w:lang w:val="en-US" w:eastAsia="zh-CN"/>
+        </w:rPr>
+        <w:t>vue</w:t>
+      </w:r>
+      <w:r>
+        <w:rPr>
+          <w:rFonts w:hint="default"/>
+          <w:lang w:val="en-US" w:eastAsia="zh-CN"/>
+        </w:rPr>
+        <w:t>”</w:t>
+      </w:r>
+    </w:p>
+    <w:p>
+      <w:pPr>
+        <w:rPr>
+          <w:rFonts w:hint="eastAsia"/>
+          <w:lang w:val="en-US" w:eastAsia="zh-CN"/>
+        </w:rPr>
+      </w:pPr>
+      <w:r>
+        <w:rPr>
+          <w:rFonts w:hint="eastAsia"/>
+          <w:lang w:val="en-US" w:eastAsia="zh-CN"/>
+        </w:rPr>
+        <w:t>type Dir = {</w:t>
+      </w:r>
+    </w:p>
+    <w:p>
+      <w:pPr>
+        <w:rPr>
+          <w:rFonts w:hint="default"/>
+          <w:lang w:val="en-US" w:eastAsia="zh-CN"/>
+        </w:rPr>
+      </w:pPr>
+      <w:r>
+        <w:rPr>
+          <w:rFonts w:hint="eastAsia"/>
+          <w:lang w:val="en-US" w:eastAsia="zh-CN"/>
+        </w:rPr>
+        <w:t xml:space="preserve">  background:string</w:t>
+      </w:r>
+    </w:p>
+    <w:p>
+      <w:pPr>
+        <w:rPr>
+          <w:rFonts w:hint="default"/>
+          <w:lang w:val="en-US" w:eastAsia="zh-CN"/>
+        </w:rPr>
+      </w:pPr>
+      <w:r>
+        <w:rPr>
+          <w:rFonts w:hint="eastAsia"/>
+          <w:lang w:val="en-US" w:eastAsia="zh-CN"/>
+        </w:rPr>
+        <w:t>}</w:t>
+      </w:r>
+    </w:p>
+    <w:p>
+      <w:pPr>
+        <w:rPr>
+          <w:rFonts w:hint="eastAsia"/>
+          <w:lang w:val="en-US" w:eastAsia="zh-CN"/>
+        </w:rPr>
+      </w:pPr>
+      <w:r>
+        <w:rPr>
+          <w:rFonts w:hint="eastAsia"/>
+          <w:lang w:val="en-US" w:eastAsia="zh-CN"/>
+        </w:rPr>
+        <w:t>const vMove:Directive = {</w:t>
+      </w:r>
+    </w:p>
+    <w:p>
+      <w:pPr>
+        <w:rPr>
+          <w:rFonts w:hint="eastAsia"/>
+          <w:lang w:val="en-US" w:eastAsia="zh-CN"/>
+        </w:rPr>
+      </w:pPr>
+      <w:r>
+        <w:rPr>
+          <w:rFonts w:hint="eastAsia"/>
+          <w:lang w:val="en-US" w:eastAsia="zh-CN"/>
+        </w:rPr>
+        <w:t xml:space="preserve">  created() {</w:t>
+      </w:r>
+    </w:p>
+    <w:p>
+      <w:pPr>
+        <w:ind w:firstLine="210" w:firstLineChars="100"/>
+        <w:rPr>
+          <w:rFonts w:hint="eastAsia"/>
+          <w:lang w:val="en-US" w:eastAsia="zh-CN"/>
+        </w:rPr>
+      </w:pPr>
+      <w:r>
+        <w:rPr>
+          <w:rFonts w:hint="eastAsia"/>
+          <w:lang w:val="en-US" w:eastAsia="zh-CN"/>
+        </w:rPr>
+        <w:t>},</w:t>
+      </w:r>
+    </w:p>
+    <w:p>
+      <w:pPr>
+        <w:ind w:firstLine="210" w:firstLineChars="100"/>
+        <w:rPr>
+          <w:rFonts w:hint="eastAsia"/>
+          <w:lang w:val="en-US" w:eastAsia="zh-CN"/>
+        </w:rPr>
+      </w:pPr>
+      <w:r>
+        <w:rPr>
+          <w:rFonts w:hint="eastAsia"/>
+          <w:lang w:val="en-US" w:eastAsia="zh-CN"/>
+        </w:rPr>
+        <w:t>beforeMount() {</w:t>
+      </w:r>
+    </w:p>
+    <w:p>
+      <w:pPr>
+        <w:ind w:firstLine="210" w:firstLineChars="100"/>
+        <w:rPr>
+          <w:rFonts w:hint="eastAsia"/>
+          <w:lang w:val="en-US" w:eastAsia="zh-CN"/>
+        </w:rPr>
+      </w:pPr>
+      <w:r>
+        <w:rPr>
+          <w:rFonts w:hint="eastAsia"/>
+          <w:lang w:val="en-US" w:eastAsia="zh-CN"/>
+        </w:rPr>
+        <w:t>},</w:t>
+      </w:r>
+    </w:p>
+    <w:p>
+      <w:pPr>
+        <w:ind w:firstLine="210" w:firstLineChars="100"/>
+        <w:rPr>
+          <w:rFonts w:hint="eastAsia"/>
+          <w:lang w:val="en-US" w:eastAsia="zh-CN"/>
+        </w:rPr>
+      </w:pPr>
+      <w:r>
+        <w:rPr>
+          <w:rFonts w:hint="eastAsia"/>
+          <w:lang w:val="en-US" w:eastAsia="zh-CN"/>
+        </w:rPr>
+        <w:t>mounted(el:HTMLElement, dir:DirectiveBinding&lt;Dir&gt;) {</w:t>
+      </w:r>
+    </w:p>
+    <w:p>
+      <w:pPr>
+        <w:ind w:firstLine="210" w:firstLineChars="100"/>
+        <w:rPr>
+          <w:rFonts w:hint="default"/>
+          <w:lang w:val="en-US" w:eastAsia="zh-CN"/>
+        </w:rPr>
+      </w:pPr>
+      <w:r>
+        <w:rPr>
+          <w:rFonts w:hint="eastAsia"/>
+          <w:lang w:val="en-US" w:eastAsia="zh-CN"/>
+        </w:rPr>
+        <w:t xml:space="preserve">  el.target.style.background = dir.value.background;</w:t>
+      </w:r>
+    </w:p>
+    <w:p>
+      <w:pPr>
+        <w:ind w:firstLine="210" w:firstLineChars="100"/>
+        <w:rPr>
+          <w:rFonts w:hint="default"/>
+          <w:lang w:val="en-US" w:eastAsia="zh-CN"/>
+        </w:rPr>
+      </w:pPr>
+      <w:r>
+        <w:rPr>
+          <w:rFonts w:hint="eastAsia"/>
+          <w:lang w:val="en-US" w:eastAsia="zh-CN"/>
+        </w:rPr>
+        <w:t>}</w:t>
+      </w:r>
+    </w:p>
+    <w:p>
+      <w:pPr>
+        <w:rPr>
+          <w:rFonts w:hint="eastAsia"/>
+          <w:lang w:val="en-US" w:eastAsia="zh-CN"/>
+        </w:rPr>
+      </w:pPr>
+      <w:r>
+        <w:rPr>
+          <w:rFonts w:hint="eastAsia"/>
+          <w:lang w:val="en-US" w:eastAsia="zh-CN"/>
+        </w:rPr>
+        <w:t>}</w:t>
+      </w:r>
+    </w:p>
+    <w:p>
+      <w:pPr>
+        <w:rPr>
+          <w:rFonts w:hint="default"/>
+          <w:lang w:val="en-US" w:eastAsia="zh-CN"/>
+        </w:rPr>
+      </w:pPr>
+      <w:r>
+        <w:rPr>
+          <w:rFonts w:hint="eastAsia"/>
+          <w:lang w:val="en-US" w:eastAsia="zh-CN"/>
+        </w:rPr>
+        <w:t>2）函数式的自定义指令:只考虑mounted和updated的生命周期</w:t>
+      </w:r>
+    </w:p>
+    <w:p>
+      <w:pPr>
+        <w:rPr>
+          <w:rFonts w:hint="eastAsia"/>
+          <w:lang w:val="en-US" w:eastAsia="zh-CN"/>
+        </w:rPr>
+      </w:pPr>
+      <w:r>
+        <w:rPr>
+          <w:rFonts w:hint="eastAsia"/>
+          <w:lang w:val="en-US" w:eastAsia="zh-CN"/>
+        </w:rPr>
+        <w:t>type Dir = {</w:t>
+      </w:r>
+    </w:p>
+    <w:p>
+      <w:pPr>
+        <w:rPr>
+          <w:rFonts w:hint="default"/>
+          <w:lang w:val="en-US" w:eastAsia="zh-CN"/>
+        </w:rPr>
+      </w:pPr>
+      <w:r>
+        <w:rPr>
+          <w:rFonts w:hint="eastAsia"/>
+          <w:lang w:val="en-US" w:eastAsia="zh-CN"/>
+        </w:rPr>
+        <w:t xml:space="preserve">  background: red;</w:t>
+      </w:r>
+    </w:p>
+    <w:p>
+      <w:pPr>
+        <w:rPr>
+          <w:rFonts w:hint="default"/>
+          <w:lang w:val="en-US" w:eastAsia="zh-CN"/>
+        </w:rPr>
+      </w:pPr>
+      <w:r>
+        <w:rPr>
+          <w:rFonts w:hint="eastAsia"/>
+          <w:lang w:val="en-US" w:eastAsia="zh-CN"/>
+        </w:rPr>
+        <w:t>}</w:t>
+      </w:r>
+    </w:p>
+    <w:p>
+      <w:pPr>
+        <w:rPr>
+          <w:rFonts w:hint="eastAsia"/>
+          <w:lang w:val="en-US" w:eastAsia="zh-CN"/>
+        </w:rPr>
+      </w:pPr>
+      <w:r>
+        <w:rPr>
+          <w:rFonts w:hint="eastAsia"/>
+          <w:lang w:val="en-US" w:eastAsia="zh-CN"/>
+        </w:rPr>
+        <w:t>const vModel:Directive = (el:HTMLElement,binding:DirectiveBinding&lt;Dir&gt;) =&gt; {}</w:t>
+      </w:r>
+    </w:p>
+    <w:p>
+      <w:pPr>
+        <w:rPr>
+          <w:rFonts w:hint="eastAsia"/>
+          <w:lang w:val="en-US" w:eastAsia="zh-CN"/>
+        </w:rPr>
+      </w:pPr>
+      <w:r>
+        <w:rPr>
+          <w:rFonts w:hint="eastAsia"/>
+          <w:lang w:val="en-US" w:eastAsia="zh-CN"/>
+        </w:rPr>
+        <w:t>3）应用场景：拖拽移动元素</w:t>
+      </w:r>
+    </w:p>
+    <w:p>
+      <w:pPr>
+        <w:rPr>
+          <w:rFonts w:hint="default"/>
+          <w:lang w:val="en-US" w:eastAsia="zh-CN"/>
+        </w:rPr>
+      </w:pPr>
+      <w:r>
+        <w:rPr>
+          <w:rFonts w:hint="eastAsia"/>
+          <w:lang w:val="en-US" w:eastAsia="zh-CN"/>
+        </w:rPr>
+        <w:t>&lt;div v-move&gt;&lt;/div&gt;</w:t>
+      </w:r>
+    </w:p>
+    <w:p>
+      <w:pPr>
+        <w:rPr>
+          <w:rFonts w:hint="eastAsia"/>
+          <w:lang w:val="en-US" w:eastAsia="zh-CN"/>
+        </w:rPr>
+      </w:pPr>
+      <w:r>
+        <w:rPr>
+          <w:rFonts w:hint="eastAsia"/>
+          <w:lang w:val="en-US" w:eastAsia="zh-CN"/>
+        </w:rPr>
+        <w:t>自定义一个指令 v-move</w:t>
+      </w:r>
+    </w:p>
+    <w:p>
+      <w:pPr>
+        <w:rPr>
+          <w:rFonts w:hint="eastAsia"/>
+          <w:lang w:val="en-US" w:eastAsia="zh-CN"/>
+        </w:rPr>
+      </w:pPr>
+      <w:r>
+        <w:rPr>
+          <w:rFonts w:hint="eastAsia"/>
+          <w:lang w:val="en-US" w:eastAsia="zh-CN"/>
+        </w:rPr>
+        <w:t>const vMove:Directive = (el:HTMLElement, dir: DirectiveBind) =&gt; {</w:t>
+      </w:r>
+    </w:p>
+    <w:p>
+      <w:pPr>
+        <w:rPr>
+          <w:rFonts w:hint="default"/>
+          <w:lang w:val="en-US" w:eastAsia="zh-CN"/>
+        </w:rPr>
+      </w:pPr>
+      <w:r>
+        <w:rPr>
+          <w:rFonts w:hint="eastAsia"/>
+          <w:lang w:val="en-US" w:eastAsia="zh-CN"/>
+        </w:rPr>
+        <w:t xml:space="preserve">  </w:t>
+      </w:r>
+    </w:p>
+    <w:p>
+      <w:pPr>
+        <w:rPr>
+          <w:rFonts w:hint="eastAsia"/>
+          <w:lang w:val="en-US" w:eastAsia="zh-CN"/>
+        </w:rPr>
+      </w:pPr>
+      <w:r>
+        <w:rPr>
+          <w:rFonts w:hint="eastAsia"/>
+          <w:lang w:val="en-US" w:eastAsia="zh-CN"/>
+        </w:rPr>
+        <w:t>}</w:t>
+      </w:r>
+    </w:p>
+    <w:p>
+      <w:pPr>
+        <w:rPr>
+          <w:rFonts w:hint="eastAsia"/>
+          <w:lang w:val="en-US" w:eastAsia="zh-CN"/>
+        </w:rPr>
+      </w:pPr>
+    </w:p>
+    <w:p>
+      <w:pPr>
+        <w:rPr>
+          <w:rFonts w:hint="eastAsia"/>
+          <w:lang w:val="en-US" w:eastAsia="zh-CN"/>
+        </w:rPr>
+      </w:pPr>
+    </w:p>
+    <w:p>
+      <w:pPr>
+        <w:rPr>
+          <w:rFonts w:hint="eastAsia"/>
+          <w:lang w:val="en-US" w:eastAsia="zh-CN"/>
+        </w:rPr>
+      </w:pPr>
+    </w:p>
+    <w:p>
+      <w:pPr>
+        <w:rPr>
+          <w:rFonts w:hint="eastAsia"/>
+          <w:lang w:val="en-US" w:eastAsia="zh-CN"/>
+        </w:rPr>
+      </w:pPr>
+    </w:p>
+    <w:p>
+      <w:pPr>
+        <w:pStyle w:val="2"/>
+        <w:bidi w:val="0"/>
+        <w:rPr>
+          <w:rFonts w:hint="eastAsia"/>
+          <w:lang w:val="en-US" w:eastAsia="zh-CN"/>
+        </w:rPr>
+      </w:pPr>
+      <w:r>
+        <w:rPr>
+          <w:rFonts w:hint="eastAsia"/>
+          <w:lang w:val="en-US" w:eastAsia="zh-CN"/>
+        </w:rPr>
+        <w:t>22、自定义HOOKS</w:t>
+      </w:r>
+    </w:p>
+    <w:p>
+      <w:pPr>
+        <w:rPr>
+          <w:rFonts w:hint="eastAsia"/>
+          <w:lang w:val="en-US" w:eastAsia="zh-CN"/>
+        </w:rPr>
+      </w:pPr>
+      <w:r>
+        <w:rPr>
+          <w:rFonts w:hint="eastAsia"/>
+          <w:lang w:val="en-US" w:eastAsia="zh-CN"/>
+        </w:rPr>
+        <w:t>1）mixins的缺点：mixins里面的代码先执行，所以主文件中的同样的变量会覆盖mixins中的便令；mixins中的变量可以在主文件中直接使用，导致主文件中使用的时候，不太好定位变量的位置。</w:t>
+      </w:r>
+    </w:p>
+    <w:p>
+      <w:pPr>
+        <w:rPr>
+          <w:rFonts w:hint="default"/>
+          <w:lang w:val="en-US" w:eastAsia="zh-CN"/>
+        </w:rPr>
+      </w:pPr>
+      <w:r>
+        <w:rPr>
+          <w:rFonts w:hint="eastAsia"/>
+          <w:lang w:val="en-US" w:eastAsia="zh-CN"/>
+        </w:rPr>
+        <w:t>2）实现一个自定义的hooks：将图片转为base64;hooks本身就是一个函数</w:t>
+      </w:r>
+    </w:p>
+    <w:p>
+      <w:pPr>
+        <w:rPr>
+          <w:rFonts w:hint="eastAsia"/>
+          <w:lang w:val="en-US" w:eastAsia="zh-CN"/>
+        </w:rPr>
+      </w:pPr>
+      <w:r>
+        <w:rPr>
+          <w:rFonts w:hint="eastAsia"/>
+          <w:lang w:val="en-US" w:eastAsia="zh-CN"/>
+        </w:rPr>
+        <w:t>index.ts</w:t>
+      </w:r>
+    </w:p>
+    <w:p>
+      <w:pPr>
+        <w:rPr>
+          <w:rFonts w:hint="default"/>
+          <w:lang w:val="en-US" w:eastAsia="zh-CN"/>
+        </w:rPr>
+      </w:pPr>
+      <w:r>
+        <w:rPr>
+          <w:rFonts w:hint="eastAsia"/>
+          <w:lang w:val="en-US" w:eastAsia="zh-CN"/>
+        </w:rPr>
+        <w:t xml:space="preserve">import {onMounted} from </w:t>
+      </w:r>
+      <w:r>
+        <w:rPr>
+          <w:rFonts w:hint="default"/>
+          <w:lang w:val="en-US" w:eastAsia="zh-CN"/>
+        </w:rPr>
+        <w:t>“</w:t>
+      </w:r>
+      <w:r>
+        <w:rPr>
+          <w:rFonts w:hint="eastAsia"/>
+          <w:lang w:val="en-US" w:eastAsia="zh-CN"/>
+        </w:rPr>
+        <w:t>vue</w:t>
+      </w:r>
+      <w:r>
+        <w:rPr>
+          <w:rFonts w:hint="default"/>
+          <w:lang w:val="en-US" w:eastAsia="zh-CN"/>
+        </w:rPr>
+        <w:t>”</w:t>
+      </w:r>
+    </w:p>
+    <w:p>
+      <w:pPr>
+        <w:rPr>
+          <w:rFonts w:hint="eastAsia"/>
+          <w:lang w:val="en-US" w:eastAsia="zh-CN"/>
+        </w:rPr>
+      </w:pPr>
+      <w:r>
+        <w:rPr>
+          <w:rFonts w:hint="eastAsia"/>
+          <w:lang w:val="en-US" w:eastAsia="zh-CN"/>
+        </w:rPr>
+        <w:t>type Options = {</w:t>
+      </w:r>
+    </w:p>
+    <w:p>
+      <w:pPr>
+        <w:rPr>
+          <w:rFonts w:hint="default"/>
+          <w:lang w:val="en-US" w:eastAsia="zh-CN"/>
+        </w:rPr>
+      </w:pPr>
+      <w:r>
+        <w:rPr>
+          <w:rFonts w:hint="eastAsia"/>
+          <w:lang w:val="en-US" w:eastAsia="zh-CN"/>
+        </w:rPr>
+        <w:t xml:space="preserve">  el: string</w:t>
+      </w:r>
+    </w:p>
+    <w:p>
+      <w:pPr>
+        <w:rPr>
+          <w:rFonts w:hint="eastAsia"/>
+          <w:lang w:val="en-US" w:eastAsia="zh-CN"/>
+        </w:rPr>
+      </w:pPr>
+      <w:r>
+        <w:rPr>
+          <w:rFonts w:hint="eastAsia"/>
+          <w:lang w:val="en-US" w:eastAsia="zh-CN"/>
+        </w:rPr>
+        <w:t>}</w:t>
+      </w:r>
+    </w:p>
+    <w:p>
+      <w:pPr>
+        <w:rPr>
+          <w:rFonts w:hint="eastAsia"/>
+          <w:lang w:val="en-US" w:eastAsia="zh-CN"/>
+        </w:rPr>
+      </w:pPr>
+      <w:r>
+        <w:rPr>
+          <w:rFonts w:hint="eastAsia"/>
+          <w:lang w:val="en-US" w:eastAsia="zh-CN"/>
+        </w:rPr>
+        <w:t>type URLpromise = {</w:t>
+      </w:r>
+    </w:p>
+    <w:p>
+      <w:pPr>
+        <w:rPr>
+          <w:rFonts w:hint="default"/>
+          <w:lang w:val="en-US" w:eastAsia="zh-CN"/>
+        </w:rPr>
+      </w:pPr>
+      <w:r>
+        <w:rPr>
+          <w:rFonts w:hint="eastAsia"/>
+          <w:lang w:val="en-US" w:eastAsia="zh-CN"/>
+        </w:rPr>
+        <w:t xml:space="preserve">  baseURL:string</w:t>
+      </w:r>
+    </w:p>
+    <w:p>
+      <w:pPr>
+        <w:rPr>
+          <w:rFonts w:hint="default"/>
+          <w:lang w:val="en-US" w:eastAsia="zh-CN"/>
+        </w:rPr>
+      </w:pPr>
+      <w:r>
+        <w:rPr>
+          <w:rFonts w:hint="eastAsia"/>
+          <w:lang w:val="en-US" w:eastAsia="zh-CN"/>
+        </w:rPr>
+        <w:t>}</w:t>
+      </w:r>
+    </w:p>
+    <w:p>
+      <w:pPr>
+        <w:rPr>
+          <w:rFonts w:hint="eastAsia"/>
+          <w:lang w:val="en-US" w:eastAsia="zh-CN"/>
+        </w:rPr>
+      </w:pPr>
+      <w:r>
+        <w:rPr>
+          <w:rFonts w:hint="eastAsia"/>
+          <w:lang w:val="en-US" w:eastAsia="zh-CN"/>
+        </w:rPr>
+        <w:t>export default function(options: Options):Promise&lt;URLpromise &gt; {</w:t>
+      </w:r>
+    </w:p>
+    <w:p>
+      <w:pPr>
+        <w:rPr>
+          <w:rFonts w:hint="eastAsia"/>
+          <w:lang w:val="en-US" w:eastAsia="zh-CN"/>
+        </w:rPr>
+      </w:pPr>
+      <w:r>
+        <w:rPr>
+          <w:rFonts w:hint="eastAsia"/>
+          <w:lang w:val="en-US" w:eastAsia="zh-CN"/>
+        </w:rPr>
+        <w:t xml:space="preserve">  return new Promise((resolve) =&gt; {</w:t>
+      </w:r>
+    </w:p>
+    <w:p>
+      <w:pPr>
+        <w:rPr>
+          <w:rFonts w:hint="eastAsia"/>
+          <w:lang w:val="en-US" w:eastAsia="zh-CN"/>
+        </w:rPr>
+      </w:pPr>
+      <w:r>
+        <w:rPr>
+          <w:rFonts w:hint="eastAsia"/>
+          <w:lang w:val="en-US" w:eastAsia="zh-CN"/>
+        </w:rPr>
+        <w:t xml:space="preserve">    </w:t>
+      </w:r>
+      <w:r>
+        <w:rPr>
+          <w:rFonts w:hint="eastAsia"/>
+          <w:highlight w:val="yellow"/>
+          <w:lang w:val="en-US" w:eastAsia="zh-CN"/>
+        </w:rPr>
+        <w:t>onMounted</w:t>
+      </w:r>
+      <w:r>
+        <w:rPr>
+          <w:rFonts w:hint="eastAsia"/>
+          <w:lang w:val="en-US" w:eastAsia="zh-CN"/>
+        </w:rPr>
+        <w:t>() {</w:t>
+      </w:r>
+    </w:p>
+    <w:p>
+      <w:pPr>
+        <w:ind w:firstLine="630" w:firstLineChars="300"/>
+        <w:rPr>
+          <w:rFonts w:hint="eastAsia"/>
+          <w:lang w:val="en-US" w:eastAsia="zh-CN"/>
+        </w:rPr>
+      </w:pPr>
+      <w:r>
+        <w:rPr>
+          <w:rFonts w:hint="eastAsia"/>
+          <w:lang w:val="en-US" w:eastAsia="zh-CN"/>
+        </w:rPr>
+        <w:t>let img:HTMLImageElement = document.querySelector(options.el)</w:t>
+      </w:r>
+    </w:p>
+    <w:p>
+      <w:pPr>
+        <w:ind w:firstLine="630" w:firstLineChars="300"/>
+        <w:rPr>
+          <w:rFonts w:hint="eastAsia"/>
+          <w:lang w:val="en-US" w:eastAsia="zh-CN"/>
+        </w:rPr>
+      </w:pPr>
+      <w:r>
+        <w:rPr>
+          <w:rFonts w:hint="eastAsia"/>
+          <w:lang w:val="en-US" w:eastAsia="zh-CN"/>
+        </w:rPr>
+        <w:t>img.onload = () =&gt; {</w:t>
+      </w:r>
+    </w:p>
+    <w:p>
+      <w:pPr>
+        <w:ind w:firstLine="420"/>
+        <w:rPr>
+          <w:rFonts w:hint="eastAsia"/>
+          <w:lang w:val="en-US" w:eastAsia="zh-CN"/>
+        </w:rPr>
+      </w:pPr>
+      <w:r>
+        <w:rPr>
+          <w:rFonts w:hint="eastAsia"/>
+          <w:lang w:val="en-US" w:eastAsia="zh-CN"/>
+        </w:rPr>
+        <w:t xml:space="preserve">   </w:t>
+      </w:r>
+    </w:p>
+    <w:p>
+      <w:pPr>
+        <w:ind w:firstLine="420"/>
+        <w:rPr>
+          <w:rFonts w:hint="eastAsia"/>
+          <w:lang w:val="en-US" w:eastAsia="zh-CN"/>
+        </w:rPr>
+      </w:pPr>
+      <w:r>
+        <w:rPr>
+          <w:rFonts w:hint="eastAsia"/>
+          <w:lang w:val="en-US" w:eastAsia="zh-CN"/>
+        </w:rPr>
+        <w:t xml:space="preserve">    resolve({</w:t>
+      </w:r>
+    </w:p>
+    <w:p>
+      <w:pPr>
+        <w:ind w:firstLine="420"/>
+        <w:rPr>
+          <w:rFonts w:hint="default"/>
+          <w:lang w:val="en-US" w:eastAsia="zh-CN"/>
+        </w:rPr>
+      </w:pPr>
+      <w:r>
+        <w:rPr>
+          <w:rFonts w:hint="eastAsia"/>
+          <w:lang w:val="en-US" w:eastAsia="zh-CN"/>
+        </w:rPr>
+        <w:t xml:space="preserve">     baseURL: toBase64(img)</w:t>
+      </w:r>
+    </w:p>
+    <w:p>
+      <w:pPr>
+        <w:ind w:firstLine="840" w:firstLineChars="400"/>
+        <w:rPr>
+          <w:rFonts w:hint="default"/>
+          <w:lang w:val="en-US" w:eastAsia="zh-CN"/>
+        </w:rPr>
+      </w:pPr>
+      <w:r>
+        <w:rPr>
+          <w:rFonts w:hint="eastAsia"/>
+          <w:lang w:val="en-US" w:eastAsia="zh-CN"/>
+        </w:rPr>
+        <w:t>})</w:t>
+      </w:r>
+    </w:p>
+    <w:p>
+      <w:pPr>
+        <w:ind w:firstLine="630" w:firstLineChars="300"/>
+        <w:rPr>
+          <w:rFonts w:hint="default"/>
+          <w:lang w:val="en-US" w:eastAsia="zh-CN"/>
+        </w:rPr>
+      </w:pPr>
+      <w:r>
+        <w:rPr>
+          <w:rFonts w:hint="eastAsia"/>
+          <w:lang w:val="en-US" w:eastAsia="zh-CN"/>
+        </w:rPr>
+        <w:t>]</w:t>
+      </w:r>
+    </w:p>
+    <w:p>
+      <w:pPr>
+        <w:ind w:firstLine="420" w:firstLineChars="200"/>
+        <w:rPr>
+          <w:rFonts w:hint="eastAsia"/>
+          <w:lang w:val="en-US" w:eastAsia="zh-CN"/>
+        </w:rPr>
+      </w:pPr>
+      <w:r>
+        <w:rPr>
+          <w:rFonts w:hint="eastAsia"/>
+          <w:lang w:val="en-US" w:eastAsia="zh-CN"/>
+        </w:rPr>
+        <w:t>}</w:t>
+      </w:r>
+    </w:p>
+    <w:p>
+      <w:pPr>
+        <w:ind w:firstLine="627" w:firstLineChars="299"/>
+        <w:rPr>
+          <w:rFonts w:hint="eastAsia"/>
+          <w:lang w:val="en-US" w:eastAsia="zh-CN"/>
+        </w:rPr>
+      </w:pPr>
+      <w:r>
+        <w:rPr>
+          <w:rFonts w:hint="eastAsia"/>
+          <w:lang w:val="en-US" w:eastAsia="zh-CN"/>
+        </w:rPr>
+        <w:t>const toBase64 = function(el: HTMLImageElement) {</w:t>
+      </w:r>
+    </w:p>
+    <w:p>
+      <w:pPr>
+        <w:ind w:firstLine="627" w:firstLineChars="299"/>
+        <w:rPr>
+          <w:rFonts w:hint="eastAsia"/>
+          <w:lang w:val="en-US" w:eastAsia="zh-CN"/>
+        </w:rPr>
+      </w:pPr>
+      <w:r>
+        <w:rPr>
+          <w:rFonts w:hint="eastAsia"/>
+          <w:lang w:val="en-US" w:eastAsia="zh-CN"/>
+        </w:rPr>
+        <w:t xml:space="preserve">  const canvas = document.createElement(</w:t>
+      </w:r>
+      <w:r>
+        <w:rPr>
+          <w:rFonts w:hint="default"/>
+          <w:lang w:val="en-US" w:eastAsia="zh-CN"/>
+        </w:rPr>
+        <w:t>“</w:t>
+      </w:r>
+      <w:r>
+        <w:rPr>
+          <w:rFonts w:hint="eastAsia"/>
+          <w:lang w:val="en-US" w:eastAsia="zh-CN"/>
+        </w:rPr>
+        <w:t>canvas</w:t>
+      </w:r>
+      <w:r>
+        <w:rPr>
+          <w:rFonts w:hint="default"/>
+          <w:lang w:val="en-US" w:eastAsia="zh-CN"/>
+        </w:rPr>
+        <w:t>”</w:t>
+      </w:r>
+      <w:r>
+        <w:rPr>
+          <w:rFonts w:hint="eastAsia"/>
+          <w:lang w:val="en-US" w:eastAsia="zh-CN"/>
+        </w:rPr>
+        <w:t>);</w:t>
+      </w:r>
+    </w:p>
+    <w:p>
+      <w:pPr>
+        <w:ind w:firstLine="627" w:firstLineChars="299"/>
+        <w:rPr>
+          <w:rFonts w:hint="eastAsia"/>
+          <w:lang w:val="en-US" w:eastAsia="zh-CN"/>
+        </w:rPr>
+      </w:pPr>
+      <w:r>
+        <w:rPr>
+          <w:rFonts w:hint="eastAsia"/>
+          <w:lang w:val="en-US" w:eastAsia="zh-CN"/>
+        </w:rPr>
+        <w:t xml:space="preserve">  const ctx = canvas.getContext(</w:t>
+      </w:r>
+      <w:r>
+        <w:rPr>
+          <w:rFonts w:hint="default"/>
+          <w:lang w:val="en-US" w:eastAsia="zh-CN"/>
+        </w:rPr>
+        <w:t>“</w:t>
+      </w:r>
+      <w:r>
+        <w:rPr>
+          <w:rFonts w:hint="eastAsia"/>
+          <w:lang w:val="en-US" w:eastAsia="zh-CN"/>
+        </w:rPr>
+        <w:t>2d</w:t>
+      </w:r>
+      <w:r>
+        <w:rPr>
+          <w:rFonts w:hint="default"/>
+          <w:lang w:val="en-US" w:eastAsia="zh-CN"/>
+        </w:rPr>
+        <w:t>”</w:t>
+      </w:r>
+      <w:r>
+        <w:rPr>
+          <w:rFonts w:hint="eastAsia"/>
+          <w:lang w:val="en-US" w:eastAsia="zh-CN"/>
+        </w:rPr>
+        <w:t>)</w:t>
+      </w:r>
+    </w:p>
+    <w:p>
+      <w:pPr>
+        <w:ind w:firstLine="627" w:firstLineChars="299"/>
+        <w:rPr>
+          <w:rFonts w:hint="eastAsia"/>
+          <w:lang w:val="en-US" w:eastAsia="zh-CN"/>
+        </w:rPr>
+      </w:pPr>
+      <w:r>
+        <w:rPr>
+          <w:rFonts w:hint="eastAsia"/>
+          <w:lang w:val="en-US" w:eastAsia="zh-CN"/>
+        </w:rPr>
+        <w:t xml:space="preserve">  canvas.width = el.width;</w:t>
+      </w:r>
+    </w:p>
+    <w:p>
+      <w:pPr>
+        <w:ind w:firstLine="627" w:firstLineChars="299"/>
+        <w:rPr>
+          <w:rFonts w:hint="eastAsia"/>
+          <w:lang w:val="en-US" w:eastAsia="zh-CN"/>
+        </w:rPr>
+      </w:pPr>
+      <w:r>
+        <w:rPr>
+          <w:rFonts w:hint="eastAsia"/>
+          <w:lang w:val="en-US" w:eastAsia="zh-CN"/>
+        </w:rPr>
+        <w:t xml:space="preserve">  canvas.height = el.height;</w:t>
+      </w:r>
+    </w:p>
+    <w:p>
+      <w:pPr>
+        <w:ind w:firstLine="627" w:firstLineChars="299"/>
+        <w:rPr>
+          <w:rFonts w:hint="eastAsia"/>
+          <w:lang w:val="en-US" w:eastAsia="zh-CN"/>
+        </w:rPr>
+      </w:pPr>
+      <w:r>
+        <w:rPr>
+          <w:rFonts w:hint="eastAsia"/>
+          <w:lang w:val="en-US" w:eastAsia="zh-CN"/>
+        </w:rPr>
+        <w:t xml:space="preserve">  ctx?.drawImage(el,0, 0, canvas.width, canvas.height)</w:t>
+      </w:r>
+    </w:p>
+    <w:p>
+      <w:pPr>
+        <w:ind w:firstLine="627" w:firstLineChars="299"/>
+        <w:rPr>
+          <w:rFonts w:hint="default"/>
+          <w:lang w:val="en-US" w:eastAsia="zh-CN"/>
+        </w:rPr>
+      </w:pPr>
+      <w:r>
+        <w:rPr>
+          <w:rFonts w:hint="eastAsia"/>
+          <w:lang w:val="en-US" w:eastAsia="zh-CN"/>
+        </w:rPr>
+        <w:t xml:space="preserve">  return canvas.toDataURL(</w:t>
+      </w:r>
+      <w:r>
+        <w:rPr>
+          <w:rFonts w:hint="default"/>
+          <w:lang w:val="en-US" w:eastAsia="zh-CN"/>
+        </w:rPr>
+        <w:t>“</w:t>
+      </w:r>
+      <w:r>
+        <w:rPr>
+          <w:rFonts w:hint="eastAsia"/>
+          <w:lang w:val="en-US" w:eastAsia="zh-CN"/>
+        </w:rPr>
+        <w:t>image/png</w:t>
+      </w:r>
+      <w:r>
+        <w:rPr>
+          <w:rFonts w:hint="default"/>
+          <w:lang w:val="en-US" w:eastAsia="zh-CN"/>
+        </w:rPr>
+        <w:t>”</w:t>
+      </w:r>
+      <w:r>
+        <w:rPr>
+          <w:rFonts w:hint="eastAsia"/>
+          <w:lang w:val="en-US" w:eastAsia="zh-CN"/>
+        </w:rPr>
+        <w:t>) //代表图片的格式。</w:t>
+      </w:r>
+    </w:p>
+    <w:p>
+      <w:pPr>
+        <w:ind w:firstLine="627" w:firstLineChars="299"/>
+        <w:rPr>
+          <w:rFonts w:hint="default"/>
+          <w:lang w:val="en-US" w:eastAsia="zh-CN"/>
+        </w:rPr>
+      </w:pPr>
+      <w:r>
+        <w:rPr>
+          <w:rFonts w:hint="eastAsia"/>
+          <w:lang w:val="en-US" w:eastAsia="zh-CN"/>
+        </w:rPr>
+        <w:t>}</w:t>
+      </w:r>
+    </w:p>
+    <w:p>
+      <w:pPr>
+        <w:ind w:firstLine="210" w:firstLineChars="100"/>
+        <w:rPr>
+          <w:rFonts w:hint="default"/>
+          <w:lang w:val="en-US" w:eastAsia="zh-CN"/>
+        </w:rPr>
+      </w:pPr>
+      <w:r>
+        <w:rPr>
+          <w:rFonts w:hint="eastAsia"/>
+          <w:lang w:val="en-US" w:eastAsia="zh-CN"/>
+        </w:rPr>
+        <w:t>})</w:t>
+      </w:r>
+    </w:p>
+    <w:p>
+      <w:pPr>
+        <w:rPr>
+          <w:rFonts w:hint="eastAsia"/>
+          <w:lang w:val="en-US" w:eastAsia="zh-CN"/>
+        </w:rPr>
+      </w:pPr>
+      <w:r>
+        <w:rPr>
+          <w:rFonts w:hint="eastAsia"/>
+          <w:lang w:val="en-US" w:eastAsia="zh-CN"/>
+        </w:rPr>
+        <w:t>}</w:t>
+      </w:r>
+    </w:p>
+    <w:p>
+      <w:pPr>
+        <w:rPr>
+          <w:rFonts w:hint="eastAsia"/>
+          <w:lang w:val="en-US" w:eastAsia="zh-CN"/>
+        </w:rPr>
+      </w:pPr>
+      <w:r>
+        <w:rPr>
+          <w:rFonts w:hint="eastAsia"/>
+          <w:lang w:val="en-US" w:eastAsia="zh-CN"/>
+        </w:rPr>
+        <w:t>使用：在需要用到的组件中</w:t>
+      </w:r>
+    </w:p>
+    <w:p>
+      <w:pPr>
+        <w:rPr>
+          <w:rFonts w:hint="default"/>
+          <w:lang w:val="en-US" w:eastAsia="zh-CN"/>
+        </w:rPr>
+      </w:pPr>
+      <w:r>
+        <w:rPr>
+          <w:rFonts w:hint="eastAsia"/>
+          <w:lang w:val="en-US" w:eastAsia="zh-CN"/>
+        </w:rPr>
+        <w:t xml:space="preserve">import useBase64 from </w:t>
+      </w:r>
+      <w:r>
+        <w:rPr>
+          <w:rFonts w:hint="default"/>
+          <w:lang w:val="en-US" w:eastAsia="zh-CN"/>
+        </w:rPr>
+        <w:t>“</w:t>
+      </w:r>
+      <w:r>
+        <w:rPr>
+          <w:rFonts w:hint="eastAsia"/>
+          <w:lang w:val="en-US" w:eastAsia="zh-CN"/>
+        </w:rPr>
+        <w:t>./index.ts</w:t>
+      </w:r>
+      <w:r>
+        <w:rPr>
+          <w:rFonts w:hint="default"/>
+          <w:lang w:val="en-US" w:eastAsia="zh-CN"/>
+        </w:rPr>
+        <w:t>”</w:t>
+      </w:r>
+    </w:p>
+    <w:p>
+      <w:pPr>
+        <w:rPr>
+          <w:rFonts w:hint="default"/>
+          <w:lang w:val="en-US" w:eastAsia="zh-CN"/>
+        </w:rPr>
+      </w:pPr>
+      <w:r>
+        <w:rPr>
+          <w:rFonts w:hint="eastAsia"/>
+          <w:lang w:val="en-US" w:eastAsia="zh-CN"/>
+        </w:rPr>
+        <w:t>&lt;img id=</w:t>
+      </w:r>
+      <w:r>
+        <w:rPr>
+          <w:rFonts w:hint="default"/>
+          <w:lang w:val="en-US" w:eastAsia="zh-CN"/>
+        </w:rPr>
+        <w:t>”</w:t>
+      </w:r>
+      <w:r>
+        <w:rPr>
+          <w:rFonts w:hint="eastAsia"/>
+          <w:lang w:val="en-US" w:eastAsia="zh-CN"/>
+        </w:rPr>
+        <w:t>img</w:t>
+      </w:r>
+      <w:r>
+        <w:rPr>
+          <w:rFonts w:hint="default"/>
+          <w:lang w:val="en-US" w:eastAsia="zh-CN"/>
+        </w:rPr>
+        <w:t>”</w:t>
+      </w:r>
+      <w:r>
+        <w:rPr>
+          <w:rFonts w:hint="eastAsia"/>
+          <w:lang w:val="en-US" w:eastAsia="zh-CN"/>
+        </w:rPr>
+        <w:t>/&gt;</w:t>
+      </w:r>
+    </w:p>
+    <w:p>
+      <w:pPr>
+        <w:rPr>
+          <w:rFonts w:hint="eastAsia"/>
+          <w:lang w:val="en-US" w:eastAsia="zh-CN"/>
+        </w:rPr>
+      </w:pPr>
+      <w:r>
+        <w:rPr>
+          <w:rFonts w:hint="eastAsia"/>
+          <w:lang w:val="en-US" w:eastAsia="zh-CN"/>
+        </w:rPr>
+        <w:t xml:space="preserve">useBase64({el: </w:t>
+      </w:r>
+      <w:r>
+        <w:rPr>
+          <w:rFonts w:hint="default"/>
+          <w:lang w:val="en-US" w:eastAsia="zh-CN"/>
+        </w:rPr>
+        <w:t>“</w:t>
+      </w:r>
+      <w:r>
+        <w:rPr>
+          <w:rFonts w:hint="eastAsia"/>
+          <w:lang w:val="en-US" w:eastAsia="zh-CN"/>
+        </w:rPr>
+        <w:t>#img</w:t>
+      </w:r>
+      <w:r>
+        <w:rPr>
+          <w:rFonts w:hint="default"/>
+          <w:lang w:val="en-US" w:eastAsia="zh-CN"/>
+        </w:rPr>
+        <w:t>”</w:t>
+      </w:r>
+      <w:r>
+        <w:rPr>
+          <w:rFonts w:hint="eastAsia"/>
+          <w:lang w:val="en-US" w:eastAsia="zh-CN"/>
+        </w:rPr>
+        <w:t>}).then(res =&gt; console.log(res.baseURL))</w:t>
+      </w:r>
+    </w:p>
+    <w:p>
+      <w:pPr>
+        <w:pStyle w:val="2"/>
+        <w:bidi w:val="0"/>
+        <w:rPr>
+          <w:rFonts w:hint="eastAsia"/>
+          <w:lang w:val="en-US" w:eastAsia="zh-CN"/>
+        </w:rPr>
+      </w:pPr>
+      <w:r>
+        <w:rPr>
+          <w:rFonts w:hint="eastAsia"/>
+          <w:lang w:val="en-US" w:eastAsia="zh-CN"/>
+        </w:rPr>
+        <w:t>23、全局函数和变量</w:t>
+      </w:r>
+    </w:p>
+    <w:p>
+      <w:pPr>
+        <w:rPr>
+          <w:rFonts w:hint="eastAsia"/>
+          <w:lang w:val="en-US" w:eastAsia="zh-CN"/>
+        </w:rPr>
+      </w:pPr>
+      <w:r>
+        <w:rPr>
+          <w:rFonts w:hint="eastAsia"/>
+          <w:lang w:val="en-US" w:eastAsia="zh-CN"/>
+        </w:rPr>
+        <w:t>1）在main.ts中，</w:t>
+      </w:r>
+    </w:p>
+    <w:p>
+      <w:pPr>
+        <w:rPr>
+          <w:rFonts w:hint="eastAsia"/>
+          <w:lang w:val="en-US" w:eastAsia="zh-CN"/>
+        </w:rPr>
+      </w:pPr>
+      <w:r>
+        <w:rPr>
+          <w:rFonts w:hint="eastAsia"/>
+          <w:lang w:val="en-US" w:eastAsia="zh-CN"/>
+        </w:rPr>
+        <w:t>const app = createApp(App)</w:t>
+      </w:r>
+    </w:p>
+    <w:p>
+      <w:pPr>
+        <w:rPr>
+          <w:rFonts w:hint="eastAsia"/>
+          <w:lang w:val="en-US" w:eastAsia="zh-CN"/>
+        </w:rPr>
+      </w:pPr>
+      <w:r>
+        <w:rPr>
+          <w:rFonts w:hint="eastAsia"/>
+          <w:lang w:val="en-US" w:eastAsia="zh-CN"/>
+        </w:rPr>
+        <w:t>app.config.globalProperties.$filter = {</w:t>
+      </w:r>
+    </w:p>
+    <w:p>
+      <w:pPr>
+        <w:rPr>
+          <w:rFonts w:hint="eastAsia"/>
+          <w:lang w:val="en-US" w:eastAsia="zh-CN"/>
+        </w:rPr>
+      </w:pPr>
+      <w:r>
+        <w:rPr>
+          <w:rFonts w:hint="eastAsia"/>
+          <w:lang w:val="en-US" w:eastAsia="zh-CN"/>
+        </w:rPr>
+        <w:t xml:space="preserve">  format&lt;T&gt;(str: T):string {</w:t>
+      </w:r>
+    </w:p>
+    <w:p>
+      <w:pPr>
+        <w:rPr>
+          <w:rFonts w:hint="default"/>
+          <w:lang w:val="en-US" w:eastAsia="zh-CN"/>
+        </w:rPr>
+      </w:pPr>
+      <w:r>
+        <w:rPr>
+          <w:rFonts w:hint="eastAsia"/>
+          <w:lang w:val="en-US" w:eastAsia="zh-CN"/>
+        </w:rPr>
+        <w:t xml:space="preserve">    return `真.${str}`</w:t>
+      </w:r>
+    </w:p>
+    <w:p>
+      <w:pPr>
+        <w:ind w:firstLine="210" w:firstLineChars="100"/>
+        <w:rPr>
+          <w:rFonts w:hint="default"/>
+          <w:lang w:val="en-US" w:eastAsia="zh-CN"/>
+        </w:rPr>
+      </w:pPr>
+      <w:r>
+        <w:rPr>
+          <w:rFonts w:hint="eastAsia"/>
+          <w:lang w:val="en-US" w:eastAsia="zh-CN"/>
+        </w:rPr>
+        <w:t>}</w:t>
+      </w:r>
+    </w:p>
+    <w:p>
+      <w:pPr>
+        <w:rPr>
+          <w:rFonts w:hint="eastAsia"/>
+          <w:lang w:val="en-US" w:eastAsia="zh-CN"/>
+        </w:rPr>
+      </w:pPr>
+      <w:r>
+        <w:rPr>
+          <w:rFonts w:hint="eastAsia"/>
+          <w:lang w:val="en-US" w:eastAsia="zh-CN"/>
+        </w:rPr>
+        <w:t>}</w:t>
+      </w:r>
+    </w:p>
+    <w:p>
+      <w:pPr>
+        <w:rPr>
+          <w:rFonts w:hint="eastAsia"/>
+          <w:lang w:val="en-US" w:eastAsia="zh-CN"/>
+        </w:rPr>
+      </w:pPr>
+      <w:r>
+        <w:rPr>
+          <w:rFonts w:hint="eastAsia"/>
+          <w:lang w:val="en-US" w:eastAsia="zh-CN"/>
+        </w:rPr>
+        <w:t>//定义之后需要声明，可以在当前文件，也可以单独命名一个.d.ts文件</w:t>
+      </w:r>
+    </w:p>
+    <w:p>
+      <w:pPr>
+        <w:rPr>
+          <w:rFonts w:hint="eastAsia"/>
+          <w:lang w:val="en-US" w:eastAsia="zh-CN"/>
+        </w:rPr>
+      </w:pPr>
+      <w:r>
+        <w:rPr>
+          <w:rFonts w:hint="eastAsia"/>
+          <w:lang w:val="en-US" w:eastAsia="zh-CN"/>
+        </w:rPr>
+        <w:t>type Filter = {</w:t>
+      </w:r>
+    </w:p>
+    <w:p>
+      <w:pPr>
+        <w:rPr>
+          <w:rFonts w:hint="default"/>
+          <w:lang w:val="en-US" w:eastAsia="zh-CN"/>
+        </w:rPr>
+      </w:pPr>
+      <w:r>
+        <w:rPr>
+          <w:rFonts w:hint="eastAsia"/>
+          <w:lang w:val="en-US" w:eastAsia="zh-CN"/>
+        </w:rPr>
+        <w:t xml:space="preserve">  format&lt;T&gt;(str: T) =&gt; string</w:t>
+      </w:r>
+    </w:p>
+    <w:p>
+      <w:pPr>
+        <w:rPr>
+          <w:rFonts w:hint="default"/>
+          <w:lang w:val="en-US" w:eastAsia="zh-CN"/>
+        </w:rPr>
+      </w:pPr>
+      <w:r>
+        <w:rPr>
+          <w:rFonts w:hint="eastAsia"/>
+          <w:lang w:val="en-US" w:eastAsia="zh-CN"/>
+        </w:rPr>
+        <w:t>}</w:t>
+      </w:r>
+    </w:p>
+    <w:p>
+      <w:pPr>
+        <w:rPr>
+          <w:rFonts w:hint="eastAsia"/>
+          <w:lang w:val="en-US" w:eastAsia="zh-CN"/>
+        </w:rPr>
+      </w:pPr>
+      <w:r>
+        <w:rPr>
+          <w:rFonts w:hint="eastAsia"/>
+          <w:lang w:val="en-US" w:eastAsia="zh-CN"/>
+        </w:rPr>
+        <w:t xml:space="preserve">declare module </w:t>
+      </w:r>
+      <w:r>
+        <w:rPr>
+          <w:rFonts w:hint="default"/>
+          <w:lang w:val="en-US" w:eastAsia="zh-CN"/>
+        </w:rPr>
+        <w:t>‘</w:t>
+      </w:r>
+      <w:r>
+        <w:rPr>
+          <w:rFonts w:hint="eastAsia"/>
+          <w:lang w:val="en-US" w:eastAsia="zh-CN"/>
+        </w:rPr>
+        <w:t>@vue/runtime-core</w:t>
+      </w:r>
+      <w:r>
+        <w:rPr>
+          <w:rFonts w:hint="default"/>
+          <w:lang w:val="en-US" w:eastAsia="zh-CN"/>
+        </w:rPr>
+        <w:t>’</w:t>
+      </w:r>
+      <w:r>
+        <w:rPr>
+          <w:rFonts w:hint="eastAsia"/>
+          <w:lang w:val="en-US" w:eastAsia="zh-CN"/>
+        </w:rPr>
+        <w:t xml:space="preserve"> {</w:t>
+      </w:r>
+    </w:p>
+    <w:p>
+      <w:pPr>
+        <w:rPr>
+          <w:rFonts w:hint="eastAsia"/>
+          <w:lang w:val="en-US" w:eastAsia="zh-CN"/>
+        </w:rPr>
+      </w:pPr>
+      <w:r>
+        <w:rPr>
+          <w:rFonts w:hint="eastAsia"/>
+          <w:lang w:val="en-US" w:eastAsia="zh-CN"/>
+        </w:rPr>
+        <w:t xml:space="preserve">  export interface ComponentCustomProperties{</w:t>
+      </w:r>
+    </w:p>
+    <w:p>
+      <w:pPr>
+        <w:rPr>
+          <w:rFonts w:hint="default"/>
+          <w:lang w:val="en-US" w:eastAsia="zh-CN"/>
+        </w:rPr>
+      </w:pPr>
+      <w:r>
+        <w:rPr>
+          <w:rFonts w:hint="eastAsia"/>
+          <w:lang w:val="en-US" w:eastAsia="zh-CN"/>
+        </w:rPr>
+        <w:t xml:space="preserve">    $filters: Filter </w:t>
+      </w:r>
+    </w:p>
+    <w:p>
+      <w:pPr>
+        <w:ind w:firstLine="210" w:firstLineChars="100"/>
+        <w:rPr>
+          <w:rFonts w:hint="default"/>
+          <w:lang w:val="en-US" w:eastAsia="zh-CN"/>
+        </w:rPr>
+      </w:pPr>
+      <w:r>
+        <w:rPr>
+          <w:rFonts w:hint="eastAsia"/>
+          <w:lang w:val="en-US" w:eastAsia="zh-CN"/>
+        </w:rPr>
+        <w:t>}</w:t>
+      </w:r>
+    </w:p>
+    <w:p>
+      <w:pPr>
+        <w:rPr>
+          <w:rFonts w:hint="eastAsia"/>
+          <w:lang w:val="en-US" w:eastAsia="zh-CN"/>
+        </w:rPr>
+      </w:pPr>
+      <w:r>
+        <w:rPr>
+          <w:rFonts w:hint="eastAsia"/>
+          <w:lang w:val="en-US" w:eastAsia="zh-CN"/>
+        </w:rPr>
+        <w:t>}</w:t>
+      </w:r>
+    </w:p>
+    <w:p>
+      <w:pPr>
+        <w:pStyle w:val="2"/>
+        <w:bidi w:val="0"/>
+        <w:rPr>
+          <w:rFonts w:hint="eastAsia"/>
+          <w:lang w:val="en-US" w:eastAsia="zh-CN"/>
+        </w:rPr>
+      </w:pPr>
+      <w:r>
+        <w:rPr>
+          <w:rFonts w:hint="eastAsia"/>
+          <w:lang w:val="en-US" w:eastAsia="zh-CN"/>
+        </w:rPr>
+        <w:t>24、自定义插件</w:t>
+      </w:r>
+    </w:p>
+    <w:p>
+      <w:pPr>
+        <w:rPr>
+          <w:rFonts w:hint="eastAsia"/>
+          <w:lang w:val="en-US" w:eastAsia="zh-CN"/>
+        </w:rPr>
+      </w:pPr>
+      <w:r>
+        <w:rPr>
+          <w:rFonts w:hint="eastAsia"/>
+          <w:lang w:val="en-US" w:eastAsia="zh-CN"/>
+        </w:rPr>
+        <w:t>比如实现一个loading插件</w:t>
+      </w:r>
+    </w:p>
+    <w:p>
+      <w:pPr>
+        <w:rPr>
+          <w:rFonts w:hint="eastAsia"/>
+          <w:lang w:val="en-US" w:eastAsia="zh-CN"/>
+        </w:rPr>
+      </w:pPr>
+      <w:r>
+        <w:rPr>
+          <w:rFonts w:hint="eastAsia"/>
+          <w:lang w:val="en-US" w:eastAsia="zh-CN"/>
+        </w:rPr>
+        <w:t>index.vue略</w:t>
+      </w:r>
+    </w:p>
+    <w:p>
+      <w:pPr>
+        <w:rPr>
+          <w:rFonts w:hint="eastAsia"/>
+          <w:highlight w:val="yellow"/>
+          <w:lang w:val="en-US" w:eastAsia="zh-CN"/>
+        </w:rPr>
+      </w:pPr>
+      <w:r>
+        <w:rPr>
+          <w:rFonts w:hint="eastAsia"/>
+          <w:highlight w:val="yellow"/>
+          <w:lang w:val="en-US" w:eastAsia="zh-CN"/>
+        </w:rPr>
+        <w:t>需要注意的点</w:t>
+      </w:r>
+    </w:p>
+    <w:p>
+      <w:pPr>
+        <w:rPr>
+          <w:rFonts w:hint="default"/>
+          <w:highlight w:val="yellow"/>
+          <w:lang w:val="en-US" w:eastAsia="zh-CN"/>
+        </w:rPr>
+      </w:pPr>
+      <w:r>
+        <w:rPr>
+          <w:rFonts w:hint="eastAsia"/>
+          <w:highlight w:val="yellow"/>
+          <w:lang w:val="en-US" w:eastAsia="zh-CN"/>
+        </w:rPr>
+        <w:t>组件中定义的属性和方法需要使用defineExpose({isShow,show})来抛出，在index.ts中才可以通过Vnode.component.exposed读取到</w:t>
+      </w:r>
+    </w:p>
+    <w:p>
+      <w:pPr>
+        <w:rPr>
+          <w:rFonts w:hint="default"/>
+          <w:lang w:val="en-US" w:eastAsia="zh-CN"/>
+        </w:rPr>
+      </w:pPr>
+      <w:r>
+        <w:rPr>
+          <w:rFonts w:hint="eastAsia"/>
+          <w:lang w:val="en-US" w:eastAsia="zh-CN"/>
+        </w:rPr>
+        <w:t>const isShow = ref(false)</w:t>
+      </w:r>
+    </w:p>
+    <w:p>
+      <w:pPr>
+        <w:rPr>
+          <w:rFonts w:hint="default"/>
+          <w:lang w:val="en-US" w:eastAsia="zh-CN"/>
+        </w:rPr>
+      </w:pPr>
+      <w:r>
+        <w:rPr>
+          <w:rFonts w:hint="eastAsia"/>
+          <w:lang w:val="en-US" w:eastAsia="zh-CN"/>
+        </w:rPr>
+        <w:t>const show = () =&gt; {isShow.value = true}</w:t>
+      </w:r>
+    </w:p>
+    <w:p>
+      <w:pPr>
+        <w:rPr>
+          <w:rFonts w:hint="eastAsia"/>
+          <w:lang w:val="en-US" w:eastAsia="zh-CN"/>
+        </w:rPr>
+      </w:pPr>
+      <w:r>
+        <w:rPr>
+          <w:rFonts w:hint="eastAsia"/>
+          <w:lang w:val="en-US" w:eastAsia="zh-CN"/>
+        </w:rPr>
+        <w:t>index.ts中</w:t>
+      </w:r>
+    </w:p>
+    <w:p>
+      <w:pPr>
+        <w:rPr>
+          <w:rFonts w:hint="eastAsia"/>
+          <w:lang w:val="en-US" w:eastAsia="zh-CN"/>
+        </w:rPr>
+      </w:pPr>
+      <w:r>
+        <w:rPr>
+          <w:rFonts w:hint="eastAsia"/>
+          <w:lang w:val="en-US" w:eastAsia="zh-CN"/>
+        </w:rPr>
+        <w:t xml:space="preserve">import type {App, VNode} from </w:t>
+      </w:r>
+      <w:r>
+        <w:rPr>
+          <w:rFonts w:hint="default"/>
+          <w:lang w:val="en-US" w:eastAsia="zh-CN"/>
+        </w:rPr>
+        <w:t>“</w:t>
+      </w:r>
+      <w:r>
+        <w:rPr>
+          <w:rFonts w:hint="eastAsia"/>
+          <w:lang w:val="en-US" w:eastAsia="zh-CN"/>
+        </w:rPr>
+        <w:t>vue</w:t>
+      </w:r>
+      <w:r>
+        <w:rPr>
+          <w:rFonts w:hint="default"/>
+          <w:lang w:val="en-US" w:eastAsia="zh-CN"/>
+        </w:rPr>
+        <w:t>”</w:t>
+      </w:r>
+      <w:r>
+        <w:rPr>
+          <w:rFonts w:hint="eastAsia"/>
+          <w:lang w:val="en-US" w:eastAsia="zh-CN"/>
+        </w:rPr>
+        <w:t>;</w:t>
+      </w:r>
+    </w:p>
+    <w:p>
+      <w:pPr>
+        <w:rPr>
+          <w:rFonts w:hint="default"/>
+          <w:lang w:val="en-US" w:eastAsia="zh-CN"/>
+        </w:rPr>
+      </w:pPr>
+      <w:r>
+        <w:rPr>
+          <w:rFonts w:hint="eastAsia"/>
+          <w:lang w:val="en-US" w:eastAsia="zh-CN"/>
+        </w:rPr>
+        <w:t xml:space="preserve">import Loading from </w:t>
+      </w:r>
+      <w:r>
+        <w:rPr>
+          <w:rFonts w:hint="default"/>
+          <w:lang w:val="en-US" w:eastAsia="zh-CN"/>
+        </w:rPr>
+        <w:t>“</w:t>
+      </w:r>
+      <w:r>
+        <w:rPr>
+          <w:rFonts w:hint="eastAsia"/>
+          <w:lang w:val="en-US" w:eastAsia="zh-CN"/>
+        </w:rPr>
+        <w:t>index.vue</w:t>
+      </w:r>
+      <w:r>
+        <w:rPr>
+          <w:rFonts w:hint="default"/>
+          <w:lang w:val="en-US" w:eastAsia="zh-CN"/>
+        </w:rPr>
+        <w:t>”</w:t>
+      </w:r>
+    </w:p>
+    <w:p>
+      <w:pPr>
+        <w:rPr>
+          <w:rFonts w:hint="eastAsia"/>
+          <w:lang w:val="en-US" w:eastAsia="zh-CN"/>
+        </w:rPr>
+      </w:pPr>
+      <w:r>
+        <w:rPr>
+          <w:rFonts w:hint="eastAsia"/>
+          <w:lang w:val="en-US" w:eastAsia="zh-CN"/>
+        </w:rPr>
+        <w:t xml:space="preserve">import {createVNode, render} from </w:t>
+      </w:r>
+      <w:r>
+        <w:rPr>
+          <w:rFonts w:hint="default"/>
+          <w:lang w:val="en-US" w:eastAsia="zh-CN"/>
+        </w:rPr>
+        <w:t>“</w:t>
+      </w:r>
+      <w:r>
+        <w:rPr>
+          <w:rFonts w:hint="eastAsia"/>
+          <w:lang w:val="en-US" w:eastAsia="zh-CN"/>
+        </w:rPr>
+        <w:t>vue</w:t>
+      </w:r>
+      <w:r>
+        <w:rPr>
+          <w:rFonts w:hint="default"/>
+          <w:lang w:val="en-US" w:eastAsia="zh-CN"/>
+        </w:rPr>
+        <w:t>”</w:t>
+      </w:r>
+      <w:r>
+        <w:rPr>
+          <w:rFonts w:hint="eastAsia"/>
+          <w:lang w:val="en-US" w:eastAsia="zh-CN"/>
+        </w:rPr>
+        <w:t xml:space="preserve"> //createVNode用来将组件转换为虚拟dom</w:t>
+      </w:r>
+    </w:p>
+    <w:p>
+      <w:pPr>
+        <w:ind w:firstLine="2940" w:firstLineChars="1400"/>
+        <w:rPr>
+          <w:rFonts w:hint="eastAsia"/>
+          <w:lang w:val="en-US" w:eastAsia="zh-CN"/>
+        </w:rPr>
+      </w:pPr>
+      <w:r>
+        <w:rPr>
+          <w:rFonts w:hint="eastAsia"/>
+          <w:lang w:val="en-US" w:eastAsia="zh-CN"/>
+        </w:rPr>
+        <w:t>//render函数用于将虚拟dom转为真实的dom元素。</w:t>
+      </w:r>
+    </w:p>
+    <w:p>
+      <w:pPr>
+        <w:rPr>
+          <w:rFonts w:hint="eastAsia"/>
+          <w:lang w:val="en-US" w:eastAsia="zh-CN"/>
+        </w:rPr>
+      </w:pPr>
+      <w:r>
+        <w:rPr>
+          <w:rFonts w:hint="eastAsia"/>
+          <w:lang w:val="en-US" w:eastAsia="zh-CN"/>
+        </w:rPr>
+        <w:t>export default {</w:t>
+      </w:r>
+    </w:p>
+    <w:p>
+      <w:pPr>
+        <w:rPr>
+          <w:rFonts w:hint="eastAsia"/>
+          <w:lang w:val="en-US" w:eastAsia="zh-CN"/>
+        </w:rPr>
+      </w:pPr>
+      <w:r>
+        <w:rPr>
+          <w:rFonts w:hint="eastAsia"/>
+          <w:lang w:val="en-US" w:eastAsia="zh-CN"/>
+        </w:rPr>
+        <w:t xml:space="preserve">  install(app:App) {</w:t>
+      </w:r>
+    </w:p>
+    <w:p>
+      <w:pPr>
+        <w:ind w:firstLine="420"/>
+        <w:rPr>
+          <w:rFonts w:hint="eastAsia"/>
+          <w:lang w:val="en-US" w:eastAsia="zh-CN"/>
+        </w:rPr>
+      </w:pPr>
+      <w:r>
+        <w:rPr>
+          <w:rFonts w:hint="eastAsia"/>
+          <w:lang w:val="en-US" w:eastAsia="zh-CN"/>
+        </w:rPr>
+        <w:t>const Vnode: VNode = createVNode(Loading);</w:t>
+      </w:r>
+    </w:p>
+    <w:p>
+      <w:pPr>
+        <w:ind w:firstLine="420"/>
+        <w:rPr>
+          <w:rFonts w:hint="eastAsia"/>
+          <w:lang w:val="en-US" w:eastAsia="zh-CN"/>
+        </w:rPr>
+      </w:pPr>
+      <w:r>
+        <w:rPr>
+          <w:rFonts w:hint="eastAsia"/>
+          <w:lang w:val="en-US" w:eastAsia="zh-CN"/>
+        </w:rPr>
+        <w:t>render(Vnode, document.body)</w:t>
+      </w:r>
+    </w:p>
+    <w:p>
+      <w:pPr>
+        <w:ind w:firstLine="420"/>
+        <w:rPr>
+          <w:rFonts w:hint="eastAsia"/>
+          <w:lang w:val="en-US" w:eastAsia="zh-CN"/>
+        </w:rPr>
+      </w:pPr>
+      <w:r>
+        <w:rPr>
+          <w:rFonts w:hint="eastAsia"/>
+          <w:lang w:val="en-US" w:eastAsia="zh-CN"/>
+        </w:rPr>
+        <w:t>app.config.globalProperties.$loading = {</w:t>
+      </w:r>
+    </w:p>
+    <w:p>
+      <w:pPr>
+        <w:ind w:firstLine="420"/>
+        <w:rPr>
+          <w:rFonts w:hint="default"/>
+          <w:lang w:val="en-US" w:eastAsia="zh-CN"/>
+        </w:rPr>
+      </w:pPr>
+      <w:r>
+        <w:rPr>
+          <w:rFonts w:hint="eastAsia"/>
+          <w:lang w:val="en-US" w:eastAsia="zh-CN"/>
+        </w:rPr>
+        <w:t xml:space="preserve">  </w:t>
+      </w:r>
+      <w:r>
+        <w:rPr>
+          <w:rFonts w:hint="eastAsia"/>
+          <w:highlight w:val="yellow"/>
+          <w:lang w:val="en-US" w:eastAsia="zh-CN"/>
+        </w:rPr>
+        <w:t>show: Vnode.component?.exposed?.show</w:t>
+      </w:r>
+    </w:p>
+    <w:p>
+      <w:pPr>
+        <w:ind w:firstLine="420"/>
+        <w:rPr>
+          <w:rFonts w:hint="default"/>
+          <w:lang w:val="en-US" w:eastAsia="zh-CN"/>
+        </w:rPr>
+      </w:pPr>
+      <w:r>
+        <w:rPr>
+          <w:rFonts w:hint="eastAsia"/>
+          <w:lang w:val="en-US" w:eastAsia="zh-CN"/>
+        </w:rPr>
+        <w:t>}</w:t>
+      </w:r>
+    </w:p>
+    <w:p>
+      <w:pPr>
+        <w:ind w:firstLine="420"/>
+        <w:rPr>
+          <w:rFonts w:hint="default"/>
+          <w:lang w:val="en-US" w:eastAsia="zh-CN"/>
+        </w:rPr>
+      </w:pPr>
+      <w:r>
+        <w:rPr>
+          <w:rFonts w:hint="eastAsia"/>
+          <w:lang w:val="en-US" w:eastAsia="zh-CN"/>
+        </w:rPr>
+        <w:t>console.log(Vnode.component?.exposed)</w:t>
+      </w:r>
+    </w:p>
+    <w:p>
+      <w:pPr>
+        <w:ind w:firstLine="210" w:firstLineChars="100"/>
+        <w:rPr>
+          <w:rFonts w:hint="default"/>
+          <w:lang w:val="en-US" w:eastAsia="zh-CN"/>
+        </w:rPr>
+      </w:pPr>
+      <w:r>
+        <w:rPr>
+          <w:rFonts w:hint="eastAsia"/>
+          <w:lang w:val="en-US" w:eastAsia="zh-CN"/>
+        </w:rPr>
+        <w:t>}</w:t>
+      </w:r>
+    </w:p>
+    <w:p>
+      <w:pPr>
+        <w:rPr>
+          <w:rFonts w:hint="default"/>
+          <w:lang w:val="en-US" w:eastAsia="zh-CN"/>
+        </w:rPr>
+      </w:pPr>
+      <w:r>
+        <w:rPr>
+          <w:rFonts w:hint="eastAsia"/>
+          <w:lang w:val="en-US" w:eastAsia="zh-CN"/>
+        </w:rPr>
+        <w:t>}</w:t>
+      </w:r>
+    </w:p>
+    <w:p>
+      <w:pPr>
+        <w:rPr>
+          <w:rFonts w:hint="eastAsia"/>
+          <w:lang w:val="en-US" w:eastAsia="zh-CN"/>
+        </w:rPr>
+      </w:pPr>
+      <w:r>
+        <w:rPr>
+          <w:rFonts w:hint="eastAsia"/>
+          <w:lang w:val="en-US" w:eastAsia="zh-CN"/>
+        </w:rPr>
+        <w:t>//如何使用插件呢？？？</w:t>
+      </w:r>
+    </w:p>
+    <w:p>
+      <w:pPr>
+        <w:rPr>
+          <w:rFonts w:hint="eastAsia"/>
+          <w:lang w:val="en-US" w:eastAsia="zh-CN"/>
+        </w:rPr>
+      </w:pPr>
+      <w:r>
+        <w:rPr>
+          <w:rFonts w:hint="eastAsia"/>
+          <w:lang w:val="en-US" w:eastAsia="zh-CN"/>
+        </w:rPr>
+        <w:t>我们使用app.config.globalProperties.$loading定义的全局组件会被挂载到每一个组件实例上，所以我们可以通过</w:t>
+      </w:r>
+    </w:p>
+    <w:p>
+      <w:pPr>
+        <w:rPr>
+          <w:rFonts w:hint="eastAsia"/>
+          <w:lang w:val="en-US" w:eastAsia="zh-CN"/>
+        </w:rPr>
+      </w:pPr>
+      <w:r>
+        <w:rPr>
+          <w:rFonts w:hint="eastAsia"/>
+          <w:lang w:val="en-US" w:eastAsia="zh-CN"/>
+        </w:rPr>
+        <w:t>const instance = getCurrentInstance()</w:t>
+      </w:r>
+    </w:p>
+    <w:p>
+      <w:pPr>
+        <w:rPr>
+          <w:rFonts w:hint="eastAsia"/>
+          <w:lang w:val="en-US" w:eastAsia="zh-CN"/>
+        </w:rPr>
+      </w:pPr>
+      <w:r>
+        <w:rPr>
+          <w:rFonts w:hint="eastAsia"/>
+          <w:lang w:val="en-US" w:eastAsia="zh-CN"/>
+        </w:rPr>
+        <w:t>instance.proxy.$loading.show()这种方式来调用；</w:t>
+      </w:r>
+    </w:p>
+    <w:p>
+      <w:pPr>
+        <w:rPr>
+          <w:rFonts w:hint="eastAsia"/>
+          <w:lang w:val="en-US" w:eastAsia="zh-CN"/>
+        </w:rPr>
+      </w:pPr>
+      <w:r>
+        <w:rPr>
+          <w:rFonts w:hint="eastAsia"/>
+          <w:lang w:val="en-US" w:eastAsia="zh-CN"/>
+        </w:rPr>
+        <w:t>//注意我们封装的插件库需要声明才能使用：</w:t>
+      </w:r>
+    </w:p>
+    <w:p>
+      <w:pPr>
+        <w:rPr>
+          <w:rFonts w:hint="eastAsia"/>
+          <w:lang w:val="en-US" w:eastAsia="zh-CN"/>
+        </w:rPr>
+      </w:pPr>
+      <w:r>
+        <w:rPr>
+          <w:rFonts w:hint="eastAsia"/>
+          <w:lang w:val="en-US" w:eastAsia="zh-CN"/>
+        </w:rPr>
+        <w:t>声明的方法---在独立的.d.ts中</w:t>
+      </w:r>
+    </w:p>
+    <w:p>
+      <w:pPr>
+        <w:rPr>
+          <w:rFonts w:hint="eastAsia"/>
+          <w:lang w:val="en-US" w:eastAsia="zh-CN"/>
+        </w:rPr>
+      </w:pPr>
+      <w:r>
+        <w:rPr>
+          <w:rFonts w:hint="eastAsia"/>
+          <w:lang w:val="en-US" w:eastAsia="zh-CN"/>
+        </w:rPr>
+        <w:t>type Lod = {</w:t>
+      </w:r>
+    </w:p>
+    <w:p>
+      <w:pPr>
+        <w:rPr>
+          <w:rFonts w:hint="default"/>
+          <w:lang w:val="en-US" w:eastAsia="zh-CN"/>
+        </w:rPr>
+      </w:pPr>
+      <w:r>
+        <w:rPr>
+          <w:rFonts w:hint="eastAsia"/>
+          <w:lang w:val="en-US" w:eastAsia="zh-CN"/>
+        </w:rPr>
+        <w:t xml:space="preserve">  show: () =&gt; void,</w:t>
+      </w:r>
+    </w:p>
+    <w:p>
+      <w:pPr>
+        <w:rPr>
+          <w:rFonts w:hint="default"/>
+          <w:lang w:val="en-US" w:eastAsia="zh-CN"/>
+        </w:rPr>
+      </w:pPr>
+      <w:r>
+        <w:rPr>
+          <w:rFonts w:hint="eastAsia"/>
+          <w:lang w:val="en-US" w:eastAsia="zh-CN"/>
+        </w:rPr>
+        <w:t xml:space="preserve">  hide: () =&gt; volid</w:t>
+      </w:r>
+    </w:p>
+    <w:p>
+      <w:pPr>
+        <w:rPr>
+          <w:rFonts w:hint="default"/>
+          <w:lang w:val="en-US" w:eastAsia="zh-CN"/>
+        </w:rPr>
+      </w:pPr>
+      <w:r>
+        <w:rPr>
+          <w:rFonts w:hint="eastAsia"/>
+          <w:lang w:val="en-US" w:eastAsia="zh-CN"/>
+        </w:rPr>
+        <w:t>}</w:t>
+      </w:r>
+    </w:p>
+    <w:p>
+      <w:pPr>
+        <w:rPr>
+          <w:rFonts w:hint="eastAsia"/>
+          <w:lang w:val="en-US" w:eastAsia="zh-CN"/>
+        </w:rPr>
+      </w:pPr>
+      <w:r>
+        <w:rPr>
+          <w:rFonts w:hint="eastAsia"/>
+          <w:lang w:val="en-US" w:eastAsia="zh-CN"/>
+        </w:rPr>
+        <w:t xml:space="preserve">decolar modue </w:t>
+      </w:r>
+      <w:r>
+        <w:rPr>
+          <w:rFonts w:hint="default"/>
+          <w:lang w:val="en-US" w:eastAsia="zh-CN"/>
+        </w:rPr>
+        <w:t>“</w:t>
+      </w:r>
+      <w:r>
+        <w:rPr>
+          <w:rFonts w:hint="eastAsia"/>
+          <w:lang w:val="en-US" w:eastAsia="zh-CN"/>
+        </w:rPr>
+        <w:t>@vue/runtime-core</w:t>
+      </w:r>
+      <w:r>
+        <w:rPr>
+          <w:rFonts w:hint="default"/>
+          <w:lang w:val="en-US" w:eastAsia="zh-CN"/>
+        </w:rPr>
+        <w:t>”</w:t>
+      </w:r>
+      <w:r>
+        <w:rPr>
+          <w:rFonts w:hint="eastAsia"/>
+          <w:lang w:val="en-US" w:eastAsia="zh-CN"/>
+        </w:rPr>
+        <w:t xml:space="preserve"> {</w:t>
+      </w:r>
+    </w:p>
+    <w:p>
+      <w:pPr>
+        <w:rPr>
+          <w:rFonts w:hint="eastAsia"/>
+          <w:lang w:val="en-US" w:eastAsia="zh-CN"/>
+        </w:rPr>
+      </w:pPr>
+      <w:r>
+        <w:rPr>
+          <w:rFonts w:hint="eastAsia"/>
+          <w:lang w:val="en-US" w:eastAsia="zh-CN"/>
+        </w:rPr>
+        <w:t xml:space="preserve">  export interface ComponentCustomProperties {</w:t>
+      </w:r>
+    </w:p>
+    <w:p>
+      <w:pPr>
+        <w:rPr>
+          <w:rFonts w:hint="default"/>
+          <w:lang w:val="en-US" w:eastAsia="zh-CN"/>
+        </w:rPr>
+      </w:pPr>
+      <w:r>
+        <w:rPr>
+          <w:rFonts w:hint="eastAsia"/>
+          <w:lang w:val="en-US" w:eastAsia="zh-CN"/>
+        </w:rPr>
+        <w:t xml:space="preserve">    $loading: Lod</w:t>
+      </w:r>
+    </w:p>
+    <w:p>
+      <w:pPr>
+        <w:ind w:firstLine="210" w:firstLineChars="100"/>
+        <w:rPr>
+          <w:rFonts w:hint="default"/>
+          <w:lang w:val="en-US" w:eastAsia="zh-CN"/>
+        </w:rPr>
+      </w:pPr>
+      <w:r>
+        <w:rPr>
+          <w:rFonts w:hint="eastAsia"/>
+          <w:lang w:val="en-US" w:eastAsia="zh-CN"/>
+        </w:rPr>
+        <w:t>}</w:t>
+      </w:r>
+    </w:p>
+    <w:p>
+      <w:pPr>
+        <w:rPr>
+          <w:rFonts w:hint="eastAsia"/>
+          <w:lang w:val="en-US" w:eastAsia="zh-CN"/>
+        </w:rPr>
+      </w:pPr>
+      <w:r>
+        <w:rPr>
+          <w:rFonts w:hint="eastAsia"/>
+          <w:lang w:val="en-US" w:eastAsia="zh-CN"/>
+        </w:rPr>
+        <w:t>}</w:t>
+      </w:r>
+    </w:p>
+    <w:p>
+      <w:pPr>
+        <w:pStyle w:val="2"/>
+        <w:bidi w:val="0"/>
+        <w:rPr>
+          <w:rFonts w:hint="default"/>
+          <w:lang w:val="en-US" w:eastAsia="zh-CN"/>
+        </w:rPr>
+      </w:pPr>
+      <w:r>
+        <w:rPr>
+          <w:rFonts w:hint="eastAsia"/>
+          <w:lang w:val="en-US" w:eastAsia="zh-CN"/>
+        </w:rPr>
+        <w:t>25、样式穿透等</w:t>
+      </w:r>
+    </w:p>
+    <w:p>
+      <w:pPr>
+        <w:rPr>
+          <w:rFonts w:hint="eastAsia"/>
+          <w:lang w:val="en-US" w:eastAsia="zh-CN"/>
+        </w:rPr>
+      </w:pPr>
+      <w:r>
+        <w:rPr>
+          <w:rFonts w:hint="eastAsia"/>
+          <w:lang w:val="en-US" w:eastAsia="zh-CN"/>
+        </w:rPr>
+        <w:t>1）deep使用一些插件的时候，我们需要修改原有的样式，比如使用elementUI,</w:t>
+      </w:r>
+    </w:p>
+    <w:p>
+      <w:pPr>
+        <w:rPr>
+          <w:rFonts w:hint="eastAsia"/>
+          <w:lang w:val="en-US" w:eastAsia="zh-CN"/>
+        </w:rPr>
+      </w:pPr>
+      <w:r>
+        <w:rPr>
+          <w:rFonts w:hint="eastAsia"/>
+          <w:lang w:val="en-US" w:eastAsia="zh-CN"/>
+        </w:rPr>
+        <w:t>方式：vue2使用/deep/</w:t>
+      </w:r>
+    </w:p>
+    <w:p>
+      <w:pPr>
+        <w:rPr>
+          <w:rFonts w:hint="eastAsia"/>
+          <w:lang w:val="en-US" w:eastAsia="zh-CN"/>
+        </w:rPr>
+      </w:pPr>
+      <w:r>
+        <w:rPr>
+          <w:rFonts w:hint="eastAsia"/>
+          <w:lang w:val="en-US" w:eastAsia="zh-CN"/>
+        </w:rPr>
+        <w:t>vue3使用 :deep(参数为需要修改样式的选择器)</w:t>
+      </w:r>
+    </w:p>
+    <w:p>
+      <w:pPr>
+        <w:rPr>
+          <w:rFonts w:hint="eastAsia"/>
+          <w:lang w:val="en-US" w:eastAsia="zh-CN"/>
+        </w:rPr>
+      </w:pPr>
+      <w:r>
+        <w:rPr>
+          <w:rFonts w:hint="eastAsia"/>
+          <w:lang w:val="en-US" w:eastAsia="zh-CN"/>
+        </w:rPr>
+        <w:t>2）插槽选择器</w:t>
+      </w:r>
+    </w:p>
+    <w:p>
+      <w:pPr>
+        <w:rPr>
+          <w:rFonts w:hint="eastAsia"/>
+          <w:lang w:val="en-US" w:eastAsia="zh-CN"/>
+        </w:rPr>
+      </w:pPr>
+      <w:r>
+        <w:rPr>
+          <w:rFonts w:hint="eastAsia"/>
+          <w:lang w:val="en-US" w:eastAsia="zh-CN"/>
+        </w:rPr>
+        <w:t>如果我们在父组件中插槽位置插入了元素，元素上定义了class名，我们在子组件中给class名设置样式不生效。如何解决：加一个前缀:slotted(参数选择器)</w:t>
+      </w:r>
+    </w:p>
+    <w:p>
+      <w:pPr>
+        <w:rPr>
+          <w:rFonts w:hint="eastAsia"/>
+          <w:lang w:val="en-US" w:eastAsia="zh-CN"/>
+        </w:rPr>
+      </w:pPr>
+      <w:r>
+        <w:rPr>
+          <w:rFonts w:hint="eastAsia"/>
+          <w:lang w:val="en-US" w:eastAsia="zh-CN"/>
+        </w:rPr>
+        <w:t>3）全局选择器</w:t>
+      </w:r>
+    </w:p>
+    <w:p>
+      <w:pPr>
+        <w:rPr>
+          <w:rFonts w:hint="eastAsia"/>
+          <w:lang w:val="en-US" w:eastAsia="zh-CN"/>
+        </w:rPr>
+      </w:pPr>
+      <w:r>
+        <w:rPr>
+          <w:rFonts w:hint="eastAsia"/>
+          <w:lang w:val="en-US" w:eastAsia="zh-CN"/>
+        </w:rPr>
+        <w:t>如果在&lt;style scoped&gt;&lt;/style&gt;中想要定义全局样式的话，可以使用:global(参数为对应的选择器)</w:t>
+      </w:r>
+    </w:p>
+    <w:p>
+      <w:pPr>
+        <w:rPr>
+          <w:rFonts w:hint="eastAsia"/>
+          <w:lang w:val="en-US" w:eastAsia="zh-CN"/>
+        </w:rPr>
+      </w:pPr>
+      <w:r>
+        <w:rPr>
+          <w:rFonts w:hint="eastAsia"/>
+          <w:lang w:val="en-US" w:eastAsia="zh-CN"/>
+        </w:rPr>
+        <w:t>4）动态css</w:t>
+      </w:r>
+    </w:p>
+    <w:p>
+      <w:pPr>
+        <w:rPr>
+          <w:rFonts w:hint="eastAsia"/>
+          <w:lang w:val="en-US" w:eastAsia="zh-CN"/>
+        </w:rPr>
+      </w:pPr>
+      <w:r>
+        <w:rPr>
+          <w:rFonts w:hint="eastAsia"/>
+          <w:lang w:val="en-US" w:eastAsia="zh-CN"/>
+        </w:rPr>
+        <w:t>在组件的script中</w:t>
+      </w:r>
+    </w:p>
+    <w:p>
+      <w:pPr>
+        <w:rPr>
+          <w:rFonts w:hint="default"/>
+          <w:lang w:val="en-US" w:eastAsia="zh-CN"/>
+        </w:rPr>
+      </w:pPr>
+      <w:r>
+        <w:rPr>
+          <w:rFonts w:hint="eastAsia"/>
+          <w:lang w:val="en-US" w:eastAsia="zh-CN"/>
+        </w:rPr>
+        <w:t>const style = ref(</w:t>
+      </w:r>
+      <w:r>
+        <w:rPr>
+          <w:rFonts w:hint="default"/>
+          <w:lang w:val="en-US" w:eastAsia="zh-CN"/>
+        </w:rPr>
+        <w:t>“</w:t>
+      </w:r>
+      <w:r>
+        <w:rPr>
+          <w:rFonts w:hint="eastAsia"/>
+          <w:lang w:val="en-US" w:eastAsia="zh-CN"/>
+        </w:rPr>
+        <w:t>red</w:t>
+      </w:r>
+      <w:r>
+        <w:rPr>
+          <w:rFonts w:hint="default"/>
+          <w:lang w:val="en-US" w:eastAsia="zh-CN"/>
+        </w:rPr>
+        <w:t>”</w:t>
+      </w:r>
+      <w:r>
+        <w:rPr>
+          <w:rFonts w:hint="eastAsia"/>
+          <w:lang w:val="en-US" w:eastAsia="zh-CN"/>
+        </w:rPr>
+        <w:t>)</w:t>
+      </w:r>
+    </w:p>
+    <w:p>
+      <w:pPr>
+        <w:rPr>
+          <w:rFonts w:hint="eastAsia"/>
+          <w:lang w:val="en-US" w:eastAsia="zh-CN"/>
+        </w:rPr>
+      </w:pPr>
+      <w:r>
+        <w:rPr>
+          <w:rFonts w:hint="eastAsia"/>
+          <w:lang w:val="en-US" w:eastAsia="zh-CN"/>
+        </w:rPr>
+        <w:t>在组件的style中</w:t>
+      </w:r>
+    </w:p>
+    <w:p>
+      <w:pPr>
+        <w:rPr>
+          <w:rFonts w:hint="eastAsia"/>
+          <w:lang w:val="en-US" w:eastAsia="zh-CN"/>
+        </w:rPr>
+      </w:pPr>
+      <w:r>
+        <w:rPr>
+          <w:rFonts w:hint="eastAsia"/>
+          <w:lang w:val="en-US" w:eastAsia="zh-CN"/>
+        </w:rPr>
+        <w:t>.div{color: v-bind(style)}</w:t>
+      </w:r>
+    </w:p>
+    <w:p>
+      <w:pPr>
+        <w:rPr>
+          <w:rFonts w:hint="eastAsia"/>
+          <w:lang w:val="en-US" w:eastAsia="zh-CN"/>
+        </w:rPr>
+      </w:pPr>
+      <w:r>
+        <w:rPr>
+          <w:rFonts w:hint="eastAsia"/>
+          <w:lang w:val="en-US" w:eastAsia="zh-CN"/>
+        </w:rPr>
+        <w:t>5）module的写法</w:t>
+      </w:r>
+    </w:p>
+    <w:p>
+      <w:pPr>
+        <w:rPr>
+          <w:rFonts w:hint="eastAsia"/>
+          <w:lang w:val="en-US" w:eastAsia="zh-CN"/>
+        </w:rPr>
+      </w:pPr>
+      <w:r>
+        <w:rPr>
+          <w:rFonts w:hint="eastAsia"/>
+          <w:lang w:val="en-US" w:eastAsia="zh-CN"/>
+        </w:rPr>
+        <w:t>&lt;template&gt;</w:t>
+      </w:r>
+    </w:p>
+    <w:p>
+      <w:pPr>
+        <w:rPr>
+          <w:rFonts w:hint="default"/>
+          <w:lang w:val="en-US" w:eastAsia="zh-CN"/>
+        </w:rPr>
+      </w:pPr>
+      <w:r>
+        <w:rPr>
+          <w:rFonts w:hint="eastAsia"/>
+          <w:lang w:val="en-US" w:eastAsia="zh-CN"/>
+        </w:rPr>
+        <w:t xml:space="preserve">  &lt;div :class=</w:t>
+      </w:r>
+      <w:r>
+        <w:rPr>
+          <w:rFonts w:hint="default"/>
+          <w:lang w:val="en-US" w:eastAsia="zh-CN"/>
+        </w:rPr>
+        <w:t>”</w:t>
+      </w:r>
+      <w:r>
+        <w:rPr>
+          <w:rFonts w:hint="eastAsia"/>
+          <w:lang w:val="en-US" w:eastAsia="zh-CN"/>
+        </w:rPr>
+        <w:t>$style.div</w:t>
+      </w:r>
+      <w:r>
+        <w:rPr>
+          <w:rFonts w:hint="default"/>
+          <w:lang w:val="en-US" w:eastAsia="zh-CN"/>
+        </w:rPr>
+        <w:t>”</w:t>
+      </w:r>
+      <w:r>
+        <w:rPr>
+          <w:rFonts w:hint="eastAsia"/>
+          <w:lang w:val="en-US" w:eastAsia="zh-CN"/>
+        </w:rPr>
+        <w:t>&gt;&lt;/div&gt;</w:t>
+      </w:r>
+    </w:p>
+    <w:p>
+      <w:pPr>
+        <w:rPr>
+          <w:rFonts w:hint="default"/>
+          <w:lang w:val="en-US" w:eastAsia="zh-CN"/>
+        </w:rPr>
+      </w:pPr>
+      <w:r>
+        <w:rPr>
+          <w:rFonts w:hint="eastAsia"/>
+          <w:lang w:val="en-US" w:eastAsia="zh-CN"/>
+        </w:rPr>
+        <w:t>&lt;/template&gt;</w:t>
+      </w:r>
+    </w:p>
+    <w:p>
+      <w:pPr>
+        <w:rPr>
+          <w:rFonts w:hint="eastAsia"/>
+          <w:lang w:val="en-US" w:eastAsia="zh-CN"/>
+        </w:rPr>
+      </w:pPr>
+      <w:r>
+        <w:rPr>
+          <w:rFonts w:hint="eastAsia"/>
+          <w:lang w:val="en-US" w:eastAsia="zh-CN"/>
+        </w:rPr>
+        <w:t>&lt;style module&gt;</w:t>
+      </w:r>
+    </w:p>
+    <w:p>
+      <w:pPr>
+        <w:rPr>
+          <w:rFonts w:hint="eastAsia"/>
+          <w:lang w:val="en-US" w:eastAsia="zh-CN"/>
+        </w:rPr>
+      </w:pPr>
+      <w:r>
+        <w:rPr>
+          <w:rFonts w:hint="eastAsia"/>
+          <w:lang w:val="en-US" w:eastAsia="zh-CN"/>
+        </w:rPr>
+        <w:t xml:space="preserve">  .div{</w:t>
+      </w:r>
+    </w:p>
+    <w:p>
+      <w:pPr>
+        <w:rPr>
+          <w:rFonts w:hint="default"/>
+          <w:lang w:val="en-US" w:eastAsia="zh-CN"/>
+        </w:rPr>
+      </w:pPr>
+      <w:r>
+        <w:rPr>
+          <w:rFonts w:hint="eastAsia"/>
+          <w:lang w:val="en-US" w:eastAsia="zh-CN"/>
+        </w:rPr>
+        <w:t xml:space="preserve">   color: red</w:t>
+      </w:r>
+    </w:p>
+    <w:p>
+      <w:pPr>
+        <w:ind w:firstLine="210" w:firstLineChars="100"/>
+        <w:rPr>
+          <w:rFonts w:hint="default"/>
+          <w:lang w:val="en-US" w:eastAsia="zh-CN"/>
+        </w:rPr>
+      </w:pPr>
+      <w:r>
+        <w:rPr>
+          <w:rFonts w:hint="eastAsia"/>
+          <w:lang w:val="en-US" w:eastAsia="zh-CN"/>
+        </w:rPr>
+        <w:t>}</w:t>
+      </w:r>
+    </w:p>
+    <w:p>
+      <w:pPr>
+        <w:rPr>
+          <w:rFonts w:hint="eastAsia"/>
+          <w:lang w:val="en-US" w:eastAsia="zh-CN"/>
+        </w:rPr>
+      </w:pPr>
+      <w:r>
+        <w:rPr>
+          <w:rFonts w:hint="eastAsia"/>
+          <w:lang w:val="en-US" w:eastAsia="zh-CN"/>
+        </w:rPr>
+        <w:t>&lt;/style&gt;</w:t>
+      </w:r>
+    </w:p>
+    <w:p>
+      <w:pPr>
+        <w:rPr>
+          <w:rFonts w:hint="eastAsia"/>
+          <w:lang w:val="en-US" w:eastAsia="zh-CN"/>
+        </w:rPr>
+      </w:pPr>
+      <w:r>
+        <w:rPr>
+          <w:rFonts w:hint="eastAsia"/>
+          <w:lang w:val="en-US" w:eastAsia="zh-CN"/>
+        </w:rPr>
+        <w:t>如果想更改变量的默认名称</w:t>
+      </w:r>
+    </w:p>
+    <w:p>
+      <w:pPr>
+        <w:rPr>
+          <w:rFonts w:hint="default"/>
+          <w:lang w:val="en-US" w:eastAsia="zh-CN"/>
+        </w:rPr>
+      </w:pPr>
+      <w:r>
+        <w:rPr>
+          <w:rFonts w:hint="eastAsia"/>
+          <w:lang w:val="en-US" w:eastAsia="zh-CN"/>
+        </w:rPr>
+        <w:t>&lt;template&gt;&lt;div :class=[zs.div,zs.border]</w:t>
+      </w:r>
+      <w:r>
+        <w:rPr>
+          <w:rFonts w:hint="default"/>
+          <w:lang w:val="en-US" w:eastAsia="zh-CN"/>
+        </w:rPr>
+        <w:t>”</w:t>
+      </w:r>
+      <w:r>
+        <w:rPr>
+          <w:rFonts w:hint="eastAsia"/>
+          <w:lang w:val="en-US" w:eastAsia="zh-CN"/>
+        </w:rPr>
+        <w:t>&gt;&lt;/div&gt;&lt;/template&gt;</w:t>
+      </w:r>
+    </w:p>
+    <w:p>
+      <w:pPr>
+        <w:rPr>
+          <w:rFonts w:hint="eastAsia"/>
+          <w:lang w:val="en-US" w:eastAsia="zh-CN"/>
+        </w:rPr>
+      </w:pPr>
+      <w:r>
+        <w:rPr>
+          <w:rFonts w:hint="eastAsia"/>
+          <w:lang w:val="en-US" w:eastAsia="zh-CN"/>
+        </w:rPr>
+        <w:t>&lt;style module=</w:t>
+      </w:r>
+      <w:r>
+        <w:rPr>
+          <w:rFonts w:hint="default"/>
+          <w:lang w:val="en-US" w:eastAsia="zh-CN"/>
+        </w:rPr>
+        <w:t>”</w:t>
+      </w:r>
+      <w:r>
+        <w:rPr>
+          <w:rFonts w:hint="eastAsia"/>
+          <w:lang w:val="en-US" w:eastAsia="zh-CN"/>
+        </w:rPr>
+        <w:t>zs</w:t>
+      </w:r>
+      <w:r>
+        <w:rPr>
+          <w:rFonts w:hint="default"/>
+          <w:lang w:val="en-US" w:eastAsia="zh-CN"/>
+        </w:rPr>
+        <w:t>”</w:t>
+      </w:r>
+      <w:r>
+        <w:rPr>
+          <w:rFonts w:hint="eastAsia"/>
+          <w:lang w:val="en-US" w:eastAsia="zh-CN"/>
+        </w:rPr>
+        <w:t>&gt;&lt;/style&gt;</w:t>
+      </w:r>
+    </w:p>
+    <w:p>
+      <w:pPr>
+        <w:pStyle w:val="2"/>
+        <w:bidi w:val="0"/>
+        <w:rPr>
+          <w:rFonts w:hint="eastAsia"/>
+          <w:lang w:val="en-US" w:eastAsia="zh-CN"/>
+        </w:rPr>
+      </w:pPr>
+      <w:r>
+        <w:rPr>
+          <w:rFonts w:hint="eastAsia"/>
+          <w:lang w:val="en-US" w:eastAsia="zh-CN"/>
+        </w:rPr>
+        <w:t>26、Vue3集成Tailwind CSS</w:t>
+      </w:r>
+    </w:p>
+    <w:p>
+      <w:pPr>
+        <w:rPr>
+          <w:rFonts w:hint="default"/>
+          <w:lang w:val="en-US" w:eastAsia="zh-CN"/>
+        </w:rPr>
+      </w:pPr>
+      <w:r>
+        <w:rPr>
+          <w:rFonts w:hint="eastAsia"/>
+          <w:lang w:val="en-US" w:eastAsia="zh-CN"/>
+        </w:rPr>
+        <w:t>Tailwind使用js实现css的一个框架</w:t>
+      </w:r>
+    </w:p>
+    <w:p>
+      <w:pPr>
+        <w:rPr>
+          <w:rFonts w:hint="eastAsia"/>
+          <w:lang w:val="en-US" w:eastAsia="zh-CN"/>
+        </w:rPr>
+      </w:pPr>
+      <w:r>
+        <w:rPr>
+          <w:rFonts w:hint="eastAsia"/>
+          <w:lang w:val="en-US" w:eastAsia="zh-CN"/>
+        </w:rPr>
+        <w:br w:type="page"/>
+      </w:r>
+    </w:p>
+    <w:p>
+      <w:pPr>
+        <w:rPr>
+          <w:rFonts w:hint="default"/>
+          <w:lang w:val="en-US" w:eastAsia="zh-CN"/>
+        </w:rPr>
+      </w:pPr>
+    </w:p>
+    <w:p>
+      <w:pPr>
+        <w:pStyle w:val="2"/>
+        <w:bidi w:val="0"/>
+        <w:rPr>
+          <w:rFonts w:hint="default"/>
+          <w:lang w:val="en-US" w:eastAsia="zh-CN"/>
+        </w:rPr>
+      </w:pPr>
+      <w:r>
+        <w:rPr>
+          <w:rFonts w:hint="eastAsia"/>
+          <w:lang w:val="en-US" w:eastAsia="zh-CN"/>
+        </w:rPr>
+        <w:t>20、技巧及工具，插件</w:t>
+      </w:r>
+    </w:p>
+    <w:p>
+      <w:pPr>
+        <w:rPr>
+          <w:rFonts w:hint="default"/>
+          <w:lang w:val="en-US" w:eastAsia="zh-CN"/>
+        </w:rPr>
+      </w:pPr>
+      <w:r>
+        <w:rPr>
+          <w:rFonts w:hint="eastAsia"/>
+          <w:lang w:val="en-US" w:eastAsia="zh-CN"/>
+        </w:rPr>
+        <w:t>1）编写代码片段--设置，代码片段</w:t>
+      </w:r>
+    </w:p>
+    <w:p>
+      <w:pPr>
+        <w:rPr>
+          <w:rFonts w:hint="default"/>
+          <w:lang w:val="en-US" w:eastAsia="zh-CN"/>
+        </w:rPr>
+      </w:pPr>
+      <w:r>
+        <w:rPr>
+          <w:rFonts w:hint="eastAsia"/>
+          <w:lang w:val="en-US" w:eastAsia="zh-CN"/>
+        </w:rPr>
+        <w:t>2）animates.css----动画</w:t>
+      </w:r>
+    </w:p>
+    <w:p>
+      <w:pPr>
+        <w:rPr>
+          <w:rFonts w:hint="default"/>
+          <w:lang w:val="en-US" w:eastAsia="zh-CN"/>
+        </w:rPr>
+      </w:pPr>
+      <w:r>
+        <w:rPr>
+          <w:rFonts w:hint="eastAsia"/>
+          <w:lang w:val="en-US" w:eastAsia="zh-CN"/>
+        </w:rPr>
+        <w:t>3）gsap---动画</w:t>
+      </w:r>
+    </w:p>
+    <w:p>
+      <w:pPr>
+        <w:rPr>
+          <w:rFonts w:hint="eastAsia"/>
+          <w:lang w:val="en-US" w:eastAsia="zh-CN"/>
+        </w:rPr>
+      </w:pPr>
+      <w:r>
+        <w:rPr>
+          <w:rFonts w:hint="eastAsia"/>
+          <w:lang w:val="en-US" w:eastAsia="zh-CN"/>
+        </w:rPr>
+        <w:t>4）mitt---类似事件总线的插件</w:t>
+      </w:r>
+    </w:p>
+    <w:p>
+      <w:pPr>
+        <w:rPr>
+          <w:rFonts w:hint="eastAsia"/>
+          <w:lang w:val="en-US" w:eastAsia="zh-CN"/>
+        </w:rPr>
+      </w:pPr>
+      <w:r>
+        <w:rPr>
+          <w:rFonts w:hint="eastAsia"/>
+          <w:lang w:val="en-US" w:eastAsia="zh-CN"/>
+        </w:rPr>
+        <w:t>5）unplugin-auto-import---自动引入用到的方法，插件</w:t>
+      </w:r>
+    </w:p>
+    <w:p>
+      <w:pPr>
+        <w:rPr>
+          <w:rFonts w:hint="eastAsia"/>
+          <w:lang w:val="en-US" w:eastAsia="zh-CN"/>
+        </w:rPr>
+      </w:pPr>
+      <w:r>
+        <w:rPr>
+          <w:rFonts w:hint="eastAsia"/>
+          <w:lang w:val="en-US" w:eastAsia="zh-CN"/>
+        </w:rPr>
+        <w:t xml:space="preserve">如：import{ref} from </w:t>
+      </w:r>
+      <w:r>
+        <w:rPr>
+          <w:rFonts w:hint="default"/>
+          <w:lang w:val="en-US" w:eastAsia="zh-CN"/>
+        </w:rPr>
+        <w:t>“</w:t>
+      </w:r>
+      <w:r>
+        <w:rPr>
+          <w:rFonts w:hint="eastAsia"/>
+          <w:lang w:val="en-US" w:eastAsia="zh-CN"/>
+        </w:rPr>
+        <w:t>vue</w:t>
+      </w:r>
+      <w:r>
+        <w:rPr>
+          <w:rFonts w:hint="default"/>
+          <w:lang w:val="en-US" w:eastAsia="zh-CN"/>
+        </w:rPr>
+        <w:t>”</w:t>
+      </w:r>
+      <w:r>
+        <w:rPr>
+          <w:rFonts w:hint="eastAsia"/>
+          <w:lang w:val="en-US" w:eastAsia="zh-CN"/>
+        </w:rPr>
+        <w:t>，我们不需要手动编写引入，在程序中如果使用到ref就会自动引入</w:t>
+      </w:r>
+    </w:p>
+    <w:p>
+      <w:pPr>
+        <w:rPr>
+          <w:rFonts w:hint="eastAsia"/>
+          <w:lang w:val="en-US" w:eastAsia="zh-CN"/>
+        </w:rPr>
+      </w:pPr>
+      <w:r>
+        <w:rPr>
+          <w:rFonts w:hint="eastAsia"/>
+          <w:lang w:val="en-US" w:eastAsia="zh-CN"/>
+        </w:rPr>
+        <w:t>6）@vitejs/plugin-vue-jsx---用于支持tsx语法</w:t>
+      </w:r>
+    </w:p>
+    <w:p>
+      <w:pPr>
+        <w:rPr>
+          <w:rFonts w:hint="eastAsia"/>
+          <w:lang w:val="en-US" w:eastAsia="zh-CN"/>
+        </w:rPr>
+      </w:pPr>
+      <w:r>
+        <w:rPr>
+          <w:rFonts w:hint="eastAsia"/>
+          <w:lang w:val="en-US" w:eastAsia="zh-CN"/>
+        </w:rPr>
+        <w:t>7）vueUse开源库--hooks</w:t>
+      </w:r>
+    </w:p>
+    <w:p>
+      <w:pPr>
+        <w:rPr>
+          <w:rFonts w:hint="default"/>
+          <w:lang w:val="en-US" w:eastAsia="zh-CN"/>
+        </w:rPr>
+      </w:pPr>
+      <w:r>
+        <w:rPr>
+          <w:rFonts w:hint="eastAsia"/>
+          <w:lang w:val="en-US" w:eastAsia="zh-CN"/>
+        </w:rPr>
+        <w:t>8）tailwind css用js实现css的库，css驱动</w:t>
       </w:r>
       <w:bookmarkStart w:id="0" w:name="_GoBack"/>
       <w:bookmarkEnd w:id="0"/>
+    </w:p>
+    <w:p>
+      <w:pPr>
+        <w:rPr>
+          <w:rFonts w:hint="eastAsia"/>
+          <w:lang w:val="en-US" w:eastAsia="zh-CN"/>
+        </w:rPr>
+      </w:pPr>
+      <w:r>
+        <w:rPr>
+          <w:rFonts w:hint="eastAsia"/>
+          <w:lang w:val="en-US" w:eastAsia="zh-CN"/>
+        </w:rPr>
+        <w:t>21、注意事项</w:t>
+      </w:r>
+    </w:p>
+    <w:p>
+      <w:pPr>
+        <w:rPr>
+          <w:rFonts w:hint="default"/>
+          <w:lang w:val="en-US" w:eastAsia="zh-CN"/>
+        </w:rPr>
+      </w:pPr>
+      <w:r>
+        <w:rPr>
+          <w:rFonts w:hint="eastAsia"/>
+          <w:lang w:val="en-US" w:eastAsia="zh-CN"/>
+        </w:rPr>
+        <w:t>如果打包之后?.报错请升级浏览器</w:t>
+      </w:r>
+    </w:p>
+    <w:p>
+      <w:pPr>
+        <w:rPr>
+          <w:rFonts w:hint="default"/>
+          <w:lang w:val="en-US" w:eastAsia="zh-CN"/>
+        </w:rPr>
+      </w:pPr>
+    </w:p>
+    <w:p>
+      <w:pPr>
+        <w:rPr>
+          <w:rFonts w:hint="default"/>
+          <w:lang w:val="en-US" w:eastAsia="zh-CN"/>
+        </w:rPr>
+      </w:pPr>
     </w:p>
     <w:p>
       <w:pPr>
@@ -19751,7 +27556,7 @@
   <w:docDefaults>
     <w:rPrDefault>
       <w:rPr>
-        <w:rFonts w:asciiTheme="minorHAnsi" w:hAnsiTheme="minorHAnsi" w:eastAsiaTheme="minorEastAsia" w:cstheme="minorBidi"/>
+        <w:rFonts w:ascii="Times New Roman" w:hAnsi="Times New Roman" w:eastAsia="宋体" w:cs="Times New Roman"/>
       </w:rPr>
     </w:rPrDefault>
     <w:pPrDefault/>
